--- a/dep/management/dat系统.docx
+++ b/dep/management/dat系统.docx
@@ -352,25 +352,7 @@
           <w:bdr w:val="none" w:sz="0" w:space="0" w:color="auto"/>
           <w:lang w:eastAsia="zh-CN"/>
         </w:rPr>
-        <w:t>资产合法合</w:t>
-      </w:r>
-      <w:proofErr w:type="gramStart"/>
-      <w:r>
-        <w:rPr>
-          <w:rFonts w:ascii="Arial" w:eastAsia="宋体" w:hAnsi="Arial" w:cs="Arial" w:hint="eastAsia"/>
-          <w:bdr w:val="none" w:sz="0" w:space="0" w:color="auto"/>
-          <w:lang w:eastAsia="zh-CN"/>
-        </w:rPr>
-        <w:t>规</w:t>
-      </w:r>
-      <w:proofErr w:type="gramEnd"/>
-      <w:r>
-        <w:rPr>
-          <w:rFonts w:ascii="Arial" w:eastAsia="宋体" w:hAnsi="Arial" w:cs="Arial" w:hint="eastAsia"/>
-          <w:bdr w:val="none" w:sz="0" w:space="0" w:color="auto"/>
-          <w:lang w:eastAsia="zh-CN"/>
-        </w:rPr>
-        <w:t>流通，需要签署相应的合约（合同），</w:t>
+        <w:t>资产合法合规流通，需要签署相应的合约（合同），</w:t>
       </w:r>
       <w:r>
         <w:rPr>
@@ -527,25 +509,7 @@
           <w:bdr w:val="none" w:sz="0" w:space="0" w:color="auto"/>
           <w:lang w:eastAsia="zh-CN"/>
         </w:rPr>
-        <w:t>基础设施</w:t>
-      </w:r>
-      <w:proofErr w:type="gramStart"/>
-      <w:r>
-        <w:rPr>
-          <w:rFonts w:ascii="Arial" w:eastAsia="宋体" w:hAnsi="Arial" w:cs="Arial" w:hint="eastAsia"/>
-          <w:bdr w:val="none" w:sz="0" w:space="0" w:color="auto"/>
-          <w:lang w:eastAsia="zh-CN"/>
-        </w:rPr>
-        <w:t>层支持</w:t>
-      </w:r>
-      <w:proofErr w:type="gramEnd"/>
-      <w:r>
-        <w:rPr>
-          <w:rFonts w:ascii="Arial" w:eastAsia="宋体" w:hAnsi="Arial" w:cs="Arial" w:hint="eastAsia"/>
-          <w:bdr w:val="none" w:sz="0" w:space="0" w:color="auto"/>
-          <w:lang w:eastAsia="zh-CN"/>
-        </w:rPr>
-        <w:t>安全文件传输协议</w:t>
+        <w:t>基础设施层支持安全文件传输协议</w:t>
       </w:r>
       <w:r>
         <w:rPr>
@@ -808,25 +772,7 @@
           <w:bdr w:val="none" w:sz="0" w:space="0" w:color="auto"/>
           <w:lang w:eastAsia="zh-CN"/>
         </w:rPr>
-        <w:t>系统分开单独部署，支持在当前业务</w:t>
-      </w:r>
-      <w:proofErr w:type="gramStart"/>
-      <w:r>
-        <w:rPr>
-          <w:rFonts w:ascii="Arial" w:eastAsia="宋体" w:hAnsi="Arial" w:cs="Arial" w:hint="eastAsia"/>
-          <w:bdr w:val="none" w:sz="0" w:space="0" w:color="auto"/>
-          <w:lang w:eastAsia="zh-CN"/>
-        </w:rPr>
-        <w:t>不</w:t>
-      </w:r>
-      <w:proofErr w:type="gramEnd"/>
-      <w:r>
-        <w:rPr>
-          <w:rFonts w:ascii="Arial" w:eastAsia="宋体" w:hAnsi="Arial" w:cs="Arial" w:hint="eastAsia"/>
-          <w:bdr w:val="none" w:sz="0" w:space="0" w:color="auto"/>
-          <w:lang w:eastAsia="zh-CN"/>
-        </w:rPr>
-        <w:t>停机情况下扩展部署业务规则库。</w:t>
+        <w:t>系统分开单独部署，支持在当前业务不停机情况下扩展部署业务规则库。</w:t>
       </w:r>
     </w:p>
     <w:p>
@@ -915,7 +861,6 @@
         </w:rPr>
         <w:t>、</w:t>
       </w:r>
-      <w:proofErr w:type="spellStart"/>
       <w:r>
         <w:rPr>
           <w:rFonts w:ascii="Arial" w:eastAsia="宋体" w:hAnsi="Arial" w:cs="Arial" w:hint="eastAsia"/>
@@ -924,7 +869,6 @@
         </w:rPr>
         <w:t>Csv</w:t>
       </w:r>
-      <w:proofErr w:type="spellEnd"/>
       <w:r>
         <w:rPr>
           <w:rFonts w:ascii="Arial" w:eastAsia="宋体" w:hAnsi="Arial" w:cs="Arial" w:hint="eastAsia"/>
@@ -933,7 +877,6 @@
         </w:rPr>
         <w:t>等文件格式输出，或者输出至</w:t>
       </w:r>
-      <w:proofErr w:type="spellStart"/>
       <w:r>
         <w:rPr>
           <w:rFonts w:ascii="Arial" w:eastAsia="宋体" w:hAnsi="Arial" w:cs="Arial" w:hint="eastAsia"/>
@@ -942,7 +885,6 @@
         </w:rPr>
         <w:t>MySql</w:t>
       </w:r>
-      <w:proofErr w:type="spellEnd"/>
       <w:r>
         <w:rPr>
           <w:rFonts w:ascii="Arial" w:eastAsia="宋体" w:hAnsi="Arial" w:cs="Arial" w:hint="eastAsia"/>
@@ -951,7 +893,6 @@
         </w:rPr>
         <w:t>、</w:t>
       </w:r>
-      <w:proofErr w:type="spellStart"/>
       <w:r>
         <w:rPr>
           <w:rFonts w:ascii="Arial" w:eastAsia="宋体" w:hAnsi="Arial" w:cs="Arial" w:hint="eastAsia"/>
@@ -960,7 +901,6 @@
         </w:rPr>
         <w:t>MongoDB</w:t>
       </w:r>
-      <w:proofErr w:type="spellEnd"/>
       <w:r>
         <w:rPr>
           <w:rFonts w:ascii="Arial" w:eastAsia="宋体" w:hAnsi="Arial" w:cs="Arial" w:hint="eastAsia"/>
@@ -1063,25 +1003,7 @@
           <w:bdr w:val="none" w:sz="0" w:space="0" w:color="auto"/>
           <w:lang w:eastAsia="zh-CN"/>
         </w:rPr>
-        <w:t>服务可对接账务系统，实现资产流通精准记账。也可以</w:t>
-      </w:r>
-      <w:proofErr w:type="gramStart"/>
-      <w:r>
-        <w:rPr>
-          <w:rFonts w:ascii="Arial" w:eastAsia="宋体" w:hAnsi="Arial" w:cs="Arial" w:hint="eastAsia"/>
-          <w:bdr w:val="none" w:sz="0" w:space="0" w:color="auto"/>
-          <w:lang w:eastAsia="zh-CN"/>
-        </w:rPr>
-        <w:t>对接区</w:t>
-      </w:r>
-      <w:proofErr w:type="gramEnd"/>
-      <w:r>
-        <w:rPr>
-          <w:rFonts w:ascii="Arial" w:eastAsia="宋体" w:hAnsi="Arial" w:cs="Arial" w:hint="eastAsia"/>
-          <w:bdr w:val="none" w:sz="0" w:space="0" w:color="auto"/>
-          <w:lang w:eastAsia="zh-CN"/>
-        </w:rPr>
-        <w:t>块链系统，实现资产流通去中性化。</w:t>
+        <w:t>服务可对接账务系统，实现资产流通精准记账。也可以对接区块链系统，实现资产流通去中性化。</w:t>
       </w:r>
     </w:p>
     <w:p>
@@ -1745,8 +1667,6 @@
         </w:rPr>
         <w:t>规则方法</w:t>
       </w:r>
-      <w:bookmarkStart w:id="0" w:name="_GoBack"/>
-      <w:bookmarkEnd w:id="0"/>
       <w:r>
         <w:rPr>
           <w:rFonts w:ascii="Arial" w:eastAsia="宋体" w:hAnsi="Arial" w:cs="Arial" w:hint="eastAsia"/>
@@ -1795,6 +1715,14 @@
         <w:lastRenderedPageBreak/>
         <w:t>数据实体内容放入数据流产品上下文环境中。执行数据流产品配送服务。</w:t>
       </w:r>
+      <w:r>
+        <w:rPr>
+          <w:rFonts w:ascii="Arial" w:eastAsia="宋体" w:hAnsi="Arial" w:cs="Arial" w:hint="eastAsia"/>
+          <w:bdr w:val="none" w:sz="0" w:space="0" w:color="auto"/>
+          <w:lang w:eastAsia="zh-CN"/>
+        </w:rPr>
+        <w:t>记录配送服务历史。</w:t>
+      </w:r>
     </w:p>
     <w:p>
       <w:pPr>
@@ -1810,6 +1738,799 @@
           <w:lang w:eastAsia="zh-CN"/>
         </w:rPr>
       </w:pPr>
+      <w:r>
+        <w:rPr>
+          <w:rFonts w:ascii="Arial" w:eastAsia="宋体" w:hAnsi="Arial" w:cs="Arial" w:hint="eastAsia"/>
+          <w:bdr w:val="none" w:sz="0" w:space="0" w:color="auto"/>
+          <w:lang w:eastAsia="zh-CN"/>
+        </w:rPr>
+        <w:t>节点间数据流通管道：</w:t>
+      </w:r>
+      <w:r>
+        <w:rPr>
+          <w:rFonts w:ascii="Arial" w:eastAsia="宋体" w:hAnsi="Arial" w:cs="Arial" w:hint="eastAsia"/>
+          <w:bdr w:val="none" w:sz="0" w:space="0" w:color="auto"/>
+          <w:lang w:eastAsia="zh-CN"/>
+        </w:rPr>
+        <w:t>数据流产品配送引擎</w:t>
+      </w:r>
+      <w:r>
+        <w:rPr>
+          <w:rFonts w:ascii="Arial" w:eastAsia="宋体" w:hAnsi="Arial" w:cs="Arial" w:hint="eastAsia"/>
+          <w:bdr w:val="none" w:sz="0" w:space="0" w:color="auto"/>
+          <w:lang w:eastAsia="zh-CN"/>
+        </w:rPr>
+        <w:t>提供</w:t>
+      </w:r>
+      <w:r>
+        <w:rPr>
+          <w:rFonts w:ascii="Arial" w:eastAsia="宋体" w:hAnsi="Arial" w:cs="Arial" w:hint="eastAsia"/>
+          <w:bdr w:val="none" w:sz="0" w:space="0" w:color="auto"/>
+          <w:lang w:eastAsia="zh-CN"/>
+        </w:rPr>
+        <w:t>节点间数据流通管道</w:t>
+      </w:r>
+      <w:r>
+        <w:rPr>
+          <w:rFonts w:ascii="Arial" w:eastAsia="宋体" w:hAnsi="Arial" w:cs="Arial" w:hint="eastAsia"/>
+          <w:bdr w:val="none" w:sz="0" w:space="0" w:color="auto"/>
+          <w:lang w:eastAsia="zh-CN"/>
+        </w:rPr>
+        <w:t>接口，并以不同方式实现该接口，适配相应的合约节点。</w:t>
+      </w:r>
+      <w:r>
+        <w:rPr>
+          <w:rFonts w:ascii="Arial" w:eastAsia="宋体" w:hAnsi="Arial" w:cs="Arial" w:hint="eastAsia"/>
+          <w:bdr w:val="none" w:sz="0" w:space="0" w:color="auto"/>
+          <w:lang w:eastAsia="zh-CN"/>
+        </w:rPr>
+        <w:t>数据流产品实例在执行数据配送规则阶段，</w:t>
+      </w:r>
+      <w:r>
+        <w:rPr>
+          <w:rFonts w:ascii="Arial" w:eastAsia="宋体" w:hAnsi="Arial" w:cs="Arial" w:hint="eastAsia"/>
+          <w:bdr w:val="none" w:sz="0" w:space="0" w:color="auto"/>
+          <w:lang w:eastAsia="zh-CN"/>
+        </w:rPr>
+        <w:t>从数据流产品上下文环境中接收实体数据放入</w:t>
+      </w:r>
+      <w:r>
+        <w:rPr>
+          <w:rFonts w:ascii="Arial" w:eastAsia="宋体" w:hAnsi="Arial" w:cs="Arial" w:hint="eastAsia"/>
+          <w:bdr w:val="none" w:sz="0" w:space="0" w:color="auto"/>
+          <w:lang w:eastAsia="zh-CN"/>
+        </w:rPr>
+        <w:t>节点间数据流通管道</w:t>
+      </w:r>
+      <w:r>
+        <w:rPr>
+          <w:rFonts w:ascii="Arial" w:eastAsia="宋体" w:hAnsi="Arial" w:cs="Arial" w:hint="eastAsia"/>
+          <w:bdr w:val="none" w:sz="0" w:space="0" w:color="auto"/>
+          <w:lang w:eastAsia="zh-CN"/>
+        </w:rPr>
+        <w:t>。</w:t>
+      </w:r>
+    </w:p>
+    <w:p>
+      <w:pPr>
+        <w:pStyle w:val="a6"/>
+        <w:numPr>
+          <w:ilvl w:val="0"/>
+          <w:numId w:val="2"/>
+        </w:numPr>
+        <w:ind w:firstLineChars="0"/>
+        <w:rPr>
+          <w:rFonts w:ascii="Arial" w:eastAsia="宋体" w:hAnsi="Arial" w:cs="Arial" w:hint="eastAsia"/>
+          <w:bdr w:val="none" w:sz="0" w:space="0" w:color="auto"/>
+          <w:lang w:eastAsia="zh-CN"/>
+        </w:rPr>
+      </w:pPr>
+      <w:r>
+        <w:rPr>
+          <w:rFonts w:ascii="Arial" w:eastAsia="宋体" w:hAnsi="Arial" w:cs="Arial" w:hint="eastAsia"/>
+          <w:bdr w:val="none" w:sz="0" w:space="0" w:color="auto"/>
+          <w:lang w:eastAsia="zh-CN"/>
+        </w:rPr>
+        <w:t>数据流产品核验、清点</w:t>
+      </w:r>
+      <w:r>
+        <w:rPr>
+          <w:rFonts w:ascii="Arial" w:eastAsia="宋体" w:hAnsi="Arial" w:cs="Arial" w:hint="eastAsia"/>
+          <w:bdr w:val="none" w:sz="0" w:space="0" w:color="auto"/>
+          <w:lang w:eastAsia="zh-CN"/>
+        </w:rPr>
+        <w:t>/</w:t>
+      </w:r>
+      <w:r>
+        <w:rPr>
+          <w:rFonts w:ascii="Arial" w:eastAsia="宋体" w:hAnsi="Arial" w:cs="Arial" w:hint="eastAsia"/>
+          <w:bdr w:val="none" w:sz="0" w:space="0" w:color="auto"/>
+          <w:lang w:eastAsia="zh-CN"/>
+        </w:rPr>
+        <w:t>统计、签收服务：</w:t>
+      </w:r>
+      <w:r>
+        <w:rPr>
+          <w:rFonts w:ascii="Arial" w:eastAsia="宋体" w:hAnsi="Arial" w:cs="Arial" w:hint="eastAsia"/>
+          <w:bdr w:val="none" w:sz="0" w:space="0" w:color="auto"/>
+          <w:lang w:eastAsia="zh-CN"/>
+        </w:rPr>
+        <w:t>该服务包含在数据流产品规则中，根据业务规则作定制化开发，在数据流产品规则执行完毕后调用该服务。根据合约节点角色的不同，资产提供者负责在资产配送完毕后，核验配送产品无误，并作记录或通知利益相关方；资产接收者在数据流产品接收规则执行完毕后，调用该服务清点</w:t>
+      </w:r>
+      <w:r>
+        <w:rPr>
+          <w:rFonts w:ascii="Arial" w:eastAsia="宋体" w:hAnsi="Arial" w:cs="Arial" w:hint="eastAsia"/>
+          <w:bdr w:val="none" w:sz="0" w:space="0" w:color="auto"/>
+          <w:lang w:eastAsia="zh-CN"/>
+        </w:rPr>
+        <w:t>/</w:t>
+      </w:r>
+      <w:r>
+        <w:rPr>
+          <w:rFonts w:ascii="Arial" w:eastAsia="宋体" w:hAnsi="Arial" w:cs="Arial" w:hint="eastAsia"/>
+          <w:bdr w:val="none" w:sz="0" w:space="0" w:color="auto"/>
+          <w:lang w:eastAsia="zh-CN"/>
+        </w:rPr>
+        <w:t>统计资产明细，并作签收，存下记录或通知利益相关方。</w:t>
+      </w:r>
+    </w:p>
+    <w:p>
+      <w:pPr>
+        <w:pStyle w:val="a6"/>
+        <w:numPr>
+          <w:ilvl w:val="0"/>
+          <w:numId w:val="2"/>
+        </w:numPr>
+        <w:ind w:firstLineChars="0"/>
+        <w:rPr>
+          <w:rFonts w:ascii="Arial" w:eastAsia="宋体" w:hAnsi="Arial" w:cs="Arial" w:hint="eastAsia"/>
+          <w:bdr w:val="none" w:sz="0" w:space="0" w:color="auto"/>
+          <w:lang w:eastAsia="zh-CN"/>
+        </w:rPr>
+      </w:pPr>
+      <w:r>
+        <w:rPr>
+          <w:rFonts w:ascii="Arial" w:eastAsia="宋体" w:hAnsi="Arial" w:cs="Arial" w:hint="eastAsia"/>
+          <w:bdr w:val="none" w:sz="0" w:space="0" w:color="auto"/>
+          <w:lang w:eastAsia="zh-CN"/>
+        </w:rPr>
+        <w:t>批量任务工作流引擎服务</w:t>
+      </w:r>
+      <w:r>
+        <w:rPr>
+          <w:rFonts w:ascii="Arial" w:eastAsia="宋体" w:hAnsi="Arial" w:cs="Arial" w:hint="eastAsia"/>
+          <w:bdr w:val="none" w:sz="0" w:space="0" w:color="auto"/>
+          <w:lang w:eastAsia="zh-CN"/>
+        </w:rPr>
+        <w:t>：</w:t>
+      </w:r>
+      <w:r>
+        <w:rPr>
+          <w:rFonts w:ascii="Arial" w:eastAsia="宋体" w:hAnsi="Arial" w:cs="Arial" w:hint="eastAsia"/>
+          <w:bdr w:val="none" w:sz="0" w:space="0" w:color="auto"/>
+          <w:lang w:eastAsia="zh-CN"/>
+        </w:rPr>
+        <w:t>根据合约节点业务场景需要，定制化开发数据资产流通批量定时执行服务</w:t>
+      </w:r>
+      <w:r>
+        <w:rPr>
+          <w:rFonts w:ascii="Arial" w:eastAsia="宋体" w:hAnsi="Arial" w:cs="Arial" w:hint="eastAsia"/>
+          <w:bdr w:val="none" w:sz="0" w:space="0" w:color="auto"/>
+          <w:lang w:eastAsia="zh-CN"/>
+        </w:rPr>
+        <w:t>，并支持失败消息通知、失败重试、</w:t>
+      </w:r>
+      <w:r>
+        <w:rPr>
+          <w:rFonts w:ascii="Arial" w:eastAsia="宋体" w:hAnsi="Arial" w:cs="Arial" w:hint="eastAsia"/>
+          <w:bdr w:val="none" w:sz="0" w:space="0" w:color="auto"/>
+          <w:lang w:eastAsia="zh-CN"/>
+        </w:rPr>
+        <w:t>手动执行</w:t>
+      </w:r>
+      <w:r>
+        <w:rPr>
+          <w:rFonts w:ascii="Arial" w:eastAsia="宋体" w:hAnsi="Arial" w:cs="Arial" w:hint="eastAsia"/>
+          <w:bdr w:val="none" w:sz="0" w:space="0" w:color="auto"/>
+          <w:lang w:eastAsia="zh-CN"/>
+        </w:rPr>
+        <w:t>等功能。</w:t>
+      </w:r>
+    </w:p>
+    <w:p>
+      <w:pPr>
+        <w:pStyle w:val="a6"/>
+        <w:numPr>
+          <w:ilvl w:val="0"/>
+          <w:numId w:val="2"/>
+        </w:numPr>
+        <w:ind w:firstLineChars="0"/>
+        <w:rPr>
+          <w:rFonts w:ascii="Arial" w:eastAsia="宋体" w:hAnsi="Arial" w:cs="Arial" w:hint="eastAsia"/>
+          <w:bdr w:val="none" w:sz="0" w:space="0" w:color="auto"/>
+          <w:lang w:eastAsia="zh-CN"/>
+        </w:rPr>
+      </w:pPr>
+      <w:r>
+        <w:rPr>
+          <w:rFonts w:ascii="Arial" w:eastAsia="宋体" w:hAnsi="Arial" w:cs="Arial" w:hint="eastAsia"/>
+          <w:bdr w:val="none" w:sz="0" w:space="0" w:color="auto"/>
+          <w:lang w:eastAsia="zh-CN"/>
+        </w:rPr>
+        <w:t>数据实体资产流通可视化管理系统</w:t>
+      </w:r>
+      <w:r>
+        <w:rPr>
+          <w:rFonts w:ascii="Arial" w:eastAsia="宋体" w:hAnsi="Arial" w:cs="Arial" w:hint="eastAsia"/>
+          <w:bdr w:val="none" w:sz="0" w:space="0" w:color="auto"/>
+          <w:lang w:eastAsia="zh-CN"/>
+        </w:rPr>
+        <w:t>服务：</w:t>
+      </w:r>
+      <w:r>
+        <w:rPr>
+          <w:rFonts w:ascii="Arial" w:eastAsia="宋体" w:hAnsi="Arial" w:cs="Arial" w:hint="eastAsia"/>
+          <w:bdr w:val="none" w:sz="0" w:space="0" w:color="auto"/>
+          <w:lang w:eastAsia="zh-CN"/>
+        </w:rPr>
+        <w:t>合约节点管理人员可通过该</w:t>
+      </w:r>
+      <w:r>
+        <w:rPr>
+          <w:rFonts w:ascii="Arial" w:eastAsia="宋体" w:hAnsi="Arial" w:cs="Arial" w:hint="eastAsia"/>
+          <w:bdr w:val="none" w:sz="0" w:space="0" w:color="auto"/>
+          <w:lang w:eastAsia="zh-CN"/>
+        </w:rPr>
+        <w:t>WEB</w:t>
+      </w:r>
+      <w:r>
+        <w:rPr>
+          <w:rFonts w:ascii="Arial" w:eastAsia="宋体" w:hAnsi="Arial" w:cs="Arial" w:hint="eastAsia"/>
+          <w:bdr w:val="none" w:sz="0" w:space="0" w:color="auto"/>
+          <w:lang w:eastAsia="zh-CN"/>
+        </w:rPr>
+        <w:t>管理界面，查看数据资产流通历史、查看数据流产品列表、上传数据产品并执行数据流产品流通配送、查看数据资产流通批量任务执行历史、手动执行批量任务、手动启动失败任务。</w:t>
+      </w:r>
+    </w:p>
+    <w:p>
+      <w:pPr>
+        <w:rPr>
+          <w:rFonts w:ascii="Arial" w:eastAsia="宋体" w:hAnsi="Arial" w:cs="Arial" w:hint="eastAsia"/>
+          <w:bdr w:val="none" w:sz="0" w:space="0" w:color="auto"/>
+          <w:lang w:eastAsia="zh-CN"/>
+        </w:rPr>
+      </w:pPr>
+    </w:p>
+    <w:p>
+      <w:pPr>
+        <w:pStyle w:val="Default"/>
+        <w:outlineLvl w:val="0"/>
+        <w:rPr>
+          <w:rFonts w:ascii="宋体" w:eastAsia="宋体" w:hAnsi="宋体" w:cs="宋体"/>
+          <w:sz w:val="30"/>
+          <w:szCs w:val="30"/>
+          <w:highlight w:val="yellow"/>
+        </w:rPr>
+      </w:pPr>
+      <w:r>
+        <w:rPr>
+          <w:rFonts w:ascii="宋体" w:eastAsia="宋体" w:hAnsi="宋体" w:cs="宋体"/>
+          <w:sz w:val="30"/>
+          <w:szCs w:val="30"/>
+          <w:highlight w:val="yellow"/>
+        </w:rPr>
+        <w:t>技术方案如下：</w:t>
+      </w:r>
+    </w:p>
+    <w:p>
+      <w:pPr>
+        <w:pStyle w:val="Default"/>
+        <w:outlineLvl w:val="0"/>
+        <w:rPr>
+          <w:rFonts w:ascii="Arial" w:eastAsia="宋体" w:hAnsi="Arial" w:cs="Arial"/>
+          <w:color w:val="auto"/>
+          <w:sz w:val="24"/>
+          <w:szCs w:val="24"/>
+          <w:bdr w:val="none" w:sz="0" w:space="0" w:color="auto"/>
+          <w:lang w:val="en-US"/>
+        </w:rPr>
+      </w:pPr>
+      <w:r>
+        <w:rPr>
+          <w:rFonts w:ascii="Arial" w:eastAsia="宋体" w:hAnsi="Arial" w:cs="Arial"/>
+          <w:color w:val="auto"/>
+          <w:sz w:val="24"/>
+          <w:szCs w:val="24"/>
+          <w:bdr w:val="none" w:sz="0" w:space="0" w:color="auto"/>
+          <w:lang w:val="en-US"/>
+        </w:rPr>
+        <w:t>数据资产合约节点部署：</w:t>
+      </w:r>
+    </w:p>
+    <w:p>
+      <w:pPr>
+        <w:pStyle w:val="Default"/>
+        <w:numPr>
+          <w:ilvl w:val="0"/>
+          <w:numId w:val="4"/>
+        </w:numPr>
+        <w:outlineLvl w:val="0"/>
+        <w:rPr>
+          <w:rFonts w:ascii="Arial" w:eastAsia="宋体" w:hAnsi="Arial" w:cs="Arial"/>
+          <w:color w:val="auto"/>
+          <w:sz w:val="24"/>
+          <w:szCs w:val="24"/>
+          <w:bdr w:val="none" w:sz="0" w:space="0" w:color="auto"/>
+          <w:lang w:val="en-US"/>
+        </w:rPr>
+      </w:pPr>
+      <w:r>
+        <w:rPr>
+          <w:rFonts w:ascii="Arial" w:eastAsia="宋体" w:hAnsi="Arial" w:cs="Arial"/>
+          <w:color w:val="auto"/>
+          <w:sz w:val="24"/>
+          <w:szCs w:val="24"/>
+          <w:bdr w:val="none" w:sz="0" w:space="0" w:color="auto"/>
+          <w:lang w:val="en-US"/>
+        </w:rPr>
+        <w:t>单服务器</w:t>
+      </w:r>
+      <w:r>
+        <w:rPr>
+          <w:rFonts w:ascii="Arial" w:eastAsia="宋体" w:hAnsi="Arial" w:cs="Arial"/>
+          <w:color w:val="auto"/>
+          <w:sz w:val="24"/>
+          <w:szCs w:val="24"/>
+          <w:bdr w:val="none" w:sz="0" w:space="0" w:color="auto"/>
+          <w:lang w:val="en-US"/>
+        </w:rPr>
+        <w:t>部署，</w:t>
+      </w:r>
+      <w:r>
+        <w:rPr>
+          <w:rFonts w:ascii="Arial" w:eastAsia="宋体" w:hAnsi="Arial" w:cs="Arial"/>
+          <w:color w:val="auto"/>
+          <w:sz w:val="24"/>
+          <w:szCs w:val="24"/>
+          <w:bdr w:val="none" w:sz="0" w:space="0" w:color="auto"/>
+          <w:lang w:val="en-US"/>
+        </w:rPr>
+        <w:t>在一台服务器上部署一个节点实例及该合约节点相应的业务规则库。</w:t>
+      </w:r>
+    </w:p>
+    <w:p>
+      <w:pPr>
+        <w:pStyle w:val="Default"/>
+        <w:numPr>
+          <w:ilvl w:val="0"/>
+          <w:numId w:val="4"/>
+        </w:numPr>
+        <w:outlineLvl w:val="0"/>
+        <w:rPr>
+          <w:rFonts w:ascii="Arial" w:eastAsia="宋体" w:hAnsi="Arial" w:cs="Arial" w:hint="default"/>
+          <w:color w:val="auto"/>
+          <w:sz w:val="24"/>
+          <w:szCs w:val="24"/>
+          <w:bdr w:val="none" w:sz="0" w:space="0" w:color="auto"/>
+          <w:lang w:val="en-US"/>
+        </w:rPr>
+      </w:pPr>
+      <w:r>
+        <w:rPr>
+          <w:rFonts w:ascii="Arial" w:eastAsia="宋体" w:hAnsi="Arial" w:cs="Arial"/>
+          <w:color w:val="auto"/>
+          <w:sz w:val="24"/>
+          <w:szCs w:val="24"/>
+          <w:bdr w:val="none" w:sz="0" w:space="0" w:color="auto"/>
+          <w:lang w:val="en-US"/>
+        </w:rPr>
+        <w:t>集群部署，在多台服务器上部署节点实例集群，其中</w:t>
+      </w:r>
+      <w:r>
+        <w:rPr>
+          <w:rFonts w:ascii="Arial" w:eastAsia="宋体" w:hAnsi="Arial" w:cs="Arial"/>
+          <w:color w:val="auto"/>
+          <w:sz w:val="24"/>
+          <w:szCs w:val="24"/>
+          <w:bdr w:val="none" w:sz="0" w:space="0" w:color="auto"/>
+          <w:lang w:val="en-US"/>
+        </w:rPr>
+        <w:t>Zookeeper</w:t>
+      </w:r>
+      <w:r>
+        <w:rPr>
+          <w:rFonts w:ascii="Arial" w:eastAsia="宋体" w:hAnsi="Arial" w:cs="Arial"/>
+          <w:color w:val="auto"/>
+          <w:sz w:val="24"/>
+          <w:szCs w:val="24"/>
+          <w:bdr w:val="none" w:sz="0" w:space="0" w:color="auto"/>
+          <w:lang w:val="en-US"/>
+        </w:rPr>
+        <w:t>协调服务，其中一个节点实例为主节点，其它实例为从属节点。</w:t>
+      </w:r>
+    </w:p>
+    <w:p>
+      <w:pPr>
+        <w:rPr>
+          <w:rFonts w:ascii="Arial" w:eastAsia="宋体" w:hAnsi="Arial" w:cs="Arial" w:hint="eastAsia"/>
+          <w:bdr w:val="none" w:sz="0" w:space="0" w:color="auto"/>
+          <w:lang w:eastAsia="zh-CN"/>
+        </w:rPr>
+      </w:pPr>
+      <w:r>
+        <w:rPr>
+          <w:rFonts w:ascii="Arial" w:eastAsia="宋体" w:hAnsi="Arial" w:cs="Arial" w:hint="eastAsia"/>
+          <w:bdr w:val="none" w:sz="0" w:space="0" w:color="auto"/>
+          <w:lang w:eastAsia="zh-CN"/>
+        </w:rPr>
+        <w:t>数据</w:t>
+      </w:r>
+      <w:r>
+        <w:rPr>
+          <w:rFonts w:ascii="Arial" w:eastAsia="宋体" w:hAnsi="Arial" w:cs="Arial" w:hint="eastAsia"/>
+          <w:bdr w:val="none" w:sz="0" w:space="0" w:color="auto"/>
+          <w:lang w:eastAsia="zh-CN"/>
+        </w:rPr>
+        <w:t>资产合约节点</w:t>
+      </w:r>
+      <w:r>
+        <w:rPr>
+          <w:rFonts w:ascii="Arial" w:eastAsia="宋体" w:hAnsi="Arial" w:cs="Arial" w:hint="eastAsia"/>
+          <w:bdr w:val="none" w:sz="0" w:space="0" w:color="auto"/>
+          <w:lang w:eastAsia="zh-CN"/>
+        </w:rPr>
+        <w:t>服务</w:t>
+      </w:r>
+      <w:r>
+        <w:rPr>
+          <w:rFonts w:ascii="Arial" w:eastAsia="宋体" w:hAnsi="Arial" w:cs="Arial" w:hint="eastAsia"/>
+          <w:bdr w:val="none" w:sz="0" w:space="0" w:color="auto"/>
+          <w:lang w:eastAsia="zh-CN"/>
+        </w:rPr>
+        <w:t>：</w:t>
+      </w:r>
+    </w:p>
+    <w:p>
+      <w:pPr>
+        <w:pStyle w:val="a6"/>
+        <w:numPr>
+          <w:ilvl w:val="0"/>
+          <w:numId w:val="3"/>
+        </w:numPr>
+        <w:ind w:firstLineChars="0"/>
+        <w:rPr>
+          <w:rFonts w:ascii="Arial" w:eastAsia="宋体" w:hAnsi="Arial" w:cs="Arial" w:hint="eastAsia"/>
+          <w:bdr w:val="none" w:sz="0" w:space="0" w:color="auto"/>
+          <w:lang w:eastAsia="zh-CN"/>
+        </w:rPr>
+      </w:pPr>
+      <w:r>
+        <w:rPr>
+          <w:rFonts w:ascii="Arial" w:eastAsia="宋体" w:hAnsi="Arial" w:cs="Arial" w:hint="eastAsia"/>
+          <w:bdr w:val="none" w:sz="0" w:space="0" w:color="auto"/>
+          <w:lang w:eastAsia="zh-CN"/>
+        </w:rPr>
+        <w:t>初始化节点实例，根据对接他方节点数量和流通数据资产量级，实例化数据流产品队列容量和数据信使池容量。</w:t>
+      </w:r>
+      <w:r>
+        <w:rPr>
+          <w:rFonts w:ascii="Arial" w:eastAsia="宋体" w:hAnsi="Arial" w:cs="Arial" w:hint="eastAsia"/>
+          <w:bdr w:val="none" w:sz="0" w:space="0" w:color="auto"/>
+          <w:lang w:eastAsia="zh-CN"/>
+        </w:rPr>
+        <w:t>获取全局配置参数，节点实例赋于全局化配置。</w:t>
+      </w:r>
+      <w:r>
+        <w:rPr>
+          <w:rFonts w:ascii="Arial" w:eastAsia="宋体" w:hAnsi="Arial" w:cs="Arial" w:hint="eastAsia"/>
+          <w:bdr w:val="none" w:sz="0" w:space="0" w:color="auto"/>
+          <w:lang w:eastAsia="zh-CN"/>
+        </w:rPr>
+        <w:t>TODO</w:t>
+      </w:r>
+    </w:p>
+    <w:p>
+      <w:pPr>
+        <w:pStyle w:val="a6"/>
+        <w:numPr>
+          <w:ilvl w:val="0"/>
+          <w:numId w:val="3"/>
+        </w:numPr>
+        <w:ind w:firstLineChars="0"/>
+        <w:rPr>
+          <w:rFonts w:ascii="Arial" w:eastAsia="宋体" w:hAnsi="Arial" w:cs="Arial" w:hint="eastAsia"/>
+          <w:bdr w:val="none" w:sz="0" w:space="0" w:color="auto"/>
+          <w:lang w:eastAsia="zh-CN"/>
+        </w:rPr>
+      </w:pPr>
+      <w:r>
+        <w:rPr>
+          <w:rFonts w:ascii="Arial" w:eastAsia="宋体" w:hAnsi="Arial" w:cs="Arial" w:hint="eastAsia"/>
+          <w:bdr w:val="none" w:sz="0" w:space="0" w:color="auto"/>
+          <w:lang w:eastAsia="zh-CN"/>
+        </w:rPr>
+        <w:t>合约节点赋权，根据节点角色不同以及签署合约不同，进行定制化配置。节点赋权后，数据资产接收方只能使用接收方的服务，在数据流产品种类列表中，只会放入该接收方定制的数据流产品。同样，数据资产提供方也一样。</w:t>
+      </w:r>
+    </w:p>
+    <w:p>
+      <w:pPr>
+        <w:pStyle w:val="a6"/>
+        <w:numPr>
+          <w:ilvl w:val="0"/>
+          <w:numId w:val="3"/>
+        </w:numPr>
+        <w:ind w:firstLineChars="0"/>
+        <w:rPr>
+          <w:rFonts w:ascii="Arial" w:eastAsia="宋体" w:hAnsi="Arial" w:cs="Arial" w:hint="eastAsia"/>
+          <w:bdr w:val="none" w:sz="0" w:space="0" w:color="auto"/>
+          <w:lang w:eastAsia="zh-CN"/>
+        </w:rPr>
+      </w:pPr>
+      <w:r>
+        <w:rPr>
+          <w:rFonts w:ascii="Arial" w:eastAsia="宋体" w:hAnsi="Arial" w:cs="Arial" w:hint="eastAsia"/>
+          <w:bdr w:val="none" w:sz="0" w:space="0" w:color="auto"/>
+          <w:lang w:eastAsia="zh-CN"/>
+        </w:rPr>
+        <w:t>数据流产品队列准备和重置，</w:t>
+      </w:r>
+      <w:r>
+        <w:rPr>
+          <w:rFonts w:ascii="Arial" w:eastAsia="宋体" w:hAnsi="Arial" w:cs="Arial" w:hint="eastAsia"/>
+          <w:bdr w:val="none" w:sz="0" w:space="0" w:color="auto"/>
+          <w:lang w:eastAsia="zh-CN"/>
+        </w:rPr>
+        <w:t>将数据流产品种类列表中的产品放入数据流产品队列中，以供数据信使使用。在数据流产品库更新后，将重置产品队列，新增新的数据流产品，移除失效的数据流产品。</w:t>
+      </w:r>
+    </w:p>
+    <w:p>
+      <w:pPr>
+        <w:pStyle w:val="a6"/>
+        <w:numPr>
+          <w:ilvl w:val="0"/>
+          <w:numId w:val="3"/>
+        </w:numPr>
+        <w:ind w:firstLineChars="0"/>
+        <w:rPr>
+          <w:rFonts w:ascii="Arial" w:eastAsia="宋体" w:hAnsi="Arial" w:cs="Arial" w:hint="eastAsia"/>
+          <w:bdr w:val="none" w:sz="0" w:space="0" w:color="auto"/>
+          <w:lang w:eastAsia="zh-CN"/>
+        </w:rPr>
+      </w:pPr>
+      <w:r>
+        <w:rPr>
+          <w:rFonts w:ascii="Arial" w:eastAsia="宋体" w:hAnsi="Arial" w:cs="Arial" w:hint="eastAsia"/>
+          <w:bdr w:val="none" w:sz="0" w:space="0" w:color="auto"/>
+          <w:lang w:eastAsia="zh-CN"/>
+        </w:rPr>
+        <w:t>数据资产流通任务</w:t>
+      </w:r>
+      <w:r>
+        <w:rPr>
+          <w:rFonts w:ascii="Arial" w:eastAsia="宋体" w:hAnsi="Arial" w:cs="Arial" w:hint="eastAsia"/>
+          <w:bdr w:val="none" w:sz="0" w:space="0" w:color="auto"/>
+          <w:lang w:eastAsia="zh-CN"/>
+        </w:rPr>
+        <w:t>运行</w:t>
+      </w:r>
+      <w:r>
+        <w:rPr>
+          <w:rFonts w:ascii="Arial" w:eastAsia="宋体" w:hAnsi="Arial" w:cs="Arial" w:hint="eastAsia"/>
+          <w:bdr w:val="none" w:sz="0" w:space="0" w:color="auto"/>
+          <w:lang w:eastAsia="zh-CN"/>
+        </w:rPr>
+        <w:t>前准备</w:t>
+      </w:r>
+      <w:r>
+        <w:rPr>
+          <w:rFonts w:ascii="Arial" w:eastAsia="宋体" w:hAnsi="Arial" w:cs="Arial" w:hint="eastAsia"/>
+          <w:bdr w:val="none" w:sz="0" w:space="0" w:color="auto"/>
+          <w:lang w:eastAsia="zh-CN"/>
+        </w:rPr>
+        <w:t>，</w:t>
+      </w:r>
+      <w:r>
+        <w:rPr>
+          <w:rFonts w:ascii="Arial" w:eastAsia="宋体" w:hAnsi="Arial" w:cs="Arial" w:hint="eastAsia"/>
+          <w:bdr w:val="none" w:sz="0" w:space="0" w:color="auto"/>
+          <w:lang w:eastAsia="zh-CN"/>
+        </w:rPr>
+        <w:t>刷新核验管道状态，初始化</w:t>
+      </w:r>
+      <w:r>
+        <w:rPr>
+          <w:rFonts w:ascii="Arial" w:eastAsia="宋体" w:hAnsi="Arial" w:cs="Arial" w:hint="eastAsia"/>
+          <w:bdr w:val="none" w:sz="0" w:space="0" w:color="auto"/>
+          <w:lang w:eastAsia="zh-CN"/>
+        </w:rPr>
+        <w:t>节点间数据流通管道</w:t>
+      </w:r>
+      <w:r>
+        <w:rPr>
+          <w:rFonts w:ascii="Arial" w:eastAsia="宋体" w:hAnsi="Arial" w:cs="Arial" w:hint="eastAsia"/>
+          <w:bdr w:val="none" w:sz="0" w:space="0" w:color="auto"/>
+          <w:lang w:eastAsia="zh-CN"/>
+        </w:rPr>
+        <w:t>调度资源，</w:t>
+      </w:r>
+      <w:r>
+        <w:rPr>
+          <w:rFonts w:ascii="Arial" w:eastAsia="宋体" w:hAnsi="Arial" w:cs="Arial" w:hint="eastAsia"/>
+          <w:bdr w:val="none" w:sz="0" w:space="0" w:color="auto"/>
+          <w:lang w:eastAsia="zh-CN"/>
+        </w:rPr>
+        <w:t>根据数据流产品队列长度重置数据信使池容量。</w:t>
+      </w:r>
+    </w:p>
+    <w:p>
+      <w:pPr>
+        <w:pStyle w:val="a6"/>
+        <w:numPr>
+          <w:ilvl w:val="0"/>
+          <w:numId w:val="3"/>
+        </w:numPr>
+        <w:ind w:firstLineChars="0"/>
+        <w:rPr>
+          <w:rFonts w:ascii="Arial" w:eastAsia="宋体" w:hAnsi="Arial" w:cs="Arial" w:hint="eastAsia"/>
+          <w:bdr w:val="none" w:sz="0" w:space="0" w:color="auto"/>
+          <w:lang w:eastAsia="zh-CN"/>
+        </w:rPr>
+      </w:pPr>
+      <w:r>
+        <w:rPr>
+          <w:rFonts w:ascii="Arial" w:eastAsia="宋体" w:hAnsi="Arial" w:cs="Arial" w:hint="eastAsia"/>
+          <w:bdr w:val="none" w:sz="0" w:space="0" w:color="auto"/>
+          <w:lang w:eastAsia="zh-CN"/>
+        </w:rPr>
+        <w:t>数据资产流通任务运行</w:t>
+      </w:r>
+      <w:r>
+        <w:rPr>
+          <w:rFonts w:ascii="Arial" w:eastAsia="宋体" w:hAnsi="Arial" w:cs="Arial" w:hint="eastAsia"/>
+          <w:bdr w:val="none" w:sz="0" w:space="0" w:color="auto"/>
+          <w:lang w:eastAsia="zh-CN"/>
+        </w:rPr>
+        <w:t>，从数据信使池取出空闲信使，并发从数据流产品队列接收产品，异步执行</w:t>
+      </w:r>
+      <w:r>
+        <w:rPr>
+          <w:rFonts w:ascii="Arial" w:eastAsia="宋体" w:hAnsi="Arial" w:cs="Arial" w:hint="eastAsia"/>
+          <w:bdr w:val="none" w:sz="0" w:space="0" w:color="auto"/>
+          <w:lang w:eastAsia="zh-CN"/>
+        </w:rPr>
+        <w:t>流通任务，</w:t>
+      </w:r>
+      <w:r>
+        <w:rPr>
+          <w:rFonts w:ascii="Arial" w:eastAsia="宋体" w:hAnsi="Arial" w:cs="Arial" w:hint="eastAsia"/>
+          <w:bdr w:val="none" w:sz="0" w:space="0" w:color="auto"/>
+          <w:lang w:eastAsia="zh-CN"/>
+        </w:rPr>
+        <w:t>执行完毕释放数据信使资源，放回数据信使</w:t>
+      </w:r>
+      <w:r>
+        <w:rPr>
+          <w:rFonts w:ascii="Arial" w:eastAsia="宋体" w:hAnsi="Arial" w:cs="Arial" w:hint="eastAsia"/>
+          <w:bdr w:val="none" w:sz="0" w:space="0" w:color="auto"/>
+          <w:lang w:eastAsia="zh-CN"/>
+        </w:rPr>
+        <w:t>空闲</w:t>
+      </w:r>
+      <w:r>
+        <w:rPr>
+          <w:rFonts w:ascii="Arial" w:eastAsia="宋体" w:hAnsi="Arial" w:cs="Arial" w:hint="eastAsia"/>
+          <w:bdr w:val="none" w:sz="0" w:space="0" w:color="auto"/>
+          <w:lang w:eastAsia="zh-CN"/>
+        </w:rPr>
+        <w:t>资源池。</w:t>
+      </w:r>
+    </w:p>
+    <w:p>
+      <w:pPr>
+        <w:pStyle w:val="a6"/>
+        <w:numPr>
+          <w:ilvl w:val="0"/>
+          <w:numId w:val="3"/>
+        </w:numPr>
+        <w:ind w:firstLineChars="0"/>
+        <w:rPr>
+          <w:rFonts w:ascii="Arial" w:eastAsia="宋体" w:hAnsi="Arial" w:cs="Arial" w:hint="eastAsia"/>
+          <w:bdr w:val="none" w:sz="0" w:space="0" w:color="auto"/>
+          <w:lang w:eastAsia="zh-CN"/>
+        </w:rPr>
+      </w:pPr>
+      <w:r>
+        <w:rPr>
+          <w:rFonts w:ascii="Arial" w:eastAsia="宋体" w:hAnsi="Arial" w:cs="Arial" w:hint="eastAsia"/>
+          <w:bdr w:val="none" w:sz="0" w:space="0" w:color="auto"/>
+          <w:lang w:eastAsia="zh-CN"/>
+        </w:rPr>
+        <w:lastRenderedPageBreak/>
+        <w:t>数据资产流通任务主动停止，将节点状态、数据信使池状态置为停止，停止使用</w:t>
+      </w:r>
+      <w:r>
+        <w:rPr>
+          <w:rFonts w:ascii="Arial" w:eastAsia="宋体" w:hAnsi="Arial" w:cs="Arial" w:hint="eastAsia"/>
+          <w:bdr w:val="none" w:sz="0" w:space="0" w:color="auto"/>
+          <w:lang w:eastAsia="zh-CN"/>
+        </w:rPr>
+        <w:t>节点间数据流通管道调度资源</w:t>
+      </w:r>
+      <w:r>
+        <w:rPr>
+          <w:rFonts w:ascii="Arial" w:eastAsia="宋体" w:hAnsi="Arial" w:cs="Arial" w:hint="eastAsia"/>
+          <w:bdr w:val="none" w:sz="0" w:space="0" w:color="auto"/>
+          <w:lang w:eastAsia="zh-CN"/>
+        </w:rPr>
+        <w:t>。</w:t>
+      </w:r>
+    </w:p>
+    <w:p>
+      <w:pPr>
+        <w:pStyle w:val="a6"/>
+        <w:numPr>
+          <w:ilvl w:val="0"/>
+          <w:numId w:val="3"/>
+        </w:numPr>
+        <w:ind w:firstLineChars="0"/>
+        <w:rPr>
+          <w:rFonts w:ascii="Arial" w:eastAsia="宋体" w:hAnsi="Arial" w:cs="Arial" w:hint="eastAsia"/>
+          <w:bdr w:val="none" w:sz="0" w:space="0" w:color="auto"/>
+          <w:lang w:eastAsia="zh-CN"/>
+        </w:rPr>
+      </w:pPr>
+      <w:r>
+        <w:rPr>
+          <w:rFonts w:ascii="Arial" w:eastAsia="宋体" w:hAnsi="Arial" w:cs="Arial" w:hint="eastAsia"/>
+          <w:bdr w:val="none" w:sz="0" w:space="0" w:color="auto"/>
+          <w:lang w:eastAsia="zh-CN"/>
+        </w:rPr>
+        <w:t>从数据资产合约节点实例中，可获取节点状态（运行中、暂停、停止），获取数据流产品库、数据流产品队列、核验管道输出方式库以及分布式任务库。</w:t>
+      </w:r>
+    </w:p>
+    <w:p>
+      <w:pPr>
+        <w:rPr>
+          <w:rFonts w:ascii="Arial" w:eastAsia="宋体" w:hAnsi="Arial" w:cs="Arial" w:hint="eastAsia"/>
+          <w:bdr w:val="none" w:sz="0" w:space="0" w:color="auto"/>
+          <w:lang w:eastAsia="zh-CN"/>
+        </w:rPr>
+      </w:pPr>
+      <w:r>
+        <w:rPr>
+          <w:rFonts w:ascii="Arial" w:eastAsia="宋体" w:hAnsi="Arial" w:cs="Arial" w:hint="eastAsia"/>
+          <w:bdr w:val="none" w:sz="0" w:space="0" w:color="auto"/>
+          <w:lang w:eastAsia="zh-CN"/>
+        </w:rPr>
+        <w:t>数据信使配送引擎服务：</w:t>
+      </w:r>
+    </w:p>
+    <w:p>
+      <w:pPr>
+        <w:rPr>
+          <w:rFonts w:ascii="Arial" w:eastAsia="宋体" w:hAnsi="Arial" w:cs="Arial" w:hint="eastAsia"/>
+          <w:bdr w:val="none" w:sz="0" w:space="0" w:color="auto"/>
+          <w:lang w:eastAsia="zh-CN"/>
+        </w:rPr>
+      </w:pPr>
+      <w:r>
+        <w:rPr>
+          <w:rFonts w:ascii="Arial" w:eastAsia="宋体" w:hAnsi="Arial" w:cs="Arial" w:hint="eastAsia"/>
+          <w:bdr w:val="none" w:sz="0" w:space="0" w:color="auto"/>
+          <w:lang w:eastAsia="zh-CN"/>
+        </w:rPr>
+        <w:t>1</w:t>
+      </w:r>
+      <w:r>
+        <w:rPr>
+          <w:rFonts w:ascii="Arial" w:eastAsia="宋体" w:hAnsi="Arial" w:cs="Arial" w:hint="eastAsia"/>
+          <w:bdr w:val="none" w:sz="0" w:space="0" w:color="auto"/>
+          <w:lang w:eastAsia="zh-CN"/>
+        </w:rPr>
+        <w:t>．</w:t>
+      </w:r>
+      <w:bookmarkStart w:id="0" w:name="_GoBack"/>
+      <w:bookmarkEnd w:id="0"/>
     </w:p>
     <w:p>
       <w:pPr>
@@ -2049,11 +2770,195 @@
       </w:pPr>
     </w:lvl>
   </w:abstractNum>
+  <w:abstractNum w:abstractNumId="2">
+    <w:nsid w:val="757A12F2"/>
+    <w:multiLevelType w:val="hybridMultilevel"/>
+    <w:tmpl w:val="3B5214BE"/>
+    <w:lvl w:ilvl="0" w:tplc="65DC177C">
+      <w:start w:val="1"/>
+      <w:numFmt w:val="decimal"/>
+      <w:lvlText w:val="%1．"/>
+      <w:lvlJc w:val="left"/>
+      <w:pPr>
+        <w:ind w:left="720" w:hanging="720"/>
+      </w:pPr>
+      <w:rPr>
+        <w:rFonts w:hint="default"/>
+      </w:rPr>
+    </w:lvl>
+    <w:lvl w:ilvl="1" w:tplc="04090019" w:tentative="1">
+      <w:start w:val="1"/>
+      <w:numFmt w:val="lowerLetter"/>
+      <w:lvlText w:val="%2)"/>
+      <w:lvlJc w:val="left"/>
+      <w:pPr>
+        <w:ind w:left="840" w:hanging="420"/>
+      </w:pPr>
+    </w:lvl>
+    <w:lvl w:ilvl="2" w:tplc="0409001B" w:tentative="1">
+      <w:start w:val="1"/>
+      <w:numFmt w:val="lowerRoman"/>
+      <w:lvlText w:val="%3."/>
+      <w:lvlJc w:val="right"/>
+      <w:pPr>
+        <w:ind w:left="1260" w:hanging="420"/>
+      </w:pPr>
+    </w:lvl>
+    <w:lvl w:ilvl="3" w:tplc="0409000F" w:tentative="1">
+      <w:start w:val="1"/>
+      <w:numFmt w:val="decimal"/>
+      <w:lvlText w:val="%4."/>
+      <w:lvlJc w:val="left"/>
+      <w:pPr>
+        <w:ind w:left="1680" w:hanging="420"/>
+      </w:pPr>
+    </w:lvl>
+    <w:lvl w:ilvl="4" w:tplc="04090019" w:tentative="1">
+      <w:start w:val="1"/>
+      <w:numFmt w:val="lowerLetter"/>
+      <w:lvlText w:val="%5)"/>
+      <w:lvlJc w:val="left"/>
+      <w:pPr>
+        <w:ind w:left="2100" w:hanging="420"/>
+      </w:pPr>
+    </w:lvl>
+    <w:lvl w:ilvl="5" w:tplc="0409001B" w:tentative="1">
+      <w:start w:val="1"/>
+      <w:numFmt w:val="lowerRoman"/>
+      <w:lvlText w:val="%6."/>
+      <w:lvlJc w:val="right"/>
+      <w:pPr>
+        <w:ind w:left="2520" w:hanging="420"/>
+      </w:pPr>
+    </w:lvl>
+    <w:lvl w:ilvl="6" w:tplc="0409000F" w:tentative="1">
+      <w:start w:val="1"/>
+      <w:numFmt w:val="decimal"/>
+      <w:lvlText w:val="%7."/>
+      <w:lvlJc w:val="left"/>
+      <w:pPr>
+        <w:ind w:left="2940" w:hanging="420"/>
+      </w:pPr>
+    </w:lvl>
+    <w:lvl w:ilvl="7" w:tplc="04090019" w:tentative="1">
+      <w:start w:val="1"/>
+      <w:numFmt w:val="lowerLetter"/>
+      <w:lvlText w:val="%8)"/>
+      <w:lvlJc w:val="left"/>
+      <w:pPr>
+        <w:ind w:left="3360" w:hanging="420"/>
+      </w:pPr>
+    </w:lvl>
+    <w:lvl w:ilvl="8" w:tplc="0409001B" w:tentative="1">
+      <w:start w:val="1"/>
+      <w:numFmt w:val="lowerRoman"/>
+      <w:lvlText w:val="%9."/>
+      <w:lvlJc w:val="right"/>
+      <w:pPr>
+        <w:ind w:left="3780" w:hanging="420"/>
+      </w:pPr>
+    </w:lvl>
+  </w:abstractNum>
+  <w:abstractNum w:abstractNumId="3">
+    <w:nsid w:val="76F67F08"/>
+    <w:multiLevelType w:val="hybridMultilevel"/>
+    <w:tmpl w:val="A894C516"/>
+    <w:lvl w:ilvl="0" w:tplc="2B0E4384">
+      <w:start w:val="1"/>
+      <w:numFmt w:val="decimal"/>
+      <w:lvlText w:val="%1．"/>
+      <w:lvlJc w:val="left"/>
+      <w:pPr>
+        <w:ind w:left="720" w:hanging="720"/>
+      </w:pPr>
+      <w:rPr>
+        <w:rFonts w:hint="default"/>
+      </w:rPr>
+    </w:lvl>
+    <w:lvl w:ilvl="1" w:tplc="04090019" w:tentative="1">
+      <w:start w:val="1"/>
+      <w:numFmt w:val="lowerLetter"/>
+      <w:lvlText w:val="%2)"/>
+      <w:lvlJc w:val="left"/>
+      <w:pPr>
+        <w:ind w:left="840" w:hanging="420"/>
+      </w:pPr>
+    </w:lvl>
+    <w:lvl w:ilvl="2" w:tplc="0409001B" w:tentative="1">
+      <w:start w:val="1"/>
+      <w:numFmt w:val="lowerRoman"/>
+      <w:lvlText w:val="%3."/>
+      <w:lvlJc w:val="right"/>
+      <w:pPr>
+        <w:ind w:left="1260" w:hanging="420"/>
+      </w:pPr>
+    </w:lvl>
+    <w:lvl w:ilvl="3" w:tplc="0409000F" w:tentative="1">
+      <w:start w:val="1"/>
+      <w:numFmt w:val="decimal"/>
+      <w:lvlText w:val="%4."/>
+      <w:lvlJc w:val="left"/>
+      <w:pPr>
+        <w:ind w:left="1680" w:hanging="420"/>
+      </w:pPr>
+    </w:lvl>
+    <w:lvl w:ilvl="4" w:tplc="04090019" w:tentative="1">
+      <w:start w:val="1"/>
+      <w:numFmt w:val="lowerLetter"/>
+      <w:lvlText w:val="%5)"/>
+      <w:lvlJc w:val="left"/>
+      <w:pPr>
+        <w:ind w:left="2100" w:hanging="420"/>
+      </w:pPr>
+    </w:lvl>
+    <w:lvl w:ilvl="5" w:tplc="0409001B" w:tentative="1">
+      <w:start w:val="1"/>
+      <w:numFmt w:val="lowerRoman"/>
+      <w:lvlText w:val="%6."/>
+      <w:lvlJc w:val="right"/>
+      <w:pPr>
+        <w:ind w:left="2520" w:hanging="420"/>
+      </w:pPr>
+    </w:lvl>
+    <w:lvl w:ilvl="6" w:tplc="0409000F" w:tentative="1">
+      <w:start w:val="1"/>
+      <w:numFmt w:val="decimal"/>
+      <w:lvlText w:val="%7."/>
+      <w:lvlJc w:val="left"/>
+      <w:pPr>
+        <w:ind w:left="2940" w:hanging="420"/>
+      </w:pPr>
+    </w:lvl>
+    <w:lvl w:ilvl="7" w:tplc="04090019" w:tentative="1">
+      <w:start w:val="1"/>
+      <w:numFmt w:val="lowerLetter"/>
+      <w:lvlText w:val="%8)"/>
+      <w:lvlJc w:val="left"/>
+      <w:pPr>
+        <w:ind w:left="3360" w:hanging="420"/>
+      </w:pPr>
+    </w:lvl>
+    <w:lvl w:ilvl="8" w:tplc="0409001B" w:tentative="1">
+      <w:start w:val="1"/>
+      <w:numFmt w:val="lowerRoman"/>
+      <w:lvlText w:val="%9."/>
+      <w:lvlJc w:val="right"/>
+      <w:pPr>
+        <w:ind w:left="3780" w:hanging="420"/>
+      </w:pPr>
+    </w:lvl>
+  </w:abstractNum>
   <w:num w:numId="1">
     <w:abstractNumId w:val="1"/>
   </w:num>
   <w:num w:numId="2">
     <w:abstractNumId w:val="0"/>
+  </w:num>
+  <w:num w:numId="3">
+    <w:abstractNumId w:val="2"/>
+  </w:num>
+  <w:num w:numId="4">
+    <w:abstractNumId w:val="3"/>
   </w:num>
 </w:numbering>
 </file>
@@ -2268,14 +3173,8 @@
     <w:unhideWhenUsed/>
     <w:rsid w:val="00BC2DBD"/>
     <w:pPr>
-      <w:widowControl w:val="0"/>
       <w:pBdr>
-        <w:top w:val="none" w:sz="0" w:space="0" w:color="auto"/>
-        <w:left w:val="none" w:sz="0" w:space="0" w:color="auto"/>
         <w:bottom w:val="single" w:sz="6" w:space="1" w:color="auto"/>
-        <w:right w:val="none" w:sz="0" w:space="0" w:color="auto"/>
-        <w:between w:val="none" w:sz="0" w:space="0" w:color="auto"/>
-        <w:bar w:val="none" w:sz="0" w:color="auto"/>
       </w:pBdr>
       <w:tabs>
         <w:tab w:val="center" w:pos="4153"/>
@@ -2285,12 +3184,8 @@
       <w:jc w:val="center"/>
     </w:pPr>
     <w:rPr>
-      <w:rFonts w:asciiTheme="minorHAnsi" w:eastAsiaTheme="minorEastAsia" w:hAnsiTheme="minorHAnsi" w:cstheme="minorBidi"/>
-      <w:kern w:val="2"/>
       <w:sz w:val="18"/>
       <w:szCs w:val="18"/>
-      <w:bdr w:val="none" w:sz="0" w:space="0" w:color="auto"/>
-      <w:lang w:eastAsia="zh-CN"/>
     </w:rPr>
   </w:style>
   <w:style w:type="character" w:customStyle="1" w:styleId="Char">
@@ -2312,15 +3207,6 @@
     <w:unhideWhenUsed/>
     <w:rsid w:val="00BC2DBD"/>
     <w:pPr>
-      <w:widowControl w:val="0"/>
-      <w:pBdr>
-        <w:top w:val="none" w:sz="0" w:space="0" w:color="auto"/>
-        <w:left w:val="none" w:sz="0" w:space="0" w:color="auto"/>
-        <w:bottom w:val="none" w:sz="0" w:space="0" w:color="auto"/>
-        <w:right w:val="none" w:sz="0" w:space="0" w:color="auto"/>
-        <w:between w:val="none" w:sz="0" w:space="0" w:color="auto"/>
-        <w:bar w:val="none" w:sz="0" w:color="auto"/>
-      </w:pBdr>
       <w:tabs>
         <w:tab w:val="center" w:pos="4153"/>
         <w:tab w:val="right" w:pos="8306"/>
@@ -2328,12 +3214,8 @@
       <w:snapToGrid w:val="0"/>
     </w:pPr>
     <w:rPr>
-      <w:rFonts w:asciiTheme="minorHAnsi" w:eastAsiaTheme="minorEastAsia" w:hAnsiTheme="minorHAnsi" w:cstheme="minorBidi"/>
-      <w:kern w:val="2"/>
       <w:sz w:val="18"/>
       <w:szCs w:val="18"/>
-      <w:bdr w:val="none" w:sz="0" w:space="0" w:color="auto"/>
-      <w:lang w:eastAsia="zh-CN"/>
     </w:rPr>
   </w:style>
   <w:style w:type="character" w:customStyle="1" w:styleId="Char0">
@@ -2603,14 +3485,8 @@
     <w:unhideWhenUsed/>
     <w:rsid w:val="00BC2DBD"/>
     <w:pPr>
-      <w:widowControl w:val="0"/>
       <w:pBdr>
-        <w:top w:val="none" w:sz="0" w:space="0" w:color="auto"/>
-        <w:left w:val="none" w:sz="0" w:space="0" w:color="auto"/>
         <w:bottom w:val="single" w:sz="6" w:space="1" w:color="auto"/>
-        <w:right w:val="none" w:sz="0" w:space="0" w:color="auto"/>
-        <w:between w:val="none" w:sz="0" w:space="0" w:color="auto"/>
-        <w:bar w:val="none" w:sz="0" w:color="auto"/>
       </w:pBdr>
       <w:tabs>
         <w:tab w:val="center" w:pos="4153"/>
@@ -2620,12 +3496,8 @@
       <w:jc w:val="center"/>
     </w:pPr>
     <w:rPr>
-      <w:rFonts w:asciiTheme="minorHAnsi" w:eastAsiaTheme="minorEastAsia" w:hAnsiTheme="minorHAnsi" w:cstheme="minorBidi"/>
-      <w:kern w:val="2"/>
       <w:sz w:val="18"/>
       <w:szCs w:val="18"/>
-      <w:bdr w:val="none" w:sz="0" w:space="0" w:color="auto"/>
-      <w:lang w:eastAsia="zh-CN"/>
     </w:rPr>
   </w:style>
   <w:style w:type="character" w:customStyle="1" w:styleId="Char">
@@ -2647,15 +3519,6 @@
     <w:unhideWhenUsed/>
     <w:rsid w:val="00BC2DBD"/>
     <w:pPr>
-      <w:widowControl w:val="0"/>
-      <w:pBdr>
-        <w:top w:val="none" w:sz="0" w:space="0" w:color="auto"/>
-        <w:left w:val="none" w:sz="0" w:space="0" w:color="auto"/>
-        <w:bottom w:val="none" w:sz="0" w:space="0" w:color="auto"/>
-        <w:right w:val="none" w:sz="0" w:space="0" w:color="auto"/>
-        <w:between w:val="none" w:sz="0" w:space="0" w:color="auto"/>
-        <w:bar w:val="none" w:sz="0" w:color="auto"/>
-      </w:pBdr>
       <w:tabs>
         <w:tab w:val="center" w:pos="4153"/>
         <w:tab w:val="right" w:pos="8306"/>
@@ -2663,12 +3526,8 @@
       <w:snapToGrid w:val="0"/>
     </w:pPr>
     <w:rPr>
-      <w:rFonts w:asciiTheme="minorHAnsi" w:eastAsiaTheme="minorEastAsia" w:hAnsiTheme="minorHAnsi" w:cstheme="minorBidi"/>
-      <w:kern w:val="2"/>
       <w:sz w:val="18"/>
       <w:szCs w:val="18"/>
-      <w:bdr w:val="none" w:sz="0" w:space="0" w:color="auto"/>
-      <w:lang w:eastAsia="zh-CN"/>
     </w:rPr>
   </w:style>
   <w:style w:type="character" w:customStyle="1" w:styleId="Char0">

--- a/dep/management/dat系统.docx
+++ b/dep/management/dat系统.docx
@@ -153,7 +153,6 @@
     <w:p>
       <w:pPr>
         <w:rPr>
-          <w:rFonts w:hint="eastAsia"/>
           <w:lang w:eastAsia="zh-CN"/>
         </w:rPr>
       </w:pPr>
@@ -190,7 +189,7 @@
       <w:pPr>
         <w:ind w:firstLine="480"/>
         <w:rPr>
-          <w:rFonts w:ascii="Arial" w:eastAsia="宋体" w:hAnsi="Arial" w:cs="Arial" w:hint="eastAsia"/>
+          <w:rFonts w:ascii="Arial" w:eastAsia="宋体" w:hAnsi="Arial" w:cs="Arial"/>
           <w:bdr w:val="none" w:sz="0" w:space="0" w:color="auto"/>
           <w:lang w:eastAsia="zh-CN"/>
         </w:rPr>
@@ -341,7 +340,7 @@
         </w:numPr>
         <w:ind w:firstLineChars="0"/>
         <w:rPr>
-          <w:rFonts w:ascii="Arial" w:eastAsia="宋体" w:hAnsi="Arial" w:cs="Arial" w:hint="eastAsia"/>
+          <w:rFonts w:ascii="Arial" w:eastAsia="宋体" w:hAnsi="Arial" w:cs="Arial"/>
           <w:bdr w:val="none" w:sz="0" w:space="0" w:color="auto"/>
           <w:lang w:eastAsia="zh-CN"/>
         </w:rPr>
@@ -380,7 +379,7 @@
         </w:numPr>
         <w:ind w:firstLineChars="0"/>
         <w:rPr>
-          <w:rFonts w:ascii="Arial" w:eastAsia="宋体" w:hAnsi="Arial" w:cs="Arial" w:hint="eastAsia"/>
+          <w:rFonts w:ascii="Arial" w:eastAsia="宋体" w:hAnsi="Arial" w:cs="Arial"/>
           <w:bdr w:val="none" w:sz="0" w:space="0" w:color="auto"/>
           <w:lang w:eastAsia="zh-CN"/>
         </w:rPr>
@@ -427,26 +426,18 @@
         </w:numPr>
         <w:ind w:firstLineChars="0"/>
         <w:rPr>
-          <w:rFonts w:ascii="Arial" w:eastAsia="宋体" w:hAnsi="Arial" w:cs="Arial" w:hint="eastAsia"/>
-          <w:bdr w:val="none" w:sz="0" w:space="0" w:color="auto"/>
-          <w:lang w:eastAsia="zh-CN"/>
-        </w:rPr>
-      </w:pPr>
-      <w:r>
-        <w:rPr>
-          <w:rFonts w:ascii="Arial" w:eastAsia="宋体" w:hAnsi="Arial" w:cs="Arial" w:hint="eastAsia"/>
-          <w:bdr w:val="none" w:sz="0" w:space="0" w:color="auto"/>
-          <w:lang w:eastAsia="zh-CN"/>
-        </w:rPr>
-        <w:t>资产流通网络中，所有合约节点</w:t>
-      </w:r>
-      <w:r>
-        <w:rPr>
-          <w:rFonts w:ascii="Arial" w:eastAsia="宋体" w:hAnsi="Arial" w:cs="Arial" w:hint="eastAsia"/>
-          <w:bdr w:val="none" w:sz="0" w:space="0" w:color="auto"/>
-          <w:lang w:eastAsia="zh-CN"/>
-        </w:rPr>
-        <w:t>，资产提供方、资产接收方或者资产居间方只部署同一个</w:t>
+          <w:rFonts w:ascii="Arial" w:eastAsia="宋体" w:hAnsi="Arial" w:cs="Arial"/>
+          <w:bdr w:val="none" w:sz="0" w:space="0" w:color="auto"/>
+          <w:lang w:eastAsia="zh-CN"/>
+        </w:rPr>
+      </w:pPr>
+      <w:r>
+        <w:rPr>
+          <w:rFonts w:ascii="Arial" w:eastAsia="宋体" w:hAnsi="Arial" w:cs="Arial" w:hint="eastAsia"/>
+          <w:bdr w:val="none" w:sz="0" w:space="0" w:color="auto"/>
+          <w:lang w:eastAsia="zh-CN"/>
+        </w:rPr>
+        <w:t>资产流通网络中，所有合约节点，资产提供方、资产接收方或者资产居间方只部署同一个</w:t>
       </w:r>
       <w:r>
         <w:rPr>
@@ -482,7 +473,7 @@
         </w:numPr>
         <w:ind w:firstLineChars="0"/>
         <w:rPr>
-          <w:rFonts w:ascii="Arial" w:eastAsia="宋体" w:hAnsi="Arial" w:cs="Arial" w:hint="eastAsia"/>
+          <w:rFonts w:ascii="Arial" w:eastAsia="宋体" w:hAnsi="Arial" w:cs="Arial"/>
           <w:bdr w:val="none" w:sz="0" w:space="0" w:color="auto"/>
           <w:lang w:eastAsia="zh-CN"/>
         </w:rPr>
@@ -653,15 +644,7 @@
           <w:bdr w:val="none" w:sz="0" w:space="0" w:color="auto"/>
           <w:lang w:eastAsia="zh-CN"/>
         </w:rPr>
-        <w:t>其它</w:t>
-      </w:r>
-      <w:r>
-        <w:rPr>
-          <w:rFonts w:ascii="Arial" w:eastAsia="宋体" w:hAnsi="Arial" w:cs="Arial" w:hint="eastAsia"/>
-          <w:bdr w:val="none" w:sz="0" w:space="0" w:color="auto"/>
-          <w:lang w:eastAsia="zh-CN"/>
-        </w:rPr>
-        <w:t>网络传输协议和数据交换</w:t>
+        <w:t>其它网络传输协议和数据交换</w:t>
       </w:r>
       <w:r>
         <w:rPr>
@@ -705,7 +688,7 @@
         </w:numPr>
         <w:ind w:firstLineChars="0"/>
         <w:rPr>
-          <w:rFonts w:ascii="Arial" w:eastAsia="宋体" w:hAnsi="Arial" w:cs="Arial" w:hint="eastAsia"/>
+          <w:rFonts w:ascii="Arial" w:eastAsia="宋体" w:hAnsi="Arial" w:cs="Arial"/>
           <w:bdr w:val="none" w:sz="0" w:space="0" w:color="auto"/>
           <w:lang w:eastAsia="zh-CN"/>
         </w:rPr>
@@ -740,23 +723,7 @@
           <w:bdr w:val="none" w:sz="0" w:space="0" w:color="auto"/>
           <w:lang w:eastAsia="zh-CN"/>
         </w:rPr>
-        <w:t>系统的数据流产品规则引擎支持非常灵活的</w:t>
-      </w:r>
-      <w:r>
-        <w:rPr>
-          <w:rFonts w:ascii="Arial" w:eastAsia="宋体" w:hAnsi="Arial" w:cs="Arial" w:hint="eastAsia"/>
-          <w:bdr w:val="none" w:sz="0" w:space="0" w:color="auto"/>
-          <w:lang w:eastAsia="zh-CN"/>
-        </w:rPr>
-        <w:t>业务规则</w:t>
-      </w:r>
-      <w:r>
-        <w:rPr>
-          <w:rFonts w:ascii="Arial" w:eastAsia="宋体" w:hAnsi="Arial" w:cs="Arial" w:hint="eastAsia"/>
-          <w:bdr w:val="none" w:sz="0" w:space="0" w:color="auto"/>
-          <w:lang w:eastAsia="zh-CN"/>
-        </w:rPr>
-        <w:t>定制化服务，并且可实现业务规则库和</w:t>
+        <w:t>系统的数据流产品规则引擎支持非常灵活的业务规则定制化服务，并且可实现业务规则库和</w:t>
       </w:r>
       <w:r>
         <w:rPr>
@@ -784,7 +751,7 @@
         </w:numPr>
         <w:ind w:firstLineChars="0"/>
         <w:rPr>
-          <w:rFonts w:ascii="Arial" w:eastAsia="宋体" w:hAnsi="Arial" w:cs="Arial" w:hint="eastAsia"/>
+          <w:rFonts w:ascii="Arial" w:eastAsia="宋体" w:hAnsi="Arial" w:cs="Arial"/>
           <w:bdr w:val="none" w:sz="0" w:space="0" w:color="auto"/>
           <w:lang w:eastAsia="zh-CN"/>
         </w:rPr>
@@ -935,7 +902,7 @@
         </w:numPr>
         <w:ind w:firstLineChars="0"/>
         <w:rPr>
-          <w:rFonts w:ascii="Arial" w:eastAsia="宋体" w:hAnsi="Arial" w:cs="Arial" w:hint="eastAsia"/>
+          <w:rFonts w:ascii="Arial" w:eastAsia="宋体" w:hAnsi="Arial" w:cs="Arial"/>
           <w:bdr w:val="none" w:sz="0" w:space="0" w:color="auto"/>
           <w:lang w:eastAsia="zh-CN"/>
         </w:rPr>
@@ -963,15 +930,7 @@
           <w:bdr w:val="none" w:sz="0" w:space="0" w:color="auto"/>
           <w:lang w:eastAsia="zh-CN"/>
         </w:rPr>
-        <w:t>的</w:t>
-      </w:r>
-      <w:r>
-        <w:rPr>
-          <w:rFonts w:ascii="Arial" w:eastAsia="宋体" w:hAnsi="Arial" w:cs="Arial" w:hint="eastAsia"/>
-          <w:bdr w:val="none" w:sz="0" w:space="0" w:color="auto"/>
-          <w:lang w:eastAsia="zh-CN"/>
-        </w:rPr>
-        <w:t>数据流产品核验、清点</w:t>
+        <w:t>的数据流产品核验、清点</w:t>
       </w:r>
       <w:r>
         <w:rPr>
@@ -995,15 +954,7 @@
           <w:bdr w:val="none" w:sz="0" w:space="0" w:color="auto"/>
           <w:lang w:eastAsia="zh-CN"/>
         </w:rPr>
-        <w:t>、签收</w:t>
-      </w:r>
-      <w:r>
-        <w:rPr>
-          <w:rFonts w:ascii="Arial" w:eastAsia="宋体" w:hAnsi="Arial" w:cs="Arial" w:hint="eastAsia"/>
-          <w:bdr w:val="none" w:sz="0" w:space="0" w:color="auto"/>
-          <w:lang w:eastAsia="zh-CN"/>
-        </w:rPr>
-        <w:t>服务可对接账务系统，实现资产流通精准记账。也可以对接区块链系统，实现资产流通去中性化。</w:t>
+        <w:t>、签收服务可对接账务系统，实现资产流通精准记账。也可以对接区块链系统，实现资产流通去中性化。</w:t>
       </w:r>
     </w:p>
     <w:p>
@@ -1015,7 +966,7 @@
         </w:numPr>
         <w:ind w:firstLineChars="0"/>
         <w:rPr>
-          <w:rFonts w:ascii="Arial" w:eastAsia="宋体" w:hAnsi="Arial" w:cs="Arial" w:hint="eastAsia"/>
+          <w:rFonts w:ascii="Arial" w:eastAsia="宋体" w:hAnsi="Arial" w:cs="Arial"/>
           <w:bdr w:val="none" w:sz="0" w:space="0" w:color="auto"/>
           <w:lang w:eastAsia="zh-CN"/>
         </w:rPr>
@@ -1054,7 +1005,7 @@
         </w:numPr>
         <w:ind w:firstLineChars="0"/>
         <w:rPr>
-          <w:rFonts w:ascii="Arial" w:eastAsia="宋体" w:hAnsi="Arial" w:cs="Arial" w:hint="eastAsia"/>
+          <w:rFonts w:ascii="Arial" w:eastAsia="宋体" w:hAnsi="Arial" w:cs="Arial"/>
           <w:bdr w:val="none" w:sz="0" w:space="0" w:color="auto"/>
           <w:lang w:eastAsia="zh-CN"/>
         </w:rPr>
@@ -1073,15 +1024,7 @@
           <w:bdr w:val="none" w:sz="0" w:space="0" w:color="auto"/>
           <w:lang w:eastAsia="zh-CN"/>
         </w:rPr>
-        <w:t>系统</w:t>
-      </w:r>
-      <w:r>
-        <w:rPr>
-          <w:rFonts w:ascii="Arial" w:eastAsia="宋体" w:hAnsi="Arial" w:cs="Arial" w:hint="eastAsia"/>
-          <w:bdr w:val="none" w:sz="0" w:space="0" w:color="auto"/>
-          <w:lang w:eastAsia="zh-CN"/>
-        </w:rPr>
-        <w:t>为合约节点提供资产流通</w:t>
+        <w:t>系统为合约节点提供资产流通</w:t>
       </w:r>
       <w:r>
         <w:rPr>
@@ -1112,7 +1055,7 @@
       <w:pPr>
         <w:ind w:left="840"/>
         <w:rPr>
-          <w:rFonts w:ascii="Arial" w:eastAsia="宋体" w:hAnsi="Arial" w:cs="Arial" w:hint="eastAsia"/>
+          <w:rFonts w:ascii="Arial" w:eastAsia="宋体" w:hAnsi="Arial" w:cs="Arial"/>
           <w:bdr w:val="none" w:sz="0" w:space="0" w:color="auto"/>
           <w:lang w:eastAsia="zh-CN"/>
         </w:rPr>
@@ -1207,7 +1150,7 @@
       <w:pPr>
         <w:ind w:firstLine="420"/>
         <w:rPr>
-          <w:rFonts w:ascii="Arial" w:eastAsia="宋体" w:hAnsi="Arial" w:cs="Arial" w:hint="eastAsia"/>
+          <w:rFonts w:ascii="Arial" w:eastAsia="宋体" w:hAnsi="Arial" w:cs="Arial"/>
           <w:bdr w:val="none" w:sz="0" w:space="0" w:color="auto"/>
           <w:lang w:eastAsia="zh-CN"/>
         </w:rPr>
@@ -1273,7 +1216,7 @@
       <w:pPr>
         <w:ind w:firstLine="420"/>
         <w:rPr>
-          <w:rFonts w:ascii="Arial" w:eastAsia="宋体" w:hAnsi="Arial" w:cs="Arial" w:hint="eastAsia"/>
+          <w:rFonts w:ascii="Arial" w:eastAsia="宋体" w:hAnsi="Arial" w:cs="Arial"/>
           <w:bdr w:val="none" w:sz="0" w:space="0" w:color="auto"/>
           <w:lang w:eastAsia="zh-CN"/>
         </w:rPr>
@@ -1303,7 +1246,7 @@
         </w:numPr>
         <w:ind w:firstLineChars="0"/>
         <w:rPr>
-          <w:rFonts w:ascii="Arial" w:eastAsia="宋体" w:hAnsi="Arial" w:cs="Arial" w:hint="eastAsia"/>
+          <w:rFonts w:ascii="Arial" w:eastAsia="宋体" w:hAnsi="Arial" w:cs="Arial"/>
           <w:bdr w:val="none" w:sz="0" w:space="0" w:color="auto"/>
           <w:lang w:eastAsia="zh-CN"/>
         </w:rPr>
@@ -1382,7 +1325,7 @@
         </w:numPr>
         <w:ind w:firstLineChars="0"/>
         <w:rPr>
-          <w:rFonts w:ascii="Arial" w:eastAsia="宋体" w:hAnsi="Arial" w:cs="Arial" w:hint="eastAsia"/>
+          <w:rFonts w:ascii="Arial" w:eastAsia="宋体" w:hAnsi="Arial" w:cs="Arial"/>
           <w:bdr w:val="none" w:sz="0" w:space="0" w:color="auto"/>
           <w:lang w:eastAsia="zh-CN"/>
         </w:rPr>
@@ -1417,23 +1360,7 @@
           <w:bdr w:val="none" w:sz="0" w:space="0" w:color="auto"/>
           <w:lang w:eastAsia="zh-CN"/>
         </w:rPr>
-        <w:t>有资产流通任务需要执行时，放入任务库。</w:t>
-      </w:r>
-      <w:r>
-        <w:rPr>
-          <w:rFonts w:ascii="Arial" w:eastAsia="宋体" w:hAnsi="Arial" w:cs="Arial" w:hint="eastAsia"/>
-          <w:bdr w:val="none" w:sz="0" w:space="0" w:color="auto"/>
-          <w:lang w:eastAsia="zh-CN"/>
-        </w:rPr>
-        <w:t>主节点</w:t>
-      </w:r>
-      <w:r>
-        <w:rPr>
-          <w:rFonts w:ascii="Arial" w:eastAsia="宋体" w:hAnsi="Arial" w:cs="Arial" w:hint="eastAsia"/>
-          <w:bdr w:val="none" w:sz="0" w:space="0" w:color="auto"/>
-          <w:lang w:eastAsia="zh-CN"/>
-        </w:rPr>
-        <w:t>再通过负载均衡器从任务库取出待执行任务发送给从属节点，从属节点接收任务并执行。</w:t>
+        <w:t>有资产流通任务需要执行时，放入任务库。主节点再通过负载均衡器从任务库取出待执行任务发送给从属节点，从属节点接收任务并执行。</w:t>
       </w:r>
     </w:p>
     <w:p>
@@ -1445,7 +1372,7 @@
         </w:numPr>
         <w:ind w:firstLineChars="0"/>
         <w:rPr>
-          <w:rFonts w:ascii="Arial" w:eastAsia="宋体" w:hAnsi="Arial" w:cs="Arial" w:hint="eastAsia"/>
+          <w:rFonts w:ascii="Arial" w:eastAsia="宋体" w:hAnsi="Arial" w:cs="Arial"/>
           <w:bdr w:val="none" w:sz="0" w:space="0" w:color="auto"/>
           <w:lang w:eastAsia="zh-CN"/>
         </w:rPr>
@@ -1524,7 +1451,7 @@
         </w:numPr>
         <w:ind w:firstLineChars="0"/>
         <w:rPr>
-          <w:rFonts w:ascii="Arial" w:eastAsia="宋体" w:hAnsi="Arial" w:cs="Arial" w:hint="eastAsia"/>
+          <w:rFonts w:ascii="Arial" w:eastAsia="宋体" w:hAnsi="Arial" w:cs="Arial"/>
           <w:bdr w:val="none" w:sz="0" w:space="0" w:color="auto"/>
           <w:lang w:eastAsia="zh-CN"/>
         </w:rPr>
@@ -1559,7 +1486,7 @@
         <w:pStyle w:val="a6"/>
         <w:ind w:left="1215" w:firstLineChars="0" w:firstLine="0"/>
         <w:rPr>
-          <w:rFonts w:ascii="Arial" w:eastAsia="宋体" w:hAnsi="Arial" w:cs="Arial" w:hint="eastAsia"/>
+          <w:rFonts w:ascii="Arial" w:eastAsia="宋体" w:hAnsi="Arial" w:cs="Arial"/>
           <w:bdr w:val="none" w:sz="0" w:space="0" w:color="auto"/>
           <w:lang w:eastAsia="zh-CN"/>
         </w:rPr>
@@ -1582,7 +1509,7 @@
         </w:numPr>
         <w:ind w:firstLineChars="0"/>
         <w:rPr>
-          <w:rFonts w:ascii="Arial" w:eastAsia="宋体" w:hAnsi="Arial" w:cs="Arial" w:hint="eastAsia"/>
+          <w:rFonts w:ascii="Arial" w:eastAsia="宋体" w:hAnsi="Arial" w:cs="Arial"/>
           <w:bdr w:val="none" w:sz="0" w:space="0" w:color="auto"/>
           <w:lang w:eastAsia="zh-CN"/>
         </w:rPr>
@@ -1625,39 +1552,15 @@
           <w:bdr w:val="none" w:sz="0" w:space="0" w:color="auto"/>
           <w:lang w:eastAsia="zh-CN"/>
         </w:rPr>
-        <w:t>数据流产品</w:t>
-      </w:r>
-      <w:r>
-        <w:rPr>
-          <w:rFonts w:ascii="Arial" w:eastAsia="宋体" w:hAnsi="Arial" w:cs="Arial" w:hint="eastAsia"/>
-          <w:bdr w:val="none" w:sz="0" w:space="0" w:color="auto"/>
-          <w:lang w:eastAsia="zh-CN"/>
-        </w:rPr>
-        <w:t>以及产品下</w:t>
-      </w:r>
-      <w:r>
-        <w:rPr>
-          <w:rFonts w:ascii="Arial" w:eastAsia="宋体" w:hAnsi="Arial" w:cs="Arial" w:hint="eastAsia"/>
-          <w:bdr w:val="none" w:sz="0" w:space="0" w:color="auto"/>
-          <w:lang w:eastAsia="zh-CN"/>
-        </w:rPr>
-        <w:t>履行</w:t>
-      </w:r>
-      <w:r>
-        <w:rPr>
-          <w:rFonts w:ascii="Arial" w:eastAsia="宋体" w:hAnsi="Arial" w:cs="Arial" w:hint="eastAsia"/>
-          <w:bdr w:val="none" w:sz="0" w:space="0" w:color="auto"/>
-          <w:lang w:eastAsia="zh-CN"/>
-        </w:rPr>
-        <w:t>相应权利义务</w:t>
-      </w:r>
-      <w:r>
-        <w:rPr>
-          <w:rFonts w:ascii="Arial" w:eastAsia="宋体" w:hAnsi="Arial" w:cs="Arial" w:hint="eastAsia"/>
-          <w:bdr w:val="none" w:sz="0" w:space="0" w:color="auto"/>
-          <w:lang w:eastAsia="zh-CN"/>
-        </w:rPr>
-        <w:t>的</w:t>
+        <w:t>数据流产品以及产品下</w:t>
+      </w:r>
+      <w:r>
+        <w:rPr>
+          <w:rFonts w:ascii="Arial" w:eastAsia="宋体" w:hAnsi="Arial" w:cs="Arial" w:hint="eastAsia"/>
+          <w:bdr w:val="none" w:sz="0" w:space="0" w:color="auto"/>
+          <w:lang w:eastAsia="zh-CN"/>
+        </w:rPr>
+        <w:t>履行相应权利义务的</w:t>
       </w:r>
       <w:r>
         <w:rPr>
@@ -1685,26 +1588,18 @@
         </w:numPr>
         <w:ind w:firstLineChars="0"/>
         <w:rPr>
-          <w:rFonts w:ascii="Arial" w:eastAsia="宋体" w:hAnsi="Arial" w:cs="Arial" w:hint="eastAsia"/>
-          <w:bdr w:val="none" w:sz="0" w:space="0" w:color="auto"/>
-          <w:lang w:eastAsia="zh-CN"/>
-        </w:rPr>
-      </w:pPr>
-      <w:r>
-        <w:rPr>
-          <w:rFonts w:ascii="Arial" w:eastAsia="宋体" w:hAnsi="Arial" w:cs="Arial" w:hint="eastAsia"/>
-          <w:bdr w:val="none" w:sz="0" w:space="0" w:color="auto"/>
-          <w:lang w:eastAsia="zh-CN"/>
-        </w:rPr>
-        <w:t>数据流产品配送引擎：由数据流产品实例、数据流产品种类列表、数据流产品上下文环境组成。</w:t>
-      </w:r>
-      <w:r>
-        <w:rPr>
-          <w:rFonts w:ascii="Arial" w:eastAsia="宋体" w:hAnsi="Arial" w:cs="Arial" w:hint="eastAsia"/>
-          <w:bdr w:val="none" w:sz="0" w:space="0" w:color="auto"/>
-          <w:lang w:eastAsia="zh-CN"/>
-        </w:rPr>
-        <w:t>资产节点根据合约规定，从数据流产品种类列表中选取相应批次任务对应的数据流产品。由该批次数据信使将</w:t>
+          <w:rFonts w:ascii="Arial" w:eastAsia="宋体" w:hAnsi="Arial" w:cs="Arial"/>
+          <w:bdr w:val="none" w:sz="0" w:space="0" w:color="auto"/>
+          <w:lang w:eastAsia="zh-CN"/>
+        </w:rPr>
+      </w:pPr>
+      <w:r>
+        <w:rPr>
+          <w:rFonts w:ascii="Arial" w:eastAsia="宋体" w:hAnsi="Arial" w:cs="Arial" w:hint="eastAsia"/>
+          <w:bdr w:val="none" w:sz="0" w:space="0" w:color="auto"/>
+          <w:lang w:eastAsia="zh-CN"/>
+        </w:rPr>
+        <w:t>数据流产品配送引擎：由数据流产品实例、数据流产品种类列表、数据流产品上下文环境组成。资产节点根据合约规定，从数据流产品种类列表中选取相应批次任务对应的数据流产品。由该批次数据信使将</w:t>
       </w:r>
       <w:r>
         <w:rPr>
@@ -1733,7 +1628,7 @@
         </w:numPr>
         <w:ind w:firstLineChars="0"/>
         <w:rPr>
-          <w:rFonts w:ascii="Arial" w:eastAsia="宋体" w:hAnsi="Arial" w:cs="Arial" w:hint="eastAsia"/>
+          <w:rFonts w:ascii="Arial" w:eastAsia="宋体" w:hAnsi="Arial" w:cs="Arial"/>
           <w:bdr w:val="none" w:sz="0" w:space="0" w:color="auto"/>
           <w:lang w:eastAsia="zh-CN"/>
         </w:rPr>
@@ -1752,31 +1647,7 @@
           <w:bdr w:val="none" w:sz="0" w:space="0" w:color="auto"/>
           <w:lang w:eastAsia="zh-CN"/>
         </w:rPr>
-        <w:t>数据流产品配送引擎</w:t>
-      </w:r>
-      <w:r>
-        <w:rPr>
-          <w:rFonts w:ascii="Arial" w:eastAsia="宋体" w:hAnsi="Arial" w:cs="Arial" w:hint="eastAsia"/>
-          <w:bdr w:val="none" w:sz="0" w:space="0" w:color="auto"/>
-          <w:lang w:eastAsia="zh-CN"/>
-        </w:rPr>
-        <w:t>提供</w:t>
-      </w:r>
-      <w:r>
-        <w:rPr>
-          <w:rFonts w:ascii="Arial" w:eastAsia="宋体" w:hAnsi="Arial" w:cs="Arial" w:hint="eastAsia"/>
-          <w:bdr w:val="none" w:sz="0" w:space="0" w:color="auto"/>
-          <w:lang w:eastAsia="zh-CN"/>
-        </w:rPr>
-        <w:t>节点间数据流通管道</w:t>
-      </w:r>
-      <w:r>
-        <w:rPr>
-          <w:rFonts w:ascii="Arial" w:eastAsia="宋体" w:hAnsi="Arial" w:cs="Arial" w:hint="eastAsia"/>
-          <w:bdr w:val="none" w:sz="0" w:space="0" w:color="auto"/>
-          <w:lang w:eastAsia="zh-CN"/>
-        </w:rPr>
-        <w:t>接口，并以不同方式实现该接口，适配相应的合约节点。</w:t>
+        <w:t>数据流产品配送引擎提供节点间数据流通管道接口，并以不同方式实现该接口，适配相应的合约节点。</w:t>
       </w:r>
       <w:r>
         <w:rPr>
@@ -1792,23 +1663,7 @@
           <w:bdr w:val="none" w:sz="0" w:space="0" w:color="auto"/>
           <w:lang w:eastAsia="zh-CN"/>
         </w:rPr>
-        <w:t>从数据流产品上下文环境中接收实体数据放入</w:t>
-      </w:r>
-      <w:r>
-        <w:rPr>
-          <w:rFonts w:ascii="Arial" w:eastAsia="宋体" w:hAnsi="Arial" w:cs="Arial" w:hint="eastAsia"/>
-          <w:bdr w:val="none" w:sz="0" w:space="0" w:color="auto"/>
-          <w:lang w:eastAsia="zh-CN"/>
-        </w:rPr>
-        <w:t>节点间数据流通管道</w:t>
-      </w:r>
-      <w:r>
-        <w:rPr>
-          <w:rFonts w:ascii="Arial" w:eastAsia="宋体" w:hAnsi="Arial" w:cs="Arial" w:hint="eastAsia"/>
-          <w:bdr w:val="none" w:sz="0" w:space="0" w:color="auto"/>
-          <w:lang w:eastAsia="zh-CN"/>
-        </w:rPr>
-        <w:t>。</w:t>
+        <w:t>从数据流产品上下文环境中接收实体数据放入节点间数据流通管道。</w:t>
       </w:r>
     </w:p>
     <w:p>
@@ -1820,7 +1675,7 @@
         </w:numPr>
         <w:ind w:firstLineChars="0"/>
         <w:rPr>
-          <w:rFonts w:ascii="Arial" w:eastAsia="宋体" w:hAnsi="Arial" w:cs="Arial" w:hint="eastAsia"/>
+          <w:rFonts w:ascii="Arial" w:eastAsia="宋体" w:hAnsi="Arial" w:cs="Arial"/>
           <w:bdr w:val="none" w:sz="0" w:space="0" w:color="auto"/>
           <w:lang w:eastAsia="zh-CN"/>
         </w:rPr>
@@ -1883,26 +1738,18 @@
         </w:numPr>
         <w:ind w:firstLineChars="0"/>
         <w:rPr>
-          <w:rFonts w:ascii="Arial" w:eastAsia="宋体" w:hAnsi="Arial" w:cs="Arial" w:hint="eastAsia"/>
-          <w:bdr w:val="none" w:sz="0" w:space="0" w:color="auto"/>
-          <w:lang w:eastAsia="zh-CN"/>
-        </w:rPr>
-      </w:pPr>
-      <w:r>
-        <w:rPr>
-          <w:rFonts w:ascii="Arial" w:eastAsia="宋体" w:hAnsi="Arial" w:cs="Arial" w:hint="eastAsia"/>
-          <w:bdr w:val="none" w:sz="0" w:space="0" w:color="auto"/>
-          <w:lang w:eastAsia="zh-CN"/>
-        </w:rPr>
-        <w:t>批量任务工作流引擎服务</w:t>
-      </w:r>
-      <w:r>
-        <w:rPr>
-          <w:rFonts w:ascii="Arial" w:eastAsia="宋体" w:hAnsi="Arial" w:cs="Arial" w:hint="eastAsia"/>
-          <w:bdr w:val="none" w:sz="0" w:space="0" w:color="auto"/>
-          <w:lang w:eastAsia="zh-CN"/>
-        </w:rPr>
-        <w:t>：</w:t>
+          <w:rFonts w:ascii="Arial" w:eastAsia="宋体" w:hAnsi="Arial" w:cs="Arial"/>
+          <w:bdr w:val="none" w:sz="0" w:space="0" w:color="auto"/>
+          <w:lang w:eastAsia="zh-CN"/>
+        </w:rPr>
+      </w:pPr>
+      <w:r>
+        <w:rPr>
+          <w:rFonts w:ascii="Arial" w:eastAsia="宋体" w:hAnsi="Arial" w:cs="Arial" w:hint="eastAsia"/>
+          <w:bdr w:val="none" w:sz="0" w:space="0" w:color="auto"/>
+          <w:lang w:eastAsia="zh-CN"/>
+        </w:rPr>
+        <w:t>批量任务工作流引擎服务：</w:t>
       </w:r>
       <w:r>
         <w:rPr>
@@ -1918,23 +1765,7 @@
           <w:bdr w:val="none" w:sz="0" w:space="0" w:color="auto"/>
           <w:lang w:eastAsia="zh-CN"/>
         </w:rPr>
-        <w:t>，并支持失败消息通知、失败重试、</w:t>
-      </w:r>
-      <w:r>
-        <w:rPr>
-          <w:rFonts w:ascii="Arial" w:eastAsia="宋体" w:hAnsi="Arial" w:cs="Arial" w:hint="eastAsia"/>
-          <w:bdr w:val="none" w:sz="0" w:space="0" w:color="auto"/>
-          <w:lang w:eastAsia="zh-CN"/>
-        </w:rPr>
-        <w:t>手动执行</w:t>
-      </w:r>
-      <w:r>
-        <w:rPr>
-          <w:rFonts w:ascii="Arial" w:eastAsia="宋体" w:hAnsi="Arial" w:cs="Arial" w:hint="eastAsia"/>
-          <w:bdr w:val="none" w:sz="0" w:space="0" w:color="auto"/>
-          <w:lang w:eastAsia="zh-CN"/>
-        </w:rPr>
-        <w:t>等功能。</w:t>
+        <w:t>，并支持失败消息通知、失败重试、手动执行等功能。</w:t>
       </w:r>
     </w:p>
     <w:p>
@@ -1946,7 +1777,7 @@
         </w:numPr>
         <w:ind w:firstLineChars="0"/>
         <w:rPr>
-          <w:rFonts w:ascii="Arial" w:eastAsia="宋体" w:hAnsi="Arial" w:cs="Arial" w:hint="eastAsia"/>
+          <w:rFonts w:ascii="Arial" w:eastAsia="宋体" w:hAnsi="Arial" w:cs="Arial"/>
           <w:bdr w:val="none" w:sz="0" w:space="0" w:color="auto"/>
           <w:lang w:eastAsia="zh-CN"/>
         </w:rPr>
@@ -1995,7 +1826,7 @@
     <w:p>
       <w:pPr>
         <w:rPr>
-          <w:rFonts w:ascii="Arial" w:eastAsia="宋体" w:hAnsi="Arial" w:cs="Arial" w:hint="eastAsia"/>
+          <w:rFonts w:ascii="Arial" w:eastAsia="宋体" w:hAnsi="Arial" w:cs="Arial"/>
           <w:bdr w:val="none" w:sz="0" w:space="0" w:color="auto"/>
           <w:lang w:eastAsia="zh-CN"/>
         </w:rPr>
@@ -2005,20 +1836,20 @@
       <w:pPr>
         <w:pStyle w:val="Default"/>
         <w:outlineLvl w:val="0"/>
+        <w:rPr>
+          <w:rFonts w:ascii="宋体" w:eastAsia="宋体" w:hAnsi="宋体" w:cs="宋体" w:hint="default"/>
+          <w:sz w:val="30"/>
+          <w:szCs w:val="30"/>
+          <w:highlight w:val="yellow"/>
+        </w:rPr>
+      </w:pPr>
+      <w:r>
         <w:rPr>
           <w:rFonts w:ascii="宋体" w:eastAsia="宋体" w:hAnsi="宋体" w:cs="宋体"/>
           <w:sz w:val="30"/>
           <w:szCs w:val="30"/>
           <w:highlight w:val="yellow"/>
         </w:rPr>
-      </w:pPr>
-      <w:r>
-        <w:rPr>
-          <w:rFonts w:ascii="宋体" w:eastAsia="宋体" w:hAnsi="宋体" w:cs="宋体"/>
-          <w:sz w:val="30"/>
-          <w:szCs w:val="30"/>
-          <w:highlight w:val="yellow"/>
-        </w:rPr>
         <w:t>技术方案如下：</w:t>
       </w:r>
     </w:p>
@@ -2027,7 +1858,7 @@
         <w:pStyle w:val="Default"/>
         <w:outlineLvl w:val="0"/>
         <w:rPr>
-          <w:rFonts w:ascii="Arial" w:eastAsia="宋体" w:hAnsi="Arial" w:cs="Arial"/>
+          <w:rFonts w:ascii="Arial" w:eastAsia="宋体" w:hAnsi="Arial" w:cs="Arial" w:hint="default"/>
           <w:color w:val="auto"/>
           <w:sz w:val="24"/>
           <w:szCs w:val="24"/>
@@ -2056,7 +1887,7 @@
         </w:numPr>
         <w:outlineLvl w:val="0"/>
         <w:rPr>
-          <w:rFonts w:ascii="Arial" w:eastAsia="宋体" w:hAnsi="Arial" w:cs="Arial"/>
+          <w:rFonts w:ascii="Arial" w:eastAsia="宋体" w:hAnsi="Arial" w:cs="Arial" w:hint="default"/>
           <w:color w:val="auto"/>
           <w:sz w:val="24"/>
           <w:szCs w:val="24"/>
@@ -2152,7 +1983,7 @@
     <w:p>
       <w:pPr>
         <w:rPr>
-          <w:rFonts w:ascii="Arial" w:eastAsia="宋体" w:hAnsi="Arial" w:cs="Arial" w:hint="eastAsia"/>
+          <w:rFonts w:ascii="Arial" w:eastAsia="宋体" w:hAnsi="Arial" w:cs="Arial"/>
           <w:bdr w:val="none" w:sz="0" w:space="0" w:color="auto"/>
           <w:lang w:eastAsia="zh-CN"/>
         </w:rPr>
@@ -2199,7 +2030,7 @@
         </w:numPr>
         <w:ind w:firstLineChars="0"/>
         <w:rPr>
-          <w:rFonts w:ascii="Arial" w:eastAsia="宋体" w:hAnsi="Arial" w:cs="Arial" w:hint="eastAsia"/>
+          <w:rFonts w:ascii="Arial" w:eastAsia="宋体" w:hAnsi="Arial" w:cs="Arial"/>
           <w:bdr w:val="none" w:sz="0" w:space="0" w:color="auto"/>
           <w:lang w:eastAsia="zh-CN"/>
         </w:rPr>
@@ -2238,7 +2069,7 @@
         </w:numPr>
         <w:ind w:firstLineChars="0"/>
         <w:rPr>
-          <w:rFonts w:ascii="Arial" w:eastAsia="宋体" w:hAnsi="Arial" w:cs="Arial" w:hint="eastAsia"/>
+          <w:rFonts w:ascii="Arial" w:eastAsia="宋体" w:hAnsi="Arial" w:cs="Arial"/>
           <w:bdr w:val="none" w:sz="0" w:space="0" w:color="auto"/>
           <w:lang w:eastAsia="zh-CN"/>
         </w:rPr>
@@ -2261,7 +2092,7 @@
         </w:numPr>
         <w:ind w:firstLineChars="0"/>
         <w:rPr>
-          <w:rFonts w:ascii="Arial" w:eastAsia="宋体" w:hAnsi="Arial" w:cs="Arial" w:hint="eastAsia"/>
+          <w:rFonts w:ascii="Arial" w:eastAsia="宋体" w:hAnsi="Arial" w:cs="Arial"/>
           <w:bdr w:val="none" w:sz="0" w:space="0" w:color="auto"/>
           <w:lang w:eastAsia="zh-CN"/>
         </w:rPr>
@@ -2292,7 +2123,7 @@
         </w:numPr>
         <w:ind w:firstLineChars="0"/>
         <w:rPr>
-          <w:rFonts w:ascii="Arial" w:eastAsia="宋体" w:hAnsi="Arial" w:cs="Arial" w:hint="eastAsia"/>
+          <w:rFonts w:ascii="Arial" w:eastAsia="宋体" w:hAnsi="Arial" w:cs="Arial"/>
           <w:bdr w:val="none" w:sz="0" w:space="0" w:color="auto"/>
           <w:lang w:eastAsia="zh-CN"/>
         </w:rPr>
@@ -2311,15 +2142,7 @@
           <w:bdr w:val="none" w:sz="0" w:space="0" w:color="auto"/>
           <w:lang w:eastAsia="zh-CN"/>
         </w:rPr>
-        <w:t>运行</w:t>
-      </w:r>
-      <w:r>
-        <w:rPr>
-          <w:rFonts w:ascii="Arial" w:eastAsia="宋体" w:hAnsi="Arial" w:cs="Arial" w:hint="eastAsia"/>
-          <w:bdr w:val="none" w:sz="0" w:space="0" w:color="auto"/>
-          <w:lang w:eastAsia="zh-CN"/>
-        </w:rPr>
-        <w:t>前准备</w:t>
+        <w:t>运行前准备</w:t>
       </w:r>
       <w:r>
         <w:rPr>
@@ -2335,23 +2158,7 @@
           <w:bdr w:val="none" w:sz="0" w:space="0" w:color="auto"/>
           <w:lang w:eastAsia="zh-CN"/>
         </w:rPr>
-        <w:t>刷新核验管道状态，初始化</w:t>
-      </w:r>
-      <w:r>
-        <w:rPr>
-          <w:rFonts w:ascii="Arial" w:eastAsia="宋体" w:hAnsi="Arial" w:cs="Arial" w:hint="eastAsia"/>
-          <w:bdr w:val="none" w:sz="0" w:space="0" w:color="auto"/>
-          <w:lang w:eastAsia="zh-CN"/>
-        </w:rPr>
-        <w:t>节点间数据流通管道</w:t>
-      </w:r>
-      <w:r>
-        <w:rPr>
-          <w:rFonts w:ascii="Arial" w:eastAsia="宋体" w:hAnsi="Arial" w:cs="Arial" w:hint="eastAsia"/>
-          <w:bdr w:val="none" w:sz="0" w:space="0" w:color="auto"/>
-          <w:lang w:eastAsia="zh-CN"/>
-        </w:rPr>
-        <w:t>调度资源，</w:t>
+        <w:t>刷新核验管道状态，初始化节点间数据流通管道调度资源，</w:t>
       </w:r>
       <w:r>
         <w:rPr>
@@ -2371,7 +2178,7 @@
         </w:numPr>
         <w:ind w:firstLineChars="0"/>
         <w:rPr>
-          <w:rFonts w:ascii="Arial" w:eastAsia="宋体" w:hAnsi="Arial" w:cs="Arial" w:hint="eastAsia"/>
+          <w:rFonts w:ascii="Arial" w:eastAsia="宋体" w:hAnsi="Arial" w:cs="Arial"/>
           <w:bdr w:val="none" w:sz="0" w:space="0" w:color="auto"/>
           <w:lang w:eastAsia="zh-CN"/>
         </w:rPr>
@@ -2434,7 +2241,7 @@
         </w:numPr>
         <w:ind w:firstLineChars="0"/>
         <w:rPr>
-          <w:rFonts w:ascii="Arial" w:eastAsia="宋体" w:hAnsi="Arial" w:cs="Arial" w:hint="eastAsia"/>
+          <w:rFonts w:ascii="Arial" w:eastAsia="宋体" w:hAnsi="Arial" w:cs="Arial"/>
           <w:bdr w:val="none" w:sz="0" w:space="0" w:color="auto"/>
           <w:lang w:eastAsia="zh-CN"/>
         </w:rPr>
@@ -2446,23 +2253,7 @@
           <w:lang w:eastAsia="zh-CN"/>
         </w:rPr>
         <w:lastRenderedPageBreak/>
-        <w:t>数据资产流通任务主动停止，将节点状态、数据信使池状态置为停止，停止使用</w:t>
-      </w:r>
-      <w:r>
-        <w:rPr>
-          <w:rFonts w:ascii="Arial" w:eastAsia="宋体" w:hAnsi="Arial" w:cs="Arial" w:hint="eastAsia"/>
-          <w:bdr w:val="none" w:sz="0" w:space="0" w:color="auto"/>
-          <w:lang w:eastAsia="zh-CN"/>
-        </w:rPr>
-        <w:t>节点间数据流通管道调度资源</w:t>
-      </w:r>
-      <w:r>
-        <w:rPr>
-          <w:rFonts w:ascii="Arial" w:eastAsia="宋体" w:hAnsi="Arial" w:cs="Arial" w:hint="eastAsia"/>
-          <w:bdr w:val="none" w:sz="0" w:space="0" w:color="auto"/>
-          <w:lang w:eastAsia="zh-CN"/>
-        </w:rPr>
-        <w:t>。</w:t>
+        <w:t>数据资产流通任务主动停止，将节点状态、数据信使池状态置为停止，停止使用节点间数据流通管道调度资源。</w:t>
       </w:r>
     </w:p>
     <w:p>
@@ -2474,7 +2265,7 @@
         </w:numPr>
         <w:ind w:firstLineChars="0"/>
         <w:rPr>
-          <w:rFonts w:ascii="Arial" w:eastAsia="宋体" w:hAnsi="Arial" w:cs="Arial" w:hint="eastAsia"/>
+          <w:rFonts w:ascii="Arial" w:eastAsia="宋体" w:hAnsi="Arial" w:cs="Arial"/>
           <w:bdr w:val="none" w:sz="0" w:space="0" w:color="auto"/>
           <w:lang w:eastAsia="zh-CN"/>
         </w:rPr>
@@ -2491,7 +2282,7 @@
     <w:p>
       <w:pPr>
         <w:rPr>
-          <w:rFonts w:ascii="Arial" w:eastAsia="宋体" w:hAnsi="Arial" w:cs="Arial" w:hint="eastAsia"/>
+          <w:rFonts w:ascii="Arial" w:eastAsia="宋体" w:hAnsi="Arial" w:cs="Arial"/>
           <w:bdr w:val="none" w:sz="0" w:space="0" w:color="auto"/>
           <w:lang w:eastAsia="zh-CN"/>
         </w:rPr>
@@ -2507,40 +2298,1753 @@
     </w:p>
     <w:p>
       <w:pPr>
-        <w:rPr>
-          <w:rFonts w:ascii="Arial" w:eastAsia="宋体" w:hAnsi="Arial" w:cs="Arial" w:hint="eastAsia"/>
-          <w:bdr w:val="none" w:sz="0" w:space="0" w:color="auto"/>
-          <w:lang w:eastAsia="zh-CN"/>
-        </w:rPr>
-      </w:pPr>
-      <w:r>
-        <w:rPr>
-          <w:rFonts w:ascii="Arial" w:eastAsia="宋体" w:hAnsi="Arial" w:cs="Arial" w:hint="eastAsia"/>
-          <w:bdr w:val="none" w:sz="0" w:space="0" w:color="auto"/>
-          <w:lang w:eastAsia="zh-CN"/>
-        </w:rPr>
-        <w:t>1</w:t>
-      </w:r>
-      <w:r>
-        <w:rPr>
-          <w:rFonts w:ascii="Arial" w:eastAsia="宋体" w:hAnsi="Arial" w:cs="Arial" w:hint="eastAsia"/>
-          <w:bdr w:val="none" w:sz="0" w:space="0" w:color="auto"/>
-          <w:lang w:eastAsia="zh-CN"/>
-        </w:rPr>
-        <w:t>．</w:t>
+        <w:pStyle w:val="a6"/>
+        <w:numPr>
+          <w:ilvl w:val="0"/>
+          <w:numId w:val="5"/>
+        </w:numPr>
+        <w:ind w:firstLineChars="0"/>
+        <w:rPr>
+          <w:rFonts w:ascii="Arial" w:eastAsia="宋体" w:hAnsi="Arial" w:cs="Arial" w:hint="eastAsia"/>
+          <w:bdr w:val="none" w:sz="0" w:space="0" w:color="auto"/>
+          <w:lang w:eastAsia="zh-CN"/>
+        </w:rPr>
+      </w:pPr>
+      <w:r>
+        <w:rPr>
+          <w:rFonts w:ascii="Arial" w:eastAsia="宋体" w:hAnsi="Arial" w:cs="Arial" w:hint="eastAsia"/>
+          <w:bdr w:val="none" w:sz="0" w:space="0" w:color="auto"/>
+          <w:lang w:eastAsia="zh-CN"/>
+        </w:rPr>
+        <w:t>数据信使实例初始化，</w:t>
+      </w:r>
+      <w:r>
+        <w:rPr>
+          <w:rFonts w:ascii="Arial" w:eastAsia="宋体" w:hAnsi="Arial" w:cs="Arial" w:hint="eastAsia"/>
+          <w:bdr w:val="none" w:sz="0" w:space="0" w:color="auto"/>
+          <w:lang w:eastAsia="zh-CN"/>
+        </w:rPr>
+        <w:t>根据数据流产品不同，初始化相应的</w:t>
+      </w:r>
+      <w:r>
+        <w:rPr>
+          <w:rFonts w:ascii="Arial" w:eastAsia="宋体" w:hAnsi="Arial" w:cs="Arial" w:hint="eastAsia"/>
+          <w:bdr w:val="none" w:sz="0" w:space="0" w:color="auto"/>
+          <w:lang w:eastAsia="zh-CN"/>
+        </w:rPr>
+        <w:t>节点间数据流通管道调度资源</w:t>
+      </w:r>
+      <w:r>
+        <w:rPr>
+          <w:rFonts w:ascii="Arial" w:eastAsia="宋体" w:hAnsi="Arial" w:cs="Arial" w:hint="eastAsia"/>
+          <w:bdr w:val="none" w:sz="0" w:space="0" w:color="auto"/>
+          <w:lang w:eastAsia="zh-CN"/>
+        </w:rPr>
+        <w:t>，匹配数据流产品对应的输出方式初始化核验管道资源类型。</w:t>
+      </w:r>
+    </w:p>
+    <w:p>
+      <w:pPr>
+        <w:pStyle w:val="a6"/>
+        <w:numPr>
+          <w:ilvl w:val="0"/>
+          <w:numId w:val="5"/>
+        </w:numPr>
+        <w:ind w:firstLineChars="0"/>
+        <w:rPr>
+          <w:rFonts w:ascii="Arial" w:eastAsia="宋体" w:hAnsi="Arial" w:cs="Arial" w:hint="eastAsia"/>
+          <w:bdr w:val="none" w:sz="0" w:space="0" w:color="auto"/>
+          <w:lang w:eastAsia="zh-CN"/>
+        </w:rPr>
+      </w:pPr>
+      <w:r>
+        <w:rPr>
+          <w:rFonts w:ascii="Arial" w:eastAsia="宋体" w:hAnsi="Arial" w:cs="Arial" w:hint="eastAsia"/>
+          <w:bdr w:val="none" w:sz="0" w:space="0" w:color="auto"/>
+          <w:lang w:eastAsia="zh-CN"/>
+        </w:rPr>
+        <w:t>运行数据信使配送任务，</w:t>
+      </w:r>
+      <w:r>
+        <w:rPr>
+          <w:rFonts w:ascii="Arial" w:eastAsia="宋体" w:hAnsi="Arial" w:cs="Arial" w:hint="eastAsia"/>
+          <w:bdr w:val="none" w:sz="0" w:space="0" w:color="auto"/>
+          <w:lang w:eastAsia="zh-CN"/>
+        </w:rPr>
+        <w:t>预先开启核验管道，异步执行分配给该数据信使的数据流产品配送任务，调用数据流产品规则引擎入口函数，启动数据流产品规则引擎。</w:t>
+      </w:r>
+    </w:p>
+    <w:p>
+      <w:pPr>
+        <w:pStyle w:val="a6"/>
+        <w:numPr>
+          <w:ilvl w:val="0"/>
+          <w:numId w:val="5"/>
+        </w:numPr>
+        <w:ind w:firstLineChars="0"/>
+        <w:rPr>
+          <w:rFonts w:ascii="Arial" w:eastAsia="宋体" w:hAnsi="Arial" w:cs="Arial" w:hint="eastAsia"/>
+          <w:bdr w:val="none" w:sz="0" w:space="0" w:color="auto"/>
+          <w:lang w:eastAsia="zh-CN"/>
+        </w:rPr>
+      </w:pPr>
+      <w:r>
+        <w:rPr>
+          <w:rFonts w:ascii="Arial" w:eastAsia="宋体" w:hAnsi="Arial" w:cs="Arial" w:hint="eastAsia"/>
+          <w:bdr w:val="none" w:sz="0" w:space="0" w:color="auto"/>
+          <w:lang w:eastAsia="zh-CN"/>
+        </w:rPr>
+        <w:t>关闭</w:t>
+      </w:r>
+      <w:r>
+        <w:rPr>
+          <w:rFonts w:ascii="Arial" w:eastAsia="宋体" w:hAnsi="Arial" w:cs="Arial" w:hint="eastAsia"/>
+          <w:bdr w:val="none" w:sz="0" w:space="0" w:color="auto"/>
+          <w:lang w:eastAsia="zh-CN"/>
+        </w:rPr>
+        <w:t>释放</w:t>
+      </w:r>
+      <w:r>
+        <w:rPr>
+          <w:rFonts w:ascii="Arial" w:eastAsia="宋体" w:hAnsi="Arial" w:cs="Arial" w:hint="eastAsia"/>
+          <w:bdr w:val="none" w:sz="0" w:space="0" w:color="auto"/>
+          <w:lang w:eastAsia="zh-CN"/>
+        </w:rPr>
+        <w:t>流通管道调度资源和核验管道资源。</w:t>
+      </w:r>
+    </w:p>
+    <w:p>
+      <w:pPr>
+        <w:rPr>
+          <w:rFonts w:ascii="Arial" w:eastAsia="宋体" w:hAnsi="Arial" w:cs="Arial" w:hint="eastAsia"/>
+          <w:bdr w:val="none" w:sz="0" w:space="0" w:color="auto"/>
+          <w:lang w:eastAsia="zh-CN"/>
+        </w:rPr>
+      </w:pPr>
+      <w:r>
+        <w:rPr>
+          <w:rFonts w:ascii="Arial" w:eastAsia="宋体" w:hAnsi="Arial" w:cs="Arial" w:hint="eastAsia"/>
+          <w:bdr w:val="none" w:sz="0" w:space="0" w:color="auto"/>
+          <w:lang w:eastAsia="zh-CN"/>
+        </w:rPr>
+        <w:t>数据产品规则引擎服务：</w:t>
+      </w:r>
+    </w:p>
+    <w:p>
+      <w:pPr>
+        <w:pStyle w:val="a6"/>
+        <w:numPr>
+          <w:ilvl w:val="0"/>
+          <w:numId w:val="6"/>
+        </w:numPr>
+        <w:ind w:firstLineChars="0"/>
+        <w:rPr>
+          <w:rFonts w:ascii="Arial" w:eastAsia="宋体" w:hAnsi="Arial" w:cs="Arial" w:hint="eastAsia"/>
+          <w:bdr w:val="none" w:sz="0" w:space="0" w:color="auto"/>
+          <w:lang w:eastAsia="zh-CN"/>
+        </w:rPr>
+      </w:pPr>
+      <w:r>
+        <w:rPr>
+          <w:rFonts w:ascii="Arial" w:eastAsia="宋体" w:hAnsi="Arial" w:cs="Arial" w:hint="eastAsia"/>
+          <w:bdr w:val="none" w:sz="0" w:space="0" w:color="auto"/>
+          <w:lang w:eastAsia="zh-CN"/>
+        </w:rPr>
+        <w:t>注册数据流产品，数据资产合约节点将该节点下所有数据流产品规则注册到规则库中。</w:t>
+      </w:r>
+    </w:p>
+    <w:p>
+      <w:pPr>
+        <w:pStyle w:val="a6"/>
+        <w:numPr>
+          <w:ilvl w:val="0"/>
+          <w:numId w:val="6"/>
+        </w:numPr>
+        <w:ind w:firstLineChars="0"/>
+        <w:rPr>
+          <w:rFonts w:ascii="Arial" w:eastAsia="宋体" w:hAnsi="Arial" w:cs="Arial" w:hint="eastAsia"/>
+          <w:bdr w:val="none" w:sz="0" w:space="0" w:color="auto"/>
+          <w:lang w:eastAsia="zh-CN"/>
+        </w:rPr>
+      </w:pPr>
+      <w:r>
+        <w:rPr>
+          <w:rFonts w:ascii="Arial" w:eastAsia="宋体" w:hAnsi="Arial" w:cs="Arial" w:hint="eastAsia"/>
+          <w:bdr w:val="none" w:sz="0" w:space="0" w:color="auto"/>
+          <w:lang w:eastAsia="zh-CN"/>
+        </w:rPr>
+        <w:t>数据流产品规则执行，通过调用该产品规则树下的入口函数启动，并发执行该规则流中涉及到的规则。</w:t>
+      </w:r>
+    </w:p>
+    <w:p>
+      <w:pPr>
+        <w:pStyle w:val="a6"/>
+        <w:numPr>
+          <w:ilvl w:val="0"/>
+          <w:numId w:val="6"/>
+        </w:numPr>
+        <w:ind w:firstLineChars="0"/>
+        <w:rPr>
+          <w:rFonts w:ascii="Arial" w:eastAsia="宋体" w:hAnsi="Arial" w:cs="Arial" w:hint="eastAsia"/>
+          <w:bdr w:val="none" w:sz="0" w:space="0" w:color="auto"/>
+          <w:lang w:eastAsia="zh-CN"/>
+        </w:rPr>
+      </w:pPr>
+      <w:r>
+        <w:rPr>
+          <w:rFonts w:ascii="Arial" w:eastAsia="宋体" w:hAnsi="Arial" w:cs="Arial" w:hint="eastAsia"/>
+          <w:bdr w:val="none" w:sz="0" w:space="0" w:color="auto"/>
+          <w:lang w:eastAsia="zh-CN"/>
+        </w:rPr>
+        <w:t>执行数据流通调度请求，从流通调度资源池中取出空闲资源，</w:t>
+      </w:r>
+      <w:r>
+        <w:rPr>
+          <w:rFonts w:ascii="Arial" w:eastAsia="宋体" w:hAnsi="Arial" w:cs="Arial" w:hint="eastAsia"/>
+          <w:bdr w:val="none" w:sz="0" w:space="0" w:color="auto"/>
+          <w:lang w:eastAsia="zh-CN"/>
+        </w:rPr>
+        <w:t>执行该流通请求。</w:t>
+      </w:r>
+    </w:p>
+    <w:p>
+      <w:pPr>
+        <w:pStyle w:val="a6"/>
+        <w:numPr>
+          <w:ilvl w:val="0"/>
+          <w:numId w:val="6"/>
+        </w:numPr>
+        <w:ind w:firstLineChars="0"/>
+        <w:rPr>
+          <w:rFonts w:ascii="Arial" w:eastAsia="宋体" w:hAnsi="Arial" w:cs="Arial" w:hint="eastAsia"/>
+          <w:bdr w:val="none" w:sz="0" w:space="0" w:color="auto"/>
+          <w:lang w:eastAsia="zh-CN"/>
+        </w:rPr>
+      </w:pPr>
+      <w:r>
+        <w:rPr>
+          <w:rFonts w:ascii="Arial" w:eastAsia="宋体" w:hAnsi="Arial" w:cs="Arial" w:hint="eastAsia"/>
+          <w:bdr w:val="none" w:sz="0" w:space="0" w:color="auto"/>
+          <w:lang w:eastAsia="zh-CN"/>
+        </w:rPr>
+        <w:t>产品规则流处理完毕，释放相应调度资源。</w:t>
+      </w:r>
+    </w:p>
+    <w:p>
+      <w:pPr>
+        <w:rPr>
+          <w:rFonts w:ascii="Arial" w:eastAsia="宋体" w:hAnsi="Arial" w:cs="Arial" w:hint="eastAsia"/>
+          <w:bdr w:val="none" w:sz="0" w:space="0" w:color="auto"/>
+          <w:lang w:eastAsia="zh-CN"/>
+        </w:rPr>
+      </w:pPr>
+      <w:r>
+        <w:rPr>
+          <w:rFonts w:ascii="Arial" w:eastAsia="宋体" w:hAnsi="Arial" w:cs="Arial" w:hint="eastAsia"/>
+          <w:bdr w:val="none" w:sz="0" w:space="0" w:color="auto"/>
+          <w:lang w:eastAsia="zh-CN"/>
+        </w:rPr>
+        <w:t>节点间数据流通管道</w:t>
+      </w:r>
+      <w:r>
+        <w:rPr>
+          <w:rFonts w:ascii="Arial" w:eastAsia="宋体" w:hAnsi="Arial" w:cs="Arial" w:hint="eastAsia"/>
+          <w:bdr w:val="none" w:sz="0" w:space="0" w:color="auto"/>
+          <w:lang w:eastAsia="zh-CN"/>
+        </w:rPr>
+        <w:t>服务：</w:t>
+      </w:r>
+    </w:p>
+    <w:p>
+      <w:pPr>
+        <w:pStyle w:val="a6"/>
+        <w:numPr>
+          <w:ilvl w:val="0"/>
+          <w:numId w:val="7"/>
+        </w:numPr>
+        <w:ind w:firstLineChars="0"/>
+        <w:rPr>
+          <w:rFonts w:ascii="Arial" w:eastAsia="宋体" w:hAnsi="Arial" w:cs="Arial" w:hint="eastAsia"/>
+          <w:bdr w:val="none" w:sz="0" w:space="0" w:color="auto"/>
+          <w:lang w:eastAsia="zh-CN"/>
+        </w:rPr>
+      </w:pPr>
+      <w:r>
+        <w:rPr>
+          <w:rFonts w:ascii="Arial" w:eastAsia="宋体" w:hAnsi="Arial" w:cs="Arial" w:hint="eastAsia"/>
+          <w:bdr w:val="none" w:sz="0" w:space="0" w:color="auto"/>
+          <w:lang w:eastAsia="zh-CN"/>
+        </w:rPr>
+        <w:t>开放数据流通管道对接接口，通过实现该接口扩展任何</w:t>
+      </w:r>
+      <w:r>
+        <w:rPr>
+          <w:rFonts w:ascii="Arial" w:eastAsia="宋体" w:hAnsi="Arial" w:cs="Arial" w:hint="eastAsia"/>
+          <w:bdr w:val="none" w:sz="0" w:space="0" w:color="auto"/>
+          <w:lang w:eastAsia="zh-CN"/>
+        </w:rPr>
+        <w:t>类型的管道资源，如：</w:t>
+      </w:r>
+      <w:r>
+        <w:rPr>
+          <w:rFonts w:ascii="Arial" w:eastAsia="宋体" w:hAnsi="Arial" w:cs="Arial" w:hint="eastAsia"/>
+          <w:bdr w:val="none" w:sz="0" w:space="0" w:color="auto"/>
+          <w:lang w:eastAsia="zh-CN"/>
+        </w:rPr>
+        <w:t>文件</w:t>
+      </w:r>
+      <w:r>
+        <w:rPr>
+          <w:rFonts w:ascii="Arial" w:eastAsia="宋体" w:hAnsi="Arial" w:cs="Arial" w:hint="eastAsia"/>
+          <w:bdr w:val="none" w:sz="0" w:space="0" w:color="auto"/>
+          <w:lang w:eastAsia="zh-CN"/>
+        </w:rPr>
+        <w:t>、</w:t>
+      </w:r>
+      <w:r>
+        <w:rPr>
+          <w:rFonts w:ascii="Arial" w:eastAsia="宋体" w:hAnsi="Arial" w:cs="Arial" w:hint="eastAsia"/>
+          <w:bdr w:val="none" w:sz="0" w:space="0" w:color="auto"/>
+          <w:lang w:eastAsia="zh-CN"/>
+        </w:rPr>
+        <w:t>HTTP/HTTPS</w:t>
+      </w:r>
+      <w:r>
+        <w:rPr>
+          <w:rFonts w:ascii="Arial" w:eastAsia="宋体" w:hAnsi="Arial" w:cs="Arial" w:hint="eastAsia"/>
+          <w:bdr w:val="none" w:sz="0" w:space="0" w:color="auto"/>
+          <w:lang w:eastAsia="zh-CN"/>
+        </w:rPr>
+        <w:t>、</w:t>
+      </w:r>
+      <w:r>
+        <w:rPr>
+          <w:rFonts w:ascii="Arial" w:eastAsia="宋体" w:hAnsi="Arial" w:cs="Arial" w:hint="eastAsia"/>
+          <w:bdr w:val="none" w:sz="0" w:space="0" w:color="auto"/>
+          <w:lang w:eastAsia="zh-CN"/>
+        </w:rPr>
+        <w:t>SFTP</w:t>
+      </w:r>
+      <w:r>
+        <w:rPr>
+          <w:rFonts w:ascii="Arial" w:eastAsia="宋体" w:hAnsi="Arial" w:cs="Arial" w:hint="eastAsia"/>
+          <w:bdr w:val="none" w:sz="0" w:space="0" w:color="auto"/>
+          <w:lang w:eastAsia="zh-CN"/>
+        </w:rPr>
+        <w:t>、</w:t>
+      </w:r>
+      <w:r>
+        <w:rPr>
+          <w:rFonts w:ascii="Arial" w:eastAsia="宋体" w:hAnsi="Arial" w:cs="Arial" w:hint="eastAsia"/>
+          <w:bdr w:val="none" w:sz="0" w:space="0" w:color="auto"/>
+          <w:lang w:eastAsia="zh-CN"/>
+        </w:rPr>
+        <w:t>RPC</w:t>
+      </w:r>
+      <w:r>
+        <w:rPr>
+          <w:rFonts w:ascii="Arial" w:eastAsia="宋体" w:hAnsi="Arial" w:cs="Arial" w:hint="eastAsia"/>
+          <w:bdr w:val="none" w:sz="0" w:space="0" w:color="auto"/>
+          <w:lang w:eastAsia="zh-CN"/>
+        </w:rPr>
+        <w:t>、</w:t>
+      </w:r>
+      <w:r>
+        <w:rPr>
+          <w:rFonts w:ascii="Arial" w:eastAsia="宋体" w:hAnsi="Arial" w:cs="Arial" w:hint="eastAsia"/>
+          <w:bdr w:val="none" w:sz="0" w:space="0" w:color="auto"/>
+          <w:lang w:eastAsia="zh-CN"/>
+        </w:rPr>
+        <w:t>MySql</w:t>
+      </w:r>
+      <w:r>
+        <w:rPr>
+          <w:rFonts w:ascii="Arial" w:eastAsia="宋体" w:hAnsi="Arial" w:cs="Arial" w:hint="eastAsia"/>
+          <w:bdr w:val="none" w:sz="0" w:space="0" w:color="auto"/>
+          <w:lang w:eastAsia="zh-CN"/>
+        </w:rPr>
+        <w:t>等关系型数据库、</w:t>
+      </w:r>
+      <w:r>
+        <w:rPr>
+          <w:rFonts w:ascii="Arial" w:eastAsia="宋体" w:hAnsi="Arial" w:cs="Arial" w:hint="eastAsia"/>
+          <w:bdr w:val="none" w:sz="0" w:space="0" w:color="auto"/>
+          <w:lang w:eastAsia="zh-CN"/>
+        </w:rPr>
+        <w:t>Redis/</w:t>
+      </w:r>
+      <w:r>
+        <w:rPr>
+          <w:rFonts w:ascii="Arial" w:eastAsia="宋体" w:hAnsi="Arial" w:cs="Arial" w:hint="eastAsia"/>
+          <w:bdr w:val="none" w:sz="0" w:space="0" w:color="auto"/>
+          <w:lang w:eastAsia="zh-CN"/>
+        </w:rPr>
+        <w:t>MongoDB</w:t>
+      </w:r>
+      <w:r>
+        <w:rPr>
+          <w:rFonts w:ascii="Arial" w:eastAsia="宋体" w:hAnsi="Arial" w:cs="Arial" w:hint="eastAsia"/>
+          <w:bdr w:val="none" w:sz="0" w:space="0" w:color="auto"/>
+          <w:lang w:eastAsia="zh-CN"/>
+        </w:rPr>
+        <w:t>等非关系型数据库、</w:t>
+      </w:r>
+      <w:r>
+        <w:rPr>
+          <w:rFonts w:ascii="Arial" w:eastAsia="宋体" w:hAnsi="Arial" w:cs="Arial" w:hint="eastAsia"/>
+          <w:bdr w:val="none" w:sz="0" w:space="0" w:color="auto"/>
+          <w:lang w:eastAsia="zh-CN"/>
+        </w:rPr>
+        <w:t>Kafka</w:t>
+      </w:r>
+      <w:r>
+        <w:rPr>
+          <w:rFonts w:ascii="Arial" w:eastAsia="宋体" w:hAnsi="Arial" w:cs="Arial" w:hint="eastAsia"/>
+          <w:bdr w:val="none" w:sz="0" w:space="0" w:color="auto"/>
+          <w:lang w:eastAsia="zh-CN"/>
+        </w:rPr>
+        <w:t>/mq</w:t>
+      </w:r>
+      <w:r>
+        <w:rPr>
+          <w:rFonts w:ascii="Arial" w:eastAsia="宋体" w:hAnsi="Arial" w:cs="Arial" w:hint="eastAsia"/>
+          <w:bdr w:val="none" w:sz="0" w:space="0" w:color="auto"/>
+          <w:lang w:eastAsia="zh-CN"/>
+        </w:rPr>
+        <w:t>等消息中间件。</w:t>
+      </w:r>
+    </w:p>
+    <w:p>
+      <w:pPr>
+        <w:pStyle w:val="a6"/>
+        <w:numPr>
+          <w:ilvl w:val="0"/>
+          <w:numId w:val="7"/>
+        </w:numPr>
+        <w:ind w:firstLineChars="0"/>
+        <w:rPr>
+          <w:rFonts w:ascii="Arial" w:eastAsia="宋体" w:hAnsi="Arial" w:cs="Arial" w:hint="eastAsia"/>
+          <w:bdr w:val="none" w:sz="0" w:space="0" w:color="auto"/>
+          <w:lang w:eastAsia="zh-CN"/>
+        </w:rPr>
+      </w:pPr>
+      <w:r>
+        <w:rPr>
+          <w:rFonts w:ascii="Arial" w:eastAsia="宋体" w:hAnsi="Arial" w:cs="Arial" w:hint="eastAsia"/>
+          <w:bdr w:val="none" w:sz="0" w:space="0" w:color="auto"/>
+          <w:lang w:eastAsia="zh-CN"/>
+        </w:rPr>
+        <w:t>通过在数据流通资源请求中传入相应通讯传输类型来适配</w:t>
+      </w:r>
+      <w:r>
+        <w:rPr>
+          <w:rFonts w:ascii="Arial" w:eastAsia="宋体" w:hAnsi="Arial" w:cs="Arial" w:hint="eastAsia"/>
+          <w:bdr w:val="none" w:sz="0" w:space="0" w:color="auto"/>
+          <w:lang w:eastAsia="zh-CN"/>
+        </w:rPr>
+        <w:t>使用</w:t>
+      </w:r>
+      <w:r>
+        <w:rPr>
+          <w:rFonts w:ascii="Arial" w:eastAsia="宋体" w:hAnsi="Arial" w:cs="Arial" w:hint="eastAsia"/>
+          <w:bdr w:val="none" w:sz="0" w:space="0" w:color="auto"/>
+          <w:lang w:eastAsia="zh-CN"/>
+        </w:rPr>
+        <w:t>不同</w:t>
+      </w:r>
+      <w:r>
+        <w:rPr>
+          <w:rFonts w:ascii="Arial" w:eastAsia="宋体" w:hAnsi="Arial" w:cs="Arial" w:hint="eastAsia"/>
+          <w:bdr w:val="none" w:sz="0" w:space="0" w:color="auto"/>
+          <w:lang w:eastAsia="zh-CN"/>
+        </w:rPr>
+        <w:t>的管道资源。</w:t>
+      </w:r>
+    </w:p>
+    <w:p>
+      <w:pPr>
+        <w:rPr>
+          <w:rFonts w:ascii="Arial" w:eastAsia="宋体" w:hAnsi="Arial" w:cs="Arial" w:hint="eastAsia"/>
+          <w:bdr w:val="none" w:sz="0" w:space="0" w:color="auto"/>
+          <w:lang w:eastAsia="zh-CN"/>
+        </w:rPr>
+      </w:pPr>
+      <w:r>
+        <w:rPr>
+          <w:rFonts w:ascii="Arial" w:eastAsia="宋体" w:hAnsi="Arial" w:cs="Arial" w:hint="eastAsia"/>
+          <w:bdr w:val="none" w:sz="0" w:space="0" w:color="auto"/>
+          <w:lang w:eastAsia="zh-CN"/>
+        </w:rPr>
+        <w:t>数据流产品核验、清点</w:t>
+      </w:r>
+      <w:r>
+        <w:rPr>
+          <w:rFonts w:ascii="Arial" w:eastAsia="宋体" w:hAnsi="Arial" w:cs="Arial" w:hint="eastAsia"/>
+          <w:bdr w:val="none" w:sz="0" w:space="0" w:color="auto"/>
+          <w:lang w:eastAsia="zh-CN"/>
+        </w:rPr>
+        <w:t>/</w:t>
+      </w:r>
+      <w:r>
+        <w:rPr>
+          <w:rFonts w:ascii="Arial" w:eastAsia="宋体" w:hAnsi="Arial" w:cs="Arial" w:hint="eastAsia"/>
+          <w:bdr w:val="none" w:sz="0" w:space="0" w:color="auto"/>
+          <w:lang w:eastAsia="zh-CN"/>
+        </w:rPr>
+        <w:t>统计、签收服务</w:t>
+      </w:r>
+      <w:r>
+        <w:rPr>
+          <w:rFonts w:ascii="Arial" w:eastAsia="宋体" w:hAnsi="Arial" w:cs="Arial" w:hint="eastAsia"/>
+          <w:bdr w:val="none" w:sz="0" w:space="0" w:color="auto"/>
+          <w:lang w:eastAsia="zh-CN"/>
+        </w:rPr>
+        <w:t>：</w:t>
+      </w:r>
+    </w:p>
+    <w:p>
+      <w:pPr>
+        <w:pStyle w:val="a6"/>
+        <w:numPr>
+          <w:ilvl w:val="0"/>
+          <w:numId w:val="8"/>
+        </w:numPr>
+        <w:ind w:firstLineChars="0"/>
+        <w:rPr>
+          <w:rFonts w:ascii="Arial" w:eastAsia="宋体" w:hAnsi="Arial" w:cs="Arial" w:hint="eastAsia"/>
+          <w:bdr w:val="none" w:sz="0" w:space="0" w:color="auto"/>
+          <w:lang w:eastAsia="zh-CN"/>
+        </w:rPr>
+      </w:pPr>
+      <w:r>
+        <w:rPr>
+          <w:rFonts w:ascii="Arial" w:eastAsia="宋体" w:hAnsi="Arial" w:cs="Arial" w:hint="eastAsia"/>
+          <w:bdr w:val="none" w:sz="0" w:space="0" w:color="auto"/>
+          <w:lang w:eastAsia="zh-CN"/>
+        </w:rPr>
+        <w:t>通过扩展实现不同类型核验输出管道，并初始化注册至输出管道资源库，供本服务适配数据流产品规则使用。</w:t>
+      </w:r>
+    </w:p>
+    <w:p>
+      <w:pPr>
+        <w:pStyle w:val="a6"/>
+        <w:numPr>
+          <w:ilvl w:val="0"/>
+          <w:numId w:val="8"/>
+        </w:numPr>
+        <w:ind w:firstLineChars="0"/>
+        <w:rPr>
+          <w:rFonts w:ascii="Arial" w:eastAsia="宋体" w:hAnsi="Arial" w:cs="Arial" w:hint="eastAsia"/>
+          <w:bdr w:val="none" w:sz="0" w:space="0" w:color="auto"/>
+          <w:lang w:eastAsia="zh-CN"/>
+        </w:rPr>
+      </w:pPr>
+      <w:r>
+        <w:rPr>
+          <w:rFonts w:ascii="Arial" w:eastAsia="宋体" w:hAnsi="Arial" w:cs="Arial" w:hint="eastAsia"/>
+          <w:bdr w:val="none" w:sz="0" w:space="0" w:color="auto"/>
+          <w:lang w:eastAsia="zh-CN"/>
+        </w:rPr>
+        <w:t>核验输出管道可扩展任意类型的管道资源，如：文本</w:t>
+      </w:r>
+      <w:r>
+        <w:rPr>
+          <w:rFonts w:ascii="Arial" w:eastAsia="宋体" w:hAnsi="Arial" w:cs="Arial" w:hint="eastAsia"/>
+          <w:bdr w:val="none" w:sz="0" w:space="0" w:color="auto"/>
+          <w:lang w:eastAsia="zh-CN"/>
+        </w:rPr>
+        <w:t>形式、文件形式（记事本</w:t>
+      </w:r>
+      <w:r>
+        <w:rPr>
+          <w:rFonts w:ascii="Arial" w:eastAsia="宋体" w:hAnsi="Arial" w:cs="Arial" w:hint="eastAsia"/>
+          <w:bdr w:val="none" w:sz="0" w:space="0" w:color="auto"/>
+          <w:lang w:eastAsia="zh-CN"/>
+        </w:rPr>
+        <w:t>/csv/excel</w:t>
+      </w:r>
+      <w:r>
+        <w:rPr>
+          <w:rFonts w:ascii="Arial" w:eastAsia="宋体" w:hAnsi="Arial" w:cs="Arial" w:hint="eastAsia"/>
+          <w:bdr w:val="none" w:sz="0" w:space="0" w:color="auto"/>
+          <w:lang w:eastAsia="zh-CN"/>
+        </w:rPr>
+        <w:t>等）、</w:t>
+      </w:r>
+      <w:r>
+        <w:rPr>
+          <w:rFonts w:ascii="Arial" w:eastAsia="宋体" w:hAnsi="Arial" w:cs="Arial" w:hint="eastAsia"/>
+          <w:bdr w:val="none" w:sz="0" w:space="0" w:color="auto"/>
+          <w:lang w:eastAsia="zh-CN"/>
+        </w:rPr>
+        <w:t>kafka/mq</w:t>
+      </w:r>
+      <w:r>
+        <w:rPr>
+          <w:rFonts w:ascii="Arial" w:eastAsia="宋体" w:hAnsi="Arial" w:cs="Arial" w:hint="eastAsia"/>
+          <w:bdr w:val="none" w:sz="0" w:space="0" w:color="auto"/>
+          <w:lang w:eastAsia="zh-CN"/>
+        </w:rPr>
+        <w:t>消息中间件</w:t>
+      </w:r>
+      <w:r>
+        <w:rPr>
+          <w:rFonts w:ascii="Arial" w:eastAsia="宋体" w:hAnsi="Arial" w:cs="Arial" w:hint="eastAsia"/>
+          <w:bdr w:val="none" w:sz="0" w:space="0" w:color="auto"/>
+          <w:lang w:eastAsia="zh-CN"/>
+        </w:rPr>
+        <w:t>、</w:t>
+      </w:r>
+      <w:r>
+        <w:rPr>
+          <w:rFonts w:ascii="Arial" w:eastAsia="宋体" w:hAnsi="Arial" w:cs="Arial" w:hint="eastAsia"/>
+          <w:bdr w:val="none" w:sz="0" w:space="0" w:color="auto"/>
+          <w:lang w:eastAsia="zh-CN"/>
+        </w:rPr>
+        <w:t>MySql</w:t>
+      </w:r>
+      <w:r>
+        <w:rPr>
+          <w:rFonts w:ascii="Arial" w:eastAsia="宋体" w:hAnsi="Arial" w:cs="Arial" w:hint="eastAsia"/>
+          <w:bdr w:val="none" w:sz="0" w:space="0" w:color="auto"/>
+          <w:lang w:eastAsia="zh-CN"/>
+        </w:rPr>
+        <w:t>等关系型数据库、</w:t>
+      </w:r>
+      <w:r>
+        <w:rPr>
+          <w:rFonts w:ascii="Arial" w:eastAsia="宋体" w:hAnsi="Arial" w:cs="Arial" w:hint="eastAsia"/>
+          <w:bdr w:val="none" w:sz="0" w:space="0" w:color="auto"/>
+          <w:lang w:eastAsia="zh-CN"/>
+        </w:rPr>
+        <w:t>Redis/MongoDB</w:t>
+      </w:r>
+      <w:r>
+        <w:rPr>
+          <w:rFonts w:ascii="Arial" w:eastAsia="宋体" w:hAnsi="Arial" w:cs="Arial" w:hint="eastAsia"/>
+          <w:bdr w:val="none" w:sz="0" w:space="0" w:color="auto"/>
+          <w:lang w:eastAsia="zh-CN"/>
+        </w:rPr>
+        <w:t>等非关系型数据库</w:t>
+      </w:r>
+      <w:r>
+        <w:rPr>
+          <w:rFonts w:ascii="Arial" w:eastAsia="宋体" w:hAnsi="Arial" w:cs="Arial" w:hint="eastAsia"/>
+          <w:bdr w:val="none" w:sz="0" w:space="0" w:color="auto"/>
+          <w:lang w:eastAsia="zh-CN"/>
+        </w:rPr>
+        <w:t>。</w:t>
+      </w:r>
+    </w:p>
+    <w:p>
+      <w:pPr>
+        <w:pStyle w:val="a6"/>
+        <w:numPr>
+          <w:ilvl w:val="0"/>
+          <w:numId w:val="8"/>
+        </w:numPr>
+        <w:ind w:firstLineChars="0"/>
+        <w:rPr>
+          <w:rFonts w:ascii="Arial" w:eastAsia="宋体" w:hAnsi="Arial" w:cs="Arial" w:hint="eastAsia"/>
+          <w:bdr w:val="none" w:sz="0" w:space="0" w:color="auto"/>
+          <w:lang w:eastAsia="zh-CN"/>
+        </w:rPr>
+      </w:pPr>
+      <w:r>
+        <w:rPr>
+          <w:rFonts w:ascii="Arial" w:eastAsia="宋体" w:hAnsi="Arial" w:cs="Arial" w:hint="eastAsia"/>
+          <w:bdr w:val="none" w:sz="0" w:space="0" w:color="auto"/>
+          <w:lang w:eastAsia="zh-CN"/>
+        </w:rPr>
+        <w:t>具体核验、清点</w:t>
+      </w:r>
+      <w:r>
+        <w:rPr>
+          <w:rFonts w:ascii="Arial" w:eastAsia="宋体" w:hAnsi="Arial" w:cs="Arial" w:hint="eastAsia"/>
+          <w:bdr w:val="none" w:sz="0" w:space="0" w:color="auto"/>
+          <w:lang w:eastAsia="zh-CN"/>
+        </w:rPr>
+        <w:t>/</w:t>
+      </w:r>
+      <w:r>
+        <w:rPr>
+          <w:rFonts w:ascii="Arial" w:eastAsia="宋体" w:hAnsi="Arial" w:cs="Arial" w:hint="eastAsia"/>
+          <w:bdr w:val="none" w:sz="0" w:space="0" w:color="auto"/>
+          <w:lang w:eastAsia="zh-CN"/>
+        </w:rPr>
+        <w:t>统计、签收功能根据不同合约节点的不同数据流产品业务规则定制化开发。核验结果数据、清点</w:t>
+      </w:r>
+      <w:r>
+        <w:rPr>
+          <w:rFonts w:ascii="Arial" w:eastAsia="宋体" w:hAnsi="Arial" w:cs="Arial" w:hint="eastAsia"/>
+          <w:bdr w:val="none" w:sz="0" w:space="0" w:color="auto"/>
+          <w:lang w:eastAsia="zh-CN"/>
+        </w:rPr>
+        <w:t>/</w:t>
+      </w:r>
+      <w:r>
+        <w:rPr>
+          <w:rFonts w:ascii="Arial" w:eastAsia="宋体" w:hAnsi="Arial" w:cs="Arial" w:hint="eastAsia"/>
+          <w:bdr w:val="none" w:sz="0" w:space="0" w:color="auto"/>
+          <w:lang w:eastAsia="zh-CN"/>
+        </w:rPr>
+        <w:t>统计结果数据、签收数据均按相应业务需求通过管道输出。</w:t>
+      </w:r>
+    </w:p>
+    <w:p>
+      <w:pPr>
+        <w:pStyle w:val="a6"/>
+        <w:numPr>
+          <w:ilvl w:val="0"/>
+          <w:numId w:val="8"/>
+        </w:numPr>
+        <w:ind w:firstLineChars="0"/>
+        <w:rPr>
+          <w:rFonts w:ascii="Arial" w:eastAsia="宋体" w:hAnsi="Arial" w:cs="Arial" w:hint="eastAsia"/>
+          <w:bdr w:val="none" w:sz="0" w:space="0" w:color="auto"/>
+          <w:lang w:eastAsia="zh-CN"/>
+        </w:rPr>
+      </w:pPr>
+      <w:r>
+        <w:rPr>
+          <w:rFonts w:ascii="Arial" w:eastAsia="宋体" w:hAnsi="Arial" w:cs="Arial" w:hint="eastAsia"/>
+          <w:bdr w:val="none" w:sz="0" w:space="0" w:color="auto"/>
+          <w:lang w:eastAsia="zh-CN"/>
+        </w:rPr>
+        <w:t>核验输出管道可对接账务系统，输出统计学数据；也可对接区块链系统，以核验、清点结果为基</w:t>
+      </w:r>
+      <w:r>
+        <w:rPr>
+          <w:rFonts w:ascii="Arial" w:eastAsia="宋体" w:hAnsi="Arial" w:cs="Arial" w:hint="eastAsia"/>
+          <w:bdr w:val="none" w:sz="0" w:space="0" w:color="auto"/>
+          <w:lang w:eastAsia="zh-CN"/>
+        </w:rPr>
+        <w:t>准</w:t>
+      </w:r>
+      <w:r>
+        <w:rPr>
+          <w:rFonts w:ascii="Arial" w:eastAsia="宋体" w:hAnsi="Arial" w:cs="Arial" w:hint="eastAsia"/>
+          <w:bdr w:val="none" w:sz="0" w:space="0" w:color="auto"/>
+          <w:lang w:eastAsia="zh-CN"/>
+        </w:rPr>
+        <w:t>发起交易。</w:t>
+      </w:r>
+    </w:p>
+    <w:p>
+      <w:pPr>
+        <w:rPr>
+          <w:rFonts w:ascii="Arial" w:eastAsia="宋体" w:hAnsi="Arial" w:cs="Arial" w:hint="eastAsia"/>
+          <w:bdr w:val="none" w:sz="0" w:space="0" w:color="auto"/>
+          <w:lang w:eastAsia="zh-CN"/>
+        </w:rPr>
+      </w:pPr>
+      <w:r>
+        <w:rPr>
+          <w:rFonts w:ascii="Arial" w:eastAsia="宋体" w:hAnsi="Arial" w:cs="Arial" w:hint="eastAsia"/>
+          <w:bdr w:val="none" w:sz="0" w:space="0" w:color="auto"/>
+          <w:lang w:eastAsia="zh-CN"/>
+        </w:rPr>
+        <w:t>批量任务工作流引擎服务</w:t>
+      </w:r>
+      <w:r>
+        <w:rPr>
+          <w:rFonts w:ascii="Arial" w:eastAsia="宋体" w:hAnsi="Arial" w:cs="Arial" w:hint="eastAsia"/>
+          <w:bdr w:val="none" w:sz="0" w:space="0" w:color="auto"/>
+          <w:lang w:eastAsia="zh-CN"/>
+        </w:rPr>
+        <w:t>：</w:t>
+      </w:r>
+    </w:p>
+    <w:p>
+      <w:pPr>
+        <w:pStyle w:val="a6"/>
+        <w:numPr>
+          <w:ilvl w:val="0"/>
+          <w:numId w:val="9"/>
+        </w:numPr>
+        <w:ind w:firstLineChars="0"/>
+        <w:rPr>
+          <w:rFonts w:ascii="Arial" w:eastAsia="宋体" w:hAnsi="Arial" w:cs="Arial" w:hint="eastAsia"/>
+          <w:bdr w:val="none" w:sz="0" w:space="0" w:color="auto"/>
+          <w:lang w:eastAsia="zh-CN"/>
+        </w:rPr>
+      </w:pPr>
+      <w:r>
+        <w:rPr>
+          <w:rFonts w:ascii="Arial" w:eastAsia="宋体" w:hAnsi="Arial" w:cs="Arial" w:hint="eastAsia"/>
+          <w:bdr w:val="none" w:sz="0" w:space="0" w:color="auto"/>
+          <w:lang w:eastAsia="zh-CN"/>
+        </w:rPr>
+        <w:t>使用</w:t>
+      </w:r>
+      <w:r>
+        <w:rPr>
+          <w:rFonts w:ascii="Arial" w:eastAsia="宋体" w:hAnsi="Arial" w:cs="Arial" w:hint="eastAsia"/>
+          <w:bdr w:val="none" w:sz="0" w:space="0" w:color="auto"/>
+          <w:lang w:eastAsia="zh-CN"/>
+        </w:rPr>
+        <w:t>crontab</w:t>
+      </w:r>
+      <w:r>
+        <w:rPr>
+          <w:rFonts w:ascii="Arial" w:eastAsia="宋体" w:hAnsi="Arial" w:cs="Arial" w:hint="eastAsia"/>
+          <w:bdr w:val="none" w:sz="0" w:space="0" w:color="auto"/>
+          <w:lang w:eastAsia="zh-CN"/>
+        </w:rPr>
+        <w:t>配置定时批量任务规则，由</w:t>
+      </w:r>
+      <w:r>
+        <w:rPr>
+          <w:rFonts w:ascii="Arial" w:eastAsia="宋体" w:hAnsi="Arial" w:cs="Arial" w:hint="eastAsia"/>
+          <w:bdr w:val="none" w:sz="0" w:space="0" w:color="auto"/>
+          <w:lang w:eastAsia="zh-CN"/>
+        </w:rPr>
+        <w:t>调度器按规则执行相应批量任务服务。</w:t>
+      </w:r>
+    </w:p>
+    <w:p>
+      <w:pPr>
+        <w:pStyle w:val="a6"/>
+        <w:numPr>
+          <w:ilvl w:val="0"/>
+          <w:numId w:val="9"/>
+        </w:numPr>
+        <w:ind w:firstLineChars="0"/>
+        <w:rPr>
+          <w:rFonts w:ascii="Arial" w:eastAsia="宋体" w:hAnsi="Arial" w:cs="Arial" w:hint="eastAsia"/>
+          <w:bdr w:val="none" w:sz="0" w:space="0" w:color="auto"/>
+          <w:lang w:eastAsia="zh-CN"/>
+        </w:rPr>
+      </w:pPr>
+      <w:r>
+        <w:rPr>
+          <w:rFonts w:ascii="Arial" w:eastAsia="宋体" w:hAnsi="Arial" w:cs="Arial" w:hint="eastAsia"/>
+          <w:bdr w:val="none" w:sz="0" w:space="0" w:color="auto"/>
+          <w:lang w:eastAsia="zh-CN"/>
+        </w:rPr>
+        <w:t>在系统服务层实现相应的批量任务服务，包括定时扫描指定目录功能、定时启动数据资产流通任务功能等。</w:t>
+      </w:r>
+    </w:p>
+    <w:p>
+      <w:pPr>
+        <w:rPr>
+          <w:rFonts w:ascii="Arial" w:eastAsia="宋体" w:hAnsi="Arial" w:cs="Arial" w:hint="eastAsia"/>
+          <w:bdr w:val="none" w:sz="0" w:space="0" w:color="auto"/>
+          <w:lang w:eastAsia="zh-CN"/>
+        </w:rPr>
+      </w:pPr>
+      <w:r>
+        <w:rPr>
+          <w:rFonts w:ascii="Arial" w:eastAsia="宋体" w:hAnsi="Arial" w:cs="Arial" w:hint="eastAsia"/>
+          <w:bdr w:val="none" w:sz="0" w:space="0" w:color="auto"/>
+          <w:lang w:eastAsia="zh-CN"/>
+        </w:rPr>
+        <w:t>数据实体资产流通可视化管理系统</w:t>
+      </w:r>
+      <w:r>
+        <w:rPr>
+          <w:rFonts w:ascii="Arial" w:eastAsia="宋体" w:hAnsi="Arial" w:cs="Arial" w:hint="eastAsia"/>
+          <w:bdr w:val="none" w:sz="0" w:space="0" w:color="auto"/>
+          <w:lang w:eastAsia="zh-CN"/>
+        </w:rPr>
+        <w:t>：</w:t>
+      </w:r>
+    </w:p>
+    <w:p>
+      <w:pPr>
+        <w:pStyle w:val="a6"/>
+        <w:numPr>
+          <w:ilvl w:val="0"/>
+          <w:numId w:val="10"/>
+        </w:numPr>
+        <w:ind w:firstLineChars="0"/>
+        <w:rPr>
+          <w:rFonts w:ascii="Arial" w:eastAsia="宋体" w:hAnsi="Arial" w:cs="Arial" w:hint="eastAsia"/>
+          <w:bdr w:val="none" w:sz="0" w:space="0" w:color="auto"/>
+          <w:lang w:eastAsia="zh-CN"/>
+        </w:rPr>
+      </w:pPr>
+      <w:r>
+        <w:rPr>
+          <w:rFonts w:ascii="Arial" w:eastAsia="宋体" w:hAnsi="Arial" w:cs="Arial" w:hint="eastAsia"/>
+          <w:bdr w:val="none" w:sz="0" w:space="0" w:color="auto"/>
+          <w:lang w:eastAsia="zh-CN"/>
+        </w:rPr>
+        <w:lastRenderedPageBreak/>
+        <w:t>该管理系统由后台服务和前端</w:t>
+      </w:r>
+      <w:r>
+        <w:rPr>
+          <w:rFonts w:ascii="Arial" w:eastAsia="宋体" w:hAnsi="Arial" w:cs="Arial" w:hint="eastAsia"/>
+          <w:bdr w:val="none" w:sz="0" w:space="0" w:color="auto"/>
+          <w:lang w:eastAsia="zh-CN"/>
+        </w:rPr>
+        <w:t>WebApp</w:t>
+      </w:r>
+      <w:r>
+        <w:rPr>
+          <w:rFonts w:ascii="Arial" w:eastAsia="宋体" w:hAnsi="Arial" w:cs="Arial" w:hint="eastAsia"/>
+          <w:bdr w:val="none" w:sz="0" w:space="0" w:color="auto"/>
+          <w:lang w:eastAsia="zh-CN"/>
+        </w:rPr>
+        <w:t>两部分组成，后台服务对接</w:t>
+      </w:r>
+      <w:r>
+        <w:rPr>
+          <w:rFonts w:ascii="Arial" w:eastAsia="宋体" w:hAnsi="Arial" w:cs="Arial" w:hint="eastAsia"/>
+          <w:bdr w:val="none" w:sz="0" w:space="0" w:color="auto"/>
+          <w:lang w:eastAsia="zh-CN"/>
+        </w:rPr>
+        <w:t>DAT</w:t>
+      </w:r>
+      <w:r>
+        <w:rPr>
+          <w:rFonts w:ascii="Arial" w:eastAsia="宋体" w:hAnsi="Arial" w:cs="Arial" w:hint="eastAsia"/>
+          <w:bdr w:val="none" w:sz="0" w:space="0" w:color="auto"/>
+          <w:lang w:eastAsia="zh-CN"/>
+        </w:rPr>
+        <w:t>系统服务层接口</w:t>
+      </w:r>
+      <w:r>
+        <w:rPr>
+          <w:rFonts w:ascii="Arial" w:eastAsia="宋体" w:hAnsi="Arial" w:cs="Arial" w:hint="eastAsia"/>
+          <w:bdr w:val="none" w:sz="0" w:space="0" w:color="auto"/>
+          <w:lang w:eastAsia="zh-CN"/>
+        </w:rPr>
+        <w:t>和批量任务工作流服务接口</w:t>
+      </w:r>
+      <w:r>
+        <w:rPr>
+          <w:rFonts w:ascii="Arial" w:eastAsia="宋体" w:hAnsi="Arial" w:cs="Arial" w:hint="eastAsia"/>
+          <w:bdr w:val="none" w:sz="0" w:space="0" w:color="auto"/>
+          <w:lang w:eastAsia="zh-CN"/>
+        </w:rPr>
+        <w:t>，前端</w:t>
+      </w:r>
+      <w:r>
+        <w:rPr>
+          <w:rFonts w:ascii="Arial" w:eastAsia="宋体" w:hAnsi="Arial" w:cs="Arial" w:hint="eastAsia"/>
+          <w:bdr w:val="none" w:sz="0" w:space="0" w:color="auto"/>
+          <w:lang w:eastAsia="zh-CN"/>
+        </w:rPr>
+        <w:t>WebApp</w:t>
+      </w:r>
+      <w:r>
+        <w:rPr>
+          <w:rFonts w:ascii="Arial" w:eastAsia="宋体" w:hAnsi="Arial" w:cs="Arial" w:hint="eastAsia"/>
+          <w:bdr w:val="none" w:sz="0" w:space="0" w:color="auto"/>
+          <w:lang w:eastAsia="zh-CN"/>
+        </w:rPr>
+        <w:t>为可视化界面。</w:t>
+      </w:r>
+    </w:p>
+    <w:p>
+      <w:pPr>
+        <w:pStyle w:val="a6"/>
+        <w:numPr>
+          <w:ilvl w:val="0"/>
+          <w:numId w:val="10"/>
+        </w:numPr>
+        <w:ind w:firstLineChars="0"/>
+        <w:rPr>
+          <w:rFonts w:ascii="Arial" w:eastAsia="宋体" w:hAnsi="Arial" w:cs="Arial"/>
+          <w:bdr w:val="none" w:sz="0" w:space="0" w:color="auto"/>
+          <w:lang w:eastAsia="zh-CN"/>
+        </w:rPr>
+      </w:pPr>
+      <w:r>
+        <w:rPr>
+          <w:rFonts w:ascii="Arial" w:eastAsia="宋体" w:hAnsi="Arial" w:cs="Arial" w:hint="eastAsia"/>
+          <w:bdr w:val="none" w:sz="0" w:space="0" w:color="auto"/>
+          <w:lang w:eastAsia="zh-CN"/>
+        </w:rPr>
+        <w:t>该管理系统功能包括：数据资产流通历史记录查询、手动执行数据资产流通任务、数据资产流通任务工作流状态查询、定时批量数据资产流通任务历史记录查询、定时批量任务失败记录查询、手动重新执行定时批量失败任务、数据资产流通系统日志查询、数据资产流通统计报表查询下载。</w:t>
+      </w:r>
+    </w:p>
+    <w:p>
+      <w:pPr>
+        <w:rPr>
+          <w:rFonts w:ascii="Arial" w:eastAsia="宋体" w:hAnsi="Arial" w:cs="Arial" w:hint="eastAsia"/>
+          <w:bdr w:val="none" w:sz="0" w:space="0" w:color="auto"/>
+          <w:lang w:eastAsia="zh-CN"/>
+        </w:rPr>
+      </w:pPr>
+    </w:p>
+    <w:p>
+      <w:pPr>
+        <w:pStyle w:val="Default"/>
+        <w:outlineLvl w:val="0"/>
+        <w:rPr>
+          <w:rFonts w:ascii="宋体" w:eastAsia="宋体" w:hAnsi="宋体" w:cs="宋体" w:hint="default"/>
+          <w:sz w:val="30"/>
+          <w:szCs w:val="30"/>
+          <w:highlight w:val="yellow"/>
+        </w:rPr>
+      </w:pPr>
+      <w:r>
+        <w:rPr>
+          <w:rFonts w:ascii="宋体" w:eastAsia="宋体" w:hAnsi="宋体" w:cs="宋体"/>
+          <w:sz w:val="30"/>
+          <w:szCs w:val="30"/>
+          <w:highlight w:val="yellow"/>
+        </w:rPr>
+        <w:t>本发明的主要优点：</w:t>
+      </w:r>
+    </w:p>
+    <w:p>
+      <w:pPr>
+        <w:pStyle w:val="a6"/>
+        <w:numPr>
+          <w:ilvl w:val="0"/>
+          <w:numId w:val="11"/>
+        </w:numPr>
+        <w:ind w:firstLineChars="0"/>
+        <w:rPr>
+          <w:rFonts w:ascii="Arial" w:eastAsia="宋体" w:hAnsi="Arial" w:cs="Arial" w:hint="eastAsia"/>
+          <w:bdr w:val="none" w:sz="0" w:space="0" w:color="auto"/>
+          <w:lang w:eastAsia="zh-CN"/>
+        </w:rPr>
+      </w:pPr>
+      <w:r>
+        <w:rPr>
+          <w:rFonts w:ascii="Arial" w:eastAsia="宋体" w:hAnsi="Arial" w:cs="Arial" w:hint="eastAsia"/>
+          <w:bdr w:val="none" w:sz="0" w:space="0" w:color="auto"/>
+          <w:lang w:eastAsia="zh-CN"/>
+        </w:rPr>
+        <w:t>数据信使池、数据产品队列</w:t>
+      </w:r>
+      <w:r>
+        <w:rPr>
+          <w:rFonts w:ascii="Arial" w:eastAsia="宋体" w:hAnsi="Arial" w:cs="Arial" w:hint="eastAsia"/>
+          <w:bdr w:val="none" w:sz="0" w:space="0" w:color="auto"/>
+          <w:lang w:eastAsia="zh-CN"/>
+        </w:rPr>
+        <w:t>以及合约节点实例的高并发运行模式</w:t>
+      </w:r>
+      <w:r>
+        <w:rPr>
+          <w:rFonts w:ascii="Arial" w:eastAsia="宋体" w:hAnsi="Arial" w:cs="Arial" w:hint="eastAsia"/>
+          <w:bdr w:val="none" w:sz="0" w:space="0" w:color="auto"/>
+          <w:lang w:eastAsia="zh-CN"/>
+        </w:rPr>
+        <w:t>可</w:t>
+      </w:r>
+      <w:r>
+        <w:rPr>
+          <w:rFonts w:ascii="Arial" w:eastAsia="宋体" w:hAnsi="Arial" w:cs="Arial" w:hint="eastAsia"/>
+          <w:bdr w:val="none" w:sz="0" w:space="0" w:color="auto"/>
+          <w:lang w:eastAsia="zh-CN"/>
+        </w:rPr>
+        <w:t>提供高并发、高吞吐量、低延迟、实时在线稳定的数据实体资产流通服务。</w:t>
+      </w:r>
+    </w:p>
+    <w:p>
+      <w:pPr>
+        <w:pStyle w:val="a6"/>
+        <w:numPr>
+          <w:ilvl w:val="0"/>
+          <w:numId w:val="11"/>
+        </w:numPr>
+        <w:ind w:firstLineChars="0"/>
+        <w:rPr>
+          <w:rFonts w:ascii="Arial" w:eastAsia="宋体" w:hAnsi="Arial" w:cs="Arial" w:hint="eastAsia"/>
+          <w:bdr w:val="none" w:sz="0" w:space="0" w:color="auto"/>
+          <w:lang w:eastAsia="zh-CN"/>
+        </w:rPr>
+      </w:pPr>
+      <w:r>
+        <w:rPr>
+          <w:rFonts w:ascii="Arial" w:eastAsia="宋体" w:hAnsi="Arial" w:cs="Arial" w:hint="eastAsia"/>
+          <w:bdr w:val="none" w:sz="0" w:space="0" w:color="auto"/>
+          <w:lang w:eastAsia="zh-CN"/>
+        </w:rPr>
+        <w:t>数据产品规则引擎</w:t>
+      </w:r>
+      <w:r>
+        <w:rPr>
+          <w:rFonts w:ascii="Arial" w:eastAsia="宋体" w:hAnsi="Arial" w:cs="Arial" w:hint="eastAsia"/>
+          <w:bdr w:val="none" w:sz="0" w:space="0" w:color="auto"/>
+          <w:lang w:eastAsia="zh-CN"/>
+        </w:rPr>
+        <w:t>实现了业务需求和核心技术框架的分离，</w:t>
+      </w:r>
+      <w:r>
+        <w:rPr>
+          <w:rFonts w:ascii="Arial" w:eastAsia="宋体" w:hAnsi="Arial" w:cs="Arial" w:hint="eastAsia"/>
+          <w:bdr w:val="none" w:sz="0" w:space="0" w:color="auto"/>
+          <w:lang w:eastAsia="zh-CN"/>
+        </w:rPr>
+        <w:t>可提供灵活易扩展、易开发、易维护、高效快速响应的业务规则实现，满足</w:t>
+      </w:r>
+      <w:r>
+        <w:rPr>
+          <w:rFonts w:ascii="Arial" w:eastAsia="宋体" w:hAnsi="Arial" w:cs="Arial" w:hint="eastAsia"/>
+          <w:bdr w:val="none" w:sz="0" w:space="0" w:color="auto"/>
+          <w:lang w:eastAsia="zh-CN"/>
+        </w:rPr>
+        <w:t>不同合约节点复杂多变的资产流通业务需求。</w:t>
+      </w:r>
+    </w:p>
+    <w:p>
+      <w:pPr>
+        <w:pStyle w:val="a6"/>
+        <w:numPr>
+          <w:ilvl w:val="0"/>
+          <w:numId w:val="11"/>
+        </w:numPr>
+        <w:ind w:firstLineChars="0"/>
+        <w:rPr>
+          <w:rFonts w:ascii="Arial" w:eastAsia="宋体" w:hAnsi="Arial" w:cs="Arial"/>
+          <w:bdr w:val="none" w:sz="0" w:space="0" w:color="auto"/>
+          <w:lang w:eastAsia="zh-CN"/>
+        </w:rPr>
+      </w:pPr>
+      <w:r>
+        <w:rPr>
+          <w:rFonts w:ascii="Arial" w:eastAsia="宋体" w:hAnsi="Arial" w:cs="Arial" w:hint="eastAsia"/>
+          <w:bdr w:val="none" w:sz="0" w:space="0" w:color="auto"/>
+          <w:lang w:eastAsia="zh-CN"/>
+        </w:rPr>
+        <w:t>数据信使配送引擎可提供灵活易扩展、易开发、易维护、易适配的通讯流通管道实现，满足不同安全级别、不同业务场景下数据资产流通的需求。</w:t>
+      </w:r>
+    </w:p>
+    <w:p>
+      <w:pPr>
+        <w:pStyle w:val="a6"/>
+        <w:numPr>
+          <w:ilvl w:val="0"/>
+          <w:numId w:val="11"/>
+        </w:numPr>
+        <w:ind w:firstLineChars="0"/>
+        <w:rPr>
+          <w:rFonts w:ascii="Arial" w:eastAsia="宋体" w:hAnsi="Arial" w:cs="Arial" w:hint="eastAsia"/>
+          <w:bdr w:val="none" w:sz="0" w:space="0" w:color="auto"/>
+          <w:lang w:eastAsia="zh-CN"/>
+        </w:rPr>
+      </w:pPr>
+      <w:r>
+        <w:rPr>
+          <w:rFonts w:ascii="Arial" w:eastAsia="宋体" w:hAnsi="Arial" w:cs="Arial" w:hint="eastAsia"/>
+          <w:bdr w:val="none" w:sz="0" w:space="0" w:color="auto"/>
+          <w:lang w:eastAsia="zh-CN"/>
+        </w:rPr>
+        <w:t>数据流产品核验引擎可提供灵活易扩展、易开发、易维护、易适配的核验输出管道实现，满足数据资产流通过程中精准清点</w:t>
+      </w:r>
+      <w:r>
+        <w:rPr>
+          <w:rFonts w:ascii="Arial" w:eastAsia="宋体" w:hAnsi="Arial" w:cs="Arial" w:hint="eastAsia"/>
+          <w:bdr w:val="none" w:sz="0" w:space="0" w:color="auto"/>
+          <w:lang w:eastAsia="zh-CN"/>
+        </w:rPr>
+        <w:t>/</w:t>
+      </w:r>
+      <w:r>
+        <w:rPr>
+          <w:rFonts w:ascii="Arial" w:eastAsia="宋体" w:hAnsi="Arial" w:cs="Arial" w:hint="eastAsia"/>
+          <w:bdr w:val="none" w:sz="0" w:space="0" w:color="auto"/>
+          <w:lang w:eastAsia="zh-CN"/>
+        </w:rPr>
+        <w:t>统计、合约节点确认签收等需求。同时易于对接账务系统，满足数据资产流通账本精准记账的需求。又易于对接区块链系统，满足数据资产流通体系去中心化实现的需求。</w:t>
+      </w:r>
+    </w:p>
+    <w:p>
+      <w:pPr>
+        <w:pStyle w:val="a6"/>
+        <w:numPr>
+          <w:ilvl w:val="0"/>
+          <w:numId w:val="11"/>
+        </w:numPr>
+        <w:ind w:firstLineChars="0"/>
+        <w:rPr>
+          <w:rFonts w:ascii="Arial" w:eastAsia="宋体" w:hAnsi="Arial" w:cs="Arial" w:hint="eastAsia"/>
+          <w:bdr w:val="none" w:sz="0" w:space="0" w:color="auto"/>
+          <w:lang w:eastAsia="zh-CN"/>
+        </w:rPr>
+      </w:pPr>
+      <w:r>
+        <w:rPr>
+          <w:rFonts w:ascii="Arial" w:eastAsia="宋体" w:hAnsi="Arial" w:cs="Arial" w:hint="eastAsia"/>
+          <w:bdr w:val="none" w:sz="0" w:space="0" w:color="auto"/>
+          <w:lang w:eastAsia="zh-CN"/>
+        </w:rPr>
+        <w:t>批量任务工作流引擎</w:t>
+      </w:r>
+      <w:r>
+        <w:rPr>
+          <w:rFonts w:ascii="Arial" w:eastAsia="宋体" w:hAnsi="Arial" w:cs="Arial" w:hint="eastAsia"/>
+          <w:bdr w:val="none" w:sz="0" w:space="0" w:color="auto"/>
+          <w:lang w:eastAsia="zh-CN"/>
+        </w:rPr>
+        <w:t>提供灵活易扩展、易开发、易维护、易配置的批量定时任务功能，满足相应业务需求</w:t>
+      </w:r>
+      <w:r>
+        <w:rPr>
+          <w:rFonts w:ascii="Arial" w:eastAsia="宋体" w:hAnsi="Arial" w:cs="Arial" w:hint="eastAsia"/>
+          <w:bdr w:val="none" w:sz="0" w:space="0" w:color="auto"/>
+          <w:lang w:eastAsia="zh-CN"/>
+        </w:rPr>
+        <w:t>。</w:t>
+      </w:r>
+    </w:p>
+    <w:p>
+      <w:pPr>
+        <w:pStyle w:val="a6"/>
+        <w:numPr>
+          <w:ilvl w:val="0"/>
+          <w:numId w:val="11"/>
+        </w:numPr>
+        <w:ind w:firstLineChars="0"/>
+        <w:rPr>
+          <w:rFonts w:ascii="Arial" w:eastAsia="宋体" w:hAnsi="Arial" w:cs="Arial" w:hint="eastAsia"/>
+          <w:bdr w:val="none" w:sz="0" w:space="0" w:color="auto"/>
+          <w:lang w:eastAsia="zh-CN"/>
+        </w:rPr>
+      </w:pPr>
+      <w:r>
+        <w:rPr>
+          <w:rFonts w:ascii="Arial" w:eastAsia="宋体" w:hAnsi="Arial" w:cs="Arial" w:hint="eastAsia"/>
+          <w:bdr w:val="none" w:sz="0" w:space="0" w:color="auto"/>
+          <w:lang w:eastAsia="zh-CN"/>
+        </w:rPr>
+        <w:t>数据实体资产流通可视化管理系统</w:t>
+      </w:r>
+      <w:r>
+        <w:rPr>
+          <w:rFonts w:ascii="Arial" w:eastAsia="宋体" w:hAnsi="Arial" w:cs="Arial" w:hint="eastAsia"/>
+          <w:bdr w:val="none" w:sz="0" w:space="0" w:color="auto"/>
+          <w:lang w:eastAsia="zh-CN"/>
+        </w:rPr>
+        <w:t>提供简洁、直观、优雅、快速响应、已操作的前端</w:t>
+      </w:r>
+      <w:r>
+        <w:rPr>
+          <w:rFonts w:ascii="Arial" w:eastAsia="宋体" w:hAnsi="Arial" w:cs="Arial" w:hint="eastAsia"/>
+          <w:bdr w:val="none" w:sz="0" w:space="0" w:color="auto"/>
+          <w:lang w:eastAsia="zh-CN"/>
+        </w:rPr>
+        <w:t>Web</w:t>
+      </w:r>
+      <w:r>
+        <w:rPr>
+          <w:rFonts w:ascii="Arial" w:eastAsia="宋体" w:hAnsi="Arial" w:cs="Arial" w:hint="eastAsia"/>
+          <w:bdr w:val="none" w:sz="0" w:space="0" w:color="auto"/>
+          <w:lang w:eastAsia="zh-CN"/>
+        </w:rPr>
+        <w:t>界面展示，降低合约节点业务人工使用数据资产流通系统的学习成本。</w:t>
+      </w:r>
+    </w:p>
+    <w:p>
+      <w:pPr>
+        <w:rPr>
+          <w:rFonts w:ascii="Arial" w:eastAsia="宋体" w:hAnsi="Arial" w:cs="Arial" w:hint="eastAsia"/>
+          <w:bdr w:val="none" w:sz="0" w:space="0" w:color="auto"/>
+          <w:lang w:eastAsia="zh-CN"/>
+        </w:rPr>
+      </w:pPr>
+    </w:p>
+    <w:p>
+      <w:pPr>
+        <w:pStyle w:val="Default"/>
+        <w:outlineLvl w:val="0"/>
+        <w:rPr>
+          <w:rFonts w:ascii="宋体" w:eastAsia="宋体" w:hAnsi="宋体" w:cs="宋体" w:hint="default"/>
+          <w:sz w:val="30"/>
+          <w:szCs w:val="30"/>
+          <w:highlight w:val="yellow"/>
+        </w:rPr>
+      </w:pPr>
+      <w:r>
+        <w:rPr>
+          <w:rFonts w:ascii="宋体" w:eastAsia="宋体" w:hAnsi="宋体" w:cs="宋体"/>
+          <w:sz w:val="30"/>
+          <w:szCs w:val="30"/>
+          <w:highlight w:val="yellow"/>
+        </w:rPr>
+        <w:t>具体实施方式</w:t>
+      </w:r>
+    </w:p>
+    <w:p>
+      <w:pPr>
+        <w:pStyle w:val="Default"/>
+        <w:outlineLvl w:val="0"/>
+        <w:rPr>
+          <w:rFonts w:ascii="Arial" w:eastAsia="宋体" w:hAnsi="Arial" w:cs="Arial" w:hint="default"/>
+          <w:color w:val="auto"/>
+          <w:sz w:val="24"/>
+          <w:szCs w:val="24"/>
+          <w:bdr w:val="none" w:sz="0" w:space="0" w:color="auto"/>
+          <w:lang w:val="en-US"/>
+        </w:rPr>
+      </w:pPr>
+      <w:r>
+        <w:rPr>
+          <w:rFonts w:ascii="Arial" w:eastAsia="宋体" w:hAnsi="Arial" w:cs="Arial"/>
+          <w:color w:val="auto"/>
+          <w:sz w:val="24"/>
+          <w:szCs w:val="24"/>
+          <w:bdr w:val="none" w:sz="0" w:space="0" w:color="auto"/>
+          <w:lang w:val="en-US"/>
+        </w:rPr>
+        <w:t>数据资产合约节点部署：</w:t>
+      </w:r>
+    </w:p>
+    <w:p>
+      <w:pPr>
+        <w:pStyle w:val="a6"/>
+        <w:numPr>
+          <w:ilvl w:val="0"/>
+          <w:numId w:val="13"/>
+        </w:numPr>
+        <w:ind w:firstLineChars="0"/>
+        <w:rPr>
+          <w:rFonts w:ascii="Arial" w:eastAsia="宋体" w:hAnsi="Arial" w:cs="Arial" w:hint="eastAsia"/>
+          <w:bdr w:val="none" w:sz="0" w:space="0" w:color="auto"/>
+          <w:lang w:eastAsia="zh-CN"/>
+        </w:rPr>
+      </w:pPr>
+      <w:r>
+        <w:rPr>
+          <w:rFonts w:ascii="Arial" w:eastAsia="宋体" w:hAnsi="Arial" w:cs="Arial" w:hint="eastAsia"/>
+          <w:bdr w:val="none" w:sz="0" w:space="0" w:color="auto"/>
+          <w:lang w:eastAsia="zh-CN"/>
+        </w:rPr>
+        <w:t>单服务器部署，在合约节点单台服务器上分别部署数据实体资产流通交易系统和业务规则库。启动流通交易系统会同时启动一个</w:t>
+      </w:r>
+      <w:r>
+        <w:rPr>
+          <w:rFonts w:ascii="Arial" w:eastAsia="宋体" w:hAnsi="Arial" w:cs="Arial" w:hint="eastAsia"/>
+          <w:bdr w:val="none" w:sz="0" w:space="0" w:color="auto"/>
+          <w:lang w:eastAsia="zh-CN"/>
+        </w:rPr>
+        <w:t>HTTP</w:t>
+      </w:r>
+      <w:r>
+        <w:rPr>
+          <w:rFonts w:ascii="Arial" w:eastAsia="宋体" w:hAnsi="Arial" w:cs="Arial" w:hint="eastAsia"/>
+          <w:bdr w:val="none" w:sz="0" w:space="0" w:color="auto"/>
+          <w:lang w:eastAsia="zh-CN"/>
+        </w:rPr>
+        <w:t>服务和一个定时批量任务调度服务。</w:t>
+      </w:r>
+    </w:p>
+    <w:p>
+      <w:pPr>
+        <w:pStyle w:val="a6"/>
+        <w:numPr>
+          <w:ilvl w:val="0"/>
+          <w:numId w:val="13"/>
+        </w:numPr>
+        <w:ind w:firstLineChars="0"/>
+        <w:rPr>
+          <w:rFonts w:ascii="Arial" w:eastAsia="宋体" w:hAnsi="Arial" w:cs="Arial" w:hint="eastAsia"/>
+          <w:bdr w:val="none" w:sz="0" w:space="0" w:color="auto"/>
+          <w:lang w:eastAsia="zh-CN"/>
+        </w:rPr>
+      </w:pPr>
+      <w:r>
+        <w:rPr>
+          <w:rFonts w:ascii="Arial" w:eastAsia="宋体" w:hAnsi="Arial" w:cs="Arial" w:hint="eastAsia"/>
+          <w:bdr w:val="none" w:sz="0" w:space="0" w:color="auto"/>
+          <w:lang w:eastAsia="zh-CN"/>
+        </w:rPr>
+        <w:t>集群服务器部署，在合约节点多台服务器上，每台服务器分别</w:t>
+      </w:r>
+      <w:r>
+        <w:rPr>
+          <w:rFonts w:ascii="Arial" w:eastAsia="宋体" w:hAnsi="Arial" w:cs="Arial" w:hint="eastAsia"/>
+          <w:bdr w:val="none" w:sz="0" w:space="0" w:color="auto"/>
+          <w:lang w:eastAsia="zh-CN"/>
+        </w:rPr>
+        <w:t>部署数据实体资产流通交易系统和业务规则库。</w:t>
+      </w:r>
+      <w:r>
+        <w:rPr>
+          <w:rFonts w:ascii="Arial" w:eastAsia="宋体" w:hAnsi="Arial" w:cs="Arial" w:hint="eastAsia"/>
+          <w:bdr w:val="none" w:sz="0" w:space="0" w:color="auto"/>
+          <w:lang w:eastAsia="zh-CN"/>
+        </w:rPr>
+        <w:t>在每台服务器上启动</w:t>
+      </w:r>
+      <w:r>
+        <w:rPr>
+          <w:rFonts w:ascii="Arial" w:eastAsia="宋体" w:hAnsi="Arial" w:cs="Arial" w:hint="eastAsia"/>
+          <w:bdr w:val="none" w:sz="0" w:space="0" w:color="auto"/>
+          <w:lang w:eastAsia="zh-CN"/>
+        </w:rPr>
+        <w:t>Zookeeper</w:t>
+      </w:r>
+      <w:r>
+        <w:rPr>
+          <w:rFonts w:ascii="Arial" w:eastAsia="宋体" w:hAnsi="Arial" w:cs="Arial" w:hint="eastAsia"/>
+          <w:bdr w:val="none" w:sz="0" w:space="0" w:color="auto"/>
+          <w:lang w:eastAsia="zh-CN"/>
+        </w:rPr>
+        <w:t>服务并</w:t>
+      </w:r>
+      <w:r>
+        <w:rPr>
+          <w:rFonts w:ascii="Arial" w:eastAsia="宋体" w:hAnsi="Arial" w:cs="Arial" w:hint="eastAsia"/>
+          <w:bdr w:val="none" w:sz="0" w:space="0" w:color="auto"/>
+          <w:lang w:eastAsia="zh-CN"/>
+        </w:rPr>
+        <w:t>启动流通交易系统</w:t>
+      </w:r>
+      <w:r>
+        <w:rPr>
+          <w:rFonts w:ascii="Arial" w:eastAsia="宋体" w:hAnsi="Arial" w:cs="Arial" w:hint="eastAsia"/>
+          <w:bdr w:val="none" w:sz="0" w:space="0" w:color="auto"/>
+          <w:lang w:eastAsia="zh-CN"/>
+        </w:rPr>
+        <w:t>，在每台服务器上会</w:t>
+      </w:r>
+      <w:r>
+        <w:rPr>
+          <w:rFonts w:ascii="Arial" w:eastAsia="宋体" w:hAnsi="Arial" w:cs="Arial" w:hint="eastAsia"/>
+          <w:bdr w:val="none" w:sz="0" w:space="0" w:color="auto"/>
+          <w:lang w:eastAsia="zh-CN"/>
+        </w:rPr>
+        <w:t>同时启动一个</w:t>
+      </w:r>
+      <w:r>
+        <w:rPr>
+          <w:rFonts w:ascii="Arial" w:eastAsia="宋体" w:hAnsi="Arial" w:cs="Arial" w:hint="eastAsia"/>
+          <w:bdr w:val="none" w:sz="0" w:space="0" w:color="auto"/>
+          <w:lang w:eastAsia="zh-CN"/>
+        </w:rPr>
+        <w:t>HTTP</w:t>
+      </w:r>
+      <w:r>
+        <w:rPr>
+          <w:rFonts w:ascii="Arial" w:eastAsia="宋体" w:hAnsi="Arial" w:cs="Arial" w:hint="eastAsia"/>
+          <w:bdr w:val="none" w:sz="0" w:space="0" w:color="auto"/>
+          <w:lang w:eastAsia="zh-CN"/>
+        </w:rPr>
+        <w:t>服务和一个定时批量任务调度服务。</w:t>
+      </w:r>
+    </w:p>
+    <w:p>
+      <w:pPr>
+        <w:rPr>
+          <w:rFonts w:ascii="Arial" w:eastAsia="宋体" w:hAnsi="Arial" w:cs="Arial" w:hint="eastAsia"/>
+          <w:bdr w:val="none" w:sz="0" w:space="0" w:color="auto"/>
+          <w:lang w:eastAsia="zh-CN"/>
+        </w:rPr>
+      </w:pPr>
+      <w:r>
+        <w:rPr>
+          <w:rFonts w:ascii="Arial" w:eastAsia="宋体" w:hAnsi="Arial" w:cs="Arial" w:hint="eastAsia"/>
+          <w:bdr w:val="none" w:sz="0" w:space="0" w:color="auto"/>
+          <w:lang w:eastAsia="zh-CN"/>
+        </w:rPr>
+        <w:t>数据产品流通配送服务：</w:t>
+      </w:r>
+    </w:p>
+    <w:p>
+      <w:pPr>
+        <w:pStyle w:val="a6"/>
+        <w:numPr>
+          <w:ilvl w:val="0"/>
+          <w:numId w:val="14"/>
+        </w:numPr>
+        <w:ind w:firstLineChars="0"/>
+        <w:rPr>
+          <w:rFonts w:ascii="Arial" w:eastAsia="宋体" w:hAnsi="Arial" w:cs="Arial" w:hint="eastAsia"/>
+          <w:bdr w:val="none" w:sz="0" w:space="0" w:color="auto"/>
+          <w:lang w:eastAsia="zh-CN"/>
+        </w:rPr>
+      </w:pPr>
+      <w:r>
+        <w:rPr>
+          <w:rFonts w:ascii="Arial" w:eastAsia="宋体" w:hAnsi="Arial" w:cs="Arial" w:hint="eastAsia"/>
+          <w:bdr w:val="none" w:sz="0" w:space="0" w:color="auto"/>
+          <w:lang w:eastAsia="zh-CN"/>
+        </w:rPr>
+        <w:t>数据接收节点根据数据产品合约订单，准备相应产品的接收清单。</w:t>
+      </w:r>
+    </w:p>
+    <w:p>
+      <w:pPr>
+        <w:pStyle w:val="a6"/>
+        <w:numPr>
+          <w:ilvl w:val="0"/>
+          <w:numId w:val="15"/>
+        </w:numPr>
+        <w:ind w:firstLineChars="0"/>
+        <w:rPr>
+          <w:rFonts w:ascii="Arial" w:eastAsia="宋体" w:hAnsi="Arial" w:cs="Arial" w:hint="eastAsia"/>
+          <w:bdr w:val="none" w:sz="0" w:space="0" w:color="auto"/>
+          <w:lang w:eastAsia="zh-CN"/>
+        </w:rPr>
+      </w:pPr>
+      <w:r>
+        <w:rPr>
+          <w:rFonts w:ascii="Arial" w:eastAsia="宋体" w:hAnsi="Arial" w:cs="Arial" w:hint="eastAsia"/>
+          <w:bdr w:val="none" w:sz="0" w:space="0" w:color="auto"/>
+          <w:lang w:eastAsia="zh-CN"/>
+        </w:rPr>
+        <w:t>调用</w:t>
+      </w:r>
+      <w:r>
+        <w:rPr>
+          <w:rFonts w:ascii="Arial" w:eastAsia="宋体" w:hAnsi="Arial" w:cs="Arial" w:hint="eastAsia"/>
+          <w:bdr w:val="none" w:sz="0" w:space="0" w:color="auto"/>
+          <w:lang w:eastAsia="zh-CN"/>
+        </w:rPr>
+        <w:t>HTTP</w:t>
+      </w:r>
+      <w:r>
+        <w:rPr>
+          <w:rFonts w:ascii="Arial" w:eastAsia="宋体" w:hAnsi="Arial" w:cs="Arial" w:hint="eastAsia"/>
+          <w:bdr w:val="none" w:sz="0" w:space="0" w:color="auto"/>
+          <w:lang w:eastAsia="zh-CN"/>
+        </w:rPr>
+        <w:t>服务接口，将数据产品接收清单发送至数据资产流通交易系统。</w:t>
+      </w:r>
+    </w:p>
+    <w:p>
+      <w:pPr>
+        <w:pStyle w:val="a6"/>
+        <w:numPr>
+          <w:ilvl w:val="0"/>
+          <w:numId w:val="15"/>
+        </w:numPr>
+        <w:ind w:firstLineChars="0"/>
+        <w:rPr>
+          <w:rFonts w:ascii="Arial" w:eastAsia="宋体" w:hAnsi="Arial" w:cs="Arial" w:hint="eastAsia"/>
+          <w:bdr w:val="none" w:sz="0" w:space="0" w:color="auto"/>
+          <w:lang w:eastAsia="zh-CN"/>
+        </w:rPr>
+      </w:pPr>
+      <w:r>
+        <w:rPr>
+          <w:rFonts w:ascii="Arial" w:eastAsia="宋体" w:hAnsi="Arial" w:cs="Arial" w:hint="eastAsia"/>
+          <w:bdr w:val="none" w:sz="0" w:space="0" w:color="auto"/>
+          <w:lang w:eastAsia="zh-CN"/>
+        </w:rPr>
+        <w:t>通过</w:t>
+      </w:r>
+      <w:r>
+        <w:rPr>
+          <w:rFonts w:ascii="Arial" w:eastAsia="宋体" w:hAnsi="Arial" w:cs="Arial" w:hint="eastAsia"/>
+          <w:bdr w:val="none" w:sz="0" w:space="0" w:color="auto"/>
+          <w:lang w:eastAsia="zh-CN"/>
+        </w:rPr>
+        <w:t>定时批量任务，将数据产品接收清单定时发送至</w:t>
+      </w:r>
+      <w:r>
+        <w:rPr>
+          <w:rFonts w:ascii="Arial" w:eastAsia="宋体" w:hAnsi="Arial" w:cs="Arial" w:hint="eastAsia"/>
+          <w:bdr w:val="none" w:sz="0" w:space="0" w:color="auto"/>
+          <w:lang w:eastAsia="zh-CN"/>
+        </w:rPr>
+        <w:t>数据资产流通交易系统。</w:t>
+      </w:r>
+    </w:p>
+    <w:p>
+      <w:pPr>
+        <w:pStyle w:val="a6"/>
+        <w:numPr>
+          <w:ilvl w:val="0"/>
+          <w:numId w:val="14"/>
+        </w:numPr>
+        <w:ind w:firstLineChars="0"/>
+        <w:rPr>
+          <w:rFonts w:ascii="Arial" w:eastAsia="宋体" w:hAnsi="Arial" w:cs="Arial" w:hint="eastAsia"/>
+          <w:bdr w:val="none" w:sz="0" w:space="0" w:color="auto"/>
+          <w:lang w:eastAsia="zh-CN"/>
+        </w:rPr>
+      </w:pPr>
+      <w:r>
+        <w:rPr>
+          <w:rFonts w:ascii="Arial" w:eastAsia="宋体" w:hAnsi="Arial" w:cs="Arial" w:hint="eastAsia"/>
+          <w:bdr w:val="none" w:sz="0" w:space="0" w:color="auto"/>
+          <w:lang w:eastAsia="zh-CN"/>
+        </w:rPr>
+        <w:lastRenderedPageBreak/>
+        <w:t>配送</w:t>
+      </w:r>
+      <w:r>
+        <w:rPr>
+          <w:rFonts w:ascii="Arial" w:eastAsia="宋体" w:hAnsi="Arial" w:cs="Arial" w:hint="eastAsia"/>
+          <w:bdr w:val="none" w:sz="0" w:space="0" w:color="auto"/>
+          <w:lang w:eastAsia="zh-CN"/>
+        </w:rPr>
+        <w:t>服务将数据产品接收清单根据相应配置适配打包成相应的数据流产品，放入数据流产品队列。</w:t>
+      </w:r>
+    </w:p>
+    <w:p>
+      <w:pPr>
+        <w:pStyle w:val="a6"/>
+        <w:numPr>
+          <w:ilvl w:val="0"/>
+          <w:numId w:val="14"/>
+        </w:numPr>
+        <w:ind w:firstLineChars="0"/>
+        <w:rPr>
+          <w:rFonts w:ascii="Arial" w:eastAsia="宋体" w:hAnsi="Arial" w:cs="Arial" w:hint="eastAsia"/>
+          <w:bdr w:val="none" w:sz="0" w:space="0" w:color="auto"/>
+          <w:lang w:eastAsia="zh-CN"/>
+        </w:rPr>
+      </w:pPr>
+      <w:r>
+        <w:rPr>
+          <w:rFonts w:ascii="Arial" w:eastAsia="宋体" w:hAnsi="Arial" w:cs="Arial" w:hint="eastAsia"/>
+          <w:bdr w:val="none" w:sz="0" w:space="0" w:color="auto"/>
+          <w:lang w:eastAsia="zh-CN"/>
+        </w:rPr>
+        <w:t>合约节点实例从数据信使池获取一个空闲信使资源，从数据产品队列中取出一个产品交由该信使进行流通配送。</w:t>
+      </w:r>
+      <w:r>
+        <w:rPr>
+          <w:rFonts w:ascii="Arial" w:eastAsia="宋体" w:hAnsi="Arial" w:cs="Arial" w:hint="eastAsia"/>
+          <w:bdr w:val="none" w:sz="0" w:space="0" w:color="auto"/>
+          <w:lang w:eastAsia="zh-CN"/>
+        </w:rPr>
+        <w:t>流通配送方式适配产品业务规则定义。</w:t>
+      </w:r>
+    </w:p>
+    <w:p>
+      <w:pPr>
+        <w:pStyle w:val="a6"/>
+        <w:numPr>
+          <w:ilvl w:val="0"/>
+          <w:numId w:val="14"/>
+        </w:numPr>
+        <w:ind w:firstLineChars="0"/>
+        <w:rPr>
+          <w:rFonts w:ascii="Arial" w:eastAsia="宋体" w:hAnsi="Arial" w:cs="Arial" w:hint="eastAsia"/>
+          <w:bdr w:val="none" w:sz="0" w:space="0" w:color="auto"/>
+          <w:lang w:eastAsia="zh-CN"/>
+        </w:rPr>
+      </w:pPr>
+      <w:r>
+        <w:rPr>
+          <w:rFonts w:ascii="Arial" w:eastAsia="宋体" w:hAnsi="Arial" w:cs="Arial" w:hint="eastAsia"/>
+          <w:bdr w:val="none" w:sz="0" w:space="0" w:color="auto"/>
+          <w:lang w:eastAsia="zh-CN"/>
+        </w:rPr>
+        <w:t>数据流产品执行</w:t>
+      </w:r>
+      <w:r>
+        <w:rPr>
+          <w:rFonts w:ascii="Arial" w:eastAsia="宋体" w:hAnsi="Arial" w:cs="Arial" w:hint="eastAsia"/>
+          <w:bdr w:val="none" w:sz="0" w:space="0" w:color="auto"/>
+          <w:lang w:eastAsia="zh-CN"/>
+        </w:rPr>
+        <w:t>相应业务规则流，根据相应业务规则处理数据产品清单内容。</w:t>
+      </w:r>
+    </w:p>
+    <w:p>
+      <w:pPr>
+        <w:pStyle w:val="a6"/>
+        <w:numPr>
+          <w:ilvl w:val="0"/>
+          <w:numId w:val="14"/>
+        </w:numPr>
+        <w:ind w:firstLineChars="0"/>
+        <w:rPr>
+          <w:rFonts w:ascii="Arial" w:eastAsia="宋体" w:hAnsi="Arial" w:cs="Arial" w:hint="eastAsia"/>
+          <w:bdr w:val="none" w:sz="0" w:space="0" w:color="auto"/>
+          <w:lang w:eastAsia="zh-CN"/>
+        </w:rPr>
+      </w:pPr>
+      <w:r>
+        <w:rPr>
+          <w:rFonts w:ascii="Arial" w:eastAsia="宋体" w:hAnsi="Arial" w:cs="Arial" w:hint="eastAsia"/>
+          <w:bdr w:val="none" w:sz="0" w:space="0" w:color="auto"/>
+          <w:lang w:eastAsia="zh-CN"/>
+        </w:rPr>
+        <w:t>在数据流通规则中，调用</w:t>
+      </w:r>
+      <w:r>
+        <w:rPr>
+          <w:rFonts w:ascii="Arial" w:eastAsia="宋体" w:hAnsi="Arial" w:cs="Arial" w:hint="eastAsia"/>
+          <w:bdr w:val="none" w:sz="0" w:space="0" w:color="auto"/>
+          <w:lang w:eastAsia="zh-CN"/>
+        </w:rPr>
+        <w:t>数据流通管道</w:t>
+      </w:r>
+      <w:r>
+        <w:rPr>
+          <w:rFonts w:ascii="Arial" w:eastAsia="宋体" w:hAnsi="Arial" w:cs="Arial" w:hint="eastAsia"/>
+          <w:bdr w:val="none" w:sz="0" w:space="0" w:color="auto"/>
+          <w:lang w:eastAsia="zh-CN"/>
+        </w:rPr>
+        <w:t>服务</w:t>
+      </w:r>
+      <w:r>
+        <w:rPr>
+          <w:rFonts w:ascii="Arial" w:eastAsia="宋体" w:hAnsi="Arial" w:cs="Arial" w:hint="eastAsia"/>
+          <w:bdr w:val="none" w:sz="0" w:space="0" w:color="auto"/>
+          <w:lang w:eastAsia="zh-CN"/>
+        </w:rPr>
+        <w:t>将数据产品接收清单通过相应通讯传输方式发送至数据提供节点。</w:t>
+      </w:r>
+    </w:p>
+    <w:p>
+      <w:pPr>
+        <w:pStyle w:val="a6"/>
+        <w:numPr>
+          <w:ilvl w:val="0"/>
+          <w:numId w:val="14"/>
+        </w:numPr>
+        <w:ind w:firstLineChars="0"/>
+        <w:rPr>
+          <w:rFonts w:ascii="Arial" w:eastAsia="宋体" w:hAnsi="Arial" w:cs="Arial"/>
+          <w:bdr w:val="none" w:sz="0" w:space="0" w:color="auto"/>
+          <w:lang w:eastAsia="zh-CN"/>
+        </w:rPr>
+      </w:pPr>
+      <w:r>
+        <w:rPr>
+          <w:rFonts w:ascii="Arial" w:eastAsia="宋体" w:hAnsi="Arial" w:cs="Arial" w:hint="eastAsia"/>
+          <w:bdr w:val="none" w:sz="0" w:space="0" w:color="auto"/>
+          <w:lang w:eastAsia="zh-CN"/>
+        </w:rPr>
+        <w:t>在数据核验规则中，调用</w:t>
+      </w:r>
+      <w:r>
+        <w:rPr>
+          <w:rFonts w:ascii="Arial" w:eastAsia="宋体" w:hAnsi="Arial" w:cs="Arial" w:hint="eastAsia"/>
+          <w:bdr w:val="none" w:sz="0" w:space="0" w:color="auto"/>
+          <w:lang w:eastAsia="zh-CN"/>
+        </w:rPr>
+        <w:t>数据流产品核验引擎</w:t>
+      </w:r>
+      <w:r>
+        <w:rPr>
+          <w:rFonts w:ascii="Arial" w:eastAsia="宋体" w:hAnsi="Arial" w:cs="Arial" w:hint="eastAsia"/>
+          <w:bdr w:val="none" w:sz="0" w:space="0" w:color="auto"/>
+          <w:lang w:eastAsia="zh-CN"/>
+        </w:rPr>
+        <w:t>服务，进行数据产品接收清单内容的核验、清点</w:t>
+      </w:r>
+      <w:r>
+        <w:rPr>
+          <w:rFonts w:ascii="Arial" w:eastAsia="宋体" w:hAnsi="Arial" w:cs="Arial" w:hint="eastAsia"/>
+          <w:bdr w:val="none" w:sz="0" w:space="0" w:color="auto"/>
+          <w:lang w:eastAsia="zh-CN"/>
+        </w:rPr>
+        <w:t>/</w:t>
+      </w:r>
+      <w:r>
+        <w:rPr>
+          <w:rFonts w:ascii="Arial" w:eastAsia="宋体" w:hAnsi="Arial" w:cs="Arial" w:hint="eastAsia"/>
+          <w:bdr w:val="none" w:sz="0" w:space="0" w:color="auto"/>
+          <w:lang w:eastAsia="zh-CN"/>
+        </w:rPr>
+        <w:t>统计、签收操作。并通过核验引擎数据管道以业务中定义的方式</w:t>
       </w:r>
       <w:bookmarkStart w:id="0" w:name="_GoBack"/>
       <w:bookmarkEnd w:id="0"/>
-    </w:p>
-    <w:p>
-      <w:pPr>
-        <w:ind w:firstLine="420"/>
-        <w:rPr>
-          <w:rFonts w:ascii="Arial" w:eastAsia="宋体" w:hAnsi="Arial" w:cs="Arial"/>
-          <w:bdr w:val="none" w:sz="0" w:space="0" w:color="auto"/>
-          <w:lang w:eastAsia="zh-CN"/>
-        </w:rPr>
-      </w:pPr>
+      <w:r>
+        <w:rPr>
+          <w:rFonts w:ascii="Arial" w:eastAsia="宋体" w:hAnsi="Arial" w:cs="Arial" w:hint="eastAsia"/>
+          <w:bdr w:val="none" w:sz="0" w:space="0" w:color="auto"/>
+          <w:lang w:eastAsia="zh-CN"/>
+        </w:rPr>
+        <w:t>输出。</w:t>
+      </w:r>
     </w:p>
     <w:sectPr>
       <w:pgSz w:w="11906" w:h="16838"/>
@@ -2593,6 +4097,362 @@
 <file path=word/numbering.xml><?xml version="1.0" encoding="utf-8"?>
 <w:numbering xmlns:wpc="http://schemas.microsoft.com/office/word/2010/wordprocessingCanvas" xmlns:mc="http://schemas.openxmlformats.org/markup-compatibility/2006" xmlns:o="urn:schemas-microsoft-com:office:office" xmlns:r="http://schemas.openxmlformats.org/officeDocument/2006/relationships" xmlns:m="http://schemas.openxmlformats.org/officeDocument/2006/math" xmlns:v="urn:schemas-microsoft-com:vml" xmlns:wp14="http://schemas.microsoft.com/office/word/2010/wordprocessingDrawing" xmlns:wp="http://schemas.openxmlformats.org/drawingml/2006/wordprocessingDrawing" xmlns:w10="urn:schemas-microsoft-com:office:word" xmlns:w="http://schemas.openxmlformats.org/wordprocessingml/2006/main" xmlns:w14="http://schemas.microsoft.com/office/word/2010/wordml" xmlns:wpg="http://schemas.microsoft.com/office/word/2010/wordprocessingGroup" xmlns:wpi="http://schemas.microsoft.com/office/word/2010/wordprocessingInk" xmlns:wne="http://schemas.microsoft.com/office/word/2006/wordml" xmlns:wps="http://schemas.microsoft.com/office/word/2010/wordprocessingShape" mc:Ignorable="w14 wp14">
   <w:abstractNum w:abstractNumId="0">
+    <w:nsid w:val="05082D0F"/>
+    <w:multiLevelType w:val="hybridMultilevel"/>
+    <w:tmpl w:val="AE3E1DCE"/>
+    <w:lvl w:ilvl="0" w:tplc="B71EA0DC">
+      <w:start w:val="1"/>
+      <w:numFmt w:val="decimal"/>
+      <w:lvlText w:val="%1．"/>
+      <w:lvlJc w:val="left"/>
+      <w:pPr>
+        <w:ind w:left="720" w:hanging="720"/>
+      </w:pPr>
+      <w:rPr>
+        <w:rFonts w:hint="default"/>
+      </w:rPr>
+    </w:lvl>
+    <w:lvl w:ilvl="1" w:tplc="04090019" w:tentative="1">
+      <w:start w:val="1"/>
+      <w:numFmt w:val="lowerLetter"/>
+      <w:lvlText w:val="%2)"/>
+      <w:lvlJc w:val="left"/>
+      <w:pPr>
+        <w:ind w:left="840" w:hanging="420"/>
+      </w:pPr>
+    </w:lvl>
+    <w:lvl w:ilvl="2" w:tplc="0409001B" w:tentative="1">
+      <w:start w:val="1"/>
+      <w:numFmt w:val="lowerRoman"/>
+      <w:lvlText w:val="%3."/>
+      <w:lvlJc w:val="right"/>
+      <w:pPr>
+        <w:ind w:left="1260" w:hanging="420"/>
+      </w:pPr>
+    </w:lvl>
+    <w:lvl w:ilvl="3" w:tplc="0409000F" w:tentative="1">
+      <w:start w:val="1"/>
+      <w:numFmt w:val="decimal"/>
+      <w:lvlText w:val="%4."/>
+      <w:lvlJc w:val="left"/>
+      <w:pPr>
+        <w:ind w:left="1680" w:hanging="420"/>
+      </w:pPr>
+    </w:lvl>
+    <w:lvl w:ilvl="4" w:tplc="04090019" w:tentative="1">
+      <w:start w:val="1"/>
+      <w:numFmt w:val="lowerLetter"/>
+      <w:lvlText w:val="%5)"/>
+      <w:lvlJc w:val="left"/>
+      <w:pPr>
+        <w:ind w:left="2100" w:hanging="420"/>
+      </w:pPr>
+    </w:lvl>
+    <w:lvl w:ilvl="5" w:tplc="0409001B" w:tentative="1">
+      <w:start w:val="1"/>
+      <w:numFmt w:val="lowerRoman"/>
+      <w:lvlText w:val="%6."/>
+      <w:lvlJc w:val="right"/>
+      <w:pPr>
+        <w:ind w:left="2520" w:hanging="420"/>
+      </w:pPr>
+    </w:lvl>
+    <w:lvl w:ilvl="6" w:tplc="0409000F" w:tentative="1">
+      <w:start w:val="1"/>
+      <w:numFmt w:val="decimal"/>
+      <w:lvlText w:val="%7."/>
+      <w:lvlJc w:val="left"/>
+      <w:pPr>
+        <w:ind w:left="2940" w:hanging="420"/>
+      </w:pPr>
+    </w:lvl>
+    <w:lvl w:ilvl="7" w:tplc="04090019" w:tentative="1">
+      <w:start w:val="1"/>
+      <w:numFmt w:val="lowerLetter"/>
+      <w:lvlText w:val="%8)"/>
+      <w:lvlJc w:val="left"/>
+      <w:pPr>
+        <w:ind w:left="3360" w:hanging="420"/>
+      </w:pPr>
+    </w:lvl>
+    <w:lvl w:ilvl="8" w:tplc="0409001B" w:tentative="1">
+      <w:start w:val="1"/>
+      <w:numFmt w:val="lowerRoman"/>
+      <w:lvlText w:val="%9."/>
+      <w:lvlJc w:val="right"/>
+      <w:pPr>
+        <w:ind w:left="3780" w:hanging="420"/>
+      </w:pPr>
+    </w:lvl>
+  </w:abstractNum>
+  <w:abstractNum w:abstractNumId="1">
+    <w:nsid w:val="056E71A6"/>
+    <w:multiLevelType w:val="hybridMultilevel"/>
+    <w:tmpl w:val="D780E7BE"/>
+    <w:lvl w:ilvl="0" w:tplc="9E86F5C2">
+      <w:start w:val="1"/>
+      <w:numFmt w:val="decimal"/>
+      <w:lvlText w:val="%1."/>
+      <w:lvlJc w:val="left"/>
+      <w:pPr>
+        <w:ind w:left="360" w:hanging="360"/>
+      </w:pPr>
+      <w:rPr>
+        <w:rFonts w:hint="default"/>
+      </w:rPr>
+    </w:lvl>
+    <w:lvl w:ilvl="1" w:tplc="04090019" w:tentative="1">
+      <w:start w:val="1"/>
+      <w:numFmt w:val="lowerLetter"/>
+      <w:lvlText w:val="%2)"/>
+      <w:lvlJc w:val="left"/>
+      <w:pPr>
+        <w:ind w:left="840" w:hanging="420"/>
+      </w:pPr>
+    </w:lvl>
+    <w:lvl w:ilvl="2" w:tplc="0409001B" w:tentative="1">
+      <w:start w:val="1"/>
+      <w:numFmt w:val="lowerRoman"/>
+      <w:lvlText w:val="%3."/>
+      <w:lvlJc w:val="right"/>
+      <w:pPr>
+        <w:ind w:left="1260" w:hanging="420"/>
+      </w:pPr>
+    </w:lvl>
+    <w:lvl w:ilvl="3" w:tplc="0409000F" w:tentative="1">
+      <w:start w:val="1"/>
+      <w:numFmt w:val="decimal"/>
+      <w:lvlText w:val="%4."/>
+      <w:lvlJc w:val="left"/>
+      <w:pPr>
+        <w:ind w:left="1680" w:hanging="420"/>
+      </w:pPr>
+    </w:lvl>
+    <w:lvl w:ilvl="4" w:tplc="04090019" w:tentative="1">
+      <w:start w:val="1"/>
+      <w:numFmt w:val="lowerLetter"/>
+      <w:lvlText w:val="%5)"/>
+      <w:lvlJc w:val="left"/>
+      <w:pPr>
+        <w:ind w:left="2100" w:hanging="420"/>
+      </w:pPr>
+    </w:lvl>
+    <w:lvl w:ilvl="5" w:tplc="0409001B" w:tentative="1">
+      <w:start w:val="1"/>
+      <w:numFmt w:val="lowerRoman"/>
+      <w:lvlText w:val="%6."/>
+      <w:lvlJc w:val="right"/>
+      <w:pPr>
+        <w:ind w:left="2520" w:hanging="420"/>
+      </w:pPr>
+    </w:lvl>
+    <w:lvl w:ilvl="6" w:tplc="0409000F" w:tentative="1">
+      <w:start w:val="1"/>
+      <w:numFmt w:val="decimal"/>
+      <w:lvlText w:val="%7."/>
+      <w:lvlJc w:val="left"/>
+      <w:pPr>
+        <w:ind w:left="2940" w:hanging="420"/>
+      </w:pPr>
+    </w:lvl>
+    <w:lvl w:ilvl="7" w:tplc="04090019" w:tentative="1">
+      <w:start w:val="1"/>
+      <w:numFmt w:val="lowerLetter"/>
+      <w:lvlText w:val="%8)"/>
+      <w:lvlJc w:val="left"/>
+      <w:pPr>
+        <w:ind w:left="3360" w:hanging="420"/>
+      </w:pPr>
+    </w:lvl>
+    <w:lvl w:ilvl="8" w:tplc="0409001B" w:tentative="1">
+      <w:start w:val="1"/>
+      <w:numFmt w:val="lowerRoman"/>
+      <w:lvlText w:val="%9."/>
+      <w:lvlJc w:val="right"/>
+      <w:pPr>
+        <w:ind w:left="3780" w:hanging="420"/>
+      </w:pPr>
+    </w:lvl>
+  </w:abstractNum>
+  <w:abstractNum w:abstractNumId="2">
+    <w:nsid w:val="08B23DCA"/>
+    <w:multiLevelType w:val="hybridMultilevel"/>
+    <w:tmpl w:val="7EE462E0"/>
+    <w:lvl w:ilvl="0" w:tplc="38A21BF2">
+      <w:start w:val="1"/>
+      <w:numFmt w:val="decimal"/>
+      <w:lvlText w:val="%1．"/>
+      <w:lvlJc w:val="left"/>
+      <w:pPr>
+        <w:ind w:left="720" w:hanging="720"/>
+      </w:pPr>
+      <w:rPr>
+        <w:rFonts w:hint="default"/>
+      </w:rPr>
+    </w:lvl>
+    <w:lvl w:ilvl="1" w:tplc="04090019" w:tentative="1">
+      <w:start w:val="1"/>
+      <w:numFmt w:val="lowerLetter"/>
+      <w:lvlText w:val="%2)"/>
+      <w:lvlJc w:val="left"/>
+      <w:pPr>
+        <w:ind w:left="840" w:hanging="420"/>
+      </w:pPr>
+    </w:lvl>
+    <w:lvl w:ilvl="2" w:tplc="0409001B" w:tentative="1">
+      <w:start w:val="1"/>
+      <w:numFmt w:val="lowerRoman"/>
+      <w:lvlText w:val="%3."/>
+      <w:lvlJc w:val="right"/>
+      <w:pPr>
+        <w:ind w:left="1260" w:hanging="420"/>
+      </w:pPr>
+    </w:lvl>
+    <w:lvl w:ilvl="3" w:tplc="0409000F" w:tentative="1">
+      <w:start w:val="1"/>
+      <w:numFmt w:val="decimal"/>
+      <w:lvlText w:val="%4."/>
+      <w:lvlJc w:val="left"/>
+      <w:pPr>
+        <w:ind w:left="1680" w:hanging="420"/>
+      </w:pPr>
+    </w:lvl>
+    <w:lvl w:ilvl="4" w:tplc="04090019" w:tentative="1">
+      <w:start w:val="1"/>
+      <w:numFmt w:val="lowerLetter"/>
+      <w:lvlText w:val="%5)"/>
+      <w:lvlJc w:val="left"/>
+      <w:pPr>
+        <w:ind w:left="2100" w:hanging="420"/>
+      </w:pPr>
+    </w:lvl>
+    <w:lvl w:ilvl="5" w:tplc="0409001B" w:tentative="1">
+      <w:start w:val="1"/>
+      <w:numFmt w:val="lowerRoman"/>
+      <w:lvlText w:val="%6."/>
+      <w:lvlJc w:val="right"/>
+      <w:pPr>
+        <w:ind w:left="2520" w:hanging="420"/>
+      </w:pPr>
+    </w:lvl>
+    <w:lvl w:ilvl="6" w:tplc="0409000F" w:tentative="1">
+      <w:start w:val="1"/>
+      <w:numFmt w:val="decimal"/>
+      <w:lvlText w:val="%7."/>
+      <w:lvlJc w:val="left"/>
+      <w:pPr>
+        <w:ind w:left="2940" w:hanging="420"/>
+      </w:pPr>
+    </w:lvl>
+    <w:lvl w:ilvl="7" w:tplc="04090019" w:tentative="1">
+      <w:start w:val="1"/>
+      <w:numFmt w:val="lowerLetter"/>
+      <w:lvlText w:val="%8)"/>
+      <w:lvlJc w:val="left"/>
+      <w:pPr>
+        <w:ind w:left="3360" w:hanging="420"/>
+      </w:pPr>
+    </w:lvl>
+    <w:lvl w:ilvl="8" w:tplc="0409001B" w:tentative="1">
+      <w:start w:val="1"/>
+      <w:numFmt w:val="lowerRoman"/>
+      <w:lvlText w:val="%9."/>
+      <w:lvlJc w:val="right"/>
+      <w:pPr>
+        <w:ind w:left="3780" w:hanging="420"/>
+      </w:pPr>
+    </w:lvl>
+  </w:abstractNum>
+  <w:abstractNum w:abstractNumId="3">
+    <w:nsid w:val="10887662"/>
+    <w:multiLevelType w:val="hybridMultilevel"/>
+    <w:tmpl w:val="F6B87EBE"/>
+    <w:lvl w:ilvl="0" w:tplc="9C0E2E4E">
+      <w:start w:val="1"/>
+      <w:numFmt w:val="decimal"/>
+      <w:lvlText w:val="%1．"/>
+      <w:lvlJc w:val="left"/>
+      <w:pPr>
+        <w:ind w:left="720" w:hanging="720"/>
+      </w:pPr>
+      <w:rPr>
+        <w:rFonts w:hint="default"/>
+      </w:rPr>
+    </w:lvl>
+    <w:lvl w:ilvl="1" w:tplc="04090019" w:tentative="1">
+      <w:start w:val="1"/>
+      <w:numFmt w:val="lowerLetter"/>
+      <w:lvlText w:val="%2)"/>
+      <w:lvlJc w:val="left"/>
+      <w:pPr>
+        <w:ind w:left="840" w:hanging="420"/>
+      </w:pPr>
+    </w:lvl>
+    <w:lvl w:ilvl="2" w:tplc="0409001B" w:tentative="1">
+      <w:start w:val="1"/>
+      <w:numFmt w:val="lowerRoman"/>
+      <w:lvlText w:val="%3."/>
+      <w:lvlJc w:val="right"/>
+      <w:pPr>
+        <w:ind w:left="1260" w:hanging="420"/>
+      </w:pPr>
+    </w:lvl>
+    <w:lvl w:ilvl="3" w:tplc="0409000F" w:tentative="1">
+      <w:start w:val="1"/>
+      <w:numFmt w:val="decimal"/>
+      <w:lvlText w:val="%4."/>
+      <w:lvlJc w:val="left"/>
+      <w:pPr>
+        <w:ind w:left="1680" w:hanging="420"/>
+      </w:pPr>
+    </w:lvl>
+    <w:lvl w:ilvl="4" w:tplc="04090019" w:tentative="1">
+      <w:start w:val="1"/>
+      <w:numFmt w:val="lowerLetter"/>
+      <w:lvlText w:val="%5)"/>
+      <w:lvlJc w:val="left"/>
+      <w:pPr>
+        <w:ind w:left="2100" w:hanging="420"/>
+      </w:pPr>
+    </w:lvl>
+    <w:lvl w:ilvl="5" w:tplc="0409001B" w:tentative="1">
+      <w:start w:val="1"/>
+      <w:numFmt w:val="lowerRoman"/>
+      <w:lvlText w:val="%6."/>
+      <w:lvlJc w:val="right"/>
+      <w:pPr>
+        <w:ind w:left="2520" w:hanging="420"/>
+      </w:pPr>
+    </w:lvl>
+    <w:lvl w:ilvl="6" w:tplc="0409000F" w:tentative="1">
+      <w:start w:val="1"/>
+      <w:numFmt w:val="decimal"/>
+      <w:lvlText w:val="%7."/>
+      <w:lvlJc w:val="left"/>
+      <w:pPr>
+        <w:ind w:left="2940" w:hanging="420"/>
+      </w:pPr>
+    </w:lvl>
+    <w:lvl w:ilvl="7" w:tplc="04090019" w:tentative="1">
+      <w:start w:val="1"/>
+      <w:numFmt w:val="lowerLetter"/>
+      <w:lvlText w:val="%8)"/>
+      <w:lvlJc w:val="left"/>
+      <w:pPr>
+        <w:ind w:left="3360" w:hanging="420"/>
+      </w:pPr>
+    </w:lvl>
+    <w:lvl w:ilvl="8" w:tplc="0409001B" w:tentative="1">
+      <w:start w:val="1"/>
+      <w:numFmt w:val="lowerRoman"/>
+      <w:lvlText w:val="%9."/>
+      <w:lvlJc w:val="right"/>
+      <w:pPr>
+        <w:ind w:left="3780" w:hanging="420"/>
+      </w:pPr>
+    </w:lvl>
+  </w:abstractNum>
+  <w:abstractNum w:abstractNumId="4">
     <w:nsid w:val="196D235B"/>
     <w:multiLevelType w:val="hybridMultilevel"/>
     <w:tmpl w:val="020CC212"/>
@@ -2681,7 +4541,541 @@
       </w:pPr>
     </w:lvl>
   </w:abstractNum>
-  <w:abstractNum w:abstractNumId="1">
+  <w:abstractNum w:abstractNumId="5">
+    <w:nsid w:val="26DE3CDA"/>
+    <w:multiLevelType w:val="hybridMultilevel"/>
+    <w:tmpl w:val="81CCEDBE"/>
+    <w:lvl w:ilvl="0" w:tplc="FF3A0EC8">
+      <w:start w:val="1"/>
+      <w:numFmt w:val="decimal"/>
+      <w:lvlText w:val="%1．"/>
+      <w:lvlJc w:val="left"/>
+      <w:pPr>
+        <w:ind w:left="720" w:hanging="720"/>
+      </w:pPr>
+      <w:rPr>
+        <w:rFonts w:hint="default"/>
+      </w:rPr>
+    </w:lvl>
+    <w:lvl w:ilvl="1" w:tplc="04090019" w:tentative="1">
+      <w:start w:val="1"/>
+      <w:numFmt w:val="lowerLetter"/>
+      <w:lvlText w:val="%2)"/>
+      <w:lvlJc w:val="left"/>
+      <w:pPr>
+        <w:ind w:left="840" w:hanging="420"/>
+      </w:pPr>
+    </w:lvl>
+    <w:lvl w:ilvl="2" w:tplc="0409001B" w:tentative="1">
+      <w:start w:val="1"/>
+      <w:numFmt w:val="lowerRoman"/>
+      <w:lvlText w:val="%3."/>
+      <w:lvlJc w:val="right"/>
+      <w:pPr>
+        <w:ind w:left="1260" w:hanging="420"/>
+      </w:pPr>
+    </w:lvl>
+    <w:lvl w:ilvl="3" w:tplc="0409000F" w:tentative="1">
+      <w:start w:val="1"/>
+      <w:numFmt w:val="decimal"/>
+      <w:lvlText w:val="%4."/>
+      <w:lvlJc w:val="left"/>
+      <w:pPr>
+        <w:ind w:left="1680" w:hanging="420"/>
+      </w:pPr>
+    </w:lvl>
+    <w:lvl w:ilvl="4" w:tplc="04090019" w:tentative="1">
+      <w:start w:val="1"/>
+      <w:numFmt w:val="lowerLetter"/>
+      <w:lvlText w:val="%5)"/>
+      <w:lvlJc w:val="left"/>
+      <w:pPr>
+        <w:ind w:left="2100" w:hanging="420"/>
+      </w:pPr>
+    </w:lvl>
+    <w:lvl w:ilvl="5" w:tplc="0409001B" w:tentative="1">
+      <w:start w:val="1"/>
+      <w:numFmt w:val="lowerRoman"/>
+      <w:lvlText w:val="%6."/>
+      <w:lvlJc w:val="right"/>
+      <w:pPr>
+        <w:ind w:left="2520" w:hanging="420"/>
+      </w:pPr>
+    </w:lvl>
+    <w:lvl w:ilvl="6" w:tplc="0409000F" w:tentative="1">
+      <w:start w:val="1"/>
+      <w:numFmt w:val="decimal"/>
+      <w:lvlText w:val="%7."/>
+      <w:lvlJc w:val="left"/>
+      <w:pPr>
+        <w:ind w:left="2940" w:hanging="420"/>
+      </w:pPr>
+    </w:lvl>
+    <w:lvl w:ilvl="7" w:tplc="04090019" w:tentative="1">
+      <w:start w:val="1"/>
+      <w:numFmt w:val="lowerLetter"/>
+      <w:lvlText w:val="%8)"/>
+      <w:lvlJc w:val="left"/>
+      <w:pPr>
+        <w:ind w:left="3360" w:hanging="420"/>
+      </w:pPr>
+    </w:lvl>
+    <w:lvl w:ilvl="8" w:tplc="0409001B" w:tentative="1">
+      <w:start w:val="1"/>
+      <w:numFmt w:val="lowerRoman"/>
+      <w:lvlText w:val="%9."/>
+      <w:lvlJc w:val="right"/>
+      <w:pPr>
+        <w:ind w:left="3780" w:hanging="420"/>
+      </w:pPr>
+    </w:lvl>
+  </w:abstractNum>
+  <w:abstractNum w:abstractNumId="6">
+    <w:nsid w:val="2BB2114A"/>
+    <w:multiLevelType w:val="hybridMultilevel"/>
+    <w:tmpl w:val="543E22E0"/>
+    <w:lvl w:ilvl="0" w:tplc="3856A466">
+      <w:start w:val="1"/>
+      <w:numFmt w:val="decimal"/>
+      <w:lvlText w:val="%1．"/>
+      <w:lvlJc w:val="left"/>
+      <w:pPr>
+        <w:ind w:left="720" w:hanging="720"/>
+      </w:pPr>
+      <w:rPr>
+        <w:rFonts w:hint="default"/>
+      </w:rPr>
+    </w:lvl>
+    <w:lvl w:ilvl="1" w:tplc="04090019" w:tentative="1">
+      <w:start w:val="1"/>
+      <w:numFmt w:val="lowerLetter"/>
+      <w:lvlText w:val="%2)"/>
+      <w:lvlJc w:val="left"/>
+      <w:pPr>
+        <w:ind w:left="840" w:hanging="420"/>
+      </w:pPr>
+    </w:lvl>
+    <w:lvl w:ilvl="2" w:tplc="0409001B" w:tentative="1">
+      <w:start w:val="1"/>
+      <w:numFmt w:val="lowerRoman"/>
+      <w:lvlText w:val="%3."/>
+      <w:lvlJc w:val="right"/>
+      <w:pPr>
+        <w:ind w:left="1260" w:hanging="420"/>
+      </w:pPr>
+    </w:lvl>
+    <w:lvl w:ilvl="3" w:tplc="0409000F" w:tentative="1">
+      <w:start w:val="1"/>
+      <w:numFmt w:val="decimal"/>
+      <w:lvlText w:val="%4."/>
+      <w:lvlJc w:val="left"/>
+      <w:pPr>
+        <w:ind w:left="1680" w:hanging="420"/>
+      </w:pPr>
+    </w:lvl>
+    <w:lvl w:ilvl="4" w:tplc="04090019" w:tentative="1">
+      <w:start w:val="1"/>
+      <w:numFmt w:val="lowerLetter"/>
+      <w:lvlText w:val="%5)"/>
+      <w:lvlJc w:val="left"/>
+      <w:pPr>
+        <w:ind w:left="2100" w:hanging="420"/>
+      </w:pPr>
+    </w:lvl>
+    <w:lvl w:ilvl="5" w:tplc="0409001B" w:tentative="1">
+      <w:start w:val="1"/>
+      <w:numFmt w:val="lowerRoman"/>
+      <w:lvlText w:val="%6."/>
+      <w:lvlJc w:val="right"/>
+      <w:pPr>
+        <w:ind w:left="2520" w:hanging="420"/>
+      </w:pPr>
+    </w:lvl>
+    <w:lvl w:ilvl="6" w:tplc="0409000F" w:tentative="1">
+      <w:start w:val="1"/>
+      <w:numFmt w:val="decimal"/>
+      <w:lvlText w:val="%7."/>
+      <w:lvlJc w:val="left"/>
+      <w:pPr>
+        <w:ind w:left="2940" w:hanging="420"/>
+      </w:pPr>
+    </w:lvl>
+    <w:lvl w:ilvl="7" w:tplc="04090019" w:tentative="1">
+      <w:start w:val="1"/>
+      <w:numFmt w:val="lowerLetter"/>
+      <w:lvlText w:val="%8)"/>
+      <w:lvlJc w:val="left"/>
+      <w:pPr>
+        <w:ind w:left="3360" w:hanging="420"/>
+      </w:pPr>
+    </w:lvl>
+    <w:lvl w:ilvl="8" w:tplc="0409001B" w:tentative="1">
+      <w:start w:val="1"/>
+      <w:numFmt w:val="lowerRoman"/>
+      <w:lvlText w:val="%9."/>
+      <w:lvlJc w:val="right"/>
+      <w:pPr>
+        <w:ind w:left="3780" w:hanging="420"/>
+      </w:pPr>
+    </w:lvl>
+  </w:abstractNum>
+  <w:abstractNum w:abstractNumId="7">
+    <w:nsid w:val="314B5153"/>
+    <w:multiLevelType w:val="hybridMultilevel"/>
+    <w:tmpl w:val="80BADACE"/>
+    <w:lvl w:ilvl="0" w:tplc="1B0CEB68">
+      <w:start w:val="1"/>
+      <w:numFmt w:val="decimal"/>
+      <w:lvlText w:val="%1．"/>
+      <w:lvlJc w:val="left"/>
+      <w:pPr>
+        <w:ind w:left="720" w:hanging="720"/>
+      </w:pPr>
+      <w:rPr>
+        <w:rFonts w:hint="default"/>
+      </w:rPr>
+    </w:lvl>
+    <w:lvl w:ilvl="1" w:tplc="04090019" w:tentative="1">
+      <w:start w:val="1"/>
+      <w:numFmt w:val="lowerLetter"/>
+      <w:lvlText w:val="%2)"/>
+      <w:lvlJc w:val="left"/>
+      <w:pPr>
+        <w:ind w:left="840" w:hanging="420"/>
+      </w:pPr>
+    </w:lvl>
+    <w:lvl w:ilvl="2" w:tplc="0409001B" w:tentative="1">
+      <w:start w:val="1"/>
+      <w:numFmt w:val="lowerRoman"/>
+      <w:lvlText w:val="%3."/>
+      <w:lvlJc w:val="right"/>
+      <w:pPr>
+        <w:ind w:left="1260" w:hanging="420"/>
+      </w:pPr>
+    </w:lvl>
+    <w:lvl w:ilvl="3" w:tplc="0409000F" w:tentative="1">
+      <w:start w:val="1"/>
+      <w:numFmt w:val="decimal"/>
+      <w:lvlText w:val="%4."/>
+      <w:lvlJc w:val="left"/>
+      <w:pPr>
+        <w:ind w:left="1680" w:hanging="420"/>
+      </w:pPr>
+    </w:lvl>
+    <w:lvl w:ilvl="4" w:tplc="04090019" w:tentative="1">
+      <w:start w:val="1"/>
+      <w:numFmt w:val="lowerLetter"/>
+      <w:lvlText w:val="%5)"/>
+      <w:lvlJc w:val="left"/>
+      <w:pPr>
+        <w:ind w:left="2100" w:hanging="420"/>
+      </w:pPr>
+    </w:lvl>
+    <w:lvl w:ilvl="5" w:tplc="0409001B" w:tentative="1">
+      <w:start w:val="1"/>
+      <w:numFmt w:val="lowerRoman"/>
+      <w:lvlText w:val="%6."/>
+      <w:lvlJc w:val="right"/>
+      <w:pPr>
+        <w:ind w:left="2520" w:hanging="420"/>
+      </w:pPr>
+    </w:lvl>
+    <w:lvl w:ilvl="6" w:tplc="0409000F" w:tentative="1">
+      <w:start w:val="1"/>
+      <w:numFmt w:val="decimal"/>
+      <w:lvlText w:val="%7."/>
+      <w:lvlJc w:val="left"/>
+      <w:pPr>
+        <w:ind w:left="2940" w:hanging="420"/>
+      </w:pPr>
+    </w:lvl>
+    <w:lvl w:ilvl="7" w:tplc="04090019" w:tentative="1">
+      <w:start w:val="1"/>
+      <w:numFmt w:val="lowerLetter"/>
+      <w:lvlText w:val="%8)"/>
+      <w:lvlJc w:val="left"/>
+      <w:pPr>
+        <w:ind w:left="3360" w:hanging="420"/>
+      </w:pPr>
+    </w:lvl>
+    <w:lvl w:ilvl="8" w:tplc="0409001B" w:tentative="1">
+      <w:start w:val="1"/>
+      <w:numFmt w:val="lowerRoman"/>
+      <w:lvlText w:val="%9."/>
+      <w:lvlJc w:val="right"/>
+      <w:pPr>
+        <w:ind w:left="3780" w:hanging="420"/>
+      </w:pPr>
+    </w:lvl>
+  </w:abstractNum>
+  <w:abstractNum w:abstractNumId="8">
+    <w:nsid w:val="3E4351C8"/>
+    <w:multiLevelType w:val="hybridMultilevel"/>
+    <w:tmpl w:val="1076BAF4"/>
+    <w:lvl w:ilvl="0" w:tplc="EE1E9E6C">
+      <w:start w:val="1"/>
+      <w:numFmt w:val="decimal"/>
+      <w:lvlText w:val="%1．"/>
+      <w:lvlJc w:val="left"/>
+      <w:pPr>
+        <w:ind w:left="720" w:hanging="720"/>
+      </w:pPr>
+      <w:rPr>
+        <w:rFonts w:hint="default"/>
+      </w:rPr>
+    </w:lvl>
+    <w:lvl w:ilvl="1" w:tplc="04090019" w:tentative="1">
+      <w:start w:val="1"/>
+      <w:numFmt w:val="lowerLetter"/>
+      <w:lvlText w:val="%2)"/>
+      <w:lvlJc w:val="left"/>
+      <w:pPr>
+        <w:ind w:left="840" w:hanging="420"/>
+      </w:pPr>
+    </w:lvl>
+    <w:lvl w:ilvl="2" w:tplc="0409001B" w:tentative="1">
+      <w:start w:val="1"/>
+      <w:numFmt w:val="lowerRoman"/>
+      <w:lvlText w:val="%3."/>
+      <w:lvlJc w:val="right"/>
+      <w:pPr>
+        <w:ind w:left="1260" w:hanging="420"/>
+      </w:pPr>
+    </w:lvl>
+    <w:lvl w:ilvl="3" w:tplc="0409000F" w:tentative="1">
+      <w:start w:val="1"/>
+      <w:numFmt w:val="decimal"/>
+      <w:lvlText w:val="%4."/>
+      <w:lvlJc w:val="left"/>
+      <w:pPr>
+        <w:ind w:left="1680" w:hanging="420"/>
+      </w:pPr>
+    </w:lvl>
+    <w:lvl w:ilvl="4" w:tplc="04090019" w:tentative="1">
+      <w:start w:val="1"/>
+      <w:numFmt w:val="lowerLetter"/>
+      <w:lvlText w:val="%5)"/>
+      <w:lvlJc w:val="left"/>
+      <w:pPr>
+        <w:ind w:left="2100" w:hanging="420"/>
+      </w:pPr>
+    </w:lvl>
+    <w:lvl w:ilvl="5" w:tplc="0409001B" w:tentative="1">
+      <w:start w:val="1"/>
+      <w:numFmt w:val="lowerRoman"/>
+      <w:lvlText w:val="%6."/>
+      <w:lvlJc w:val="right"/>
+      <w:pPr>
+        <w:ind w:left="2520" w:hanging="420"/>
+      </w:pPr>
+    </w:lvl>
+    <w:lvl w:ilvl="6" w:tplc="0409000F" w:tentative="1">
+      <w:start w:val="1"/>
+      <w:numFmt w:val="decimal"/>
+      <w:lvlText w:val="%7."/>
+      <w:lvlJc w:val="left"/>
+      <w:pPr>
+        <w:ind w:left="2940" w:hanging="420"/>
+      </w:pPr>
+    </w:lvl>
+    <w:lvl w:ilvl="7" w:tplc="04090019" w:tentative="1">
+      <w:start w:val="1"/>
+      <w:numFmt w:val="lowerLetter"/>
+      <w:lvlText w:val="%8)"/>
+      <w:lvlJc w:val="left"/>
+      <w:pPr>
+        <w:ind w:left="3360" w:hanging="420"/>
+      </w:pPr>
+    </w:lvl>
+    <w:lvl w:ilvl="8" w:tplc="0409001B" w:tentative="1">
+      <w:start w:val="1"/>
+      <w:numFmt w:val="lowerRoman"/>
+      <w:lvlText w:val="%9."/>
+      <w:lvlJc w:val="right"/>
+      <w:pPr>
+        <w:ind w:left="3780" w:hanging="420"/>
+      </w:pPr>
+    </w:lvl>
+  </w:abstractNum>
+  <w:abstractNum w:abstractNumId="9">
+    <w:nsid w:val="49271FF5"/>
+    <w:multiLevelType w:val="hybridMultilevel"/>
+    <w:tmpl w:val="E5FA2CDA"/>
+    <w:lvl w:ilvl="0" w:tplc="CE96001E">
+      <w:start w:val="1"/>
+      <w:numFmt w:val="lowerLetter"/>
+      <w:lvlText w:val="%1."/>
+      <w:lvlJc w:val="left"/>
+      <w:pPr>
+        <w:ind w:left="1080" w:hanging="360"/>
+      </w:pPr>
+      <w:rPr>
+        <w:rFonts w:hint="default"/>
+      </w:rPr>
+    </w:lvl>
+    <w:lvl w:ilvl="1" w:tplc="04090019" w:tentative="1">
+      <w:start w:val="1"/>
+      <w:numFmt w:val="lowerLetter"/>
+      <w:lvlText w:val="%2)"/>
+      <w:lvlJc w:val="left"/>
+      <w:pPr>
+        <w:ind w:left="1560" w:hanging="420"/>
+      </w:pPr>
+    </w:lvl>
+    <w:lvl w:ilvl="2" w:tplc="0409001B" w:tentative="1">
+      <w:start w:val="1"/>
+      <w:numFmt w:val="lowerRoman"/>
+      <w:lvlText w:val="%3."/>
+      <w:lvlJc w:val="right"/>
+      <w:pPr>
+        <w:ind w:left="1980" w:hanging="420"/>
+      </w:pPr>
+    </w:lvl>
+    <w:lvl w:ilvl="3" w:tplc="0409000F" w:tentative="1">
+      <w:start w:val="1"/>
+      <w:numFmt w:val="decimal"/>
+      <w:lvlText w:val="%4."/>
+      <w:lvlJc w:val="left"/>
+      <w:pPr>
+        <w:ind w:left="2400" w:hanging="420"/>
+      </w:pPr>
+    </w:lvl>
+    <w:lvl w:ilvl="4" w:tplc="04090019" w:tentative="1">
+      <w:start w:val="1"/>
+      <w:numFmt w:val="lowerLetter"/>
+      <w:lvlText w:val="%5)"/>
+      <w:lvlJc w:val="left"/>
+      <w:pPr>
+        <w:ind w:left="2820" w:hanging="420"/>
+      </w:pPr>
+    </w:lvl>
+    <w:lvl w:ilvl="5" w:tplc="0409001B" w:tentative="1">
+      <w:start w:val="1"/>
+      <w:numFmt w:val="lowerRoman"/>
+      <w:lvlText w:val="%6."/>
+      <w:lvlJc w:val="right"/>
+      <w:pPr>
+        <w:ind w:left="3240" w:hanging="420"/>
+      </w:pPr>
+    </w:lvl>
+    <w:lvl w:ilvl="6" w:tplc="0409000F" w:tentative="1">
+      <w:start w:val="1"/>
+      <w:numFmt w:val="decimal"/>
+      <w:lvlText w:val="%7."/>
+      <w:lvlJc w:val="left"/>
+      <w:pPr>
+        <w:ind w:left="3660" w:hanging="420"/>
+      </w:pPr>
+    </w:lvl>
+    <w:lvl w:ilvl="7" w:tplc="04090019" w:tentative="1">
+      <w:start w:val="1"/>
+      <w:numFmt w:val="lowerLetter"/>
+      <w:lvlText w:val="%8)"/>
+      <w:lvlJc w:val="left"/>
+      <w:pPr>
+        <w:ind w:left="4080" w:hanging="420"/>
+      </w:pPr>
+    </w:lvl>
+    <w:lvl w:ilvl="8" w:tplc="0409001B" w:tentative="1">
+      <w:start w:val="1"/>
+      <w:numFmt w:val="lowerRoman"/>
+      <w:lvlText w:val="%9."/>
+      <w:lvlJc w:val="right"/>
+      <w:pPr>
+        <w:ind w:left="4500" w:hanging="420"/>
+      </w:pPr>
+    </w:lvl>
+  </w:abstractNum>
+  <w:abstractNum w:abstractNumId="10">
+    <w:nsid w:val="49A6251F"/>
+    <w:multiLevelType w:val="hybridMultilevel"/>
+    <w:tmpl w:val="A7560B4A"/>
+    <w:lvl w:ilvl="0" w:tplc="393E6762">
+      <w:start w:val="1"/>
+      <w:numFmt w:val="decimal"/>
+      <w:lvlText w:val="%1．"/>
+      <w:lvlJc w:val="left"/>
+      <w:pPr>
+        <w:ind w:left="720" w:hanging="720"/>
+      </w:pPr>
+      <w:rPr>
+        <w:rFonts w:hint="default"/>
+      </w:rPr>
+    </w:lvl>
+    <w:lvl w:ilvl="1" w:tplc="04090019" w:tentative="1">
+      <w:start w:val="1"/>
+      <w:numFmt w:val="lowerLetter"/>
+      <w:lvlText w:val="%2)"/>
+      <w:lvlJc w:val="left"/>
+      <w:pPr>
+        <w:ind w:left="840" w:hanging="420"/>
+      </w:pPr>
+    </w:lvl>
+    <w:lvl w:ilvl="2" w:tplc="0409001B" w:tentative="1">
+      <w:start w:val="1"/>
+      <w:numFmt w:val="lowerRoman"/>
+      <w:lvlText w:val="%3."/>
+      <w:lvlJc w:val="right"/>
+      <w:pPr>
+        <w:ind w:left="1260" w:hanging="420"/>
+      </w:pPr>
+    </w:lvl>
+    <w:lvl w:ilvl="3" w:tplc="0409000F" w:tentative="1">
+      <w:start w:val="1"/>
+      <w:numFmt w:val="decimal"/>
+      <w:lvlText w:val="%4."/>
+      <w:lvlJc w:val="left"/>
+      <w:pPr>
+        <w:ind w:left="1680" w:hanging="420"/>
+      </w:pPr>
+    </w:lvl>
+    <w:lvl w:ilvl="4" w:tplc="04090019" w:tentative="1">
+      <w:start w:val="1"/>
+      <w:numFmt w:val="lowerLetter"/>
+      <w:lvlText w:val="%5)"/>
+      <w:lvlJc w:val="left"/>
+      <w:pPr>
+        <w:ind w:left="2100" w:hanging="420"/>
+      </w:pPr>
+    </w:lvl>
+    <w:lvl w:ilvl="5" w:tplc="0409001B" w:tentative="1">
+      <w:start w:val="1"/>
+      <w:numFmt w:val="lowerRoman"/>
+      <w:lvlText w:val="%6."/>
+      <w:lvlJc w:val="right"/>
+      <w:pPr>
+        <w:ind w:left="2520" w:hanging="420"/>
+      </w:pPr>
+    </w:lvl>
+    <w:lvl w:ilvl="6" w:tplc="0409000F" w:tentative="1">
+      <w:start w:val="1"/>
+      <w:numFmt w:val="decimal"/>
+      <w:lvlText w:val="%7."/>
+      <w:lvlJc w:val="left"/>
+      <w:pPr>
+        <w:ind w:left="2940" w:hanging="420"/>
+      </w:pPr>
+    </w:lvl>
+    <w:lvl w:ilvl="7" w:tplc="04090019" w:tentative="1">
+      <w:start w:val="1"/>
+      <w:numFmt w:val="lowerLetter"/>
+      <w:lvlText w:val="%8)"/>
+      <w:lvlJc w:val="left"/>
+      <w:pPr>
+        <w:ind w:left="3360" w:hanging="420"/>
+      </w:pPr>
+    </w:lvl>
+    <w:lvl w:ilvl="8" w:tplc="0409001B" w:tentative="1">
+      <w:start w:val="1"/>
+      <w:numFmt w:val="lowerRoman"/>
+      <w:lvlText w:val="%9."/>
+      <w:lvlJc w:val="right"/>
+      <w:pPr>
+        <w:ind w:left="3780" w:hanging="420"/>
+      </w:pPr>
+    </w:lvl>
+  </w:abstractNum>
+  <w:abstractNum w:abstractNumId="11">
     <w:nsid w:val="4F7500C1"/>
     <w:multiLevelType w:val="hybridMultilevel"/>
     <w:tmpl w:val="C2801F68"/>
@@ -2770,7 +5164,7 @@
       </w:pPr>
     </w:lvl>
   </w:abstractNum>
-  <w:abstractNum w:abstractNumId="2">
+  <w:abstractNum w:abstractNumId="12">
     <w:nsid w:val="757A12F2"/>
     <w:multiLevelType w:val="hybridMultilevel"/>
     <w:tmpl w:val="3B5214BE"/>
@@ -2859,7 +5253,7 @@
       </w:pPr>
     </w:lvl>
   </w:abstractNum>
-  <w:abstractNum w:abstractNumId="3">
+  <w:abstractNum w:abstractNumId="13">
     <w:nsid w:val="76F67F08"/>
     <w:multiLevelType w:val="hybridMultilevel"/>
     <w:tmpl w:val="A894C516"/>
@@ -2948,17 +5342,139 @@
       </w:pPr>
     </w:lvl>
   </w:abstractNum>
+  <w:abstractNum w:abstractNumId="14">
+    <w:nsid w:val="7D2B27E9"/>
+    <w:multiLevelType w:val="hybridMultilevel"/>
+    <w:tmpl w:val="34D892EC"/>
+    <w:lvl w:ilvl="0" w:tplc="33828A62">
+      <w:start w:val="1"/>
+      <w:numFmt w:val="decimal"/>
+      <w:lvlText w:val="%1．"/>
+      <w:lvlJc w:val="left"/>
+      <w:pPr>
+        <w:ind w:left="720" w:hanging="720"/>
+      </w:pPr>
+      <w:rPr>
+        <w:rFonts w:hint="default"/>
+      </w:rPr>
+    </w:lvl>
+    <w:lvl w:ilvl="1" w:tplc="04090019" w:tentative="1">
+      <w:start w:val="1"/>
+      <w:numFmt w:val="lowerLetter"/>
+      <w:lvlText w:val="%2)"/>
+      <w:lvlJc w:val="left"/>
+      <w:pPr>
+        <w:ind w:left="840" w:hanging="420"/>
+      </w:pPr>
+    </w:lvl>
+    <w:lvl w:ilvl="2" w:tplc="0409001B" w:tentative="1">
+      <w:start w:val="1"/>
+      <w:numFmt w:val="lowerRoman"/>
+      <w:lvlText w:val="%3."/>
+      <w:lvlJc w:val="right"/>
+      <w:pPr>
+        <w:ind w:left="1260" w:hanging="420"/>
+      </w:pPr>
+    </w:lvl>
+    <w:lvl w:ilvl="3" w:tplc="0409000F" w:tentative="1">
+      <w:start w:val="1"/>
+      <w:numFmt w:val="decimal"/>
+      <w:lvlText w:val="%4."/>
+      <w:lvlJc w:val="left"/>
+      <w:pPr>
+        <w:ind w:left="1680" w:hanging="420"/>
+      </w:pPr>
+    </w:lvl>
+    <w:lvl w:ilvl="4" w:tplc="04090019" w:tentative="1">
+      <w:start w:val="1"/>
+      <w:numFmt w:val="lowerLetter"/>
+      <w:lvlText w:val="%5)"/>
+      <w:lvlJc w:val="left"/>
+      <w:pPr>
+        <w:ind w:left="2100" w:hanging="420"/>
+      </w:pPr>
+    </w:lvl>
+    <w:lvl w:ilvl="5" w:tplc="0409001B" w:tentative="1">
+      <w:start w:val="1"/>
+      <w:numFmt w:val="lowerRoman"/>
+      <w:lvlText w:val="%6."/>
+      <w:lvlJc w:val="right"/>
+      <w:pPr>
+        <w:ind w:left="2520" w:hanging="420"/>
+      </w:pPr>
+    </w:lvl>
+    <w:lvl w:ilvl="6" w:tplc="0409000F" w:tentative="1">
+      <w:start w:val="1"/>
+      <w:numFmt w:val="decimal"/>
+      <w:lvlText w:val="%7."/>
+      <w:lvlJc w:val="left"/>
+      <w:pPr>
+        <w:ind w:left="2940" w:hanging="420"/>
+      </w:pPr>
+    </w:lvl>
+    <w:lvl w:ilvl="7" w:tplc="04090019" w:tentative="1">
+      <w:start w:val="1"/>
+      <w:numFmt w:val="lowerLetter"/>
+      <w:lvlText w:val="%8)"/>
+      <w:lvlJc w:val="left"/>
+      <w:pPr>
+        <w:ind w:left="3360" w:hanging="420"/>
+      </w:pPr>
+    </w:lvl>
+    <w:lvl w:ilvl="8" w:tplc="0409001B" w:tentative="1">
+      <w:start w:val="1"/>
+      <w:numFmt w:val="lowerRoman"/>
+      <w:lvlText w:val="%9."/>
+      <w:lvlJc w:val="right"/>
+      <w:pPr>
+        <w:ind w:left="3780" w:hanging="420"/>
+      </w:pPr>
+    </w:lvl>
+  </w:abstractNum>
   <w:num w:numId="1">
+    <w:abstractNumId w:val="11"/>
+  </w:num>
+  <w:num w:numId="2">
+    <w:abstractNumId w:val="4"/>
+  </w:num>
+  <w:num w:numId="3">
+    <w:abstractNumId w:val="12"/>
+  </w:num>
+  <w:num w:numId="4">
+    <w:abstractNumId w:val="13"/>
+  </w:num>
+  <w:num w:numId="5">
+    <w:abstractNumId w:val="10"/>
+  </w:num>
+  <w:num w:numId="6">
+    <w:abstractNumId w:val="5"/>
+  </w:num>
+  <w:num w:numId="7">
+    <w:abstractNumId w:val="7"/>
+  </w:num>
+  <w:num w:numId="8">
+    <w:abstractNumId w:val="2"/>
+  </w:num>
+  <w:num w:numId="9">
+    <w:abstractNumId w:val="6"/>
+  </w:num>
+  <w:num w:numId="10">
+    <w:abstractNumId w:val="8"/>
+  </w:num>
+  <w:num w:numId="11">
+    <w:abstractNumId w:val="14"/>
+  </w:num>
+  <w:num w:numId="12">
     <w:abstractNumId w:val="1"/>
   </w:num>
-  <w:num w:numId="2">
+  <w:num w:numId="13">
     <w:abstractNumId w:val="0"/>
   </w:num>
-  <w:num w:numId="3">
-    <w:abstractNumId w:val="2"/>
+  <w:num w:numId="14">
+    <w:abstractNumId w:val="3"/>
   </w:num>
-  <w:num w:numId="4">
-    <w:abstractNumId w:val="3"/>
+  <w:num w:numId="15">
+    <w:abstractNumId w:val="9"/>
   </w:num>
 </w:numbering>
 </file>

--- a/dep/management/dat系统.docx
+++ b/dep/management/dat系统.docx
@@ -351,7 +351,25 @@
           <w:bdr w:val="none" w:sz="0" w:space="0" w:color="auto"/>
           <w:lang w:eastAsia="zh-CN"/>
         </w:rPr>
-        <w:t>资产合法合规流通，需要签署相应的合约（合同），</w:t>
+        <w:t>资产合法合</w:t>
+      </w:r>
+      <w:proofErr w:type="gramStart"/>
+      <w:r>
+        <w:rPr>
+          <w:rFonts w:ascii="Arial" w:eastAsia="宋体" w:hAnsi="Arial" w:cs="Arial" w:hint="eastAsia"/>
+          <w:bdr w:val="none" w:sz="0" w:space="0" w:color="auto"/>
+          <w:lang w:eastAsia="zh-CN"/>
+        </w:rPr>
+        <w:t>规</w:t>
+      </w:r>
+      <w:proofErr w:type="gramEnd"/>
+      <w:r>
+        <w:rPr>
+          <w:rFonts w:ascii="Arial" w:eastAsia="宋体" w:hAnsi="Arial" w:cs="Arial" w:hint="eastAsia"/>
+          <w:bdr w:val="none" w:sz="0" w:space="0" w:color="auto"/>
+          <w:lang w:eastAsia="zh-CN"/>
+        </w:rPr>
+        <w:t>流通，需要签署相应的合约（合同），</w:t>
       </w:r>
       <w:r>
         <w:rPr>
@@ -500,7 +518,25 @@
           <w:bdr w:val="none" w:sz="0" w:space="0" w:color="auto"/>
           <w:lang w:eastAsia="zh-CN"/>
         </w:rPr>
-        <w:t>基础设施层支持安全文件传输协议</w:t>
+        <w:t>基础设施</w:t>
+      </w:r>
+      <w:proofErr w:type="gramStart"/>
+      <w:r>
+        <w:rPr>
+          <w:rFonts w:ascii="Arial" w:eastAsia="宋体" w:hAnsi="Arial" w:cs="Arial" w:hint="eastAsia"/>
+          <w:bdr w:val="none" w:sz="0" w:space="0" w:color="auto"/>
+          <w:lang w:eastAsia="zh-CN"/>
+        </w:rPr>
+        <w:t>层支持</w:t>
+      </w:r>
+      <w:proofErr w:type="gramEnd"/>
+      <w:r>
+        <w:rPr>
+          <w:rFonts w:ascii="Arial" w:eastAsia="宋体" w:hAnsi="Arial" w:cs="Arial" w:hint="eastAsia"/>
+          <w:bdr w:val="none" w:sz="0" w:space="0" w:color="auto"/>
+          <w:lang w:eastAsia="zh-CN"/>
+        </w:rPr>
+        <w:t>安全文件传输协议</w:t>
       </w:r>
       <w:r>
         <w:rPr>
@@ -739,7 +775,25 @@
           <w:bdr w:val="none" w:sz="0" w:space="0" w:color="auto"/>
           <w:lang w:eastAsia="zh-CN"/>
         </w:rPr>
-        <w:t>系统分开单独部署，支持在当前业务不停机情况下扩展部署业务规则库。</w:t>
+        <w:t>系统分开单独部署，支持在当前业务</w:t>
+      </w:r>
+      <w:proofErr w:type="gramStart"/>
+      <w:r>
+        <w:rPr>
+          <w:rFonts w:ascii="Arial" w:eastAsia="宋体" w:hAnsi="Arial" w:cs="Arial" w:hint="eastAsia"/>
+          <w:bdr w:val="none" w:sz="0" w:space="0" w:color="auto"/>
+          <w:lang w:eastAsia="zh-CN"/>
+        </w:rPr>
+        <w:t>不</w:t>
+      </w:r>
+      <w:proofErr w:type="gramEnd"/>
+      <w:r>
+        <w:rPr>
+          <w:rFonts w:ascii="Arial" w:eastAsia="宋体" w:hAnsi="Arial" w:cs="Arial" w:hint="eastAsia"/>
+          <w:bdr w:val="none" w:sz="0" w:space="0" w:color="auto"/>
+          <w:lang w:eastAsia="zh-CN"/>
+        </w:rPr>
+        <w:t>停机情况下扩展部署业务规则库。</w:t>
       </w:r>
     </w:p>
     <w:p>
@@ -828,6 +882,7 @@
         </w:rPr>
         <w:t>、</w:t>
       </w:r>
+      <w:proofErr w:type="spellStart"/>
       <w:r>
         <w:rPr>
           <w:rFonts w:ascii="Arial" w:eastAsia="宋体" w:hAnsi="Arial" w:cs="Arial" w:hint="eastAsia"/>
@@ -836,6 +891,7 @@
         </w:rPr>
         <w:t>Csv</w:t>
       </w:r>
+      <w:proofErr w:type="spellEnd"/>
       <w:r>
         <w:rPr>
           <w:rFonts w:ascii="Arial" w:eastAsia="宋体" w:hAnsi="Arial" w:cs="Arial" w:hint="eastAsia"/>
@@ -844,6 +900,7 @@
         </w:rPr>
         <w:t>等文件格式输出，或者输出至</w:t>
       </w:r>
+      <w:proofErr w:type="spellStart"/>
       <w:r>
         <w:rPr>
           <w:rFonts w:ascii="Arial" w:eastAsia="宋体" w:hAnsi="Arial" w:cs="Arial" w:hint="eastAsia"/>
@@ -852,6 +909,7 @@
         </w:rPr>
         <w:t>MySql</w:t>
       </w:r>
+      <w:proofErr w:type="spellEnd"/>
       <w:r>
         <w:rPr>
           <w:rFonts w:ascii="Arial" w:eastAsia="宋体" w:hAnsi="Arial" w:cs="Arial" w:hint="eastAsia"/>
@@ -860,6 +918,7 @@
         </w:rPr>
         <w:t>、</w:t>
       </w:r>
+      <w:proofErr w:type="spellStart"/>
       <w:r>
         <w:rPr>
           <w:rFonts w:ascii="Arial" w:eastAsia="宋体" w:hAnsi="Arial" w:cs="Arial" w:hint="eastAsia"/>
@@ -868,6 +927,7 @@
         </w:rPr>
         <w:t>MongoDB</w:t>
       </w:r>
+      <w:proofErr w:type="spellEnd"/>
       <w:r>
         <w:rPr>
           <w:rFonts w:ascii="Arial" w:eastAsia="宋体" w:hAnsi="Arial" w:cs="Arial" w:hint="eastAsia"/>
@@ -954,7 +1014,25 @@
           <w:bdr w:val="none" w:sz="0" w:space="0" w:color="auto"/>
           <w:lang w:eastAsia="zh-CN"/>
         </w:rPr>
-        <w:t>、签收服务可对接账务系统，实现资产流通精准记账。也可以对接区块链系统，实现资产流通去中性化。</w:t>
+        <w:t>、签收服务可对接账务系统，实现资产流通精准记账。也可以</w:t>
+      </w:r>
+      <w:proofErr w:type="gramStart"/>
+      <w:r>
+        <w:rPr>
+          <w:rFonts w:ascii="Arial" w:eastAsia="宋体" w:hAnsi="Arial" w:cs="Arial" w:hint="eastAsia"/>
+          <w:bdr w:val="none" w:sz="0" w:space="0" w:color="auto"/>
+          <w:lang w:eastAsia="zh-CN"/>
+        </w:rPr>
+        <w:t>对接区</w:t>
+      </w:r>
+      <w:proofErr w:type="gramEnd"/>
+      <w:r>
+        <w:rPr>
+          <w:rFonts w:ascii="Arial" w:eastAsia="宋体" w:hAnsi="Arial" w:cs="Arial" w:hint="eastAsia"/>
+          <w:bdr w:val="none" w:sz="0" w:space="0" w:color="auto"/>
+          <w:lang w:eastAsia="zh-CN"/>
+        </w:rPr>
+        <w:t>块链系统，实现资产流通去中性化。</w:t>
       </w:r>
     </w:p>
     <w:p>
@@ -1544,8 +1622,18 @@
           <w:bdr w:val="none" w:sz="0" w:space="0" w:color="auto"/>
           <w:lang w:eastAsia="zh-CN"/>
         </w:rPr>
-        <w:t>数据流产品实例中包含一个业务规则树实例和规则树下任意多个规则实例。资产节点根据合约中规定，定制化开发</w:t>
-      </w:r>
+        <w:t>数据流产品实例中包含一个业务规则树实例和规则树下任意多个规则实例。资产节点根据合约中规定，定制</w:t>
+      </w:r>
+      <w:proofErr w:type="gramStart"/>
+      <w:r>
+        <w:rPr>
+          <w:rFonts w:ascii="Arial" w:eastAsia="宋体" w:hAnsi="Arial" w:cs="Arial" w:hint="eastAsia"/>
+          <w:bdr w:val="none" w:sz="0" w:space="0" w:color="auto"/>
+          <w:lang w:eastAsia="zh-CN"/>
+        </w:rPr>
+        <w:t>化开发</w:t>
+      </w:r>
+      <w:proofErr w:type="gramEnd"/>
       <w:r>
         <w:rPr>
           <w:rFonts w:ascii="Arial" w:eastAsia="宋体" w:hAnsi="Arial" w:cs="Arial" w:hint="eastAsia"/>
@@ -1639,15 +1727,51 @@
           <w:bdr w:val="none" w:sz="0" w:space="0" w:color="auto"/>
           <w:lang w:eastAsia="zh-CN"/>
         </w:rPr>
-        <w:t>节点间数据流通管道：</w:t>
-      </w:r>
-      <w:r>
-        <w:rPr>
-          <w:rFonts w:ascii="Arial" w:eastAsia="宋体" w:hAnsi="Arial" w:cs="Arial" w:hint="eastAsia"/>
-          <w:bdr w:val="none" w:sz="0" w:space="0" w:color="auto"/>
-          <w:lang w:eastAsia="zh-CN"/>
-        </w:rPr>
-        <w:t>数据流产品配送引擎提供节点间数据流通管道接口，并以不同方式实现该接口，适配相应的合约节点。</w:t>
+        <w:t>节点</w:t>
+      </w:r>
+      <w:proofErr w:type="gramStart"/>
+      <w:r>
+        <w:rPr>
+          <w:rFonts w:ascii="Arial" w:eastAsia="宋体" w:hAnsi="Arial" w:cs="Arial" w:hint="eastAsia"/>
+          <w:bdr w:val="none" w:sz="0" w:space="0" w:color="auto"/>
+          <w:lang w:eastAsia="zh-CN"/>
+        </w:rPr>
+        <w:t>间数据</w:t>
+      </w:r>
+      <w:proofErr w:type="gramEnd"/>
+      <w:r>
+        <w:rPr>
+          <w:rFonts w:ascii="Arial" w:eastAsia="宋体" w:hAnsi="Arial" w:cs="Arial" w:hint="eastAsia"/>
+          <w:bdr w:val="none" w:sz="0" w:space="0" w:color="auto"/>
+          <w:lang w:eastAsia="zh-CN"/>
+        </w:rPr>
+        <w:t>流通管道：</w:t>
+      </w:r>
+      <w:r>
+        <w:rPr>
+          <w:rFonts w:ascii="Arial" w:eastAsia="宋体" w:hAnsi="Arial" w:cs="Arial" w:hint="eastAsia"/>
+          <w:bdr w:val="none" w:sz="0" w:space="0" w:color="auto"/>
+          <w:lang w:eastAsia="zh-CN"/>
+        </w:rPr>
+        <w:t>数据流产品配送引擎提供节点</w:t>
+      </w:r>
+      <w:proofErr w:type="gramStart"/>
+      <w:r>
+        <w:rPr>
+          <w:rFonts w:ascii="Arial" w:eastAsia="宋体" w:hAnsi="Arial" w:cs="Arial" w:hint="eastAsia"/>
+          <w:bdr w:val="none" w:sz="0" w:space="0" w:color="auto"/>
+          <w:lang w:eastAsia="zh-CN"/>
+        </w:rPr>
+        <w:t>间数据</w:t>
+      </w:r>
+      <w:proofErr w:type="gramEnd"/>
+      <w:r>
+        <w:rPr>
+          <w:rFonts w:ascii="Arial" w:eastAsia="宋体" w:hAnsi="Arial" w:cs="Arial" w:hint="eastAsia"/>
+          <w:bdr w:val="none" w:sz="0" w:space="0" w:color="auto"/>
+          <w:lang w:eastAsia="zh-CN"/>
+        </w:rPr>
+        <w:t>流通管道接口，并以不同方式实现该接口，适配相应的合约节点。</w:t>
       </w:r>
       <w:r>
         <w:rPr>
@@ -1663,7 +1787,25 @@
           <w:bdr w:val="none" w:sz="0" w:space="0" w:color="auto"/>
           <w:lang w:eastAsia="zh-CN"/>
         </w:rPr>
-        <w:t>从数据流产品上下文环境中接收实体数据放入节点间数据流通管道。</w:t>
+        <w:t>从数据流产品上下文环境中接收实体数据放入节点</w:t>
+      </w:r>
+      <w:proofErr w:type="gramStart"/>
+      <w:r>
+        <w:rPr>
+          <w:rFonts w:ascii="Arial" w:eastAsia="宋体" w:hAnsi="Arial" w:cs="Arial" w:hint="eastAsia"/>
+          <w:bdr w:val="none" w:sz="0" w:space="0" w:color="auto"/>
+          <w:lang w:eastAsia="zh-CN"/>
+        </w:rPr>
+        <w:t>间数据</w:t>
+      </w:r>
+      <w:proofErr w:type="gramEnd"/>
+      <w:r>
+        <w:rPr>
+          <w:rFonts w:ascii="Arial" w:eastAsia="宋体" w:hAnsi="Arial" w:cs="Arial" w:hint="eastAsia"/>
+          <w:bdr w:val="none" w:sz="0" w:space="0" w:color="auto"/>
+          <w:lang w:eastAsia="zh-CN"/>
+        </w:rPr>
+        <w:t>流通管道。</w:t>
       </w:r>
     </w:p>
     <w:p>
@@ -1757,7 +1899,25 @@
           <w:bdr w:val="none" w:sz="0" w:space="0" w:color="auto"/>
           <w:lang w:eastAsia="zh-CN"/>
         </w:rPr>
-        <w:t>根据合约节点业务场景需要，定制化开发数据资产流通批量定时执行服务</w:t>
+        <w:t>根据合约节点业务场景需要，定制</w:t>
+      </w:r>
+      <w:proofErr w:type="gramStart"/>
+      <w:r>
+        <w:rPr>
+          <w:rFonts w:ascii="Arial" w:eastAsia="宋体" w:hAnsi="Arial" w:cs="Arial" w:hint="eastAsia"/>
+          <w:bdr w:val="none" w:sz="0" w:space="0" w:color="auto"/>
+          <w:lang w:eastAsia="zh-CN"/>
+        </w:rPr>
+        <w:t>化开发</w:t>
+      </w:r>
+      <w:proofErr w:type="gramEnd"/>
+      <w:r>
+        <w:rPr>
+          <w:rFonts w:ascii="Arial" w:eastAsia="宋体" w:hAnsi="Arial" w:cs="Arial" w:hint="eastAsia"/>
+          <w:bdr w:val="none" w:sz="0" w:space="0" w:color="auto"/>
+          <w:lang w:eastAsia="zh-CN"/>
+        </w:rPr>
+        <w:t>数据资产流通批量定时执行服务</w:t>
       </w:r>
       <w:r>
         <w:rPr>
@@ -2049,7 +2209,25 @@
           <w:bdr w:val="none" w:sz="0" w:space="0" w:color="auto"/>
           <w:lang w:eastAsia="zh-CN"/>
         </w:rPr>
-        <w:t>获取全局配置参数，节点实例赋于全局化配置。</w:t>
+        <w:t>获取全局配置参数，节点实例</w:t>
+      </w:r>
+      <w:proofErr w:type="gramStart"/>
+      <w:r>
+        <w:rPr>
+          <w:rFonts w:ascii="Arial" w:eastAsia="宋体" w:hAnsi="Arial" w:cs="Arial" w:hint="eastAsia"/>
+          <w:bdr w:val="none" w:sz="0" w:space="0" w:color="auto"/>
+          <w:lang w:eastAsia="zh-CN"/>
+        </w:rPr>
+        <w:t>赋于</w:t>
+      </w:r>
+      <w:proofErr w:type="gramEnd"/>
+      <w:r>
+        <w:rPr>
+          <w:rFonts w:ascii="Arial" w:eastAsia="宋体" w:hAnsi="Arial" w:cs="Arial" w:hint="eastAsia"/>
+          <w:bdr w:val="none" w:sz="0" w:space="0" w:color="auto"/>
+          <w:lang w:eastAsia="zh-CN"/>
+        </w:rPr>
+        <w:t>全局化配置。</w:t>
       </w:r>
       <w:r>
         <w:rPr>
@@ -2111,7 +2289,25 @@
           <w:bdr w:val="none" w:sz="0" w:space="0" w:color="auto"/>
           <w:lang w:eastAsia="zh-CN"/>
         </w:rPr>
-        <w:t>将数据流产品种类列表中的产品放入数据流产品队列中，以供数据信使使用。在数据流产品库更新后，将重置产品队列，新增新的数据流产品，移除失效的数据流产品。</w:t>
+        <w:t>将数据流产品种类列表中的产品放入数据流产品队列中，以</w:t>
+      </w:r>
+      <w:proofErr w:type="gramStart"/>
+      <w:r>
+        <w:rPr>
+          <w:rFonts w:ascii="Arial" w:eastAsia="宋体" w:hAnsi="Arial" w:cs="Arial" w:hint="eastAsia"/>
+          <w:bdr w:val="none" w:sz="0" w:space="0" w:color="auto"/>
+          <w:lang w:eastAsia="zh-CN"/>
+        </w:rPr>
+        <w:t>供数据</w:t>
+      </w:r>
+      <w:proofErr w:type="gramEnd"/>
+      <w:r>
+        <w:rPr>
+          <w:rFonts w:ascii="Arial" w:eastAsia="宋体" w:hAnsi="Arial" w:cs="Arial" w:hint="eastAsia"/>
+          <w:bdr w:val="none" w:sz="0" w:space="0" w:color="auto"/>
+          <w:lang w:eastAsia="zh-CN"/>
+        </w:rPr>
+        <w:t>信使使用。在数据流产品库更新后，将重置产品队列，新增新的数据流产品，移除失效的数据流产品。</w:t>
       </w:r>
     </w:p>
     <w:p>
@@ -2158,7 +2354,25 @@
           <w:bdr w:val="none" w:sz="0" w:space="0" w:color="auto"/>
           <w:lang w:eastAsia="zh-CN"/>
         </w:rPr>
-        <w:t>刷新核验管道状态，初始化节点间数据流通管道调度资源，</w:t>
+        <w:t>刷新核验管道状态，初始化节点</w:t>
+      </w:r>
+      <w:proofErr w:type="gramStart"/>
+      <w:r>
+        <w:rPr>
+          <w:rFonts w:ascii="Arial" w:eastAsia="宋体" w:hAnsi="Arial" w:cs="Arial" w:hint="eastAsia"/>
+          <w:bdr w:val="none" w:sz="0" w:space="0" w:color="auto"/>
+          <w:lang w:eastAsia="zh-CN"/>
+        </w:rPr>
+        <w:t>间数据</w:t>
+      </w:r>
+      <w:proofErr w:type="gramEnd"/>
+      <w:r>
+        <w:rPr>
+          <w:rFonts w:ascii="Arial" w:eastAsia="宋体" w:hAnsi="Arial" w:cs="Arial" w:hint="eastAsia"/>
+          <w:bdr w:val="none" w:sz="0" w:space="0" w:color="auto"/>
+          <w:lang w:eastAsia="zh-CN"/>
+        </w:rPr>
+        <w:t>流通管道调度资源，</w:t>
       </w:r>
       <w:r>
         <w:rPr>
@@ -2253,7 +2467,43 @@
           <w:lang w:eastAsia="zh-CN"/>
         </w:rPr>
         <w:lastRenderedPageBreak/>
-        <w:t>数据资产流通任务主动停止，将节点状态、数据信使池状态置为停止，停止使用节点间数据流通管道调度资源。</w:t>
+        <w:t>数据资产流通任务主动停止，将节点状态、数据信使</w:t>
+      </w:r>
+      <w:proofErr w:type="gramStart"/>
+      <w:r>
+        <w:rPr>
+          <w:rFonts w:ascii="Arial" w:eastAsia="宋体" w:hAnsi="Arial" w:cs="Arial" w:hint="eastAsia"/>
+          <w:bdr w:val="none" w:sz="0" w:space="0" w:color="auto"/>
+          <w:lang w:eastAsia="zh-CN"/>
+        </w:rPr>
+        <w:t>池状态置</w:t>
+      </w:r>
+      <w:proofErr w:type="gramEnd"/>
+      <w:r>
+        <w:rPr>
+          <w:rFonts w:ascii="Arial" w:eastAsia="宋体" w:hAnsi="Arial" w:cs="Arial" w:hint="eastAsia"/>
+          <w:bdr w:val="none" w:sz="0" w:space="0" w:color="auto"/>
+          <w:lang w:eastAsia="zh-CN"/>
+        </w:rPr>
+        <w:t>为停止，停止使用节点</w:t>
+      </w:r>
+      <w:proofErr w:type="gramStart"/>
+      <w:r>
+        <w:rPr>
+          <w:rFonts w:ascii="Arial" w:eastAsia="宋体" w:hAnsi="Arial" w:cs="Arial" w:hint="eastAsia"/>
+          <w:bdr w:val="none" w:sz="0" w:space="0" w:color="auto"/>
+          <w:lang w:eastAsia="zh-CN"/>
+        </w:rPr>
+        <w:t>间数据</w:t>
+      </w:r>
+      <w:proofErr w:type="gramEnd"/>
+      <w:r>
+        <w:rPr>
+          <w:rFonts w:ascii="Arial" w:eastAsia="宋体" w:hAnsi="Arial" w:cs="Arial" w:hint="eastAsia"/>
+          <w:bdr w:val="none" w:sz="0" w:space="0" w:color="auto"/>
+          <w:lang w:eastAsia="zh-CN"/>
+        </w:rPr>
+        <w:t>流通管道调度资源。</w:t>
       </w:r>
     </w:p>
     <w:p>
@@ -2332,7 +2582,25 @@
           <w:bdr w:val="none" w:sz="0" w:space="0" w:color="auto"/>
           <w:lang w:eastAsia="zh-CN"/>
         </w:rPr>
-        <w:t>节点间数据流通管道调度资源</w:t>
+        <w:t>节点</w:t>
+      </w:r>
+      <w:proofErr w:type="gramStart"/>
+      <w:r>
+        <w:rPr>
+          <w:rFonts w:ascii="Arial" w:eastAsia="宋体" w:hAnsi="Arial" w:cs="Arial" w:hint="eastAsia"/>
+          <w:bdr w:val="none" w:sz="0" w:space="0" w:color="auto"/>
+          <w:lang w:eastAsia="zh-CN"/>
+        </w:rPr>
+        <w:t>间数据</w:t>
+      </w:r>
+      <w:proofErr w:type="gramEnd"/>
+      <w:r>
+        <w:rPr>
+          <w:rFonts w:ascii="Arial" w:eastAsia="宋体" w:hAnsi="Arial" w:cs="Arial" w:hint="eastAsia"/>
+          <w:bdr w:val="none" w:sz="0" w:space="0" w:color="auto"/>
+          <w:lang w:eastAsia="zh-CN"/>
+        </w:rPr>
+        <w:t>流通管道调度资源</w:t>
       </w:r>
       <w:r>
         <w:rPr>
@@ -2473,7 +2741,25 @@
           <w:bdr w:val="none" w:sz="0" w:space="0" w:color="auto"/>
           <w:lang w:eastAsia="zh-CN"/>
         </w:rPr>
-        <w:t>数据流产品规则执行，通过调用该产品规则树下的入口函数启动，并发执行该规则流中涉及到的规则。</w:t>
+        <w:t>数据流产品规则执行，通过调用该产品规则树下的入口函数启动，并发执行该</w:t>
+      </w:r>
+      <w:proofErr w:type="gramStart"/>
+      <w:r>
+        <w:rPr>
+          <w:rFonts w:ascii="Arial" w:eastAsia="宋体" w:hAnsi="Arial" w:cs="Arial" w:hint="eastAsia"/>
+          <w:bdr w:val="none" w:sz="0" w:space="0" w:color="auto"/>
+          <w:lang w:eastAsia="zh-CN"/>
+        </w:rPr>
+        <w:t>规则流</w:t>
+      </w:r>
+      <w:proofErr w:type="gramEnd"/>
+      <w:r>
+        <w:rPr>
+          <w:rFonts w:ascii="Arial" w:eastAsia="宋体" w:hAnsi="Arial" w:cs="Arial" w:hint="eastAsia"/>
+          <w:bdr w:val="none" w:sz="0" w:space="0" w:color="auto"/>
+          <w:lang w:eastAsia="zh-CN"/>
+        </w:rPr>
+        <w:t>中涉及到的规则。</w:t>
       </w:r>
     </w:p>
     <w:p>
@@ -2504,7 +2790,25 @@
           <w:bdr w:val="none" w:sz="0" w:space="0" w:color="auto"/>
           <w:lang w:eastAsia="zh-CN"/>
         </w:rPr>
-        <w:t>执行该流通请求。</w:t>
+        <w:t>执行</w:t>
+      </w:r>
+      <w:proofErr w:type="gramStart"/>
+      <w:r>
+        <w:rPr>
+          <w:rFonts w:ascii="Arial" w:eastAsia="宋体" w:hAnsi="Arial" w:cs="Arial" w:hint="eastAsia"/>
+          <w:bdr w:val="none" w:sz="0" w:space="0" w:color="auto"/>
+          <w:lang w:eastAsia="zh-CN"/>
+        </w:rPr>
+        <w:t>该流通</w:t>
+      </w:r>
+      <w:proofErr w:type="gramEnd"/>
+      <w:r>
+        <w:rPr>
+          <w:rFonts w:ascii="Arial" w:eastAsia="宋体" w:hAnsi="Arial" w:cs="Arial" w:hint="eastAsia"/>
+          <w:bdr w:val="none" w:sz="0" w:space="0" w:color="auto"/>
+          <w:lang w:eastAsia="zh-CN"/>
+        </w:rPr>
+        <w:t>请求。</w:t>
       </w:r>
     </w:p>
     <w:p>
@@ -2527,24 +2831,60 @@
           <w:bdr w:val="none" w:sz="0" w:space="0" w:color="auto"/>
           <w:lang w:eastAsia="zh-CN"/>
         </w:rPr>
-        <w:t>产品规则流处理完毕，释放相应调度资源。</w:t>
-      </w:r>
-    </w:p>
-    <w:p>
-      <w:pPr>
-        <w:rPr>
-          <w:rFonts w:ascii="Arial" w:eastAsia="宋体" w:hAnsi="Arial" w:cs="Arial" w:hint="eastAsia"/>
-          <w:bdr w:val="none" w:sz="0" w:space="0" w:color="auto"/>
-          <w:lang w:eastAsia="zh-CN"/>
-        </w:rPr>
-      </w:pPr>
-      <w:r>
-        <w:rPr>
-          <w:rFonts w:ascii="Arial" w:eastAsia="宋体" w:hAnsi="Arial" w:cs="Arial" w:hint="eastAsia"/>
-          <w:bdr w:val="none" w:sz="0" w:space="0" w:color="auto"/>
-          <w:lang w:eastAsia="zh-CN"/>
-        </w:rPr>
-        <w:t>节点间数据流通管道</w:t>
+        <w:t>产品</w:t>
+      </w:r>
+      <w:proofErr w:type="gramStart"/>
+      <w:r>
+        <w:rPr>
+          <w:rFonts w:ascii="Arial" w:eastAsia="宋体" w:hAnsi="Arial" w:cs="Arial" w:hint="eastAsia"/>
+          <w:bdr w:val="none" w:sz="0" w:space="0" w:color="auto"/>
+          <w:lang w:eastAsia="zh-CN"/>
+        </w:rPr>
+        <w:t>规则流处理</w:t>
+      </w:r>
+      <w:proofErr w:type="gramEnd"/>
+      <w:r>
+        <w:rPr>
+          <w:rFonts w:ascii="Arial" w:eastAsia="宋体" w:hAnsi="Arial" w:cs="Arial" w:hint="eastAsia"/>
+          <w:bdr w:val="none" w:sz="0" w:space="0" w:color="auto"/>
+          <w:lang w:eastAsia="zh-CN"/>
+        </w:rPr>
+        <w:t>完毕，释放相应调度资源。</w:t>
+      </w:r>
+    </w:p>
+    <w:p>
+      <w:pPr>
+        <w:rPr>
+          <w:rFonts w:ascii="Arial" w:eastAsia="宋体" w:hAnsi="Arial" w:cs="Arial" w:hint="eastAsia"/>
+          <w:bdr w:val="none" w:sz="0" w:space="0" w:color="auto"/>
+          <w:lang w:eastAsia="zh-CN"/>
+        </w:rPr>
+      </w:pPr>
+      <w:r>
+        <w:rPr>
+          <w:rFonts w:ascii="Arial" w:eastAsia="宋体" w:hAnsi="Arial" w:cs="Arial" w:hint="eastAsia"/>
+          <w:bdr w:val="none" w:sz="0" w:space="0" w:color="auto"/>
+          <w:lang w:eastAsia="zh-CN"/>
+        </w:rPr>
+        <w:t>节点</w:t>
+      </w:r>
+      <w:proofErr w:type="gramStart"/>
+      <w:r>
+        <w:rPr>
+          <w:rFonts w:ascii="Arial" w:eastAsia="宋体" w:hAnsi="Arial" w:cs="Arial" w:hint="eastAsia"/>
+          <w:bdr w:val="none" w:sz="0" w:space="0" w:color="auto"/>
+          <w:lang w:eastAsia="zh-CN"/>
+        </w:rPr>
+        <w:t>间数据</w:t>
+      </w:r>
+      <w:proofErr w:type="gramEnd"/>
+      <w:r>
+        <w:rPr>
+          <w:rFonts w:ascii="Arial" w:eastAsia="宋体" w:hAnsi="Arial" w:cs="Arial" w:hint="eastAsia"/>
+          <w:bdr w:val="none" w:sz="0" w:space="0" w:color="auto"/>
+          <w:lang w:eastAsia="zh-CN"/>
+        </w:rPr>
+        <w:t>流通管道</w:t>
       </w:r>
       <w:r>
         <w:rPr>
@@ -2649,6 +2989,7 @@
         </w:rPr>
         <w:t>、</w:t>
       </w:r>
+      <w:proofErr w:type="spellStart"/>
       <w:r>
         <w:rPr>
           <w:rFonts w:ascii="Arial" w:eastAsia="宋体" w:hAnsi="Arial" w:cs="Arial" w:hint="eastAsia"/>
@@ -2657,6 +2998,7 @@
         </w:rPr>
         <w:t>MySql</w:t>
       </w:r>
+      <w:proofErr w:type="spellEnd"/>
       <w:r>
         <w:rPr>
           <w:rFonts w:ascii="Arial" w:eastAsia="宋体" w:hAnsi="Arial" w:cs="Arial" w:hint="eastAsia"/>
@@ -2665,14 +3007,25 @@
         </w:rPr>
         <w:t>等关系型数据库、</w:t>
       </w:r>
-      <w:r>
-        <w:rPr>
-          <w:rFonts w:ascii="Arial" w:eastAsia="宋体" w:hAnsi="Arial" w:cs="Arial" w:hint="eastAsia"/>
-          <w:bdr w:val="none" w:sz="0" w:space="0" w:color="auto"/>
-          <w:lang w:eastAsia="zh-CN"/>
-        </w:rPr>
-        <w:t>Redis/</w:t>
-      </w:r>
+      <w:proofErr w:type="spellStart"/>
+      <w:r>
+        <w:rPr>
+          <w:rFonts w:ascii="Arial" w:eastAsia="宋体" w:hAnsi="Arial" w:cs="Arial" w:hint="eastAsia"/>
+          <w:bdr w:val="none" w:sz="0" w:space="0" w:color="auto"/>
+          <w:lang w:eastAsia="zh-CN"/>
+        </w:rPr>
+        <w:t>Redis</w:t>
+      </w:r>
+      <w:proofErr w:type="spellEnd"/>
+      <w:r>
+        <w:rPr>
+          <w:rFonts w:ascii="Arial" w:eastAsia="宋体" w:hAnsi="Arial" w:cs="Arial" w:hint="eastAsia"/>
+          <w:bdr w:val="none" w:sz="0" w:space="0" w:color="auto"/>
+          <w:lang w:eastAsia="zh-CN"/>
+        </w:rPr>
+        <w:t>/</w:t>
+      </w:r>
+      <w:proofErr w:type="spellStart"/>
       <w:r>
         <w:rPr>
           <w:rFonts w:ascii="Arial" w:eastAsia="宋体" w:hAnsi="Arial" w:cs="Arial" w:hint="eastAsia"/>
@@ -2681,6 +3034,7 @@
         </w:rPr>
         <w:t>MongoDB</w:t>
       </w:r>
+      <w:proofErr w:type="spellEnd"/>
       <w:r>
         <w:rPr>
           <w:rFonts w:ascii="Arial" w:eastAsia="宋体" w:hAnsi="Arial" w:cs="Arial" w:hint="eastAsia"/>
@@ -2703,8 +3057,18 @@
           <w:bdr w:val="none" w:sz="0" w:space="0" w:color="auto"/>
           <w:lang w:eastAsia="zh-CN"/>
         </w:rPr>
-        <w:t>/mq</w:t>
-      </w:r>
+        <w:t>/</w:t>
+      </w:r>
+      <w:proofErr w:type="spellStart"/>
+      <w:r>
+        <w:rPr>
+          <w:rFonts w:ascii="Arial" w:eastAsia="宋体" w:hAnsi="Arial" w:cs="Arial" w:hint="eastAsia"/>
+          <w:bdr w:val="none" w:sz="0" w:space="0" w:color="auto"/>
+          <w:lang w:eastAsia="zh-CN"/>
+        </w:rPr>
+        <w:t>mq</w:t>
+      </w:r>
+      <w:proofErr w:type="spellEnd"/>
       <w:r>
         <w:rPr>
           <w:rFonts w:ascii="Arial" w:eastAsia="宋体" w:hAnsi="Arial" w:cs="Arial" w:hint="eastAsia"/>
@@ -2822,7 +3186,25 @@
           <w:bdr w:val="none" w:sz="0" w:space="0" w:color="auto"/>
           <w:lang w:eastAsia="zh-CN"/>
         </w:rPr>
-        <w:t>通过扩展实现不同类型核验输出管道，并初始化注册至输出管道资源库，供本服务适配数据流产品规则使用。</w:t>
+        <w:t>通过扩展实现不同类型核验输出管道，并初始化注册至输出管道资源库，供</w:t>
+      </w:r>
+      <w:proofErr w:type="gramStart"/>
+      <w:r>
+        <w:rPr>
+          <w:rFonts w:ascii="Arial" w:eastAsia="宋体" w:hAnsi="Arial" w:cs="Arial" w:hint="eastAsia"/>
+          <w:bdr w:val="none" w:sz="0" w:space="0" w:color="auto"/>
+          <w:lang w:eastAsia="zh-CN"/>
+        </w:rPr>
+        <w:t>本服务</w:t>
+      </w:r>
+      <w:proofErr w:type="gramEnd"/>
+      <w:r>
+        <w:rPr>
+          <w:rFonts w:ascii="Arial" w:eastAsia="宋体" w:hAnsi="Arial" w:cs="Arial" w:hint="eastAsia"/>
+          <w:bdr w:val="none" w:sz="0" w:space="0" w:color="auto"/>
+          <w:lang w:eastAsia="zh-CN"/>
+        </w:rPr>
+        <w:t>适配数据流产品规则使用。</w:t>
       </w:r>
     </w:p>
     <w:p>
@@ -2861,7 +3243,25 @@
           <w:bdr w:val="none" w:sz="0" w:space="0" w:color="auto"/>
           <w:lang w:eastAsia="zh-CN"/>
         </w:rPr>
-        <w:t>/csv/excel</w:t>
+        <w:t>/</w:t>
+      </w:r>
+      <w:proofErr w:type="spellStart"/>
+      <w:r>
+        <w:rPr>
+          <w:rFonts w:ascii="Arial" w:eastAsia="宋体" w:hAnsi="Arial" w:cs="Arial" w:hint="eastAsia"/>
+          <w:bdr w:val="none" w:sz="0" w:space="0" w:color="auto"/>
+          <w:lang w:eastAsia="zh-CN"/>
+        </w:rPr>
+        <w:t>csv</w:t>
+      </w:r>
+      <w:proofErr w:type="spellEnd"/>
+      <w:r>
+        <w:rPr>
+          <w:rFonts w:ascii="Arial" w:eastAsia="宋体" w:hAnsi="Arial" w:cs="Arial" w:hint="eastAsia"/>
+          <w:bdr w:val="none" w:sz="0" w:space="0" w:color="auto"/>
+          <w:lang w:eastAsia="zh-CN"/>
+        </w:rPr>
+        <w:t>/excel</w:t>
       </w:r>
       <w:r>
         <w:rPr>
@@ -2871,14 +3271,34 @@
         </w:rPr>
         <w:t>等）、</w:t>
       </w:r>
-      <w:r>
-        <w:rPr>
-          <w:rFonts w:ascii="Arial" w:eastAsia="宋体" w:hAnsi="Arial" w:cs="Arial" w:hint="eastAsia"/>
-          <w:bdr w:val="none" w:sz="0" w:space="0" w:color="auto"/>
-          <w:lang w:eastAsia="zh-CN"/>
-        </w:rPr>
-        <w:t>kafka/mq</w:t>
-      </w:r>
+      <w:proofErr w:type="spellStart"/>
+      <w:r>
+        <w:rPr>
+          <w:rFonts w:ascii="Arial" w:eastAsia="宋体" w:hAnsi="Arial" w:cs="Arial" w:hint="eastAsia"/>
+          <w:bdr w:val="none" w:sz="0" w:space="0" w:color="auto"/>
+          <w:lang w:eastAsia="zh-CN"/>
+        </w:rPr>
+        <w:t>kafka</w:t>
+      </w:r>
+      <w:proofErr w:type="spellEnd"/>
+      <w:r>
+        <w:rPr>
+          <w:rFonts w:ascii="Arial" w:eastAsia="宋体" w:hAnsi="Arial" w:cs="Arial" w:hint="eastAsia"/>
+          <w:bdr w:val="none" w:sz="0" w:space="0" w:color="auto"/>
+          <w:lang w:eastAsia="zh-CN"/>
+        </w:rPr>
+        <w:t>/</w:t>
+      </w:r>
+      <w:proofErr w:type="spellStart"/>
+      <w:r>
+        <w:rPr>
+          <w:rFonts w:ascii="Arial" w:eastAsia="宋体" w:hAnsi="Arial" w:cs="Arial" w:hint="eastAsia"/>
+          <w:bdr w:val="none" w:sz="0" w:space="0" w:color="auto"/>
+          <w:lang w:eastAsia="zh-CN"/>
+        </w:rPr>
+        <w:t>mq</w:t>
+      </w:r>
+      <w:proofErr w:type="spellEnd"/>
       <w:r>
         <w:rPr>
           <w:rFonts w:ascii="Arial" w:eastAsia="宋体" w:hAnsi="Arial" w:cs="Arial" w:hint="eastAsia"/>
@@ -2895,6 +3315,7 @@
         </w:rPr>
         <w:t>、</w:t>
       </w:r>
+      <w:proofErr w:type="spellStart"/>
       <w:r>
         <w:rPr>
           <w:rFonts w:ascii="Arial" w:eastAsia="宋体" w:hAnsi="Arial" w:cs="Arial" w:hint="eastAsia"/>
@@ -2903,6 +3324,7 @@
         </w:rPr>
         <w:t>MySql</w:t>
       </w:r>
+      <w:proofErr w:type="spellEnd"/>
       <w:r>
         <w:rPr>
           <w:rFonts w:ascii="Arial" w:eastAsia="宋体" w:hAnsi="Arial" w:cs="Arial" w:hint="eastAsia"/>
@@ -2911,14 +3333,34 @@
         </w:rPr>
         <w:t>等关系型数据库、</w:t>
       </w:r>
-      <w:r>
-        <w:rPr>
-          <w:rFonts w:ascii="Arial" w:eastAsia="宋体" w:hAnsi="Arial" w:cs="Arial" w:hint="eastAsia"/>
-          <w:bdr w:val="none" w:sz="0" w:space="0" w:color="auto"/>
-          <w:lang w:eastAsia="zh-CN"/>
-        </w:rPr>
-        <w:t>Redis/MongoDB</w:t>
-      </w:r>
+      <w:proofErr w:type="spellStart"/>
+      <w:r>
+        <w:rPr>
+          <w:rFonts w:ascii="Arial" w:eastAsia="宋体" w:hAnsi="Arial" w:cs="Arial" w:hint="eastAsia"/>
+          <w:bdr w:val="none" w:sz="0" w:space="0" w:color="auto"/>
+          <w:lang w:eastAsia="zh-CN"/>
+        </w:rPr>
+        <w:t>Redis</w:t>
+      </w:r>
+      <w:proofErr w:type="spellEnd"/>
+      <w:r>
+        <w:rPr>
+          <w:rFonts w:ascii="Arial" w:eastAsia="宋体" w:hAnsi="Arial" w:cs="Arial" w:hint="eastAsia"/>
+          <w:bdr w:val="none" w:sz="0" w:space="0" w:color="auto"/>
+          <w:lang w:eastAsia="zh-CN"/>
+        </w:rPr>
+        <w:t>/</w:t>
+      </w:r>
+      <w:proofErr w:type="spellStart"/>
+      <w:r>
+        <w:rPr>
+          <w:rFonts w:ascii="Arial" w:eastAsia="宋体" w:hAnsi="Arial" w:cs="Arial" w:hint="eastAsia"/>
+          <w:bdr w:val="none" w:sz="0" w:space="0" w:color="auto"/>
+          <w:lang w:eastAsia="zh-CN"/>
+        </w:rPr>
+        <w:t>MongoDB</w:t>
+      </w:r>
+      <w:proofErr w:type="spellEnd"/>
       <w:r>
         <w:rPr>
           <w:rFonts w:ascii="Arial" w:eastAsia="宋体" w:hAnsi="Arial" w:cs="Arial" w:hint="eastAsia"/>
@@ -3011,7 +3453,25 @@
           <w:bdr w:val="none" w:sz="0" w:space="0" w:color="auto"/>
           <w:lang w:eastAsia="zh-CN"/>
         </w:rPr>
-        <w:t>核验输出管道可对接账务系统，输出统计学数据；也可对接区块链系统，以核验、清点结果为基</w:t>
+        <w:t>核验输出管道可对接账务系统，输出统计学数据；也可</w:t>
+      </w:r>
+      <w:proofErr w:type="gramStart"/>
+      <w:r>
+        <w:rPr>
+          <w:rFonts w:ascii="Arial" w:eastAsia="宋体" w:hAnsi="Arial" w:cs="Arial" w:hint="eastAsia"/>
+          <w:bdr w:val="none" w:sz="0" w:space="0" w:color="auto"/>
+          <w:lang w:eastAsia="zh-CN"/>
+        </w:rPr>
+        <w:t>对接区</w:t>
+      </w:r>
+      <w:proofErr w:type="gramEnd"/>
+      <w:r>
+        <w:rPr>
+          <w:rFonts w:ascii="Arial" w:eastAsia="宋体" w:hAnsi="Arial" w:cs="Arial" w:hint="eastAsia"/>
+          <w:bdr w:val="none" w:sz="0" w:space="0" w:color="auto"/>
+          <w:lang w:eastAsia="zh-CN"/>
+        </w:rPr>
+        <w:t>块链系统，以核验、清点结果为基</w:t>
       </w:r>
       <w:r>
         <w:rPr>
@@ -3077,6 +3537,7 @@
         </w:rPr>
         <w:t>使用</w:t>
       </w:r>
+      <w:proofErr w:type="spellStart"/>
       <w:r>
         <w:rPr>
           <w:rFonts w:ascii="Arial" w:eastAsia="宋体" w:hAnsi="Arial" w:cs="Arial" w:hint="eastAsia"/>
@@ -3085,6 +3546,7 @@
         </w:rPr>
         <w:t>crontab</w:t>
       </w:r>
+      <w:proofErr w:type="spellEnd"/>
       <w:r>
         <w:rPr>
           <w:rFonts w:ascii="Arial" w:eastAsia="宋体" w:hAnsi="Arial" w:cs="Arial" w:hint="eastAsia"/>
@@ -3093,13 +3555,23 @@
         </w:rPr>
         <w:t>配置定时批量任务规则，由</w:t>
       </w:r>
-      <w:r>
-        <w:rPr>
-          <w:rFonts w:ascii="Arial" w:eastAsia="宋体" w:hAnsi="Arial" w:cs="Arial" w:hint="eastAsia"/>
-          <w:bdr w:val="none" w:sz="0" w:space="0" w:color="auto"/>
-          <w:lang w:eastAsia="zh-CN"/>
-        </w:rPr>
-        <w:t>调度器按规则执行相应批量任务服务。</w:t>
+      <w:proofErr w:type="gramStart"/>
+      <w:r>
+        <w:rPr>
+          <w:rFonts w:ascii="Arial" w:eastAsia="宋体" w:hAnsi="Arial" w:cs="Arial" w:hint="eastAsia"/>
+          <w:bdr w:val="none" w:sz="0" w:space="0" w:color="auto"/>
+          <w:lang w:eastAsia="zh-CN"/>
+        </w:rPr>
+        <w:t>调度器</w:t>
+      </w:r>
+      <w:proofErr w:type="gramEnd"/>
+      <w:r>
+        <w:rPr>
+          <w:rFonts w:ascii="Arial" w:eastAsia="宋体" w:hAnsi="Arial" w:cs="Arial" w:hint="eastAsia"/>
+          <w:bdr w:val="none" w:sz="0" w:space="0" w:color="auto"/>
+          <w:lang w:eastAsia="zh-CN"/>
+        </w:rPr>
+        <w:t>按规则执行相应批量任务服务。</w:t>
       </w:r>
     </w:p>
     <w:p>
@@ -3122,7 +3594,25 @@
           <w:bdr w:val="none" w:sz="0" w:space="0" w:color="auto"/>
           <w:lang w:eastAsia="zh-CN"/>
         </w:rPr>
-        <w:t>在系统服务层实现相应的批量任务服务，包括定时扫描指定目录功能、定时启动数据资产流通任务功能等。</w:t>
+        <w:t>在系统服务</w:t>
+      </w:r>
+      <w:proofErr w:type="gramStart"/>
+      <w:r>
+        <w:rPr>
+          <w:rFonts w:ascii="Arial" w:eastAsia="宋体" w:hAnsi="Arial" w:cs="Arial" w:hint="eastAsia"/>
+          <w:bdr w:val="none" w:sz="0" w:space="0" w:color="auto"/>
+          <w:lang w:eastAsia="zh-CN"/>
+        </w:rPr>
+        <w:t>层实现</w:t>
+      </w:r>
+      <w:proofErr w:type="gramEnd"/>
+      <w:r>
+        <w:rPr>
+          <w:rFonts w:ascii="Arial" w:eastAsia="宋体" w:hAnsi="Arial" w:cs="Arial" w:hint="eastAsia"/>
+          <w:bdr w:val="none" w:sz="0" w:space="0" w:color="auto"/>
+          <w:lang w:eastAsia="zh-CN"/>
+        </w:rPr>
+        <w:t>相应的批量任务服务，包括定时扫描指定目录功能、定时启动数据资产流通任务功能等。</w:t>
       </w:r>
     </w:p>
     <w:p>
@@ -3173,6 +3663,7 @@
         <w:lastRenderedPageBreak/>
         <w:t>该管理系统由后台服务和前端</w:t>
       </w:r>
+      <w:proofErr w:type="spellStart"/>
       <w:r>
         <w:rPr>
           <w:rFonts w:ascii="Arial" w:eastAsia="宋体" w:hAnsi="Arial" w:cs="Arial" w:hint="eastAsia"/>
@@ -3181,6 +3672,7 @@
         </w:rPr>
         <w:t>WebApp</w:t>
       </w:r>
+      <w:proofErr w:type="spellEnd"/>
       <w:r>
         <w:rPr>
           <w:rFonts w:ascii="Arial" w:eastAsia="宋体" w:hAnsi="Arial" w:cs="Arial" w:hint="eastAsia"/>
@@ -3221,6 +3713,7 @@
         </w:rPr>
         <w:t>，前端</w:t>
       </w:r>
+      <w:proofErr w:type="spellStart"/>
       <w:r>
         <w:rPr>
           <w:rFonts w:ascii="Arial" w:eastAsia="宋体" w:hAnsi="Arial" w:cs="Arial" w:hint="eastAsia"/>
@@ -3229,6 +3722,7 @@
         </w:rPr>
         <w:t>WebApp</w:t>
       </w:r>
+      <w:proofErr w:type="spellEnd"/>
       <w:r>
         <w:rPr>
           <w:rFonts w:ascii="Arial" w:eastAsia="宋体" w:hAnsi="Arial" w:cs="Arial" w:hint="eastAsia"/>
@@ -3405,7 +3899,25 @@
           <w:bdr w:val="none" w:sz="0" w:space="0" w:color="auto"/>
           <w:lang w:eastAsia="zh-CN"/>
         </w:rPr>
-        <w:t>数据信使配送引擎可提供灵活易扩展、易开发、易维护、易适配的通讯流通管道实现，满足不同安全级别、不同业务场景下数据资产流通的需求。</w:t>
+        <w:t>数据信使配送引擎可提供灵活易扩展、易开发、易维护、易适配的通讯流通管道实现，满足不同安全级别、不同业务场景</w:t>
+      </w:r>
+      <w:proofErr w:type="gramStart"/>
+      <w:r>
+        <w:rPr>
+          <w:rFonts w:ascii="Arial" w:eastAsia="宋体" w:hAnsi="Arial" w:cs="Arial" w:hint="eastAsia"/>
+          <w:bdr w:val="none" w:sz="0" w:space="0" w:color="auto"/>
+          <w:lang w:eastAsia="zh-CN"/>
+        </w:rPr>
+        <w:t>下数据</w:t>
+      </w:r>
+      <w:proofErr w:type="gramEnd"/>
+      <w:r>
+        <w:rPr>
+          <w:rFonts w:ascii="Arial" w:eastAsia="宋体" w:hAnsi="Arial" w:cs="Arial" w:hint="eastAsia"/>
+          <w:bdr w:val="none" w:sz="0" w:space="0" w:color="auto"/>
+          <w:lang w:eastAsia="zh-CN"/>
+        </w:rPr>
+        <w:t>资产流通的需求。</w:t>
       </w:r>
     </w:p>
     <w:p>
@@ -3444,7 +3956,25 @@
           <w:bdr w:val="none" w:sz="0" w:space="0" w:color="auto"/>
           <w:lang w:eastAsia="zh-CN"/>
         </w:rPr>
-        <w:t>统计、合约节点确认签收等需求。同时易于对接账务系统，满足数据资产流通账本精准记账的需求。又易于对接区块链系统，满足数据资产流通体系去中心化实现的需求。</w:t>
+        <w:t>统计、合约节点确认签收等需求。同时易于对接账务系统，满足数据资产流通账本精准记账的需求。又易于</w:t>
+      </w:r>
+      <w:proofErr w:type="gramStart"/>
+      <w:r>
+        <w:rPr>
+          <w:rFonts w:ascii="Arial" w:eastAsia="宋体" w:hAnsi="Arial" w:cs="Arial" w:hint="eastAsia"/>
+          <w:bdr w:val="none" w:sz="0" w:space="0" w:color="auto"/>
+          <w:lang w:eastAsia="zh-CN"/>
+        </w:rPr>
+        <w:t>对接区</w:t>
+      </w:r>
+      <w:proofErr w:type="gramEnd"/>
+      <w:r>
+        <w:rPr>
+          <w:rFonts w:ascii="Arial" w:eastAsia="宋体" w:hAnsi="Arial" w:cs="Arial" w:hint="eastAsia"/>
+          <w:bdr w:val="none" w:sz="0" w:space="0" w:color="auto"/>
+          <w:lang w:eastAsia="zh-CN"/>
+        </w:rPr>
+        <w:t>块链系统，满足数据资产流通体系去中心化实现的需求。</w:t>
       </w:r>
     </w:p>
     <w:p>
@@ -3514,7 +4044,25 @@
           <w:bdr w:val="none" w:sz="0" w:space="0" w:color="auto"/>
           <w:lang w:eastAsia="zh-CN"/>
         </w:rPr>
-        <w:t>提供简洁、直观、优雅、快速响应、已操作的前端</w:t>
+        <w:t>提供简洁、直观、优雅、快速响应、</w:t>
+      </w:r>
+      <w:proofErr w:type="gramStart"/>
+      <w:r>
+        <w:rPr>
+          <w:rFonts w:ascii="Arial" w:eastAsia="宋体" w:hAnsi="Arial" w:cs="Arial" w:hint="eastAsia"/>
+          <w:bdr w:val="none" w:sz="0" w:space="0" w:color="auto"/>
+          <w:lang w:eastAsia="zh-CN"/>
+        </w:rPr>
+        <w:t>已操作</w:t>
+      </w:r>
+      <w:proofErr w:type="gramEnd"/>
+      <w:r>
+        <w:rPr>
+          <w:rFonts w:ascii="Arial" w:eastAsia="宋体" w:hAnsi="Arial" w:cs="Arial" w:hint="eastAsia"/>
+          <w:bdr w:val="none" w:sz="0" w:space="0" w:color="auto"/>
+          <w:lang w:eastAsia="zh-CN"/>
+        </w:rPr>
+        <w:t>的前端</w:t>
       </w:r>
       <w:r>
         <w:rPr>
@@ -3759,7 +4307,23 @@
           <w:bdr w:val="none" w:sz="0" w:space="0" w:color="auto"/>
           <w:lang w:eastAsia="zh-CN"/>
         </w:rPr>
-        <w:t>数据接收节点根据数据产品合约订单，准备相应产品的接收清单。</w:t>
+        <w:t>数据接收节点接收到数据需求方提供的数据接收清单后</w:t>
+      </w:r>
+      <w:r>
+        <w:rPr>
+          <w:rFonts w:ascii="Arial" w:eastAsia="宋体" w:hAnsi="Arial" w:cs="Arial" w:hint="eastAsia"/>
+          <w:bdr w:val="none" w:sz="0" w:space="0" w:color="auto"/>
+          <w:lang w:eastAsia="zh-CN"/>
+        </w:rPr>
+        <w:t>，通过流通配送服务</w:t>
+      </w:r>
+      <w:r>
+        <w:rPr>
+          <w:rFonts w:ascii="Arial" w:eastAsia="宋体" w:hAnsi="Arial" w:cs="Arial" w:hint="eastAsia"/>
+          <w:bdr w:val="none" w:sz="0" w:space="0" w:color="auto"/>
+          <w:lang w:eastAsia="zh-CN"/>
+        </w:rPr>
+        <w:t>向数据提供节点传输。</w:t>
       </w:r>
     </w:p>
     <w:p>
@@ -3767,7 +4331,7 @@
         <w:pStyle w:val="a6"/>
         <w:numPr>
           <w:ilvl w:val="0"/>
-          <w:numId w:val="15"/>
+          <w:numId w:val="16"/>
         </w:numPr>
         <w:ind w:firstLineChars="0"/>
         <w:rPr>
@@ -3782,23 +4346,33 @@
           <w:bdr w:val="none" w:sz="0" w:space="0" w:color="auto"/>
           <w:lang w:eastAsia="zh-CN"/>
         </w:rPr>
-        <w:t>调用</w:t>
-      </w:r>
-      <w:r>
-        <w:rPr>
-          <w:rFonts w:ascii="Arial" w:eastAsia="宋体" w:hAnsi="Arial" w:cs="Arial" w:hint="eastAsia"/>
-          <w:bdr w:val="none" w:sz="0" w:space="0" w:color="auto"/>
-          <w:lang w:eastAsia="zh-CN"/>
-        </w:rPr>
-        <w:t>HTTP</w:t>
-      </w:r>
-      <w:r>
-        <w:rPr>
-          <w:rFonts w:ascii="Arial" w:eastAsia="宋体" w:hAnsi="Arial" w:cs="Arial" w:hint="eastAsia"/>
-          <w:bdr w:val="none" w:sz="0" w:space="0" w:color="auto"/>
-          <w:lang w:eastAsia="zh-CN"/>
-        </w:rPr>
-        <w:t>服务接口，将数据产品接收清单发送至数据资产流通交易系统。</w:t>
+        <w:t>数据需求方</w:t>
+      </w:r>
+      <w:r>
+        <w:rPr>
+          <w:rFonts w:ascii="Arial" w:eastAsia="宋体" w:hAnsi="Arial" w:cs="Arial" w:hint="eastAsia"/>
+          <w:bdr w:val="none" w:sz="0" w:space="0" w:color="auto"/>
+          <w:lang w:eastAsia="zh-CN"/>
+        </w:rPr>
+        <w:t>根</w:t>
+      </w:r>
+      <w:proofErr w:type="gramStart"/>
+      <w:r>
+        <w:rPr>
+          <w:rFonts w:ascii="Arial" w:eastAsia="宋体" w:hAnsi="Arial" w:cs="Arial" w:hint="eastAsia"/>
+          <w:bdr w:val="none" w:sz="0" w:space="0" w:color="auto"/>
+          <w:lang w:eastAsia="zh-CN"/>
+        </w:rPr>
+        <w:t>据数据</w:t>
+      </w:r>
+      <w:proofErr w:type="gramEnd"/>
+      <w:r>
+        <w:rPr>
+          <w:rFonts w:ascii="Arial" w:eastAsia="宋体" w:hAnsi="Arial" w:cs="Arial" w:hint="eastAsia"/>
+          <w:bdr w:val="none" w:sz="0" w:space="0" w:color="auto"/>
+          <w:lang w:eastAsia="zh-CN"/>
+        </w:rPr>
+        <w:t>产品合约订单，准备相应产品的接收清单。</w:t>
       </w:r>
     </w:p>
     <w:p>
@@ -3806,7 +4380,7 @@
         <w:pStyle w:val="a6"/>
         <w:numPr>
           <w:ilvl w:val="0"/>
-          <w:numId w:val="15"/>
+          <w:numId w:val="17"/>
         </w:numPr>
         <w:ind w:firstLineChars="0"/>
         <w:rPr>
@@ -3821,23 +4395,370 @@
           <w:bdr w:val="none" w:sz="0" w:space="0" w:color="auto"/>
           <w:lang w:eastAsia="zh-CN"/>
         </w:rPr>
-        <w:t>通过</w:t>
-      </w:r>
-      <w:r>
-        <w:rPr>
-          <w:rFonts w:ascii="Arial" w:eastAsia="宋体" w:hAnsi="Arial" w:cs="Arial" w:hint="eastAsia"/>
-          <w:bdr w:val="none" w:sz="0" w:space="0" w:color="auto"/>
-          <w:lang w:eastAsia="zh-CN"/>
-        </w:rPr>
-        <w:t>定时批量任务，将数据产品接收清单定时发送至</w:t>
-      </w:r>
-      <w:r>
-        <w:rPr>
-          <w:rFonts w:ascii="Arial" w:eastAsia="宋体" w:hAnsi="Arial" w:cs="Arial" w:hint="eastAsia"/>
-          <w:bdr w:val="none" w:sz="0" w:space="0" w:color="auto"/>
-          <w:lang w:eastAsia="zh-CN"/>
-        </w:rPr>
-        <w:t>数据资产流通交易系统。</w:t>
+        <w:t>调用</w:t>
+      </w:r>
+      <w:r>
+        <w:rPr>
+          <w:rFonts w:ascii="Arial" w:eastAsia="宋体" w:hAnsi="Arial" w:cs="Arial" w:hint="eastAsia"/>
+          <w:bdr w:val="none" w:sz="0" w:space="0" w:color="auto"/>
+          <w:lang w:eastAsia="zh-CN"/>
+        </w:rPr>
+        <w:t>HTTP</w:t>
+      </w:r>
+      <w:r>
+        <w:rPr>
+          <w:rFonts w:ascii="Arial" w:eastAsia="宋体" w:hAnsi="Arial" w:cs="Arial" w:hint="eastAsia"/>
+          <w:bdr w:val="none" w:sz="0" w:space="0" w:color="auto"/>
+          <w:lang w:eastAsia="zh-CN"/>
+        </w:rPr>
+        <w:t>服务接口，将数据产品接收清单发送</w:t>
+      </w:r>
+      <w:proofErr w:type="gramStart"/>
+      <w:r>
+        <w:rPr>
+          <w:rFonts w:ascii="Arial" w:eastAsia="宋体" w:hAnsi="Arial" w:cs="Arial" w:hint="eastAsia"/>
+          <w:bdr w:val="none" w:sz="0" w:space="0" w:color="auto"/>
+          <w:lang w:eastAsia="zh-CN"/>
+        </w:rPr>
+        <w:t>至数据</w:t>
+      </w:r>
+      <w:proofErr w:type="gramEnd"/>
+      <w:r>
+        <w:rPr>
+          <w:rFonts w:ascii="Arial" w:eastAsia="宋体" w:hAnsi="Arial" w:cs="Arial" w:hint="eastAsia"/>
+          <w:bdr w:val="none" w:sz="0" w:space="0" w:color="auto"/>
+          <w:lang w:eastAsia="zh-CN"/>
+        </w:rPr>
+        <w:t>资产流通交易系统</w:t>
+      </w:r>
+      <w:r>
+        <w:rPr>
+          <w:rFonts w:ascii="Arial" w:eastAsia="宋体" w:hAnsi="Arial" w:cs="Arial" w:hint="eastAsia"/>
+          <w:bdr w:val="none" w:sz="0" w:space="0" w:color="auto"/>
+          <w:lang w:eastAsia="zh-CN"/>
+        </w:rPr>
+        <w:t>。</w:t>
+      </w:r>
+    </w:p>
+    <w:p>
+      <w:pPr>
+        <w:pStyle w:val="a6"/>
+        <w:numPr>
+          <w:ilvl w:val="0"/>
+          <w:numId w:val="17"/>
+        </w:numPr>
+        <w:ind w:firstLineChars="0"/>
+        <w:rPr>
+          <w:rFonts w:ascii="Arial" w:eastAsia="宋体" w:hAnsi="Arial" w:cs="Arial" w:hint="eastAsia"/>
+          <w:bdr w:val="none" w:sz="0" w:space="0" w:color="auto"/>
+          <w:lang w:eastAsia="zh-CN"/>
+        </w:rPr>
+      </w:pPr>
+      <w:r>
+        <w:rPr>
+          <w:rFonts w:ascii="Arial" w:eastAsia="宋体" w:hAnsi="Arial" w:cs="Arial" w:hint="eastAsia"/>
+          <w:bdr w:val="none" w:sz="0" w:space="0" w:color="auto"/>
+          <w:lang w:eastAsia="zh-CN"/>
+        </w:rPr>
+        <w:lastRenderedPageBreak/>
+        <w:t>通过定时批量任务，将数据产品接收清单定时发送</w:t>
+      </w:r>
+      <w:proofErr w:type="gramStart"/>
+      <w:r>
+        <w:rPr>
+          <w:rFonts w:ascii="Arial" w:eastAsia="宋体" w:hAnsi="Arial" w:cs="Arial" w:hint="eastAsia"/>
+          <w:bdr w:val="none" w:sz="0" w:space="0" w:color="auto"/>
+          <w:lang w:eastAsia="zh-CN"/>
+        </w:rPr>
+        <w:t>至数据</w:t>
+      </w:r>
+      <w:proofErr w:type="gramEnd"/>
+      <w:r>
+        <w:rPr>
+          <w:rFonts w:ascii="Arial" w:eastAsia="宋体" w:hAnsi="Arial" w:cs="Arial" w:hint="eastAsia"/>
+          <w:bdr w:val="none" w:sz="0" w:space="0" w:color="auto"/>
+          <w:lang w:eastAsia="zh-CN"/>
+        </w:rPr>
+        <w:t>资产流通交易系统</w:t>
+      </w:r>
+      <w:r>
+        <w:rPr>
+          <w:rFonts w:ascii="Arial" w:eastAsia="宋体" w:hAnsi="Arial" w:cs="Arial" w:hint="eastAsia"/>
+          <w:bdr w:val="none" w:sz="0" w:space="0" w:color="auto"/>
+          <w:lang w:eastAsia="zh-CN"/>
+        </w:rPr>
+        <w:t>。</w:t>
+      </w:r>
+    </w:p>
+    <w:p>
+      <w:pPr>
+        <w:pStyle w:val="a6"/>
+        <w:numPr>
+          <w:ilvl w:val="0"/>
+          <w:numId w:val="16"/>
+        </w:numPr>
+        <w:ind w:firstLineChars="0"/>
+        <w:rPr>
+          <w:rFonts w:ascii="Arial" w:eastAsia="宋体" w:hAnsi="Arial" w:cs="Arial" w:hint="eastAsia"/>
+          <w:bdr w:val="none" w:sz="0" w:space="0" w:color="auto"/>
+          <w:lang w:eastAsia="zh-CN"/>
+        </w:rPr>
+      </w:pPr>
+      <w:r>
+        <w:rPr>
+          <w:rFonts w:ascii="Arial" w:eastAsia="宋体" w:hAnsi="Arial" w:cs="Arial" w:hint="eastAsia"/>
+          <w:bdr w:val="none" w:sz="0" w:space="0" w:color="auto"/>
+          <w:lang w:eastAsia="zh-CN"/>
+        </w:rPr>
+        <w:t>配送</w:t>
+      </w:r>
+      <w:r>
+        <w:rPr>
+          <w:rFonts w:ascii="Arial" w:eastAsia="宋体" w:hAnsi="Arial" w:cs="Arial" w:hint="eastAsia"/>
+          <w:bdr w:val="none" w:sz="0" w:space="0" w:color="auto"/>
+          <w:lang w:eastAsia="zh-CN"/>
+        </w:rPr>
+        <w:t>服务将数据产品接收清单根据相应配置适配打包成相应的数据流产品，放入数据流产品队列</w:t>
+      </w:r>
+      <w:r>
+        <w:rPr>
+          <w:rFonts w:ascii="Arial" w:eastAsia="宋体" w:hAnsi="Arial" w:cs="Arial" w:hint="eastAsia"/>
+          <w:bdr w:val="none" w:sz="0" w:space="0" w:color="auto"/>
+          <w:lang w:eastAsia="zh-CN"/>
+        </w:rPr>
+        <w:t>。</w:t>
+      </w:r>
+    </w:p>
+    <w:p>
+      <w:pPr>
+        <w:pStyle w:val="a6"/>
+        <w:numPr>
+          <w:ilvl w:val="0"/>
+          <w:numId w:val="16"/>
+        </w:numPr>
+        <w:ind w:firstLineChars="0"/>
+        <w:rPr>
+          <w:rFonts w:ascii="Arial" w:eastAsia="宋体" w:hAnsi="Arial" w:cs="Arial" w:hint="eastAsia"/>
+          <w:bdr w:val="none" w:sz="0" w:space="0" w:color="auto"/>
+          <w:lang w:eastAsia="zh-CN"/>
+        </w:rPr>
+      </w:pPr>
+      <w:r>
+        <w:rPr>
+          <w:rFonts w:ascii="Arial" w:eastAsia="宋体" w:hAnsi="Arial" w:cs="Arial" w:hint="eastAsia"/>
+          <w:bdr w:val="none" w:sz="0" w:space="0" w:color="auto"/>
+          <w:lang w:eastAsia="zh-CN"/>
+        </w:rPr>
+        <w:t>数据接收</w:t>
+      </w:r>
+      <w:r>
+        <w:rPr>
+          <w:rFonts w:ascii="Arial" w:eastAsia="宋体" w:hAnsi="Arial" w:cs="Arial" w:hint="eastAsia"/>
+          <w:bdr w:val="none" w:sz="0" w:space="0" w:color="auto"/>
+          <w:lang w:eastAsia="zh-CN"/>
+        </w:rPr>
+        <w:t>合约节点实例从数据信使池获取一个空闲信使资源，从数据产品队列中取出一个产品交由该信使进行流通配送。流通配送方式适配产品业务规则定义</w:t>
+      </w:r>
+      <w:r>
+        <w:rPr>
+          <w:rFonts w:ascii="Arial" w:eastAsia="宋体" w:hAnsi="Arial" w:cs="Arial" w:hint="eastAsia"/>
+          <w:bdr w:val="none" w:sz="0" w:space="0" w:color="auto"/>
+          <w:lang w:eastAsia="zh-CN"/>
+        </w:rPr>
+        <w:t>。</w:t>
+      </w:r>
+    </w:p>
+    <w:p>
+      <w:pPr>
+        <w:pStyle w:val="a6"/>
+        <w:numPr>
+          <w:ilvl w:val="0"/>
+          <w:numId w:val="16"/>
+        </w:numPr>
+        <w:ind w:firstLineChars="0"/>
+        <w:rPr>
+          <w:rFonts w:ascii="Arial" w:eastAsia="宋体" w:hAnsi="Arial" w:cs="Arial" w:hint="eastAsia"/>
+          <w:bdr w:val="none" w:sz="0" w:space="0" w:color="auto"/>
+          <w:lang w:eastAsia="zh-CN"/>
+        </w:rPr>
+      </w:pPr>
+      <w:r>
+        <w:rPr>
+          <w:rFonts w:ascii="Arial" w:eastAsia="宋体" w:hAnsi="Arial" w:cs="Arial" w:hint="eastAsia"/>
+          <w:bdr w:val="none" w:sz="0" w:space="0" w:color="auto"/>
+          <w:lang w:eastAsia="zh-CN"/>
+        </w:rPr>
+        <w:t>数据流产品执行相应业务规则流，根据相应业务规则处理数据产品</w:t>
+      </w:r>
+      <w:r>
+        <w:rPr>
+          <w:rFonts w:ascii="Arial" w:eastAsia="宋体" w:hAnsi="Arial" w:cs="Arial" w:hint="eastAsia"/>
+          <w:bdr w:val="none" w:sz="0" w:space="0" w:color="auto"/>
+          <w:lang w:eastAsia="zh-CN"/>
+        </w:rPr>
+        <w:t>包</w:t>
+      </w:r>
+      <w:r>
+        <w:rPr>
+          <w:rFonts w:ascii="Arial" w:eastAsia="宋体" w:hAnsi="Arial" w:cs="Arial" w:hint="eastAsia"/>
+          <w:bdr w:val="none" w:sz="0" w:space="0" w:color="auto"/>
+          <w:lang w:eastAsia="zh-CN"/>
+        </w:rPr>
+        <w:t>内容</w:t>
+      </w:r>
+      <w:r>
+        <w:rPr>
+          <w:rFonts w:ascii="Arial" w:eastAsia="宋体" w:hAnsi="Arial" w:cs="Arial" w:hint="eastAsia"/>
+          <w:bdr w:val="none" w:sz="0" w:space="0" w:color="auto"/>
+          <w:lang w:eastAsia="zh-CN"/>
+        </w:rPr>
+        <w:t>。</w:t>
+      </w:r>
+    </w:p>
+    <w:p>
+      <w:pPr>
+        <w:pStyle w:val="a6"/>
+        <w:numPr>
+          <w:ilvl w:val="0"/>
+          <w:numId w:val="16"/>
+        </w:numPr>
+        <w:ind w:firstLineChars="0"/>
+        <w:rPr>
+          <w:rFonts w:ascii="Arial" w:eastAsia="宋体" w:hAnsi="Arial" w:cs="Arial" w:hint="eastAsia"/>
+          <w:bdr w:val="none" w:sz="0" w:space="0" w:color="auto"/>
+          <w:lang w:eastAsia="zh-CN"/>
+        </w:rPr>
+      </w:pPr>
+      <w:r>
+        <w:rPr>
+          <w:rFonts w:ascii="Arial" w:eastAsia="宋体" w:hAnsi="Arial" w:cs="Arial" w:hint="eastAsia"/>
+          <w:bdr w:val="none" w:sz="0" w:space="0" w:color="auto"/>
+          <w:lang w:eastAsia="zh-CN"/>
+        </w:rPr>
+        <w:t>在数据流通规则中，调用</w:t>
+      </w:r>
+      <w:r>
+        <w:rPr>
+          <w:rFonts w:ascii="Arial" w:eastAsia="宋体" w:hAnsi="Arial" w:cs="Arial" w:hint="eastAsia"/>
+          <w:bdr w:val="none" w:sz="0" w:space="0" w:color="auto"/>
+          <w:lang w:eastAsia="zh-CN"/>
+        </w:rPr>
+        <w:t>数据流通管道</w:t>
+      </w:r>
+      <w:r>
+        <w:rPr>
+          <w:rFonts w:ascii="Arial" w:eastAsia="宋体" w:hAnsi="Arial" w:cs="Arial" w:hint="eastAsia"/>
+          <w:bdr w:val="none" w:sz="0" w:space="0" w:color="auto"/>
+          <w:lang w:eastAsia="zh-CN"/>
+        </w:rPr>
+        <w:t>服务将数据产品接收清单通过相应通讯传输方式发送</w:t>
+      </w:r>
+      <w:proofErr w:type="gramStart"/>
+      <w:r>
+        <w:rPr>
+          <w:rFonts w:ascii="Arial" w:eastAsia="宋体" w:hAnsi="Arial" w:cs="Arial" w:hint="eastAsia"/>
+          <w:bdr w:val="none" w:sz="0" w:space="0" w:color="auto"/>
+          <w:lang w:eastAsia="zh-CN"/>
+        </w:rPr>
+        <w:t>至数据</w:t>
+      </w:r>
+      <w:proofErr w:type="gramEnd"/>
+      <w:r>
+        <w:rPr>
+          <w:rFonts w:ascii="Arial" w:eastAsia="宋体" w:hAnsi="Arial" w:cs="Arial" w:hint="eastAsia"/>
+          <w:bdr w:val="none" w:sz="0" w:space="0" w:color="auto"/>
+          <w:lang w:eastAsia="zh-CN"/>
+        </w:rPr>
+        <w:t>提供节点</w:t>
+      </w:r>
+      <w:r>
+        <w:rPr>
+          <w:rFonts w:ascii="Arial" w:eastAsia="宋体" w:hAnsi="Arial" w:cs="Arial" w:hint="eastAsia"/>
+          <w:bdr w:val="none" w:sz="0" w:space="0" w:color="auto"/>
+          <w:lang w:eastAsia="zh-CN"/>
+        </w:rPr>
+        <w:t>。</w:t>
+      </w:r>
+    </w:p>
+    <w:p>
+      <w:pPr>
+        <w:pStyle w:val="a6"/>
+        <w:numPr>
+          <w:ilvl w:val="0"/>
+          <w:numId w:val="16"/>
+        </w:numPr>
+        <w:ind w:firstLineChars="0"/>
+        <w:rPr>
+          <w:rFonts w:ascii="Arial" w:eastAsia="宋体" w:hAnsi="Arial" w:cs="Arial" w:hint="eastAsia"/>
+          <w:bdr w:val="none" w:sz="0" w:space="0" w:color="auto"/>
+          <w:lang w:eastAsia="zh-CN"/>
+        </w:rPr>
+      </w:pPr>
+      <w:r>
+        <w:rPr>
+          <w:rFonts w:ascii="Arial" w:eastAsia="宋体" w:hAnsi="Arial" w:cs="Arial" w:hint="eastAsia"/>
+          <w:bdr w:val="none" w:sz="0" w:space="0" w:color="auto"/>
+          <w:lang w:eastAsia="zh-CN"/>
+        </w:rPr>
+        <w:t>在数据核验规则中，调用数据流产品核验引擎服务，进行数据产品</w:t>
+      </w:r>
+      <w:proofErr w:type="gramStart"/>
+      <w:r>
+        <w:rPr>
+          <w:rFonts w:ascii="Arial" w:eastAsia="宋体" w:hAnsi="Arial" w:cs="Arial" w:hint="eastAsia"/>
+          <w:bdr w:val="none" w:sz="0" w:space="0" w:color="auto"/>
+          <w:lang w:eastAsia="zh-CN"/>
+        </w:rPr>
+        <w:t>包</w:t>
+      </w:r>
+      <w:r>
+        <w:rPr>
+          <w:rFonts w:ascii="Arial" w:eastAsia="宋体" w:hAnsi="Arial" w:cs="Arial" w:hint="eastAsia"/>
+          <w:bdr w:val="none" w:sz="0" w:space="0" w:color="auto"/>
+          <w:lang w:eastAsia="zh-CN"/>
+        </w:rPr>
+        <w:t>内容</w:t>
+      </w:r>
+      <w:proofErr w:type="gramEnd"/>
+      <w:r>
+        <w:rPr>
+          <w:rFonts w:ascii="Arial" w:eastAsia="宋体" w:hAnsi="Arial" w:cs="Arial" w:hint="eastAsia"/>
+          <w:bdr w:val="none" w:sz="0" w:space="0" w:color="auto"/>
+          <w:lang w:eastAsia="zh-CN"/>
+        </w:rPr>
+        <w:t>明细项</w:t>
+      </w:r>
+      <w:r>
+        <w:rPr>
+          <w:rFonts w:ascii="Arial" w:eastAsia="宋体" w:hAnsi="Arial" w:cs="Arial" w:hint="eastAsia"/>
+          <w:bdr w:val="none" w:sz="0" w:space="0" w:color="auto"/>
+          <w:lang w:eastAsia="zh-CN"/>
+        </w:rPr>
+        <w:t>的核验、清点</w:t>
+      </w:r>
+      <w:r>
+        <w:rPr>
+          <w:rFonts w:ascii="Arial" w:eastAsia="宋体" w:hAnsi="Arial" w:cs="Arial" w:hint="eastAsia"/>
+          <w:bdr w:val="none" w:sz="0" w:space="0" w:color="auto"/>
+          <w:lang w:eastAsia="zh-CN"/>
+        </w:rPr>
+        <w:t>/</w:t>
+      </w:r>
+      <w:r>
+        <w:rPr>
+          <w:rFonts w:ascii="Arial" w:eastAsia="宋体" w:hAnsi="Arial" w:cs="Arial" w:hint="eastAsia"/>
+          <w:bdr w:val="none" w:sz="0" w:space="0" w:color="auto"/>
+          <w:lang w:eastAsia="zh-CN"/>
+        </w:rPr>
+        <w:t>统计、签收操作。并通过核验引擎数据管道以业务中定义的方式输出</w:t>
+      </w:r>
+      <w:r>
+        <w:rPr>
+          <w:rFonts w:ascii="Arial" w:eastAsia="宋体" w:hAnsi="Arial" w:cs="Arial" w:hint="eastAsia"/>
+          <w:bdr w:val="none" w:sz="0" w:space="0" w:color="auto"/>
+          <w:lang w:eastAsia="zh-CN"/>
+        </w:rPr>
+        <w:t>。</w:t>
       </w:r>
     </w:p>
     <w:p>
@@ -3860,16 +4781,95 @@
           <w:bdr w:val="none" w:sz="0" w:space="0" w:color="auto"/>
           <w:lang w:eastAsia="zh-CN"/>
         </w:rPr>
-        <w:lastRenderedPageBreak/>
-        <w:t>配送</w:t>
-      </w:r>
-      <w:r>
-        <w:rPr>
-          <w:rFonts w:ascii="Arial" w:eastAsia="宋体" w:hAnsi="Arial" w:cs="Arial" w:hint="eastAsia"/>
-          <w:bdr w:val="none" w:sz="0" w:space="0" w:color="auto"/>
-          <w:lang w:eastAsia="zh-CN"/>
-        </w:rPr>
-        <w:t>服务将数据产品接收清单根据相应配置适配打包成相应的数据流产品，放入数据流产品队列。</w:t>
+        <w:t>数据提供节点接收到数据接收清单后向数据供给方推送清单</w:t>
+      </w:r>
+      <w:r>
+        <w:rPr>
+          <w:rFonts w:ascii="Arial" w:eastAsia="宋体" w:hAnsi="Arial" w:cs="Arial" w:hint="eastAsia"/>
+          <w:bdr w:val="none" w:sz="0" w:space="0" w:color="auto"/>
+          <w:lang w:eastAsia="zh-CN"/>
+        </w:rPr>
+        <w:t>内容</w:t>
+      </w:r>
+      <w:r>
+        <w:rPr>
+          <w:rFonts w:ascii="Arial" w:eastAsia="宋体" w:hAnsi="Arial" w:cs="Arial" w:hint="eastAsia"/>
+          <w:bdr w:val="none" w:sz="0" w:space="0" w:color="auto"/>
+          <w:lang w:eastAsia="zh-CN"/>
+        </w:rPr>
+        <w:t>。</w:t>
+      </w:r>
+    </w:p>
+    <w:p>
+      <w:pPr>
+        <w:pStyle w:val="a6"/>
+        <w:numPr>
+          <w:ilvl w:val="0"/>
+          <w:numId w:val="18"/>
+        </w:numPr>
+        <w:ind w:firstLineChars="0"/>
+        <w:rPr>
+          <w:rFonts w:ascii="Arial" w:eastAsia="宋体" w:hAnsi="Arial" w:cs="Arial" w:hint="eastAsia"/>
+          <w:bdr w:val="none" w:sz="0" w:space="0" w:color="auto"/>
+          <w:lang w:eastAsia="zh-CN"/>
+        </w:rPr>
+      </w:pPr>
+      <w:r>
+        <w:rPr>
+          <w:rFonts w:ascii="Arial" w:eastAsia="宋体" w:hAnsi="Arial" w:cs="Arial" w:hint="eastAsia"/>
+          <w:bdr w:val="none" w:sz="0" w:space="0" w:color="auto"/>
+          <w:lang w:eastAsia="zh-CN"/>
+        </w:rPr>
+        <w:t>配送服务将数据接收清单内容根据相应配置适配打包成相应的数据流产品，放入数据流产品队列。</w:t>
+      </w:r>
+    </w:p>
+    <w:p>
+      <w:pPr>
+        <w:pStyle w:val="a6"/>
+        <w:numPr>
+          <w:ilvl w:val="0"/>
+          <w:numId w:val="18"/>
+        </w:numPr>
+        <w:ind w:firstLineChars="0"/>
+        <w:rPr>
+          <w:rFonts w:ascii="Arial" w:eastAsia="宋体" w:hAnsi="Arial" w:cs="Arial" w:hint="eastAsia"/>
+          <w:bdr w:val="none" w:sz="0" w:space="0" w:color="auto"/>
+          <w:lang w:eastAsia="zh-CN"/>
+        </w:rPr>
+      </w:pPr>
+      <w:r>
+        <w:rPr>
+          <w:rFonts w:ascii="Arial" w:eastAsia="宋体" w:hAnsi="Arial" w:cs="Arial" w:hint="eastAsia"/>
+          <w:bdr w:val="none" w:sz="0" w:space="0" w:color="auto"/>
+          <w:lang w:eastAsia="zh-CN"/>
+        </w:rPr>
+        <w:t>数据提供合约节点实例</w:t>
+      </w:r>
+      <w:r>
+        <w:rPr>
+          <w:rFonts w:ascii="Arial" w:eastAsia="宋体" w:hAnsi="Arial" w:cs="Arial" w:hint="eastAsia"/>
+          <w:bdr w:val="none" w:sz="0" w:space="0" w:color="auto"/>
+          <w:lang w:eastAsia="zh-CN"/>
+        </w:rPr>
+        <w:t>配送数据流产品流程同上，最终将数据产品包裹传输</w:t>
+      </w:r>
+      <w:proofErr w:type="gramStart"/>
+      <w:r>
+        <w:rPr>
+          <w:rFonts w:ascii="Arial" w:eastAsia="宋体" w:hAnsi="Arial" w:cs="Arial" w:hint="eastAsia"/>
+          <w:bdr w:val="none" w:sz="0" w:space="0" w:color="auto"/>
+          <w:lang w:eastAsia="zh-CN"/>
+        </w:rPr>
+        <w:t>至数据</w:t>
+      </w:r>
+      <w:proofErr w:type="gramEnd"/>
+      <w:r>
+        <w:rPr>
+          <w:rFonts w:ascii="Arial" w:eastAsia="宋体" w:hAnsi="Arial" w:cs="Arial" w:hint="eastAsia"/>
+          <w:bdr w:val="none" w:sz="0" w:space="0" w:color="auto"/>
+          <w:lang w:eastAsia="zh-CN"/>
+        </w:rPr>
+        <w:t>提供方。</w:t>
       </w:r>
     </w:p>
     <w:p>
@@ -3892,15 +4892,139 @@
           <w:bdr w:val="none" w:sz="0" w:space="0" w:color="auto"/>
           <w:lang w:eastAsia="zh-CN"/>
         </w:rPr>
-        <w:t>合约节点实例从数据信使池获取一个空闲信使资源，从数据产品队列中取出一个产品交由该信使进行流通配送。</w:t>
-      </w:r>
-      <w:r>
-        <w:rPr>
-          <w:rFonts w:ascii="Arial" w:eastAsia="宋体" w:hAnsi="Arial" w:cs="Arial" w:hint="eastAsia"/>
-          <w:bdr w:val="none" w:sz="0" w:space="0" w:color="auto"/>
-          <w:lang w:eastAsia="zh-CN"/>
-        </w:rPr>
-        <w:t>流通配送方式适配产品业务规则定义。</w:t>
+        <w:t>数据供给方根据清单明细准备好数据后将数据包</w:t>
+      </w:r>
+      <w:r>
+        <w:rPr>
+          <w:rFonts w:ascii="Arial" w:eastAsia="宋体" w:hAnsi="Arial" w:cs="Arial" w:hint="eastAsia"/>
+          <w:bdr w:val="none" w:sz="0" w:space="0" w:color="auto"/>
+          <w:lang w:eastAsia="zh-CN"/>
+        </w:rPr>
+        <w:t>发送</w:t>
+      </w:r>
+      <w:proofErr w:type="gramStart"/>
+      <w:r>
+        <w:rPr>
+          <w:rFonts w:ascii="Arial" w:eastAsia="宋体" w:hAnsi="Arial" w:cs="Arial" w:hint="eastAsia"/>
+          <w:bdr w:val="none" w:sz="0" w:space="0" w:color="auto"/>
+          <w:lang w:eastAsia="zh-CN"/>
+        </w:rPr>
+        <w:t>至数据</w:t>
+      </w:r>
+      <w:proofErr w:type="gramEnd"/>
+      <w:r>
+        <w:rPr>
+          <w:rFonts w:ascii="Arial" w:eastAsia="宋体" w:hAnsi="Arial" w:cs="Arial" w:hint="eastAsia"/>
+          <w:bdr w:val="none" w:sz="0" w:space="0" w:color="auto"/>
+          <w:lang w:eastAsia="zh-CN"/>
+        </w:rPr>
+        <w:t>提供</w:t>
+      </w:r>
+      <w:r>
+        <w:rPr>
+          <w:rFonts w:ascii="Arial" w:eastAsia="宋体" w:hAnsi="Arial" w:cs="Arial" w:hint="eastAsia"/>
+          <w:bdr w:val="none" w:sz="0" w:space="0" w:color="auto"/>
+          <w:lang w:eastAsia="zh-CN"/>
+        </w:rPr>
+        <w:t>合约节点，合约节点</w:t>
+      </w:r>
+      <w:r>
+        <w:rPr>
+          <w:rFonts w:ascii="Arial" w:eastAsia="宋体" w:hAnsi="Arial" w:cs="Arial" w:hint="eastAsia"/>
+          <w:bdr w:val="none" w:sz="0" w:space="0" w:color="auto"/>
+          <w:lang w:eastAsia="zh-CN"/>
+        </w:rPr>
+        <w:t>通过流通配送服务将数据包裹传输</w:t>
+      </w:r>
+      <w:proofErr w:type="gramStart"/>
+      <w:r>
+        <w:rPr>
+          <w:rFonts w:ascii="Arial" w:eastAsia="宋体" w:hAnsi="Arial" w:cs="Arial" w:hint="eastAsia"/>
+          <w:bdr w:val="none" w:sz="0" w:space="0" w:color="auto"/>
+          <w:lang w:eastAsia="zh-CN"/>
+        </w:rPr>
+        <w:t>至数据</w:t>
+      </w:r>
+      <w:proofErr w:type="gramEnd"/>
+      <w:r>
+        <w:rPr>
+          <w:rFonts w:ascii="Arial" w:eastAsia="宋体" w:hAnsi="Arial" w:cs="Arial" w:hint="eastAsia"/>
+          <w:bdr w:val="none" w:sz="0" w:space="0" w:color="auto"/>
+          <w:lang w:eastAsia="zh-CN"/>
+        </w:rPr>
+        <w:t>接收节点</w:t>
+      </w:r>
+      <w:r>
+        <w:rPr>
+          <w:rFonts w:ascii="Arial" w:eastAsia="宋体" w:hAnsi="Arial" w:cs="Arial" w:hint="eastAsia"/>
+          <w:bdr w:val="none" w:sz="0" w:space="0" w:color="auto"/>
+          <w:lang w:eastAsia="zh-CN"/>
+        </w:rPr>
+        <w:t>。</w:t>
+      </w:r>
+    </w:p>
+    <w:p>
+      <w:pPr>
+        <w:pStyle w:val="a6"/>
+        <w:numPr>
+          <w:ilvl w:val="0"/>
+          <w:numId w:val="19"/>
+        </w:numPr>
+        <w:ind w:firstLineChars="0"/>
+        <w:rPr>
+          <w:rFonts w:ascii="Arial" w:eastAsia="宋体" w:hAnsi="Arial" w:cs="Arial" w:hint="eastAsia"/>
+          <w:bdr w:val="none" w:sz="0" w:space="0" w:color="auto"/>
+          <w:lang w:eastAsia="zh-CN"/>
+        </w:rPr>
+      </w:pPr>
+      <w:r>
+        <w:rPr>
+          <w:rFonts w:ascii="Arial" w:eastAsia="宋体" w:hAnsi="Arial" w:cs="Arial" w:hint="eastAsia"/>
+          <w:bdr w:val="none" w:sz="0" w:space="0" w:color="auto"/>
+          <w:lang w:eastAsia="zh-CN"/>
+        </w:rPr>
+        <w:t>配送服务将数据包根据相应配置适配打包成相应的数据产品包，放入数据产品包队列。</w:t>
+      </w:r>
+    </w:p>
+    <w:p>
+      <w:pPr>
+        <w:pStyle w:val="a6"/>
+        <w:numPr>
+          <w:ilvl w:val="0"/>
+          <w:numId w:val="19"/>
+        </w:numPr>
+        <w:ind w:firstLineChars="0"/>
+        <w:rPr>
+          <w:rFonts w:ascii="Arial" w:eastAsia="宋体" w:hAnsi="Arial" w:cs="Arial" w:hint="eastAsia"/>
+          <w:bdr w:val="none" w:sz="0" w:space="0" w:color="auto"/>
+          <w:lang w:eastAsia="zh-CN"/>
+        </w:rPr>
+      </w:pPr>
+      <w:r>
+        <w:rPr>
+          <w:rFonts w:ascii="Arial" w:eastAsia="宋体" w:hAnsi="Arial" w:cs="Arial" w:hint="eastAsia"/>
+          <w:bdr w:val="none" w:sz="0" w:space="0" w:color="auto"/>
+          <w:lang w:eastAsia="zh-CN"/>
+        </w:rPr>
+        <w:t>数据提供合约节点实例配送该数据产品包流程同上，最终将数据产品包传输</w:t>
+      </w:r>
+      <w:proofErr w:type="gramStart"/>
+      <w:r>
+        <w:rPr>
+          <w:rFonts w:ascii="Arial" w:eastAsia="宋体" w:hAnsi="Arial" w:cs="Arial" w:hint="eastAsia"/>
+          <w:bdr w:val="none" w:sz="0" w:space="0" w:color="auto"/>
+          <w:lang w:eastAsia="zh-CN"/>
+        </w:rPr>
+        <w:t>至数据</w:t>
+      </w:r>
+      <w:proofErr w:type="gramEnd"/>
+      <w:r>
+        <w:rPr>
+          <w:rFonts w:ascii="Arial" w:eastAsia="宋体" w:hAnsi="Arial" w:cs="Arial" w:hint="eastAsia"/>
+          <w:bdr w:val="none" w:sz="0" w:space="0" w:color="auto"/>
+          <w:lang w:eastAsia="zh-CN"/>
+        </w:rPr>
+        <w:t>接收合约节点。</w:t>
       </w:r>
     </w:p>
     <w:p>
@@ -3923,15 +5047,25 @@
           <w:bdr w:val="none" w:sz="0" w:space="0" w:color="auto"/>
           <w:lang w:eastAsia="zh-CN"/>
         </w:rPr>
-        <w:t>数据流产品执行</w:t>
-      </w:r>
-      <w:r>
-        <w:rPr>
-          <w:rFonts w:ascii="Arial" w:eastAsia="宋体" w:hAnsi="Arial" w:cs="Arial" w:hint="eastAsia"/>
-          <w:bdr w:val="none" w:sz="0" w:space="0" w:color="auto"/>
-          <w:lang w:eastAsia="zh-CN"/>
-        </w:rPr>
-        <w:t>相应业务规则流，根据相应业务规则处理数据产品清单内容。</w:t>
+        <w:t>数据接收节点接收到数据包裹后，再通</w:t>
+      </w:r>
+      <w:proofErr w:type="gramStart"/>
+      <w:r>
+        <w:rPr>
+          <w:rFonts w:ascii="Arial" w:eastAsia="宋体" w:hAnsi="Arial" w:cs="Arial" w:hint="eastAsia"/>
+          <w:bdr w:val="none" w:sz="0" w:space="0" w:color="auto"/>
+          <w:lang w:eastAsia="zh-CN"/>
+        </w:rPr>
+        <w:t>过流通</w:t>
+      </w:r>
+      <w:proofErr w:type="gramEnd"/>
+      <w:r>
+        <w:rPr>
+          <w:rFonts w:ascii="Arial" w:eastAsia="宋体" w:hAnsi="Arial" w:cs="Arial" w:hint="eastAsia"/>
+          <w:bdr w:val="none" w:sz="0" w:space="0" w:color="auto"/>
+          <w:lang w:eastAsia="zh-CN"/>
+        </w:rPr>
+        <w:t>配送服务推送至数据需求方。</w:t>
       </w:r>
     </w:p>
     <w:p>
@@ -3939,7 +5073,7 @@
         <w:pStyle w:val="a6"/>
         <w:numPr>
           <w:ilvl w:val="0"/>
-          <w:numId w:val="14"/>
+          <w:numId w:val="20"/>
         </w:numPr>
         <w:ind w:firstLineChars="0"/>
         <w:rPr>
@@ -3954,31 +5088,7 @@
           <w:bdr w:val="none" w:sz="0" w:space="0" w:color="auto"/>
           <w:lang w:eastAsia="zh-CN"/>
         </w:rPr>
-        <w:t>在数据流通规则中，调用</w:t>
-      </w:r>
-      <w:r>
-        <w:rPr>
-          <w:rFonts w:ascii="Arial" w:eastAsia="宋体" w:hAnsi="Arial" w:cs="Arial" w:hint="eastAsia"/>
-          <w:bdr w:val="none" w:sz="0" w:space="0" w:color="auto"/>
-          <w:lang w:eastAsia="zh-CN"/>
-        </w:rPr>
-        <w:t>数据流通管道</w:t>
-      </w:r>
-      <w:r>
-        <w:rPr>
-          <w:rFonts w:ascii="Arial" w:eastAsia="宋体" w:hAnsi="Arial" w:cs="Arial" w:hint="eastAsia"/>
-          <w:bdr w:val="none" w:sz="0" w:space="0" w:color="auto"/>
-          <w:lang w:eastAsia="zh-CN"/>
-        </w:rPr>
-        <w:t>服务</w:t>
-      </w:r>
-      <w:r>
-        <w:rPr>
-          <w:rFonts w:ascii="Arial" w:eastAsia="宋体" w:hAnsi="Arial" w:cs="Arial" w:hint="eastAsia"/>
-          <w:bdr w:val="none" w:sz="0" w:space="0" w:color="auto"/>
-          <w:lang w:eastAsia="zh-CN"/>
-        </w:rPr>
-        <w:t>将数据产品接收清单通过相应通讯传输方式发送至数据提供节点。</w:t>
+        <w:t>配送服务将数据额接收合约节点接收到的数据包裹适配打包成相应的数据产品包，放入数据产品包队列。</w:t>
       </w:r>
     </w:p>
     <w:p>
@@ -3986,65 +5096,838 @@
         <w:pStyle w:val="a6"/>
         <w:numPr>
           <w:ilvl w:val="0"/>
-          <w:numId w:val="14"/>
+          <w:numId w:val="20"/>
         </w:numPr>
         <w:ind w:firstLineChars="0"/>
         <w:rPr>
+          <w:rFonts w:ascii="Arial" w:eastAsia="宋体" w:hAnsi="Arial" w:cs="Arial" w:hint="eastAsia"/>
+          <w:bdr w:val="none" w:sz="0" w:space="0" w:color="auto"/>
+          <w:lang w:eastAsia="zh-CN"/>
+        </w:rPr>
+      </w:pPr>
+      <w:r>
+        <w:rPr>
+          <w:rFonts w:ascii="Arial" w:eastAsia="宋体" w:hAnsi="Arial" w:cs="Arial" w:hint="eastAsia"/>
+          <w:bdr w:val="none" w:sz="0" w:space="0" w:color="auto"/>
+          <w:lang w:eastAsia="zh-CN"/>
+        </w:rPr>
+        <w:t>数据接收合约节点实例配送该数据产品包流程同上，最终将数据产品包传输</w:t>
+      </w:r>
+      <w:proofErr w:type="gramStart"/>
+      <w:r>
+        <w:rPr>
+          <w:rFonts w:ascii="Arial" w:eastAsia="宋体" w:hAnsi="Arial" w:cs="Arial" w:hint="eastAsia"/>
+          <w:bdr w:val="none" w:sz="0" w:space="0" w:color="auto"/>
+          <w:lang w:eastAsia="zh-CN"/>
+        </w:rPr>
+        <w:t>至数据</w:t>
+      </w:r>
+      <w:proofErr w:type="gramEnd"/>
+      <w:r>
+        <w:rPr>
+          <w:rFonts w:ascii="Arial" w:eastAsia="宋体" w:hAnsi="Arial" w:cs="Arial" w:hint="eastAsia"/>
+          <w:bdr w:val="none" w:sz="0" w:space="0" w:color="auto"/>
+          <w:lang w:eastAsia="zh-CN"/>
+        </w:rPr>
+        <w:t>接收方。</w:t>
+      </w:r>
+    </w:p>
+    <w:p>
+      <w:pPr>
+        <w:rPr>
+          <w:rFonts w:ascii="Arial" w:eastAsia="宋体" w:hAnsi="Arial" w:cs="Arial" w:hint="eastAsia"/>
+          <w:bdr w:val="none" w:sz="0" w:space="0" w:color="auto"/>
+          <w:lang w:eastAsia="zh-CN"/>
+        </w:rPr>
+      </w:pPr>
+      <w:r>
+        <w:rPr>
+          <w:rFonts w:ascii="Arial" w:eastAsia="宋体" w:hAnsi="Arial" w:cs="Arial" w:hint="eastAsia"/>
+          <w:bdr w:val="none" w:sz="0" w:space="0" w:color="auto"/>
+          <w:lang w:eastAsia="zh-CN"/>
+        </w:rPr>
+        <w:t>节点</w:t>
+      </w:r>
+      <w:proofErr w:type="gramStart"/>
+      <w:r>
+        <w:rPr>
+          <w:rFonts w:ascii="Arial" w:eastAsia="宋体" w:hAnsi="Arial" w:cs="Arial" w:hint="eastAsia"/>
+          <w:bdr w:val="none" w:sz="0" w:space="0" w:color="auto"/>
+          <w:lang w:eastAsia="zh-CN"/>
+        </w:rPr>
+        <w:t>间数据</w:t>
+      </w:r>
+      <w:proofErr w:type="gramEnd"/>
+      <w:r>
+        <w:rPr>
+          <w:rFonts w:ascii="Arial" w:eastAsia="宋体" w:hAnsi="Arial" w:cs="Arial" w:hint="eastAsia"/>
+          <w:bdr w:val="none" w:sz="0" w:space="0" w:color="auto"/>
+          <w:lang w:eastAsia="zh-CN"/>
+        </w:rPr>
+        <w:t>流通管道</w:t>
+      </w:r>
+      <w:r>
+        <w:rPr>
+          <w:rFonts w:ascii="Arial" w:eastAsia="宋体" w:hAnsi="Arial" w:cs="Arial" w:hint="eastAsia"/>
+          <w:bdr w:val="none" w:sz="0" w:space="0" w:color="auto"/>
+          <w:lang w:eastAsia="zh-CN"/>
+        </w:rPr>
+        <w:t>服务</w:t>
+      </w:r>
+      <w:r>
+        <w:rPr>
+          <w:rFonts w:ascii="Arial" w:eastAsia="宋体" w:hAnsi="Arial" w:cs="Arial" w:hint="eastAsia"/>
+          <w:bdr w:val="none" w:sz="0" w:space="0" w:color="auto"/>
+          <w:lang w:eastAsia="zh-CN"/>
+        </w:rPr>
+        <w:t>：</w:t>
+      </w:r>
+    </w:p>
+    <w:p>
+      <w:pPr>
+        <w:pStyle w:val="a6"/>
+        <w:numPr>
+          <w:ilvl w:val="0"/>
+          <w:numId w:val="21"/>
+        </w:numPr>
+        <w:ind w:firstLineChars="0"/>
+        <w:rPr>
+          <w:rFonts w:ascii="Arial" w:eastAsia="宋体" w:hAnsi="Arial" w:cs="Arial" w:hint="eastAsia"/>
+          <w:bdr w:val="none" w:sz="0" w:space="0" w:color="auto"/>
+          <w:lang w:eastAsia="zh-CN"/>
+        </w:rPr>
+      </w:pPr>
+      <w:r>
+        <w:rPr>
+          <w:rFonts w:ascii="Arial" w:eastAsia="宋体" w:hAnsi="Arial" w:cs="Arial" w:hint="eastAsia"/>
+          <w:bdr w:val="none" w:sz="0" w:space="0" w:color="auto"/>
+          <w:lang w:eastAsia="zh-CN"/>
+        </w:rPr>
+        <w:t>一次一对一节点</w:t>
+      </w:r>
+      <w:proofErr w:type="gramStart"/>
+      <w:r>
+        <w:rPr>
+          <w:rFonts w:ascii="Arial" w:eastAsia="宋体" w:hAnsi="Arial" w:cs="Arial" w:hint="eastAsia"/>
+          <w:bdr w:val="none" w:sz="0" w:space="0" w:color="auto"/>
+          <w:lang w:eastAsia="zh-CN"/>
+        </w:rPr>
+        <w:t>间数据</w:t>
+      </w:r>
+      <w:proofErr w:type="gramEnd"/>
+      <w:r>
+        <w:rPr>
+          <w:rFonts w:ascii="Arial" w:eastAsia="宋体" w:hAnsi="Arial" w:cs="Arial" w:hint="eastAsia"/>
+          <w:bdr w:val="none" w:sz="0" w:space="0" w:color="auto"/>
+          <w:lang w:eastAsia="zh-CN"/>
+        </w:rPr>
+        <w:t>流通配送服务共使用</w:t>
+      </w:r>
+      <w:r>
+        <w:rPr>
+          <w:rFonts w:ascii="Arial" w:eastAsia="宋体" w:hAnsi="Arial" w:cs="Arial" w:hint="eastAsia"/>
+          <w:bdr w:val="none" w:sz="0" w:space="0" w:color="auto"/>
+          <w:lang w:eastAsia="zh-CN"/>
+        </w:rPr>
+        <w:t>四次数据流通</w:t>
+      </w:r>
+      <w:r>
+        <w:rPr>
+          <w:rFonts w:ascii="Arial" w:eastAsia="宋体" w:hAnsi="Arial" w:cs="Arial" w:hint="eastAsia"/>
+          <w:bdr w:val="none" w:sz="0" w:space="0" w:color="auto"/>
+          <w:lang w:eastAsia="zh-CN"/>
+        </w:rPr>
+        <w:t>管道服务</w:t>
+      </w:r>
+      <w:r>
+        <w:rPr>
+          <w:rFonts w:ascii="Arial" w:eastAsia="宋体" w:hAnsi="Arial" w:cs="Arial" w:hint="eastAsia"/>
+          <w:bdr w:val="none" w:sz="0" w:space="0" w:color="auto"/>
+          <w:lang w:eastAsia="zh-CN"/>
+        </w:rPr>
+        <w:t>。</w:t>
+      </w:r>
+      <w:r>
+        <w:rPr>
+          <w:rFonts w:ascii="Arial" w:eastAsia="宋体" w:hAnsi="Arial" w:cs="Arial" w:hint="eastAsia"/>
+          <w:bdr w:val="none" w:sz="0" w:space="0" w:color="auto"/>
+          <w:lang w:eastAsia="zh-CN"/>
+        </w:rPr>
+        <w:t>注：本系统支持</w:t>
+      </w:r>
+      <w:r>
+        <w:rPr>
+          <w:rFonts w:ascii="Arial" w:eastAsia="宋体" w:hAnsi="Arial" w:cs="Arial" w:hint="eastAsia"/>
+          <w:bdr w:val="none" w:sz="0" w:space="0" w:color="auto"/>
+          <w:lang w:eastAsia="zh-CN"/>
+        </w:rPr>
+        <w:t>多对对节点间多批次数据流通服务。</w:t>
+      </w:r>
+    </w:p>
+    <w:p>
+      <w:pPr>
+        <w:pStyle w:val="a6"/>
+        <w:numPr>
+          <w:ilvl w:val="0"/>
+          <w:numId w:val="22"/>
+        </w:numPr>
+        <w:ind w:firstLineChars="0"/>
+        <w:rPr>
+          <w:rFonts w:ascii="Arial" w:eastAsia="宋体" w:hAnsi="Arial" w:cs="Arial" w:hint="eastAsia"/>
+          <w:bdr w:val="none" w:sz="0" w:space="0" w:color="auto"/>
+          <w:lang w:eastAsia="zh-CN"/>
+        </w:rPr>
+      </w:pPr>
+      <w:r>
+        <w:rPr>
+          <w:rFonts w:ascii="Arial" w:eastAsia="宋体" w:hAnsi="Arial" w:cs="Arial" w:hint="eastAsia"/>
+          <w:bdr w:val="none" w:sz="0" w:space="0" w:color="auto"/>
+          <w:lang w:eastAsia="zh-CN"/>
+        </w:rPr>
+        <w:t>数据接收合约节点将数据接收清单产品包放入流通管道，传输</w:t>
+      </w:r>
+      <w:proofErr w:type="gramStart"/>
+      <w:r>
+        <w:rPr>
+          <w:rFonts w:ascii="Arial" w:eastAsia="宋体" w:hAnsi="Arial" w:cs="Arial" w:hint="eastAsia"/>
+          <w:bdr w:val="none" w:sz="0" w:space="0" w:color="auto"/>
+          <w:lang w:eastAsia="zh-CN"/>
+        </w:rPr>
+        <w:t>至数据</w:t>
+      </w:r>
+      <w:proofErr w:type="gramEnd"/>
+      <w:r>
+        <w:rPr>
+          <w:rFonts w:ascii="Arial" w:eastAsia="宋体" w:hAnsi="Arial" w:cs="Arial" w:hint="eastAsia"/>
+          <w:bdr w:val="none" w:sz="0" w:space="0" w:color="auto"/>
+          <w:lang w:eastAsia="zh-CN"/>
+        </w:rPr>
+        <w:t>提供合约节点。</w:t>
+      </w:r>
+    </w:p>
+    <w:p>
+      <w:pPr>
+        <w:pStyle w:val="a6"/>
+        <w:numPr>
+          <w:ilvl w:val="0"/>
+          <w:numId w:val="22"/>
+        </w:numPr>
+        <w:ind w:firstLineChars="0"/>
+        <w:rPr>
+          <w:rFonts w:ascii="Arial" w:eastAsia="宋体" w:hAnsi="Arial" w:cs="Arial" w:hint="eastAsia"/>
+          <w:bdr w:val="none" w:sz="0" w:space="0" w:color="auto"/>
+          <w:lang w:eastAsia="zh-CN"/>
+        </w:rPr>
+      </w:pPr>
+      <w:r>
+        <w:rPr>
+          <w:rFonts w:ascii="Arial" w:eastAsia="宋体" w:hAnsi="Arial" w:cs="Arial" w:hint="eastAsia"/>
+          <w:bdr w:val="none" w:sz="0" w:space="0" w:color="auto"/>
+          <w:lang w:eastAsia="zh-CN"/>
+        </w:rPr>
+        <w:t>数据提供合约节点</w:t>
+      </w:r>
+      <w:r>
+        <w:rPr>
+          <w:rFonts w:ascii="Arial" w:eastAsia="宋体" w:hAnsi="Arial" w:cs="Arial" w:hint="eastAsia"/>
+          <w:bdr w:val="none" w:sz="0" w:space="0" w:color="auto"/>
+          <w:lang w:eastAsia="zh-CN"/>
+        </w:rPr>
+        <w:t>将数据接收清单产品包放入流通管道</w:t>
+      </w:r>
+      <w:r>
+        <w:rPr>
+          <w:rFonts w:ascii="Arial" w:eastAsia="宋体" w:hAnsi="Arial" w:cs="Arial" w:hint="eastAsia"/>
+          <w:bdr w:val="none" w:sz="0" w:space="0" w:color="auto"/>
+          <w:lang w:eastAsia="zh-CN"/>
+        </w:rPr>
+        <w:t>，传输</w:t>
+      </w:r>
+      <w:proofErr w:type="gramStart"/>
+      <w:r>
+        <w:rPr>
+          <w:rFonts w:ascii="Arial" w:eastAsia="宋体" w:hAnsi="Arial" w:cs="Arial" w:hint="eastAsia"/>
+          <w:bdr w:val="none" w:sz="0" w:space="0" w:color="auto"/>
+          <w:lang w:eastAsia="zh-CN"/>
+        </w:rPr>
+        <w:t>至数据</w:t>
+      </w:r>
+      <w:proofErr w:type="gramEnd"/>
+      <w:r>
+        <w:rPr>
+          <w:rFonts w:ascii="Arial" w:eastAsia="宋体" w:hAnsi="Arial" w:cs="Arial" w:hint="eastAsia"/>
+          <w:bdr w:val="none" w:sz="0" w:space="0" w:color="auto"/>
+          <w:lang w:eastAsia="zh-CN"/>
+        </w:rPr>
+        <w:t>提供方。</w:t>
+      </w:r>
+    </w:p>
+    <w:p>
+      <w:pPr>
+        <w:pStyle w:val="a6"/>
+        <w:numPr>
+          <w:ilvl w:val="0"/>
+          <w:numId w:val="22"/>
+        </w:numPr>
+        <w:ind w:firstLineChars="0"/>
+        <w:rPr>
+          <w:rFonts w:ascii="Arial" w:eastAsia="宋体" w:hAnsi="Arial" w:cs="Arial" w:hint="eastAsia"/>
+          <w:bdr w:val="none" w:sz="0" w:space="0" w:color="auto"/>
+          <w:lang w:eastAsia="zh-CN"/>
+        </w:rPr>
+      </w:pPr>
+      <w:r>
+        <w:rPr>
+          <w:rFonts w:ascii="Arial" w:eastAsia="宋体" w:hAnsi="Arial" w:cs="Arial" w:hint="eastAsia"/>
+          <w:bdr w:val="none" w:sz="0" w:space="0" w:color="auto"/>
+          <w:lang w:eastAsia="zh-CN"/>
+        </w:rPr>
+        <w:t>数据提供合约节点将反馈数据产品包放入流通管道，传输</w:t>
+      </w:r>
+      <w:proofErr w:type="gramStart"/>
+      <w:r>
+        <w:rPr>
+          <w:rFonts w:ascii="Arial" w:eastAsia="宋体" w:hAnsi="Arial" w:cs="Arial" w:hint="eastAsia"/>
+          <w:bdr w:val="none" w:sz="0" w:space="0" w:color="auto"/>
+          <w:lang w:eastAsia="zh-CN"/>
+        </w:rPr>
+        <w:t>至数据</w:t>
+      </w:r>
+      <w:proofErr w:type="gramEnd"/>
+      <w:r>
+        <w:rPr>
+          <w:rFonts w:ascii="Arial" w:eastAsia="宋体" w:hAnsi="Arial" w:cs="Arial" w:hint="eastAsia"/>
+          <w:bdr w:val="none" w:sz="0" w:space="0" w:color="auto"/>
+          <w:lang w:eastAsia="zh-CN"/>
+        </w:rPr>
+        <w:t>接收合约节点。</w:t>
+      </w:r>
+    </w:p>
+    <w:p>
+      <w:pPr>
+        <w:pStyle w:val="a6"/>
+        <w:numPr>
+          <w:ilvl w:val="0"/>
+          <w:numId w:val="22"/>
+        </w:numPr>
+        <w:ind w:firstLineChars="0"/>
+        <w:rPr>
+          <w:rFonts w:ascii="Arial" w:eastAsia="宋体" w:hAnsi="Arial" w:cs="Arial" w:hint="eastAsia"/>
+          <w:bdr w:val="none" w:sz="0" w:space="0" w:color="auto"/>
+          <w:lang w:eastAsia="zh-CN"/>
+        </w:rPr>
+      </w:pPr>
+      <w:r>
+        <w:rPr>
+          <w:rFonts w:ascii="Arial" w:eastAsia="宋体" w:hAnsi="Arial" w:cs="Arial" w:hint="eastAsia"/>
+          <w:bdr w:val="none" w:sz="0" w:space="0" w:color="auto"/>
+          <w:lang w:eastAsia="zh-CN"/>
+        </w:rPr>
+        <w:t>数据接收合约节点将反馈数据产品包放入流通管道，传输</w:t>
+      </w:r>
+      <w:proofErr w:type="gramStart"/>
+      <w:r>
+        <w:rPr>
+          <w:rFonts w:ascii="Arial" w:eastAsia="宋体" w:hAnsi="Arial" w:cs="Arial" w:hint="eastAsia"/>
+          <w:bdr w:val="none" w:sz="0" w:space="0" w:color="auto"/>
+          <w:lang w:eastAsia="zh-CN"/>
+        </w:rPr>
+        <w:t>至数据</w:t>
+      </w:r>
+      <w:proofErr w:type="gramEnd"/>
+      <w:r>
+        <w:rPr>
+          <w:rFonts w:ascii="Arial" w:eastAsia="宋体" w:hAnsi="Arial" w:cs="Arial" w:hint="eastAsia"/>
+          <w:bdr w:val="none" w:sz="0" w:space="0" w:color="auto"/>
+          <w:lang w:eastAsia="zh-CN"/>
+        </w:rPr>
+        <w:t>接收方。</w:t>
+      </w:r>
+    </w:p>
+    <w:p>
+      <w:pPr>
+        <w:pStyle w:val="a6"/>
+        <w:numPr>
+          <w:ilvl w:val="0"/>
+          <w:numId w:val="21"/>
+        </w:numPr>
+        <w:ind w:firstLineChars="0"/>
+        <w:rPr>
+          <w:rFonts w:ascii="Arial" w:eastAsia="宋体" w:hAnsi="Arial" w:cs="Arial" w:hint="eastAsia"/>
+          <w:bdr w:val="none" w:sz="0" w:space="0" w:color="auto"/>
+          <w:lang w:eastAsia="zh-CN"/>
+        </w:rPr>
+      </w:pPr>
+      <w:r>
+        <w:rPr>
+          <w:rFonts w:ascii="Arial" w:eastAsia="宋体" w:hAnsi="Arial" w:cs="Arial" w:hint="eastAsia"/>
+          <w:bdr w:val="none" w:sz="0" w:space="0" w:color="auto"/>
+          <w:lang w:eastAsia="zh-CN"/>
+        </w:rPr>
+        <w:t>这四次</w:t>
+      </w:r>
+      <w:r>
+        <w:rPr>
+          <w:rFonts w:ascii="Arial" w:eastAsia="宋体" w:hAnsi="Arial" w:cs="Arial" w:hint="eastAsia"/>
+          <w:bdr w:val="none" w:sz="0" w:space="0" w:color="auto"/>
+          <w:lang w:eastAsia="zh-CN"/>
+        </w:rPr>
+        <w:t>流通管道传输</w:t>
+      </w:r>
+      <w:r>
+        <w:rPr>
+          <w:rFonts w:ascii="Arial" w:eastAsia="宋体" w:hAnsi="Arial" w:cs="Arial" w:hint="eastAsia"/>
+          <w:bdr w:val="none" w:sz="0" w:space="0" w:color="auto"/>
+          <w:lang w:eastAsia="zh-CN"/>
+        </w:rPr>
+        <w:t>可根据节点之间的合约规定，采取相应的</w:t>
+      </w:r>
+      <w:r>
+        <w:rPr>
+          <w:rFonts w:ascii="Arial" w:eastAsia="宋体" w:hAnsi="Arial" w:cs="Arial" w:hint="eastAsia"/>
+          <w:bdr w:val="none" w:sz="0" w:space="0" w:color="auto"/>
+          <w:lang w:eastAsia="zh-CN"/>
+        </w:rPr>
+        <w:t>差异化</w:t>
+      </w:r>
+      <w:r>
+        <w:rPr>
+          <w:rFonts w:ascii="Arial" w:eastAsia="宋体" w:hAnsi="Arial" w:cs="Arial" w:hint="eastAsia"/>
+          <w:bdr w:val="none" w:sz="0" w:space="0" w:color="auto"/>
+          <w:lang w:eastAsia="zh-CN"/>
+        </w:rPr>
+        <w:t>传输方式。</w:t>
+      </w:r>
+      <w:r>
+        <w:rPr>
+          <w:rFonts w:ascii="Arial" w:eastAsia="宋体" w:hAnsi="Arial" w:cs="Arial" w:hint="eastAsia"/>
+          <w:bdr w:val="none" w:sz="0" w:space="0" w:color="auto"/>
+          <w:lang w:eastAsia="zh-CN"/>
+        </w:rPr>
+        <w:t>数据产品包放入流通管道的形式支持一次性放入和多次连续性</w:t>
+      </w:r>
+      <w:r>
+        <w:rPr>
+          <w:rFonts w:ascii="Arial" w:eastAsia="宋体" w:hAnsi="Arial" w:cs="Arial" w:hint="eastAsia"/>
+          <w:bdr w:val="none" w:sz="0" w:space="0" w:color="auto"/>
+          <w:lang w:eastAsia="zh-CN"/>
+        </w:rPr>
+        <w:t>逐条</w:t>
+      </w:r>
+      <w:r>
+        <w:rPr>
+          <w:rFonts w:ascii="Arial" w:eastAsia="宋体" w:hAnsi="Arial" w:cs="Arial" w:hint="eastAsia"/>
+          <w:bdr w:val="none" w:sz="0" w:space="0" w:color="auto"/>
+          <w:lang w:eastAsia="zh-CN"/>
+        </w:rPr>
+        <w:t>放入。</w:t>
+      </w:r>
+    </w:p>
+    <w:p>
+      <w:pPr>
+        <w:rPr>
+          <w:rFonts w:ascii="Arial" w:eastAsia="宋体" w:hAnsi="Arial" w:cs="Arial" w:hint="eastAsia"/>
+          <w:bdr w:val="none" w:sz="0" w:space="0" w:color="auto"/>
+          <w:lang w:eastAsia="zh-CN"/>
+        </w:rPr>
+      </w:pPr>
+      <w:r>
+        <w:rPr>
+          <w:rFonts w:ascii="Arial" w:eastAsia="宋体" w:hAnsi="Arial" w:cs="Arial" w:hint="eastAsia"/>
+          <w:bdr w:val="none" w:sz="0" w:space="0" w:color="auto"/>
+          <w:lang w:eastAsia="zh-CN"/>
+        </w:rPr>
+        <w:lastRenderedPageBreak/>
+        <w:t>数据产品包核验引擎服务：</w:t>
+      </w:r>
+    </w:p>
+    <w:p>
+      <w:pPr>
+        <w:pStyle w:val="a6"/>
+        <w:numPr>
+          <w:ilvl w:val="0"/>
+          <w:numId w:val="23"/>
+        </w:numPr>
+        <w:ind w:firstLineChars="0"/>
+        <w:rPr>
+          <w:rFonts w:ascii="Arial" w:eastAsia="宋体" w:hAnsi="Arial" w:cs="Arial" w:hint="eastAsia"/>
+          <w:bdr w:val="none" w:sz="0" w:space="0" w:color="auto"/>
+          <w:lang w:eastAsia="zh-CN"/>
+        </w:rPr>
+      </w:pPr>
+      <w:r>
+        <w:rPr>
+          <w:rFonts w:ascii="Arial" w:eastAsia="宋体" w:hAnsi="Arial" w:cs="Arial" w:hint="eastAsia"/>
+          <w:bdr w:val="none" w:sz="0" w:space="0" w:color="auto"/>
+          <w:lang w:eastAsia="zh-CN"/>
+        </w:rPr>
+        <w:t>一次一对一节点</w:t>
+      </w:r>
+      <w:proofErr w:type="gramStart"/>
+      <w:r>
+        <w:rPr>
+          <w:rFonts w:ascii="Arial" w:eastAsia="宋体" w:hAnsi="Arial" w:cs="Arial" w:hint="eastAsia"/>
+          <w:bdr w:val="none" w:sz="0" w:space="0" w:color="auto"/>
+          <w:lang w:eastAsia="zh-CN"/>
+        </w:rPr>
+        <w:t>间数据</w:t>
+      </w:r>
+      <w:proofErr w:type="gramEnd"/>
+      <w:r>
+        <w:rPr>
+          <w:rFonts w:ascii="Arial" w:eastAsia="宋体" w:hAnsi="Arial" w:cs="Arial" w:hint="eastAsia"/>
+          <w:bdr w:val="none" w:sz="0" w:space="0" w:color="auto"/>
+          <w:lang w:eastAsia="zh-CN"/>
+        </w:rPr>
+        <w:t>流通服务共使用四次数据产品包核验服务。</w:t>
+      </w:r>
+    </w:p>
+    <w:p>
+      <w:pPr>
+        <w:pStyle w:val="a6"/>
+        <w:numPr>
+          <w:ilvl w:val="0"/>
+          <w:numId w:val="24"/>
+        </w:numPr>
+        <w:ind w:firstLineChars="0"/>
+        <w:rPr>
+          <w:rFonts w:ascii="Arial" w:eastAsia="宋体" w:hAnsi="Arial" w:cs="Arial" w:hint="eastAsia"/>
+          <w:bdr w:val="none" w:sz="0" w:space="0" w:color="auto"/>
+          <w:lang w:eastAsia="zh-CN"/>
+        </w:rPr>
+      </w:pPr>
+      <w:r>
+        <w:rPr>
+          <w:rFonts w:ascii="Arial" w:eastAsia="宋体" w:hAnsi="Arial" w:cs="Arial" w:hint="eastAsia"/>
+          <w:bdr w:val="none" w:sz="0" w:space="0" w:color="auto"/>
+          <w:lang w:eastAsia="zh-CN"/>
+        </w:rPr>
+        <w:t>数据接收合约节点实例执行完数据接收清单产品包业务规则后，异步将数据产品包放入核验引擎管道，进行清单明细核验。</w:t>
+      </w:r>
+    </w:p>
+    <w:p>
+      <w:pPr>
+        <w:pStyle w:val="a6"/>
+        <w:numPr>
+          <w:ilvl w:val="0"/>
+          <w:numId w:val="24"/>
+        </w:numPr>
+        <w:ind w:firstLineChars="0"/>
+        <w:rPr>
+          <w:rFonts w:ascii="Arial" w:eastAsia="宋体" w:hAnsi="Arial" w:cs="Arial" w:hint="eastAsia"/>
+          <w:bdr w:val="none" w:sz="0" w:space="0" w:color="auto"/>
+          <w:lang w:eastAsia="zh-CN"/>
+        </w:rPr>
+      </w:pPr>
+      <w:r>
+        <w:rPr>
+          <w:rFonts w:ascii="Arial" w:eastAsia="宋体" w:hAnsi="Arial" w:cs="Arial" w:hint="eastAsia"/>
+          <w:bdr w:val="none" w:sz="0" w:space="0" w:color="auto"/>
+          <w:lang w:eastAsia="zh-CN"/>
+        </w:rPr>
+        <w:t>数据提供合约节点实例执行完数据接收清单产品包业务规则后，异步将数据产品包放入核验引擎管道，进行清单明细核验。</w:t>
+      </w:r>
+    </w:p>
+    <w:p>
+      <w:pPr>
+        <w:pStyle w:val="a6"/>
+        <w:numPr>
+          <w:ilvl w:val="0"/>
+          <w:numId w:val="24"/>
+        </w:numPr>
+        <w:ind w:firstLineChars="0"/>
+        <w:rPr>
+          <w:rFonts w:ascii="Arial" w:eastAsia="宋体" w:hAnsi="Arial" w:cs="Arial" w:hint="eastAsia"/>
+          <w:bdr w:val="none" w:sz="0" w:space="0" w:color="auto"/>
+          <w:lang w:eastAsia="zh-CN"/>
+        </w:rPr>
+      </w:pPr>
+      <w:r>
+        <w:rPr>
+          <w:rFonts w:ascii="Arial" w:eastAsia="宋体" w:hAnsi="Arial" w:cs="Arial" w:hint="eastAsia"/>
+          <w:bdr w:val="none" w:sz="0" w:space="0" w:color="auto"/>
+          <w:lang w:eastAsia="zh-CN"/>
+        </w:rPr>
+        <w:t>数据提供合约节点实例执行完反馈数据产品包业务规则后，异步将数据产品包放入核验引擎管道，进行反馈数据明细核验。</w:t>
+      </w:r>
+    </w:p>
+    <w:p>
+      <w:pPr>
+        <w:pStyle w:val="a6"/>
+        <w:numPr>
+          <w:ilvl w:val="0"/>
+          <w:numId w:val="24"/>
+        </w:numPr>
+        <w:ind w:firstLineChars="0"/>
+        <w:rPr>
+          <w:rFonts w:ascii="Arial" w:eastAsia="宋体" w:hAnsi="Arial" w:cs="Arial" w:hint="eastAsia"/>
+          <w:bdr w:val="none" w:sz="0" w:space="0" w:color="auto"/>
+          <w:lang w:eastAsia="zh-CN"/>
+        </w:rPr>
+      </w:pPr>
+      <w:r>
+        <w:rPr>
+          <w:rFonts w:ascii="Arial" w:eastAsia="宋体" w:hAnsi="Arial" w:cs="Arial" w:hint="eastAsia"/>
+          <w:bdr w:val="none" w:sz="0" w:space="0" w:color="auto"/>
+          <w:lang w:eastAsia="zh-CN"/>
+        </w:rPr>
+        <w:t>数据接收合约节点实例执行完反馈数据产品包业务规则后，异步将数据产品包放入核验引擎管道，进行反馈数据明细核验。</w:t>
+      </w:r>
+    </w:p>
+    <w:p>
+      <w:pPr>
+        <w:pStyle w:val="a6"/>
+        <w:numPr>
+          <w:ilvl w:val="0"/>
+          <w:numId w:val="23"/>
+        </w:numPr>
+        <w:ind w:firstLineChars="0"/>
+        <w:rPr>
+          <w:rFonts w:ascii="Arial" w:eastAsia="宋体" w:hAnsi="Arial" w:cs="Arial" w:hint="eastAsia"/>
+          <w:bdr w:val="none" w:sz="0" w:space="0" w:color="auto"/>
+          <w:lang w:eastAsia="zh-CN"/>
+        </w:rPr>
+      </w:pPr>
+      <w:r>
+        <w:rPr>
+          <w:rFonts w:ascii="Arial" w:eastAsia="宋体" w:hAnsi="Arial" w:cs="Arial" w:hint="eastAsia"/>
+          <w:bdr w:val="none" w:sz="0" w:space="0" w:color="auto"/>
+          <w:lang w:eastAsia="zh-CN"/>
+        </w:rPr>
+        <w:t>这四次核验管道处理规则可根据节点之间的合约规定，采取相应的差异</w:t>
+      </w:r>
+      <w:proofErr w:type="gramStart"/>
+      <w:r>
+        <w:rPr>
+          <w:rFonts w:ascii="Arial" w:eastAsia="宋体" w:hAnsi="Arial" w:cs="Arial" w:hint="eastAsia"/>
+          <w:bdr w:val="none" w:sz="0" w:space="0" w:color="auto"/>
+          <w:lang w:eastAsia="zh-CN"/>
+        </w:rPr>
+        <w:t>化业务</w:t>
+      </w:r>
+      <w:proofErr w:type="gramEnd"/>
+      <w:r>
+        <w:rPr>
+          <w:rFonts w:ascii="Arial" w:eastAsia="宋体" w:hAnsi="Arial" w:cs="Arial" w:hint="eastAsia"/>
+          <w:bdr w:val="none" w:sz="0" w:space="0" w:color="auto"/>
+          <w:lang w:eastAsia="zh-CN"/>
+        </w:rPr>
+        <w:t>规则处理和差异</w:t>
+      </w:r>
+      <w:proofErr w:type="gramStart"/>
+      <w:r>
+        <w:rPr>
+          <w:rFonts w:ascii="Arial" w:eastAsia="宋体" w:hAnsi="Arial" w:cs="Arial" w:hint="eastAsia"/>
+          <w:bdr w:val="none" w:sz="0" w:space="0" w:color="auto"/>
+          <w:lang w:eastAsia="zh-CN"/>
+        </w:rPr>
+        <w:t>化结果</w:t>
+      </w:r>
+      <w:proofErr w:type="gramEnd"/>
+      <w:r>
+        <w:rPr>
+          <w:rFonts w:ascii="Arial" w:eastAsia="宋体" w:hAnsi="Arial" w:cs="Arial" w:hint="eastAsia"/>
+          <w:bdr w:val="none" w:sz="0" w:space="0" w:color="auto"/>
+          <w:lang w:eastAsia="zh-CN"/>
+        </w:rPr>
+        <w:t>输出方式。</w:t>
+      </w:r>
+    </w:p>
+    <w:p>
+      <w:pPr>
+        <w:rPr>
+          <w:rFonts w:ascii="Arial" w:eastAsia="宋体" w:hAnsi="Arial" w:cs="Arial" w:hint="eastAsia"/>
+          <w:bdr w:val="none" w:sz="0" w:space="0" w:color="auto"/>
+          <w:lang w:eastAsia="zh-CN"/>
+        </w:rPr>
+      </w:pPr>
+      <w:r>
+        <w:rPr>
+          <w:rFonts w:ascii="Arial" w:eastAsia="宋体" w:hAnsi="Arial" w:cs="Arial" w:hint="eastAsia"/>
+          <w:bdr w:val="none" w:sz="0" w:space="0" w:color="auto"/>
+          <w:lang w:eastAsia="zh-CN"/>
+        </w:rPr>
+        <w:t>批量任务工作流引擎服务</w:t>
+      </w:r>
+      <w:r>
+        <w:rPr>
+          <w:rFonts w:ascii="Arial" w:eastAsia="宋体" w:hAnsi="Arial" w:cs="Arial" w:hint="eastAsia"/>
+          <w:bdr w:val="none" w:sz="0" w:space="0" w:color="auto"/>
+          <w:lang w:eastAsia="zh-CN"/>
+        </w:rPr>
+        <w:t>：</w:t>
+      </w:r>
+    </w:p>
+    <w:p>
+      <w:pPr>
+        <w:pStyle w:val="a6"/>
+        <w:numPr>
+          <w:ilvl w:val="0"/>
+          <w:numId w:val="25"/>
+        </w:numPr>
+        <w:ind w:firstLineChars="0"/>
+        <w:rPr>
+          <w:rFonts w:ascii="Arial" w:eastAsia="宋体" w:hAnsi="Arial" w:cs="Arial" w:hint="eastAsia"/>
+          <w:bdr w:val="none" w:sz="0" w:space="0" w:color="auto"/>
+          <w:lang w:eastAsia="zh-CN"/>
+        </w:rPr>
+      </w:pPr>
+      <w:r>
+        <w:rPr>
+          <w:rFonts w:ascii="Arial" w:eastAsia="宋体" w:hAnsi="Arial" w:cs="Arial" w:hint="eastAsia"/>
+          <w:bdr w:val="none" w:sz="0" w:space="0" w:color="auto"/>
+          <w:lang w:eastAsia="zh-CN"/>
+        </w:rPr>
+        <w:t>批量定时流通配送任务主要支持</w:t>
+      </w:r>
+      <w:r>
+        <w:rPr>
+          <w:rFonts w:ascii="Arial" w:eastAsia="宋体" w:hAnsi="Arial" w:cs="Arial" w:hint="eastAsia"/>
+          <w:bdr w:val="none" w:sz="0" w:space="0" w:color="auto"/>
+          <w:lang w:eastAsia="zh-CN"/>
+        </w:rPr>
+        <w:t>以下两种场景</w:t>
+      </w:r>
+      <w:r>
+        <w:rPr>
+          <w:rFonts w:ascii="Arial" w:eastAsia="宋体" w:hAnsi="Arial" w:cs="Arial" w:hint="eastAsia"/>
+          <w:bdr w:val="none" w:sz="0" w:space="0" w:color="auto"/>
+          <w:lang w:eastAsia="zh-CN"/>
+        </w:rPr>
+        <w:t>.</w:t>
+      </w:r>
+    </w:p>
+    <w:p>
+      <w:pPr>
+        <w:pStyle w:val="a6"/>
+        <w:numPr>
+          <w:ilvl w:val="0"/>
+          <w:numId w:val="26"/>
+        </w:numPr>
+        <w:ind w:firstLineChars="0"/>
+        <w:rPr>
+          <w:rFonts w:ascii="Arial" w:eastAsia="宋体" w:hAnsi="Arial" w:cs="Arial" w:hint="eastAsia"/>
+          <w:bdr w:val="none" w:sz="0" w:space="0" w:color="auto"/>
+          <w:lang w:eastAsia="zh-CN"/>
+        </w:rPr>
+      </w:pPr>
+      <w:r>
+        <w:rPr>
+          <w:rFonts w:ascii="Arial" w:eastAsia="宋体" w:hAnsi="Arial" w:cs="Arial" w:hint="eastAsia"/>
+          <w:bdr w:val="none" w:sz="0" w:space="0" w:color="auto"/>
+          <w:lang w:eastAsia="zh-CN"/>
+        </w:rPr>
+        <w:t>数据需求方定时调用接收节点流通配送服务将数据接收清单发送至接收节点，并通过接收节点传输</w:t>
+      </w:r>
+      <w:proofErr w:type="gramStart"/>
+      <w:r>
+        <w:rPr>
+          <w:rFonts w:ascii="Arial" w:eastAsia="宋体" w:hAnsi="Arial" w:cs="Arial" w:hint="eastAsia"/>
+          <w:bdr w:val="none" w:sz="0" w:space="0" w:color="auto"/>
+          <w:lang w:eastAsia="zh-CN"/>
+        </w:rPr>
+        <w:t>至提供</w:t>
+      </w:r>
+      <w:proofErr w:type="gramEnd"/>
+      <w:r>
+        <w:rPr>
+          <w:rFonts w:ascii="Arial" w:eastAsia="宋体" w:hAnsi="Arial" w:cs="Arial" w:hint="eastAsia"/>
+          <w:bdr w:val="none" w:sz="0" w:space="0" w:color="auto"/>
+          <w:lang w:eastAsia="zh-CN"/>
+        </w:rPr>
+        <w:t>节点，最终到达数据提供方。</w:t>
+      </w:r>
+    </w:p>
+    <w:p>
+      <w:pPr>
+        <w:pStyle w:val="a6"/>
+        <w:numPr>
+          <w:ilvl w:val="0"/>
+          <w:numId w:val="26"/>
+        </w:numPr>
+        <w:ind w:firstLineChars="0"/>
+        <w:rPr>
+          <w:rFonts w:ascii="Arial" w:eastAsia="宋体" w:hAnsi="Arial" w:cs="Arial" w:hint="eastAsia"/>
+          <w:bdr w:val="none" w:sz="0" w:space="0" w:color="auto"/>
+          <w:lang w:eastAsia="zh-CN"/>
+        </w:rPr>
+      </w:pPr>
+      <w:r>
+        <w:rPr>
+          <w:rFonts w:ascii="Arial" w:eastAsia="宋体" w:hAnsi="Arial" w:cs="Arial" w:hint="eastAsia"/>
+          <w:bdr w:val="none" w:sz="0" w:space="0" w:color="auto"/>
+          <w:lang w:eastAsia="zh-CN"/>
+        </w:rPr>
+        <w:t>数据提供方定时调用提供节点流通配送服务将反馈数据包发送</w:t>
+      </w:r>
+      <w:proofErr w:type="gramStart"/>
+      <w:r>
+        <w:rPr>
+          <w:rFonts w:ascii="Arial" w:eastAsia="宋体" w:hAnsi="Arial" w:cs="Arial" w:hint="eastAsia"/>
+          <w:bdr w:val="none" w:sz="0" w:space="0" w:color="auto"/>
+          <w:lang w:eastAsia="zh-CN"/>
+        </w:rPr>
+        <w:t>至提供</w:t>
+      </w:r>
+      <w:proofErr w:type="gramEnd"/>
+      <w:r>
+        <w:rPr>
+          <w:rFonts w:ascii="Arial" w:eastAsia="宋体" w:hAnsi="Arial" w:cs="Arial" w:hint="eastAsia"/>
+          <w:bdr w:val="none" w:sz="0" w:space="0" w:color="auto"/>
+          <w:lang w:eastAsia="zh-CN"/>
+        </w:rPr>
+        <w:t>节点，并通过提供该节点传输至接收节点，最终到达数据接收方。</w:t>
+      </w:r>
+    </w:p>
+    <w:p>
+      <w:pPr>
+        <w:pStyle w:val="a6"/>
+        <w:numPr>
+          <w:ilvl w:val="0"/>
+          <w:numId w:val="25"/>
+        </w:numPr>
+        <w:ind w:firstLineChars="0"/>
+        <w:rPr>
+          <w:rFonts w:ascii="Arial" w:eastAsia="宋体" w:hAnsi="Arial" w:cs="Arial" w:hint="eastAsia"/>
+          <w:bdr w:val="none" w:sz="0" w:space="0" w:color="auto"/>
+          <w:lang w:eastAsia="zh-CN"/>
+        </w:rPr>
+      </w:pPr>
+      <w:r>
+        <w:rPr>
+          <w:rFonts w:ascii="Arial" w:eastAsia="宋体" w:hAnsi="Arial" w:cs="Arial" w:hint="eastAsia"/>
+          <w:bdr w:val="none" w:sz="0" w:space="0" w:color="auto"/>
+          <w:lang w:eastAsia="zh-CN"/>
+        </w:rPr>
+        <w:t>定时批量任务</w:t>
+      </w:r>
+      <w:r>
+        <w:rPr>
+          <w:rFonts w:ascii="Arial" w:eastAsia="宋体" w:hAnsi="Arial" w:cs="Arial" w:hint="eastAsia"/>
+          <w:bdr w:val="none" w:sz="0" w:space="0" w:color="auto"/>
+          <w:lang w:eastAsia="zh-CN"/>
+        </w:rPr>
+        <w:t>服务</w:t>
+      </w:r>
+      <w:r>
+        <w:rPr>
+          <w:rFonts w:ascii="Arial" w:eastAsia="宋体" w:hAnsi="Arial" w:cs="Arial" w:hint="eastAsia"/>
+          <w:bdr w:val="none" w:sz="0" w:space="0" w:color="auto"/>
+          <w:lang w:eastAsia="zh-CN"/>
+        </w:rPr>
+        <w:t>可启动不同时间，不同对接节点间的多批次流通配送任务。</w:t>
+      </w:r>
+    </w:p>
+    <w:p>
+      <w:pPr>
+        <w:rPr>
           <w:rFonts w:ascii="Arial" w:eastAsia="宋体" w:hAnsi="Arial" w:cs="Arial"/>
           <w:bdr w:val="none" w:sz="0" w:space="0" w:color="auto"/>
           <w:lang w:eastAsia="zh-CN"/>
         </w:rPr>
       </w:pPr>
-      <w:r>
-        <w:rPr>
-          <w:rFonts w:ascii="Arial" w:eastAsia="宋体" w:hAnsi="Arial" w:cs="Arial" w:hint="eastAsia"/>
-          <w:bdr w:val="none" w:sz="0" w:space="0" w:color="auto"/>
-          <w:lang w:eastAsia="zh-CN"/>
-        </w:rPr>
-        <w:t>在数据核验规则中，调用</w:t>
-      </w:r>
-      <w:r>
-        <w:rPr>
-          <w:rFonts w:ascii="Arial" w:eastAsia="宋体" w:hAnsi="Arial" w:cs="Arial" w:hint="eastAsia"/>
-          <w:bdr w:val="none" w:sz="0" w:space="0" w:color="auto"/>
-          <w:lang w:eastAsia="zh-CN"/>
-        </w:rPr>
-        <w:t>数据流产品核验引擎</w:t>
-      </w:r>
-      <w:r>
-        <w:rPr>
-          <w:rFonts w:ascii="Arial" w:eastAsia="宋体" w:hAnsi="Arial" w:cs="Arial" w:hint="eastAsia"/>
-          <w:bdr w:val="none" w:sz="0" w:space="0" w:color="auto"/>
-          <w:lang w:eastAsia="zh-CN"/>
-        </w:rPr>
-        <w:t>服务，进行数据产品接收清单内容的核验、清点</w:t>
-      </w:r>
-      <w:r>
-        <w:rPr>
-          <w:rFonts w:ascii="Arial" w:eastAsia="宋体" w:hAnsi="Arial" w:cs="Arial" w:hint="eastAsia"/>
-          <w:bdr w:val="none" w:sz="0" w:space="0" w:color="auto"/>
-          <w:lang w:eastAsia="zh-CN"/>
-        </w:rPr>
-        <w:t>/</w:t>
-      </w:r>
-      <w:r>
-        <w:rPr>
-          <w:rFonts w:ascii="Arial" w:eastAsia="宋体" w:hAnsi="Arial" w:cs="Arial" w:hint="eastAsia"/>
-          <w:bdr w:val="none" w:sz="0" w:space="0" w:color="auto"/>
-          <w:lang w:eastAsia="zh-CN"/>
-        </w:rPr>
-        <w:t>统计、签收操作。并通过核验引擎数据管道以业务中定义的方式</w:t>
-      </w:r>
       <w:bookmarkStart w:id="0" w:name="_GoBack"/>
       <w:bookmarkEnd w:id="0"/>
-      <w:r>
-        <w:rPr>
-          <w:rFonts w:ascii="Arial" w:eastAsia="宋体" w:hAnsi="Arial" w:cs="Arial" w:hint="eastAsia"/>
-          <w:bdr w:val="none" w:sz="0" w:space="0" w:color="auto"/>
-          <w:lang w:eastAsia="zh-CN"/>
-        </w:rPr>
-        <w:t>输出。</w:t>
-      </w:r>
     </w:p>
     <w:sectPr>
       <w:pgSz w:w="11906" w:h="16838"/>
@@ -4542,6 +6425,184 @@
     </w:lvl>
   </w:abstractNum>
   <w:abstractNum w:abstractNumId="5">
+    <w:nsid w:val="20E63EC4"/>
+    <w:multiLevelType w:val="hybridMultilevel"/>
+    <w:tmpl w:val="EF94A402"/>
+    <w:lvl w:ilvl="0" w:tplc="CF1CF906">
+      <w:start w:val="1"/>
+      <w:numFmt w:val="decimal"/>
+      <w:lvlText w:val="%1）"/>
+      <w:lvlJc w:val="left"/>
+      <w:pPr>
+        <w:ind w:left="1140" w:hanging="720"/>
+      </w:pPr>
+      <w:rPr>
+        <w:rFonts w:hint="default"/>
+      </w:rPr>
+    </w:lvl>
+    <w:lvl w:ilvl="1" w:tplc="04090019" w:tentative="1">
+      <w:start w:val="1"/>
+      <w:numFmt w:val="lowerLetter"/>
+      <w:lvlText w:val="%2)"/>
+      <w:lvlJc w:val="left"/>
+      <w:pPr>
+        <w:ind w:left="1260" w:hanging="420"/>
+      </w:pPr>
+    </w:lvl>
+    <w:lvl w:ilvl="2" w:tplc="0409001B" w:tentative="1">
+      <w:start w:val="1"/>
+      <w:numFmt w:val="lowerRoman"/>
+      <w:lvlText w:val="%3."/>
+      <w:lvlJc w:val="right"/>
+      <w:pPr>
+        <w:ind w:left="1680" w:hanging="420"/>
+      </w:pPr>
+    </w:lvl>
+    <w:lvl w:ilvl="3" w:tplc="0409000F" w:tentative="1">
+      <w:start w:val="1"/>
+      <w:numFmt w:val="decimal"/>
+      <w:lvlText w:val="%4."/>
+      <w:lvlJc w:val="left"/>
+      <w:pPr>
+        <w:ind w:left="2100" w:hanging="420"/>
+      </w:pPr>
+    </w:lvl>
+    <w:lvl w:ilvl="4" w:tplc="04090019" w:tentative="1">
+      <w:start w:val="1"/>
+      <w:numFmt w:val="lowerLetter"/>
+      <w:lvlText w:val="%5)"/>
+      <w:lvlJc w:val="left"/>
+      <w:pPr>
+        <w:ind w:left="2520" w:hanging="420"/>
+      </w:pPr>
+    </w:lvl>
+    <w:lvl w:ilvl="5" w:tplc="0409001B" w:tentative="1">
+      <w:start w:val="1"/>
+      <w:numFmt w:val="lowerRoman"/>
+      <w:lvlText w:val="%6."/>
+      <w:lvlJc w:val="right"/>
+      <w:pPr>
+        <w:ind w:left="2940" w:hanging="420"/>
+      </w:pPr>
+    </w:lvl>
+    <w:lvl w:ilvl="6" w:tplc="0409000F" w:tentative="1">
+      <w:start w:val="1"/>
+      <w:numFmt w:val="decimal"/>
+      <w:lvlText w:val="%7."/>
+      <w:lvlJc w:val="left"/>
+      <w:pPr>
+        <w:ind w:left="3360" w:hanging="420"/>
+      </w:pPr>
+    </w:lvl>
+    <w:lvl w:ilvl="7" w:tplc="04090019" w:tentative="1">
+      <w:start w:val="1"/>
+      <w:numFmt w:val="lowerLetter"/>
+      <w:lvlText w:val="%8)"/>
+      <w:lvlJc w:val="left"/>
+      <w:pPr>
+        <w:ind w:left="3780" w:hanging="420"/>
+      </w:pPr>
+    </w:lvl>
+    <w:lvl w:ilvl="8" w:tplc="0409001B" w:tentative="1">
+      <w:start w:val="1"/>
+      <w:numFmt w:val="lowerRoman"/>
+      <w:lvlText w:val="%9."/>
+      <w:lvlJc w:val="right"/>
+      <w:pPr>
+        <w:ind w:left="4200" w:hanging="420"/>
+      </w:pPr>
+    </w:lvl>
+  </w:abstractNum>
+  <w:abstractNum w:abstractNumId="6">
+    <w:nsid w:val="24050003"/>
+    <w:multiLevelType w:val="hybridMultilevel"/>
+    <w:tmpl w:val="3280C312"/>
+    <w:lvl w:ilvl="0" w:tplc="8B4A3DE6">
+      <w:start w:val="1"/>
+      <w:numFmt w:val="lowerLetter"/>
+      <w:lvlText w:val="%1."/>
+      <w:lvlJc w:val="left"/>
+      <w:pPr>
+        <w:ind w:left="780" w:hanging="360"/>
+      </w:pPr>
+      <w:rPr>
+        <w:rFonts w:hint="default"/>
+      </w:rPr>
+    </w:lvl>
+    <w:lvl w:ilvl="1" w:tplc="04090019" w:tentative="1">
+      <w:start w:val="1"/>
+      <w:numFmt w:val="lowerLetter"/>
+      <w:lvlText w:val="%2)"/>
+      <w:lvlJc w:val="left"/>
+      <w:pPr>
+        <w:ind w:left="1260" w:hanging="420"/>
+      </w:pPr>
+    </w:lvl>
+    <w:lvl w:ilvl="2" w:tplc="0409001B" w:tentative="1">
+      <w:start w:val="1"/>
+      <w:numFmt w:val="lowerRoman"/>
+      <w:lvlText w:val="%3."/>
+      <w:lvlJc w:val="right"/>
+      <w:pPr>
+        <w:ind w:left="1680" w:hanging="420"/>
+      </w:pPr>
+    </w:lvl>
+    <w:lvl w:ilvl="3" w:tplc="0409000F" w:tentative="1">
+      <w:start w:val="1"/>
+      <w:numFmt w:val="decimal"/>
+      <w:lvlText w:val="%4."/>
+      <w:lvlJc w:val="left"/>
+      <w:pPr>
+        <w:ind w:left="2100" w:hanging="420"/>
+      </w:pPr>
+    </w:lvl>
+    <w:lvl w:ilvl="4" w:tplc="04090019" w:tentative="1">
+      <w:start w:val="1"/>
+      <w:numFmt w:val="lowerLetter"/>
+      <w:lvlText w:val="%5)"/>
+      <w:lvlJc w:val="left"/>
+      <w:pPr>
+        <w:ind w:left="2520" w:hanging="420"/>
+      </w:pPr>
+    </w:lvl>
+    <w:lvl w:ilvl="5" w:tplc="0409001B" w:tentative="1">
+      <w:start w:val="1"/>
+      <w:numFmt w:val="lowerRoman"/>
+      <w:lvlText w:val="%6."/>
+      <w:lvlJc w:val="right"/>
+      <w:pPr>
+        <w:ind w:left="2940" w:hanging="420"/>
+      </w:pPr>
+    </w:lvl>
+    <w:lvl w:ilvl="6" w:tplc="0409000F" w:tentative="1">
+      <w:start w:val="1"/>
+      <w:numFmt w:val="decimal"/>
+      <w:lvlText w:val="%7."/>
+      <w:lvlJc w:val="left"/>
+      <w:pPr>
+        <w:ind w:left="3360" w:hanging="420"/>
+      </w:pPr>
+    </w:lvl>
+    <w:lvl w:ilvl="7" w:tplc="04090019" w:tentative="1">
+      <w:start w:val="1"/>
+      <w:numFmt w:val="lowerLetter"/>
+      <w:lvlText w:val="%8)"/>
+      <w:lvlJc w:val="left"/>
+      <w:pPr>
+        <w:ind w:left="3780" w:hanging="420"/>
+      </w:pPr>
+    </w:lvl>
+    <w:lvl w:ilvl="8" w:tplc="0409001B" w:tentative="1">
+      <w:start w:val="1"/>
+      <w:numFmt w:val="lowerRoman"/>
+      <w:lvlText w:val="%9."/>
+      <w:lvlJc w:val="right"/>
+      <w:pPr>
+        <w:ind w:left="4200" w:hanging="420"/>
+      </w:pPr>
+    </w:lvl>
+  </w:abstractNum>
+  <w:abstractNum w:abstractNumId="7">
     <w:nsid w:val="26DE3CDA"/>
     <w:multiLevelType w:val="hybridMultilevel"/>
     <w:tmpl w:val="81CCEDBE"/>
@@ -4630,7 +6691,7 @@
       </w:pPr>
     </w:lvl>
   </w:abstractNum>
-  <w:abstractNum w:abstractNumId="6">
+  <w:abstractNum w:abstractNumId="8">
     <w:nsid w:val="2BB2114A"/>
     <w:multiLevelType w:val="hybridMultilevel"/>
     <w:tmpl w:val="543E22E0"/>
@@ -4719,7 +6780,96 @@
       </w:pPr>
     </w:lvl>
   </w:abstractNum>
-  <w:abstractNum w:abstractNumId="7">
+  <w:abstractNum w:abstractNumId="9">
+    <w:nsid w:val="31221578"/>
+    <w:multiLevelType w:val="hybridMultilevel"/>
+    <w:tmpl w:val="17FC7F5E"/>
+    <w:lvl w:ilvl="0" w:tplc="D8AAAFC8">
+      <w:start w:val="1"/>
+      <w:numFmt w:val="decimal"/>
+      <w:lvlText w:val="%1．"/>
+      <w:lvlJc w:val="left"/>
+      <w:pPr>
+        <w:ind w:left="720" w:hanging="720"/>
+      </w:pPr>
+      <w:rPr>
+        <w:rFonts w:hint="default"/>
+      </w:rPr>
+    </w:lvl>
+    <w:lvl w:ilvl="1" w:tplc="04090019" w:tentative="1">
+      <w:start w:val="1"/>
+      <w:numFmt w:val="lowerLetter"/>
+      <w:lvlText w:val="%2)"/>
+      <w:lvlJc w:val="left"/>
+      <w:pPr>
+        <w:ind w:left="840" w:hanging="420"/>
+      </w:pPr>
+    </w:lvl>
+    <w:lvl w:ilvl="2" w:tplc="0409001B" w:tentative="1">
+      <w:start w:val="1"/>
+      <w:numFmt w:val="lowerRoman"/>
+      <w:lvlText w:val="%3."/>
+      <w:lvlJc w:val="right"/>
+      <w:pPr>
+        <w:ind w:left="1260" w:hanging="420"/>
+      </w:pPr>
+    </w:lvl>
+    <w:lvl w:ilvl="3" w:tplc="0409000F" w:tentative="1">
+      <w:start w:val="1"/>
+      <w:numFmt w:val="decimal"/>
+      <w:lvlText w:val="%4."/>
+      <w:lvlJc w:val="left"/>
+      <w:pPr>
+        <w:ind w:left="1680" w:hanging="420"/>
+      </w:pPr>
+    </w:lvl>
+    <w:lvl w:ilvl="4" w:tplc="04090019" w:tentative="1">
+      <w:start w:val="1"/>
+      <w:numFmt w:val="lowerLetter"/>
+      <w:lvlText w:val="%5)"/>
+      <w:lvlJc w:val="left"/>
+      <w:pPr>
+        <w:ind w:left="2100" w:hanging="420"/>
+      </w:pPr>
+    </w:lvl>
+    <w:lvl w:ilvl="5" w:tplc="0409001B" w:tentative="1">
+      <w:start w:val="1"/>
+      <w:numFmt w:val="lowerRoman"/>
+      <w:lvlText w:val="%6."/>
+      <w:lvlJc w:val="right"/>
+      <w:pPr>
+        <w:ind w:left="2520" w:hanging="420"/>
+      </w:pPr>
+    </w:lvl>
+    <w:lvl w:ilvl="6" w:tplc="0409000F" w:tentative="1">
+      <w:start w:val="1"/>
+      <w:numFmt w:val="decimal"/>
+      <w:lvlText w:val="%7."/>
+      <w:lvlJc w:val="left"/>
+      <w:pPr>
+        <w:ind w:left="2940" w:hanging="420"/>
+      </w:pPr>
+    </w:lvl>
+    <w:lvl w:ilvl="7" w:tplc="04090019" w:tentative="1">
+      <w:start w:val="1"/>
+      <w:numFmt w:val="lowerLetter"/>
+      <w:lvlText w:val="%8)"/>
+      <w:lvlJc w:val="left"/>
+      <w:pPr>
+        <w:ind w:left="3360" w:hanging="420"/>
+      </w:pPr>
+    </w:lvl>
+    <w:lvl w:ilvl="8" w:tplc="0409001B" w:tentative="1">
+      <w:start w:val="1"/>
+      <w:numFmt w:val="lowerRoman"/>
+      <w:lvlText w:val="%9."/>
+      <w:lvlJc w:val="right"/>
+      <w:pPr>
+        <w:ind w:left="3780" w:hanging="420"/>
+      </w:pPr>
+    </w:lvl>
+  </w:abstractNum>
+  <w:abstractNum w:abstractNumId="10">
     <w:nsid w:val="314B5153"/>
     <w:multiLevelType w:val="hybridMultilevel"/>
     <w:tmpl w:val="80BADACE"/>
@@ -4808,7 +6958,7 @@
       </w:pPr>
     </w:lvl>
   </w:abstractNum>
-  <w:abstractNum w:abstractNumId="8">
+  <w:abstractNum w:abstractNumId="11">
     <w:nsid w:val="3E4351C8"/>
     <w:multiLevelType w:val="hybridMultilevel"/>
     <w:tmpl w:val="1076BAF4"/>
@@ -4897,7 +7047,274 @@
       </w:pPr>
     </w:lvl>
   </w:abstractNum>
-  <w:abstractNum w:abstractNumId="9">
+  <w:abstractNum w:abstractNumId="12">
+    <w:nsid w:val="3E724F75"/>
+    <w:multiLevelType w:val="hybridMultilevel"/>
+    <w:tmpl w:val="30C8DC9C"/>
+    <w:lvl w:ilvl="0" w:tplc="AD342E08">
+      <w:start w:val="1"/>
+      <w:numFmt w:val="decimal"/>
+      <w:lvlText w:val="%1）"/>
+      <w:lvlJc w:val="left"/>
+      <w:pPr>
+        <w:ind w:left="1260" w:hanging="840"/>
+      </w:pPr>
+      <w:rPr>
+        <w:rFonts w:hint="default"/>
+      </w:rPr>
+    </w:lvl>
+    <w:lvl w:ilvl="1" w:tplc="04090019" w:tentative="1">
+      <w:start w:val="1"/>
+      <w:numFmt w:val="lowerLetter"/>
+      <w:lvlText w:val="%2)"/>
+      <w:lvlJc w:val="left"/>
+      <w:pPr>
+        <w:ind w:left="1260" w:hanging="420"/>
+      </w:pPr>
+    </w:lvl>
+    <w:lvl w:ilvl="2" w:tplc="0409001B" w:tentative="1">
+      <w:start w:val="1"/>
+      <w:numFmt w:val="lowerRoman"/>
+      <w:lvlText w:val="%3."/>
+      <w:lvlJc w:val="right"/>
+      <w:pPr>
+        <w:ind w:left="1680" w:hanging="420"/>
+      </w:pPr>
+    </w:lvl>
+    <w:lvl w:ilvl="3" w:tplc="0409000F" w:tentative="1">
+      <w:start w:val="1"/>
+      <w:numFmt w:val="decimal"/>
+      <w:lvlText w:val="%4."/>
+      <w:lvlJc w:val="left"/>
+      <w:pPr>
+        <w:ind w:left="2100" w:hanging="420"/>
+      </w:pPr>
+    </w:lvl>
+    <w:lvl w:ilvl="4" w:tplc="04090019" w:tentative="1">
+      <w:start w:val="1"/>
+      <w:numFmt w:val="lowerLetter"/>
+      <w:lvlText w:val="%5)"/>
+      <w:lvlJc w:val="left"/>
+      <w:pPr>
+        <w:ind w:left="2520" w:hanging="420"/>
+      </w:pPr>
+    </w:lvl>
+    <w:lvl w:ilvl="5" w:tplc="0409001B" w:tentative="1">
+      <w:start w:val="1"/>
+      <w:numFmt w:val="lowerRoman"/>
+      <w:lvlText w:val="%6."/>
+      <w:lvlJc w:val="right"/>
+      <w:pPr>
+        <w:ind w:left="2940" w:hanging="420"/>
+      </w:pPr>
+    </w:lvl>
+    <w:lvl w:ilvl="6" w:tplc="0409000F" w:tentative="1">
+      <w:start w:val="1"/>
+      <w:numFmt w:val="decimal"/>
+      <w:lvlText w:val="%7."/>
+      <w:lvlJc w:val="left"/>
+      <w:pPr>
+        <w:ind w:left="3360" w:hanging="420"/>
+      </w:pPr>
+    </w:lvl>
+    <w:lvl w:ilvl="7" w:tplc="04090019" w:tentative="1">
+      <w:start w:val="1"/>
+      <w:numFmt w:val="lowerLetter"/>
+      <w:lvlText w:val="%8)"/>
+      <w:lvlJc w:val="left"/>
+      <w:pPr>
+        <w:ind w:left="3780" w:hanging="420"/>
+      </w:pPr>
+    </w:lvl>
+    <w:lvl w:ilvl="8" w:tplc="0409001B" w:tentative="1">
+      <w:start w:val="1"/>
+      <w:numFmt w:val="lowerRoman"/>
+      <w:lvlText w:val="%9."/>
+      <w:lvlJc w:val="right"/>
+      <w:pPr>
+        <w:ind w:left="4200" w:hanging="420"/>
+      </w:pPr>
+    </w:lvl>
+  </w:abstractNum>
+  <w:abstractNum w:abstractNumId="13">
+    <w:nsid w:val="4157601E"/>
+    <w:multiLevelType w:val="hybridMultilevel"/>
+    <w:tmpl w:val="004E1DBE"/>
+    <w:lvl w:ilvl="0" w:tplc="F8DA7EDA">
+      <w:start w:val="1"/>
+      <w:numFmt w:val="lowerLetter"/>
+      <w:lvlText w:val="%1."/>
+      <w:lvlJc w:val="left"/>
+      <w:pPr>
+        <w:ind w:left="780" w:hanging="360"/>
+      </w:pPr>
+      <w:rPr>
+        <w:rFonts w:hint="default"/>
+      </w:rPr>
+    </w:lvl>
+    <w:lvl w:ilvl="1" w:tplc="04090019" w:tentative="1">
+      <w:start w:val="1"/>
+      <w:numFmt w:val="lowerLetter"/>
+      <w:lvlText w:val="%2)"/>
+      <w:lvlJc w:val="left"/>
+      <w:pPr>
+        <w:ind w:left="1260" w:hanging="420"/>
+      </w:pPr>
+    </w:lvl>
+    <w:lvl w:ilvl="2" w:tplc="0409001B" w:tentative="1">
+      <w:start w:val="1"/>
+      <w:numFmt w:val="lowerRoman"/>
+      <w:lvlText w:val="%3."/>
+      <w:lvlJc w:val="right"/>
+      <w:pPr>
+        <w:ind w:left="1680" w:hanging="420"/>
+      </w:pPr>
+    </w:lvl>
+    <w:lvl w:ilvl="3" w:tplc="0409000F" w:tentative="1">
+      <w:start w:val="1"/>
+      <w:numFmt w:val="decimal"/>
+      <w:lvlText w:val="%4."/>
+      <w:lvlJc w:val="left"/>
+      <w:pPr>
+        <w:ind w:left="2100" w:hanging="420"/>
+      </w:pPr>
+    </w:lvl>
+    <w:lvl w:ilvl="4" w:tplc="04090019" w:tentative="1">
+      <w:start w:val="1"/>
+      <w:numFmt w:val="lowerLetter"/>
+      <w:lvlText w:val="%5)"/>
+      <w:lvlJc w:val="left"/>
+      <w:pPr>
+        <w:ind w:left="2520" w:hanging="420"/>
+      </w:pPr>
+    </w:lvl>
+    <w:lvl w:ilvl="5" w:tplc="0409001B" w:tentative="1">
+      <w:start w:val="1"/>
+      <w:numFmt w:val="lowerRoman"/>
+      <w:lvlText w:val="%6."/>
+      <w:lvlJc w:val="right"/>
+      <w:pPr>
+        <w:ind w:left="2940" w:hanging="420"/>
+      </w:pPr>
+    </w:lvl>
+    <w:lvl w:ilvl="6" w:tplc="0409000F" w:tentative="1">
+      <w:start w:val="1"/>
+      <w:numFmt w:val="decimal"/>
+      <w:lvlText w:val="%7."/>
+      <w:lvlJc w:val="left"/>
+      <w:pPr>
+        <w:ind w:left="3360" w:hanging="420"/>
+      </w:pPr>
+    </w:lvl>
+    <w:lvl w:ilvl="7" w:tplc="04090019" w:tentative="1">
+      <w:start w:val="1"/>
+      <w:numFmt w:val="lowerLetter"/>
+      <w:lvlText w:val="%8)"/>
+      <w:lvlJc w:val="left"/>
+      <w:pPr>
+        <w:ind w:left="3780" w:hanging="420"/>
+      </w:pPr>
+    </w:lvl>
+    <w:lvl w:ilvl="8" w:tplc="0409001B" w:tentative="1">
+      <w:start w:val="1"/>
+      <w:numFmt w:val="lowerRoman"/>
+      <w:lvlText w:val="%9."/>
+      <w:lvlJc w:val="right"/>
+      <w:pPr>
+        <w:ind w:left="4200" w:hanging="420"/>
+      </w:pPr>
+    </w:lvl>
+  </w:abstractNum>
+  <w:abstractNum w:abstractNumId="14">
+    <w:nsid w:val="4746162F"/>
+    <w:multiLevelType w:val="hybridMultilevel"/>
+    <w:tmpl w:val="651E84D2"/>
+    <w:lvl w:ilvl="0" w:tplc="945C2ED0">
+      <w:start w:val="1"/>
+      <w:numFmt w:val="lowerLetter"/>
+      <w:lvlText w:val="%1."/>
+      <w:lvlJc w:val="left"/>
+      <w:pPr>
+        <w:ind w:left="780" w:hanging="360"/>
+      </w:pPr>
+      <w:rPr>
+        <w:rFonts w:hint="default"/>
+      </w:rPr>
+    </w:lvl>
+    <w:lvl w:ilvl="1" w:tplc="04090019" w:tentative="1">
+      <w:start w:val="1"/>
+      <w:numFmt w:val="lowerLetter"/>
+      <w:lvlText w:val="%2)"/>
+      <w:lvlJc w:val="left"/>
+      <w:pPr>
+        <w:ind w:left="1260" w:hanging="420"/>
+      </w:pPr>
+    </w:lvl>
+    <w:lvl w:ilvl="2" w:tplc="0409001B" w:tentative="1">
+      <w:start w:val="1"/>
+      <w:numFmt w:val="lowerRoman"/>
+      <w:lvlText w:val="%3."/>
+      <w:lvlJc w:val="right"/>
+      <w:pPr>
+        <w:ind w:left="1680" w:hanging="420"/>
+      </w:pPr>
+    </w:lvl>
+    <w:lvl w:ilvl="3" w:tplc="0409000F" w:tentative="1">
+      <w:start w:val="1"/>
+      <w:numFmt w:val="decimal"/>
+      <w:lvlText w:val="%4."/>
+      <w:lvlJc w:val="left"/>
+      <w:pPr>
+        <w:ind w:left="2100" w:hanging="420"/>
+      </w:pPr>
+    </w:lvl>
+    <w:lvl w:ilvl="4" w:tplc="04090019" w:tentative="1">
+      <w:start w:val="1"/>
+      <w:numFmt w:val="lowerLetter"/>
+      <w:lvlText w:val="%5)"/>
+      <w:lvlJc w:val="left"/>
+      <w:pPr>
+        <w:ind w:left="2520" w:hanging="420"/>
+      </w:pPr>
+    </w:lvl>
+    <w:lvl w:ilvl="5" w:tplc="0409001B" w:tentative="1">
+      <w:start w:val="1"/>
+      <w:numFmt w:val="lowerRoman"/>
+      <w:lvlText w:val="%6."/>
+      <w:lvlJc w:val="right"/>
+      <w:pPr>
+        <w:ind w:left="2940" w:hanging="420"/>
+      </w:pPr>
+    </w:lvl>
+    <w:lvl w:ilvl="6" w:tplc="0409000F" w:tentative="1">
+      <w:start w:val="1"/>
+      <w:numFmt w:val="decimal"/>
+      <w:lvlText w:val="%7."/>
+      <w:lvlJc w:val="left"/>
+      <w:pPr>
+        <w:ind w:left="3360" w:hanging="420"/>
+      </w:pPr>
+    </w:lvl>
+    <w:lvl w:ilvl="7" w:tplc="04090019" w:tentative="1">
+      <w:start w:val="1"/>
+      <w:numFmt w:val="lowerLetter"/>
+      <w:lvlText w:val="%8)"/>
+      <w:lvlJc w:val="left"/>
+      <w:pPr>
+        <w:ind w:left="3780" w:hanging="420"/>
+      </w:pPr>
+    </w:lvl>
+    <w:lvl w:ilvl="8" w:tplc="0409001B" w:tentative="1">
+      <w:start w:val="1"/>
+      <w:numFmt w:val="lowerRoman"/>
+      <w:lvlText w:val="%9."/>
+      <w:lvlJc w:val="right"/>
+      <w:pPr>
+        <w:ind w:left="4200" w:hanging="420"/>
+      </w:pPr>
+    </w:lvl>
+  </w:abstractNum>
+  <w:abstractNum w:abstractNumId="15">
     <w:nsid w:val="49271FF5"/>
     <w:multiLevelType w:val="hybridMultilevel"/>
     <w:tmpl w:val="E5FA2CDA"/>
@@ -4907,7 +7324,7 @@
       <w:lvlText w:val="%1."/>
       <w:lvlJc w:val="left"/>
       <w:pPr>
-        <w:ind w:left="1080" w:hanging="360"/>
+        <w:ind w:left="927" w:hanging="360"/>
       </w:pPr>
       <w:rPr>
         <w:rFonts w:hint="default"/>
@@ -4919,7 +7336,7 @@
       <w:lvlText w:val="%2)"/>
       <w:lvlJc w:val="left"/>
       <w:pPr>
-        <w:ind w:left="1560" w:hanging="420"/>
+        <w:ind w:left="1407" w:hanging="420"/>
       </w:pPr>
     </w:lvl>
     <w:lvl w:ilvl="2" w:tplc="0409001B" w:tentative="1">
@@ -4928,7 +7345,7 @@
       <w:lvlText w:val="%3."/>
       <w:lvlJc w:val="right"/>
       <w:pPr>
-        <w:ind w:left="1980" w:hanging="420"/>
+        <w:ind w:left="1827" w:hanging="420"/>
       </w:pPr>
     </w:lvl>
     <w:lvl w:ilvl="3" w:tplc="0409000F" w:tentative="1">
@@ -4937,7 +7354,7 @@
       <w:lvlText w:val="%4."/>
       <w:lvlJc w:val="left"/>
       <w:pPr>
-        <w:ind w:left="2400" w:hanging="420"/>
+        <w:ind w:left="2247" w:hanging="420"/>
       </w:pPr>
     </w:lvl>
     <w:lvl w:ilvl="4" w:tplc="04090019" w:tentative="1">
@@ -4946,7 +7363,7 @@
       <w:lvlText w:val="%5)"/>
       <w:lvlJc w:val="left"/>
       <w:pPr>
-        <w:ind w:left="2820" w:hanging="420"/>
+        <w:ind w:left="2667" w:hanging="420"/>
       </w:pPr>
     </w:lvl>
     <w:lvl w:ilvl="5" w:tplc="0409001B" w:tentative="1">
@@ -4955,7 +7372,7 @@
       <w:lvlText w:val="%6."/>
       <w:lvlJc w:val="right"/>
       <w:pPr>
-        <w:ind w:left="3240" w:hanging="420"/>
+        <w:ind w:left="3087" w:hanging="420"/>
       </w:pPr>
     </w:lvl>
     <w:lvl w:ilvl="6" w:tplc="0409000F" w:tentative="1">
@@ -4964,7 +7381,7 @@
       <w:lvlText w:val="%7."/>
       <w:lvlJc w:val="left"/>
       <w:pPr>
-        <w:ind w:left="3660" w:hanging="420"/>
+        <w:ind w:left="3507" w:hanging="420"/>
       </w:pPr>
     </w:lvl>
     <w:lvl w:ilvl="7" w:tplc="04090019" w:tentative="1">
@@ -4973,7 +7390,7 @@
       <w:lvlText w:val="%8)"/>
       <w:lvlJc w:val="left"/>
       <w:pPr>
-        <w:ind w:left="4080" w:hanging="420"/>
+        <w:ind w:left="3927" w:hanging="420"/>
       </w:pPr>
     </w:lvl>
     <w:lvl w:ilvl="8" w:tplc="0409001B" w:tentative="1">
@@ -4982,11 +7399,11 @@
       <w:lvlText w:val="%9."/>
       <w:lvlJc w:val="right"/>
       <w:pPr>
-        <w:ind w:left="4500" w:hanging="420"/>
+        <w:ind w:left="4347" w:hanging="420"/>
       </w:pPr>
     </w:lvl>
   </w:abstractNum>
-  <w:abstractNum w:abstractNumId="10">
+  <w:abstractNum w:abstractNumId="16">
     <w:nsid w:val="49A6251F"/>
     <w:multiLevelType w:val="hybridMultilevel"/>
     <w:tmpl w:val="A7560B4A"/>
@@ -5075,7 +7492,185 @@
       </w:pPr>
     </w:lvl>
   </w:abstractNum>
-  <w:abstractNum w:abstractNumId="11">
+  <w:abstractNum w:abstractNumId="17">
+    <w:nsid w:val="4A8B69F4"/>
+    <w:multiLevelType w:val="hybridMultilevel"/>
+    <w:tmpl w:val="81A66420"/>
+    <w:lvl w:ilvl="0" w:tplc="D9AA0614">
+      <w:start w:val="1"/>
+      <w:numFmt w:val="lowerLetter"/>
+      <w:lvlText w:val="%1."/>
+      <w:lvlJc w:val="left"/>
+      <w:pPr>
+        <w:ind w:left="780" w:hanging="360"/>
+      </w:pPr>
+      <w:rPr>
+        <w:rFonts w:hint="default"/>
+      </w:rPr>
+    </w:lvl>
+    <w:lvl w:ilvl="1" w:tplc="04090019" w:tentative="1">
+      <w:start w:val="1"/>
+      <w:numFmt w:val="lowerLetter"/>
+      <w:lvlText w:val="%2)"/>
+      <w:lvlJc w:val="left"/>
+      <w:pPr>
+        <w:ind w:left="1260" w:hanging="420"/>
+      </w:pPr>
+    </w:lvl>
+    <w:lvl w:ilvl="2" w:tplc="0409001B" w:tentative="1">
+      <w:start w:val="1"/>
+      <w:numFmt w:val="lowerRoman"/>
+      <w:lvlText w:val="%3."/>
+      <w:lvlJc w:val="right"/>
+      <w:pPr>
+        <w:ind w:left="1680" w:hanging="420"/>
+      </w:pPr>
+    </w:lvl>
+    <w:lvl w:ilvl="3" w:tplc="0409000F" w:tentative="1">
+      <w:start w:val="1"/>
+      <w:numFmt w:val="decimal"/>
+      <w:lvlText w:val="%4."/>
+      <w:lvlJc w:val="left"/>
+      <w:pPr>
+        <w:ind w:left="2100" w:hanging="420"/>
+      </w:pPr>
+    </w:lvl>
+    <w:lvl w:ilvl="4" w:tplc="04090019" w:tentative="1">
+      <w:start w:val="1"/>
+      <w:numFmt w:val="lowerLetter"/>
+      <w:lvlText w:val="%5)"/>
+      <w:lvlJc w:val="left"/>
+      <w:pPr>
+        <w:ind w:left="2520" w:hanging="420"/>
+      </w:pPr>
+    </w:lvl>
+    <w:lvl w:ilvl="5" w:tplc="0409001B" w:tentative="1">
+      <w:start w:val="1"/>
+      <w:numFmt w:val="lowerRoman"/>
+      <w:lvlText w:val="%6."/>
+      <w:lvlJc w:val="right"/>
+      <w:pPr>
+        <w:ind w:left="2940" w:hanging="420"/>
+      </w:pPr>
+    </w:lvl>
+    <w:lvl w:ilvl="6" w:tplc="0409000F" w:tentative="1">
+      <w:start w:val="1"/>
+      <w:numFmt w:val="decimal"/>
+      <w:lvlText w:val="%7."/>
+      <w:lvlJc w:val="left"/>
+      <w:pPr>
+        <w:ind w:left="3360" w:hanging="420"/>
+      </w:pPr>
+    </w:lvl>
+    <w:lvl w:ilvl="7" w:tplc="04090019" w:tentative="1">
+      <w:start w:val="1"/>
+      <w:numFmt w:val="lowerLetter"/>
+      <w:lvlText w:val="%8)"/>
+      <w:lvlJc w:val="left"/>
+      <w:pPr>
+        <w:ind w:left="3780" w:hanging="420"/>
+      </w:pPr>
+    </w:lvl>
+    <w:lvl w:ilvl="8" w:tplc="0409001B" w:tentative="1">
+      <w:start w:val="1"/>
+      <w:numFmt w:val="lowerRoman"/>
+      <w:lvlText w:val="%9."/>
+      <w:lvlJc w:val="right"/>
+      <w:pPr>
+        <w:ind w:left="4200" w:hanging="420"/>
+      </w:pPr>
+    </w:lvl>
+  </w:abstractNum>
+  <w:abstractNum w:abstractNumId="18">
+    <w:nsid w:val="4D690794"/>
+    <w:multiLevelType w:val="hybridMultilevel"/>
+    <w:tmpl w:val="2586CA36"/>
+    <w:lvl w:ilvl="0" w:tplc="F5A2EA96">
+      <w:start w:val="1"/>
+      <w:numFmt w:val="decimal"/>
+      <w:lvlText w:val="%1．"/>
+      <w:lvlJc w:val="left"/>
+      <w:pPr>
+        <w:ind w:left="720" w:hanging="720"/>
+      </w:pPr>
+      <w:rPr>
+        <w:rFonts w:hint="default"/>
+      </w:rPr>
+    </w:lvl>
+    <w:lvl w:ilvl="1" w:tplc="04090019" w:tentative="1">
+      <w:start w:val="1"/>
+      <w:numFmt w:val="lowerLetter"/>
+      <w:lvlText w:val="%2)"/>
+      <w:lvlJc w:val="left"/>
+      <w:pPr>
+        <w:ind w:left="840" w:hanging="420"/>
+      </w:pPr>
+    </w:lvl>
+    <w:lvl w:ilvl="2" w:tplc="0409001B" w:tentative="1">
+      <w:start w:val="1"/>
+      <w:numFmt w:val="lowerRoman"/>
+      <w:lvlText w:val="%3."/>
+      <w:lvlJc w:val="right"/>
+      <w:pPr>
+        <w:ind w:left="1260" w:hanging="420"/>
+      </w:pPr>
+    </w:lvl>
+    <w:lvl w:ilvl="3" w:tplc="0409000F" w:tentative="1">
+      <w:start w:val="1"/>
+      <w:numFmt w:val="decimal"/>
+      <w:lvlText w:val="%4."/>
+      <w:lvlJc w:val="left"/>
+      <w:pPr>
+        <w:ind w:left="1680" w:hanging="420"/>
+      </w:pPr>
+    </w:lvl>
+    <w:lvl w:ilvl="4" w:tplc="04090019" w:tentative="1">
+      <w:start w:val="1"/>
+      <w:numFmt w:val="lowerLetter"/>
+      <w:lvlText w:val="%5)"/>
+      <w:lvlJc w:val="left"/>
+      <w:pPr>
+        <w:ind w:left="2100" w:hanging="420"/>
+      </w:pPr>
+    </w:lvl>
+    <w:lvl w:ilvl="5" w:tplc="0409001B" w:tentative="1">
+      <w:start w:val="1"/>
+      <w:numFmt w:val="lowerRoman"/>
+      <w:lvlText w:val="%6."/>
+      <w:lvlJc w:val="right"/>
+      <w:pPr>
+        <w:ind w:left="2520" w:hanging="420"/>
+      </w:pPr>
+    </w:lvl>
+    <w:lvl w:ilvl="6" w:tplc="0409000F" w:tentative="1">
+      <w:start w:val="1"/>
+      <w:numFmt w:val="decimal"/>
+      <w:lvlText w:val="%7."/>
+      <w:lvlJc w:val="left"/>
+      <w:pPr>
+        <w:ind w:left="2940" w:hanging="420"/>
+      </w:pPr>
+    </w:lvl>
+    <w:lvl w:ilvl="7" w:tplc="04090019" w:tentative="1">
+      <w:start w:val="1"/>
+      <w:numFmt w:val="lowerLetter"/>
+      <w:lvlText w:val="%8)"/>
+      <w:lvlJc w:val="left"/>
+      <w:pPr>
+        <w:ind w:left="3360" w:hanging="420"/>
+      </w:pPr>
+    </w:lvl>
+    <w:lvl w:ilvl="8" w:tplc="0409001B" w:tentative="1">
+      <w:start w:val="1"/>
+      <w:numFmt w:val="lowerRoman"/>
+      <w:lvlText w:val="%9."/>
+      <w:lvlJc w:val="right"/>
+      <w:pPr>
+        <w:ind w:left="3780" w:hanging="420"/>
+      </w:pPr>
+    </w:lvl>
+  </w:abstractNum>
+  <w:abstractNum w:abstractNumId="19">
     <w:nsid w:val="4F7500C1"/>
     <w:multiLevelType w:val="hybridMultilevel"/>
     <w:tmpl w:val="C2801F68"/>
@@ -5164,7 +7759,274 @@
       </w:pPr>
     </w:lvl>
   </w:abstractNum>
-  <w:abstractNum w:abstractNumId="12">
+  <w:abstractNum w:abstractNumId="20">
+    <w:nsid w:val="5AA12C69"/>
+    <w:multiLevelType w:val="hybridMultilevel"/>
+    <w:tmpl w:val="AADAEEFA"/>
+    <w:lvl w:ilvl="0" w:tplc="508A47B8">
+      <w:start w:val="1"/>
+      <w:numFmt w:val="decimal"/>
+      <w:lvlText w:val="%1）"/>
+      <w:lvlJc w:val="left"/>
+      <w:pPr>
+        <w:ind w:left="1140" w:hanging="720"/>
+      </w:pPr>
+      <w:rPr>
+        <w:rFonts w:hint="default"/>
+      </w:rPr>
+    </w:lvl>
+    <w:lvl w:ilvl="1" w:tplc="04090019" w:tentative="1">
+      <w:start w:val="1"/>
+      <w:numFmt w:val="lowerLetter"/>
+      <w:lvlText w:val="%2)"/>
+      <w:lvlJc w:val="left"/>
+      <w:pPr>
+        <w:ind w:left="1260" w:hanging="420"/>
+      </w:pPr>
+    </w:lvl>
+    <w:lvl w:ilvl="2" w:tplc="0409001B" w:tentative="1">
+      <w:start w:val="1"/>
+      <w:numFmt w:val="lowerRoman"/>
+      <w:lvlText w:val="%3."/>
+      <w:lvlJc w:val="right"/>
+      <w:pPr>
+        <w:ind w:left="1680" w:hanging="420"/>
+      </w:pPr>
+    </w:lvl>
+    <w:lvl w:ilvl="3" w:tplc="0409000F" w:tentative="1">
+      <w:start w:val="1"/>
+      <w:numFmt w:val="decimal"/>
+      <w:lvlText w:val="%4."/>
+      <w:lvlJc w:val="left"/>
+      <w:pPr>
+        <w:ind w:left="2100" w:hanging="420"/>
+      </w:pPr>
+    </w:lvl>
+    <w:lvl w:ilvl="4" w:tplc="04090019" w:tentative="1">
+      <w:start w:val="1"/>
+      <w:numFmt w:val="lowerLetter"/>
+      <w:lvlText w:val="%5)"/>
+      <w:lvlJc w:val="left"/>
+      <w:pPr>
+        <w:ind w:left="2520" w:hanging="420"/>
+      </w:pPr>
+    </w:lvl>
+    <w:lvl w:ilvl="5" w:tplc="0409001B" w:tentative="1">
+      <w:start w:val="1"/>
+      <w:numFmt w:val="lowerRoman"/>
+      <w:lvlText w:val="%6."/>
+      <w:lvlJc w:val="right"/>
+      <w:pPr>
+        <w:ind w:left="2940" w:hanging="420"/>
+      </w:pPr>
+    </w:lvl>
+    <w:lvl w:ilvl="6" w:tplc="0409000F" w:tentative="1">
+      <w:start w:val="1"/>
+      <w:numFmt w:val="decimal"/>
+      <w:lvlText w:val="%7."/>
+      <w:lvlJc w:val="left"/>
+      <w:pPr>
+        <w:ind w:left="3360" w:hanging="420"/>
+      </w:pPr>
+    </w:lvl>
+    <w:lvl w:ilvl="7" w:tplc="04090019" w:tentative="1">
+      <w:start w:val="1"/>
+      <w:numFmt w:val="lowerLetter"/>
+      <w:lvlText w:val="%8)"/>
+      <w:lvlJc w:val="left"/>
+      <w:pPr>
+        <w:ind w:left="3780" w:hanging="420"/>
+      </w:pPr>
+    </w:lvl>
+    <w:lvl w:ilvl="8" w:tplc="0409001B" w:tentative="1">
+      <w:start w:val="1"/>
+      <w:numFmt w:val="lowerRoman"/>
+      <w:lvlText w:val="%9."/>
+      <w:lvlJc w:val="right"/>
+      <w:pPr>
+        <w:ind w:left="4200" w:hanging="420"/>
+      </w:pPr>
+    </w:lvl>
+  </w:abstractNum>
+  <w:abstractNum w:abstractNumId="21">
+    <w:nsid w:val="5D0725FB"/>
+    <w:multiLevelType w:val="hybridMultilevel"/>
+    <w:tmpl w:val="F462DAD6"/>
+    <w:lvl w:ilvl="0" w:tplc="9BB60A36">
+      <w:start w:val="1"/>
+      <w:numFmt w:val="decimal"/>
+      <w:lvlText w:val="%1）"/>
+      <w:lvlJc w:val="left"/>
+      <w:pPr>
+        <w:ind w:left="1140" w:hanging="720"/>
+      </w:pPr>
+      <w:rPr>
+        <w:rFonts w:hint="default"/>
+      </w:rPr>
+    </w:lvl>
+    <w:lvl w:ilvl="1" w:tplc="04090019" w:tentative="1">
+      <w:start w:val="1"/>
+      <w:numFmt w:val="lowerLetter"/>
+      <w:lvlText w:val="%2)"/>
+      <w:lvlJc w:val="left"/>
+      <w:pPr>
+        <w:ind w:left="1260" w:hanging="420"/>
+      </w:pPr>
+    </w:lvl>
+    <w:lvl w:ilvl="2" w:tplc="0409001B" w:tentative="1">
+      <w:start w:val="1"/>
+      <w:numFmt w:val="lowerRoman"/>
+      <w:lvlText w:val="%3."/>
+      <w:lvlJc w:val="right"/>
+      <w:pPr>
+        <w:ind w:left="1680" w:hanging="420"/>
+      </w:pPr>
+    </w:lvl>
+    <w:lvl w:ilvl="3" w:tplc="0409000F" w:tentative="1">
+      <w:start w:val="1"/>
+      <w:numFmt w:val="decimal"/>
+      <w:lvlText w:val="%4."/>
+      <w:lvlJc w:val="left"/>
+      <w:pPr>
+        <w:ind w:left="2100" w:hanging="420"/>
+      </w:pPr>
+    </w:lvl>
+    <w:lvl w:ilvl="4" w:tplc="04090019" w:tentative="1">
+      <w:start w:val="1"/>
+      <w:numFmt w:val="lowerLetter"/>
+      <w:lvlText w:val="%5)"/>
+      <w:lvlJc w:val="left"/>
+      <w:pPr>
+        <w:ind w:left="2520" w:hanging="420"/>
+      </w:pPr>
+    </w:lvl>
+    <w:lvl w:ilvl="5" w:tplc="0409001B" w:tentative="1">
+      <w:start w:val="1"/>
+      <w:numFmt w:val="lowerRoman"/>
+      <w:lvlText w:val="%6."/>
+      <w:lvlJc w:val="right"/>
+      <w:pPr>
+        <w:ind w:left="2940" w:hanging="420"/>
+      </w:pPr>
+    </w:lvl>
+    <w:lvl w:ilvl="6" w:tplc="0409000F" w:tentative="1">
+      <w:start w:val="1"/>
+      <w:numFmt w:val="decimal"/>
+      <w:lvlText w:val="%7."/>
+      <w:lvlJc w:val="left"/>
+      <w:pPr>
+        <w:ind w:left="3360" w:hanging="420"/>
+      </w:pPr>
+    </w:lvl>
+    <w:lvl w:ilvl="7" w:tplc="04090019" w:tentative="1">
+      <w:start w:val="1"/>
+      <w:numFmt w:val="lowerLetter"/>
+      <w:lvlText w:val="%8)"/>
+      <w:lvlJc w:val="left"/>
+      <w:pPr>
+        <w:ind w:left="3780" w:hanging="420"/>
+      </w:pPr>
+    </w:lvl>
+    <w:lvl w:ilvl="8" w:tplc="0409001B" w:tentative="1">
+      <w:start w:val="1"/>
+      <w:numFmt w:val="lowerRoman"/>
+      <w:lvlText w:val="%9."/>
+      <w:lvlJc w:val="right"/>
+      <w:pPr>
+        <w:ind w:left="4200" w:hanging="420"/>
+      </w:pPr>
+    </w:lvl>
+  </w:abstractNum>
+  <w:abstractNum w:abstractNumId="22">
+    <w:nsid w:val="73CF0F52"/>
+    <w:multiLevelType w:val="hybridMultilevel"/>
+    <w:tmpl w:val="077EF0C4"/>
+    <w:lvl w:ilvl="0" w:tplc="2F9CDD28">
+      <w:start w:val="1"/>
+      <w:numFmt w:val="decimal"/>
+      <w:lvlText w:val="%1．"/>
+      <w:lvlJc w:val="left"/>
+      <w:pPr>
+        <w:ind w:left="720" w:hanging="720"/>
+      </w:pPr>
+      <w:rPr>
+        <w:rFonts w:hint="default"/>
+      </w:rPr>
+    </w:lvl>
+    <w:lvl w:ilvl="1" w:tplc="04090019" w:tentative="1">
+      <w:start w:val="1"/>
+      <w:numFmt w:val="lowerLetter"/>
+      <w:lvlText w:val="%2)"/>
+      <w:lvlJc w:val="left"/>
+      <w:pPr>
+        <w:ind w:left="840" w:hanging="420"/>
+      </w:pPr>
+    </w:lvl>
+    <w:lvl w:ilvl="2" w:tplc="0409001B" w:tentative="1">
+      <w:start w:val="1"/>
+      <w:numFmt w:val="lowerRoman"/>
+      <w:lvlText w:val="%3."/>
+      <w:lvlJc w:val="right"/>
+      <w:pPr>
+        <w:ind w:left="1260" w:hanging="420"/>
+      </w:pPr>
+    </w:lvl>
+    <w:lvl w:ilvl="3" w:tplc="0409000F" w:tentative="1">
+      <w:start w:val="1"/>
+      <w:numFmt w:val="decimal"/>
+      <w:lvlText w:val="%4."/>
+      <w:lvlJc w:val="left"/>
+      <w:pPr>
+        <w:ind w:left="1680" w:hanging="420"/>
+      </w:pPr>
+    </w:lvl>
+    <w:lvl w:ilvl="4" w:tplc="04090019" w:tentative="1">
+      <w:start w:val="1"/>
+      <w:numFmt w:val="lowerLetter"/>
+      <w:lvlText w:val="%5)"/>
+      <w:lvlJc w:val="left"/>
+      <w:pPr>
+        <w:ind w:left="2100" w:hanging="420"/>
+      </w:pPr>
+    </w:lvl>
+    <w:lvl w:ilvl="5" w:tplc="0409001B" w:tentative="1">
+      <w:start w:val="1"/>
+      <w:numFmt w:val="lowerRoman"/>
+      <w:lvlText w:val="%6."/>
+      <w:lvlJc w:val="right"/>
+      <w:pPr>
+        <w:ind w:left="2520" w:hanging="420"/>
+      </w:pPr>
+    </w:lvl>
+    <w:lvl w:ilvl="6" w:tplc="0409000F" w:tentative="1">
+      <w:start w:val="1"/>
+      <w:numFmt w:val="decimal"/>
+      <w:lvlText w:val="%7."/>
+      <w:lvlJc w:val="left"/>
+      <w:pPr>
+        <w:ind w:left="2940" w:hanging="420"/>
+      </w:pPr>
+    </w:lvl>
+    <w:lvl w:ilvl="7" w:tplc="04090019" w:tentative="1">
+      <w:start w:val="1"/>
+      <w:numFmt w:val="lowerLetter"/>
+      <w:lvlText w:val="%8)"/>
+      <w:lvlJc w:val="left"/>
+      <w:pPr>
+        <w:ind w:left="3360" w:hanging="420"/>
+      </w:pPr>
+    </w:lvl>
+    <w:lvl w:ilvl="8" w:tplc="0409001B" w:tentative="1">
+      <w:start w:val="1"/>
+      <w:numFmt w:val="lowerRoman"/>
+      <w:lvlText w:val="%9."/>
+      <w:lvlJc w:val="right"/>
+      <w:pPr>
+        <w:ind w:left="3780" w:hanging="420"/>
+      </w:pPr>
+    </w:lvl>
+  </w:abstractNum>
+  <w:abstractNum w:abstractNumId="23">
     <w:nsid w:val="757A12F2"/>
     <w:multiLevelType w:val="hybridMultilevel"/>
     <w:tmpl w:val="3B5214BE"/>
@@ -5253,7 +8115,7 @@
       </w:pPr>
     </w:lvl>
   </w:abstractNum>
-  <w:abstractNum w:abstractNumId="13">
+  <w:abstractNum w:abstractNumId="24">
     <w:nsid w:val="76F67F08"/>
     <w:multiLevelType w:val="hybridMultilevel"/>
     <w:tmpl w:val="A894C516"/>
@@ -5342,7 +8204,7 @@
       </w:pPr>
     </w:lvl>
   </w:abstractNum>
-  <w:abstractNum w:abstractNumId="14">
+  <w:abstractNum w:abstractNumId="25">
     <w:nsid w:val="7D2B27E9"/>
     <w:multiLevelType w:val="hybridMultilevel"/>
     <w:tmpl w:val="34D892EC"/>
@@ -5432,37 +8294,37 @@
     </w:lvl>
   </w:abstractNum>
   <w:num w:numId="1">
-    <w:abstractNumId w:val="11"/>
+    <w:abstractNumId w:val="19"/>
   </w:num>
   <w:num w:numId="2">
     <w:abstractNumId w:val="4"/>
   </w:num>
   <w:num w:numId="3">
-    <w:abstractNumId w:val="12"/>
+    <w:abstractNumId w:val="23"/>
   </w:num>
   <w:num w:numId="4">
-    <w:abstractNumId w:val="13"/>
+    <w:abstractNumId w:val="24"/>
   </w:num>
   <w:num w:numId="5">
-    <w:abstractNumId w:val="10"/>
+    <w:abstractNumId w:val="16"/>
   </w:num>
   <w:num w:numId="6">
-    <w:abstractNumId w:val="5"/>
+    <w:abstractNumId w:val="7"/>
   </w:num>
   <w:num w:numId="7">
-    <w:abstractNumId w:val="7"/>
+    <w:abstractNumId w:val="10"/>
   </w:num>
   <w:num w:numId="8">
     <w:abstractNumId w:val="2"/>
   </w:num>
   <w:num w:numId="9">
-    <w:abstractNumId w:val="6"/>
+    <w:abstractNumId w:val="8"/>
   </w:num>
   <w:num w:numId="10">
-    <w:abstractNumId w:val="8"/>
+    <w:abstractNumId w:val="11"/>
   </w:num>
   <w:num w:numId="11">
-    <w:abstractNumId w:val="14"/>
+    <w:abstractNumId w:val="25"/>
   </w:num>
   <w:num w:numId="12">
     <w:abstractNumId w:val="1"/>
@@ -5474,7 +8336,40 @@
     <w:abstractNumId w:val="3"/>
   </w:num>
   <w:num w:numId="15">
+    <w:abstractNumId w:val="15"/>
+  </w:num>
+  <w:num w:numId="16">
+    <w:abstractNumId w:val="21"/>
+  </w:num>
+  <w:num w:numId="17">
+    <w:abstractNumId w:val="6"/>
+  </w:num>
+  <w:num w:numId="18">
+    <w:abstractNumId w:val="20"/>
+  </w:num>
+  <w:num w:numId="19">
+    <w:abstractNumId w:val="12"/>
+  </w:num>
+  <w:num w:numId="20">
+    <w:abstractNumId w:val="5"/>
+  </w:num>
+  <w:num w:numId="21">
+    <w:abstractNumId w:val="18"/>
+  </w:num>
+  <w:num w:numId="22">
+    <w:abstractNumId w:val="13"/>
+  </w:num>
+  <w:num w:numId="23">
+    <w:abstractNumId w:val="22"/>
+  </w:num>
+  <w:num w:numId="24">
+    <w:abstractNumId w:val="14"/>
+  </w:num>
+  <w:num w:numId="25">
     <w:abstractNumId w:val="9"/>
+  </w:num>
+  <w:num w:numId="26">
+    <w:abstractNumId w:val="17"/>
   </w:num>
 </w:numbering>
 </file>
